--- a/docs/dsp adm产品设计文档.docx
+++ b/docs/dsp adm产品设计文档.docx
@@ -317,6 +317,83 @@
             <w:tcW w:w="2074" w:type="dxa"/>
           </w:tcPr>
           <w:p>
+            <w:r>
+              <w:rPr>
+                <w:rFonts w:hint="eastAsia"/>
+              </w:rPr>
+              <w:t>2</w:t>
+            </w:r>
+            <w:r>
+              <w:t>016.5.13</w:t>
+            </w:r>
+          </w:p>
+        </w:tc>
+        <w:tc>
+          <w:tcPr>
+            <w:tcW w:w="2074" w:type="dxa"/>
+          </w:tcPr>
+          <w:p>
+            <w:r>
+              <w:t>s</w:t>
+            </w:r>
+            <w:r>
+              <w:rPr>
+                <w:rFonts w:hint="eastAsia"/>
+              </w:rPr>
+              <w:t>et_daemon@126.com</w:t>
+            </w:r>
+          </w:p>
+        </w:tc>
+        <w:tc>
+          <w:tcPr>
+            <w:tcW w:w="2074" w:type="dxa"/>
+          </w:tcPr>
+          <w:p>
+            <w:r>
+              <w:rPr>
+                <w:rFonts w:hint="eastAsia"/>
+              </w:rPr>
+              <w:t>新增</w:t>
+            </w:r>
+            <w:r>
+              <w:t>客户关系管理</w:t>
+            </w:r>
+            <w:r>
+              <w:rPr>
+                <w:rFonts w:hint="eastAsia"/>
+              </w:rPr>
+              <w:t>：</w:t>
+            </w:r>
+            <w:r>
+              <w:t>代理商公司的运营</w:t>
+            </w:r>
+            <w:r>
+              <w:rPr>
+                <w:rFonts w:hint="eastAsia"/>
+              </w:rPr>
+              <w:t>与</w:t>
+            </w:r>
+            <w:r>
+              <w:t>客户的关系</w:t>
+            </w:r>
+            <w:r>
+              <w:rPr>
+                <w:rFonts w:hint="eastAsia"/>
+              </w:rPr>
+              <w:t>由</w:t>
+            </w:r>
+            <w:r>
+              <w:t>管理员创建</w:t>
+            </w:r>
+          </w:p>
+        </w:tc>
+      </w:tr>
+      <w:tr>
+        <w:tc>
+          <w:tcPr>
+            <w:tcW w:w="2074" w:type="dxa"/>
+          </w:tcPr>
+          <w:p>
             <w:pPr>
               <w:rPr>
                 <w:rFonts w:hint="eastAsia"/>
@@ -326,10 +403,7 @@
               <w:rPr>
                 <w:rFonts w:hint="eastAsia"/>
               </w:rPr>
-              <w:t>2</w:t>
-            </w:r>
-            <w:r>
-              <w:t>016.5.13</w:t>
+              <w:t>V1.3</w:t>
             </w:r>
           </w:p>
         </w:tc>
@@ -338,14 +412,19 @@
             <w:tcW w:w="2074" w:type="dxa"/>
           </w:tcPr>
           <w:p>
-            <w:r>
-              <w:t>s</w:t>
-            </w:r>
-            <w:r>
-              <w:rPr>
-                <w:rFonts w:hint="eastAsia"/>
-              </w:rPr>
-              <w:t>et_daemon@126.com</w:t>
+            <w:pPr>
+              <w:rPr>
+                <w:rFonts w:hint="eastAsia"/>
+              </w:rPr>
+            </w:pPr>
+            <w:r>
+              <w:rPr>
+                <w:rFonts w:hint="eastAsia"/>
+              </w:rPr>
+              <w:t>2016.</w:t>
+            </w:r>
+            <w:r>
+              <w:t>5.23</w:t>
             </w:r>
           </w:p>
         </w:tc>
@@ -354,6 +433,16 @@
             <w:tcW w:w="2074" w:type="dxa"/>
           </w:tcPr>
           <w:p>
+            <w:r>
+              <w:t>set_daemon@126.com</w:t>
+            </w:r>
+          </w:p>
+        </w:tc>
+        <w:tc>
+          <w:tcPr>
+            <w:tcW w:w="2074" w:type="dxa"/>
+          </w:tcPr>
+          <w:p>
             <w:pPr>
               <w:rPr>
                 <w:rFonts w:hint="eastAsia"/>
@@ -363,40 +452,11 @@
               <w:rPr>
                 <w:rFonts w:hint="eastAsia"/>
               </w:rPr>
-              <w:t>新增</w:t>
-            </w:r>
-            <w:r>
-              <w:t>客户关系管理</w:t>
-            </w:r>
-            <w:r>
-              <w:rPr>
-                <w:rFonts w:hint="eastAsia"/>
-              </w:rPr>
-              <w:t>：</w:t>
-            </w:r>
-            <w:r>
-              <w:t>代理商公司的运营</w:t>
-            </w:r>
-            <w:r>
-              <w:rPr>
-                <w:rFonts w:hint="eastAsia"/>
-              </w:rPr>
-              <w:t>与</w:t>
-            </w:r>
-            <w:r>
-              <w:t>客户的关系</w:t>
-            </w:r>
-            <w:r>
-              <w:rPr>
-                <w:rFonts w:hint="eastAsia"/>
-              </w:rPr>
-              <w:t>由</w:t>
-            </w:r>
-            <w:r>
-              <w:t>管理员创建</w:t>
-            </w:r>
-            <w:bookmarkStart w:id="0" w:name="_GoBack"/>
-            <w:bookmarkEnd w:id="0"/>
+              <w:t>修改</w:t>
+            </w:r>
+            <w:r>
+              <w:t>用户管理、财务管理和订单管理</w:t>
+            </w:r>
           </w:p>
         </w:tc>
       </w:tr>
@@ -3940,7 +4000,7 @@
       <w:pPr>
         <w:outlineLvl w:val="0"/>
       </w:pPr>
-      <w:bookmarkStart w:id="1" w:name="_Toc450923566"/>
+      <w:bookmarkStart w:id="0" w:name="_Toc450923566"/>
       <w:r>
         <w:rPr>
           <w:rFonts w:hint="eastAsia"/>
@@ -3954,7 +4014,7 @@
         </w:rPr>
         <w:t>背景</w:t>
       </w:r>
-      <w:bookmarkEnd w:id="1"/>
+      <w:bookmarkEnd w:id="0"/>
     </w:p>
     <w:p>
       <w:r>
@@ -4179,7 +4239,7 @@
       <w:pPr>
         <w:outlineLvl w:val="0"/>
       </w:pPr>
-      <w:bookmarkStart w:id="2" w:name="_Toc450923567"/>
+      <w:bookmarkStart w:id="1" w:name="_Toc450923567"/>
       <w:r>
         <w:rPr>
           <w:rFonts w:hint="eastAsia"/>
@@ -4195,7 +4255,7 @@
         </w:rPr>
         <w:t>定义</w:t>
       </w:r>
-      <w:bookmarkEnd w:id="2"/>
+      <w:bookmarkEnd w:id="1"/>
     </w:p>
     <w:p>
       <w:r>
@@ -4442,7 +4502,7 @@
       <w:pPr>
         <w:outlineLvl w:val="0"/>
       </w:pPr>
-      <w:bookmarkStart w:id="3" w:name="_Toc450923568"/>
+      <w:bookmarkStart w:id="2" w:name="_Toc450923568"/>
       <w:r>
         <w:rPr>
           <w:rFonts w:hint="eastAsia"/>
@@ -4458,7 +4518,7 @@
         </w:rPr>
         <w:t>参考</w:t>
       </w:r>
-      <w:bookmarkEnd w:id="3"/>
+      <w:bookmarkEnd w:id="2"/>
     </w:p>
     <w:p/>
     <w:p/>
@@ -4466,7 +4526,7 @@
       <w:pPr>
         <w:outlineLvl w:val="0"/>
       </w:pPr>
-      <w:bookmarkStart w:id="4" w:name="_Toc450923569"/>
+      <w:bookmarkStart w:id="3" w:name="_Toc450923569"/>
       <w:r>
         <w:rPr>
           <w:rFonts w:hint="eastAsia"/>
@@ -4482,7 +4542,7 @@
         </w:rPr>
         <w:t>需求概述</w:t>
       </w:r>
-      <w:bookmarkEnd w:id="4"/>
+      <w:bookmarkEnd w:id="3"/>
     </w:p>
     <w:p>
       <w:pPr>
@@ -4527,7 +4587,7 @@
       <w:pPr>
         <w:outlineLvl w:val="0"/>
       </w:pPr>
-      <w:bookmarkStart w:id="5" w:name="_Toc450923570"/>
+      <w:bookmarkStart w:id="4" w:name="_Toc450923570"/>
       <w:r>
         <w:rPr>
           <w:rFonts w:hint="eastAsia"/>
@@ -4546,7 +4606,7 @@
       <w:r>
         <w:t>分析</w:t>
       </w:r>
-      <w:bookmarkEnd w:id="5"/>
+      <w:bookmarkEnd w:id="4"/>
     </w:p>
     <w:tbl>
       <w:tblPr>
@@ -4643,7 +4703,7 @@
       <w:pPr>
         <w:outlineLvl w:val="0"/>
       </w:pPr>
-      <w:bookmarkStart w:id="6" w:name="_Toc450923571"/>
+      <w:bookmarkStart w:id="5" w:name="_Toc450923571"/>
       <w:r>
         <w:rPr>
           <w:rFonts w:hint="eastAsia"/>
@@ -4662,7 +4722,7 @@
       <w:r>
         <w:t>列表</w:t>
       </w:r>
-      <w:bookmarkEnd w:id="6"/>
+      <w:bookmarkEnd w:id="5"/>
     </w:p>
     <w:p/>
     <w:tbl>
@@ -4764,7 +4824,7 @@
       <w:pPr>
         <w:outlineLvl w:val="0"/>
       </w:pPr>
-      <w:bookmarkStart w:id="7" w:name="_Toc450923572"/>
+      <w:bookmarkStart w:id="6" w:name="_Toc450923572"/>
       <w:r>
         <w:rPr>
           <w:rFonts w:hint="eastAsia"/>
@@ -4783,7 +4843,7 @@
       <w:r>
         <w:t>设计</w:t>
       </w:r>
-      <w:bookmarkEnd w:id="7"/>
+      <w:bookmarkEnd w:id="6"/>
     </w:p>
     <w:p/>
     <w:p/>
@@ -4792,7 +4852,7 @@
       <w:pPr>
         <w:outlineLvl w:val="0"/>
       </w:pPr>
-      <w:bookmarkStart w:id="8" w:name="_Toc450923573"/>
+      <w:bookmarkStart w:id="7" w:name="_Toc450923573"/>
       <w:r>
         <w:rPr>
           <w:rFonts w:hint="eastAsia"/>
@@ -4811,7 +4871,7 @@
       <w:r>
         <w:t>要求</w:t>
       </w:r>
-      <w:bookmarkEnd w:id="8"/>
+      <w:bookmarkEnd w:id="7"/>
     </w:p>
     <w:tbl>
       <w:tblPr>
@@ -5208,7 +5268,7 @@
       <w:pPr>
         <w:outlineLvl w:val="0"/>
       </w:pPr>
-      <w:bookmarkStart w:id="9" w:name="_Toc450923574"/>
+      <w:bookmarkStart w:id="8" w:name="_Toc450923574"/>
       <w:r>
         <w:rPr>
           <w:rFonts w:hint="eastAsia"/>
@@ -5230,14 +5290,14 @@
         </w:rPr>
         <w:t>设计</w:t>
       </w:r>
-      <w:bookmarkEnd w:id="9"/>
+      <w:bookmarkEnd w:id="8"/>
     </w:p>
     <w:p/>
     <w:p>
       <w:pPr>
         <w:outlineLvl w:val="1"/>
       </w:pPr>
-      <w:bookmarkStart w:id="10" w:name="_Toc450923575"/>
+      <w:bookmarkStart w:id="9" w:name="_Toc450923575"/>
       <w:r>
         <w:rPr>
           <w:rFonts w:hint="eastAsia"/>
@@ -5256,14 +5316,14 @@
       <w:r>
         <w:t>管理</w:t>
       </w:r>
-      <w:bookmarkEnd w:id="10"/>
+      <w:bookmarkEnd w:id="9"/>
     </w:p>
     <w:p/>
     <w:p>
       <w:pPr>
         <w:outlineLvl w:val="2"/>
       </w:pPr>
-      <w:bookmarkStart w:id="11" w:name="_Toc450923576"/>
+      <w:bookmarkStart w:id="10" w:name="_Toc450923576"/>
       <w:r>
         <w:rPr>
           <w:rFonts w:hint="eastAsia"/>
@@ -5300,7 +5360,7 @@
       <w:r>
         <w:t>）</w:t>
       </w:r>
-      <w:bookmarkEnd w:id="11"/>
+      <w:bookmarkEnd w:id="10"/>
     </w:p>
     <w:p/>
     <w:tbl>
@@ -5607,6 +5667,96 @@
           </w:tcPr>
           <w:p>
             <w:r>
+              <w:t>l</w:t>
+            </w:r>
+            <w:r>
+              <w:rPr>
+                <w:rFonts w:hint="eastAsia"/>
+              </w:rPr>
+              <w:t>egal_</w:t>
+            </w:r>
+            <w:r>
+              <w:t>person_id_url</w:t>
+            </w:r>
+          </w:p>
+        </w:tc>
+        <w:tc>
+          <w:tcPr>
+            <w:tcW w:w="1445" w:type="dxa"/>
+          </w:tcPr>
+          <w:p>
+            <w:pPr>
+              <w:rPr>
+                <w:rFonts w:hint="eastAsia"/>
+              </w:rPr>
+            </w:pPr>
+            <w:r>
+              <w:rPr>
+                <w:rFonts w:hint="eastAsia"/>
+              </w:rPr>
+              <w:t>string</w:t>
+            </w:r>
+          </w:p>
+        </w:tc>
+        <w:tc>
+          <w:tcPr>
+            <w:tcW w:w="1418" w:type="dxa"/>
+          </w:tcPr>
+          <w:p>
+            <w:pPr>
+              <w:rPr>
+                <w:rFonts w:hint="eastAsia"/>
+              </w:rPr>
+            </w:pPr>
+            <w:r>
+              <w:rPr>
+                <w:rFonts w:hint="eastAsia"/>
+              </w:rPr>
+              <w:t>required</w:t>
+            </w:r>
+          </w:p>
+        </w:tc>
+        <w:tc>
+          <w:tcPr>
+            <w:tcW w:w="3339" w:type="dxa"/>
+          </w:tcPr>
+          <w:p>
+            <w:pPr>
+              <w:rPr>
+                <w:rFonts w:hint="eastAsia"/>
+              </w:rPr>
+            </w:pPr>
+            <w:r>
+              <w:rPr>
+                <w:rFonts w:hint="eastAsia"/>
+              </w:rPr>
+              <w:t>法人</w:t>
+            </w:r>
+            <w:r>
+              <w:t>身份证件</w:t>
+            </w:r>
+            <w:r>
+              <w:rPr>
+                <w:rFonts w:hint="eastAsia"/>
+              </w:rPr>
+              <w:t>存放</w:t>
+            </w:r>
+            <w:r>
+              <w:t>URL</w:t>
+            </w:r>
+            <w:r>
+              <w:t>（图片）</w:t>
+            </w:r>
+          </w:p>
+        </w:tc>
+      </w:tr>
+      <w:tr>
+        <w:tc>
+          <w:tcPr>
+            <w:tcW w:w="2094" w:type="dxa"/>
+          </w:tcPr>
+          <w:p>
+            <w:r>
               <w:t>name</w:t>
             </w:r>
           </w:p>
@@ -5862,12 +6012,21 @@
               <w:t>、</w:t>
             </w:r>
             <w:r>
+              <w:rPr>
+                <w:strike/>
+              </w:rPr>
               <w:t>运营商（</w:t>
             </w:r>
             <w:r>
+              <w:rPr>
+                <w:strike/>
+              </w:rPr>
               <w:t>3</w:t>
             </w:r>
             <w:r>
+              <w:rPr>
+                <w:strike/>
+              </w:rPr>
               <w:t>）</w:t>
             </w:r>
           </w:p>
@@ -6138,7 +6297,7 @@
       <w:pPr>
         <w:outlineLvl w:val="2"/>
       </w:pPr>
-      <w:bookmarkStart w:id="12" w:name="_Toc450923577"/>
+      <w:bookmarkStart w:id="11" w:name="_Toc450923577"/>
       <w:r>
         <w:rPr>
           <w:rFonts w:hint="eastAsia"/>
@@ -6166,7 +6325,7 @@
         </w:rPr>
         <w:t>(sys_operator)</w:t>
       </w:r>
-      <w:bookmarkEnd w:id="12"/>
+      <w:bookmarkEnd w:id="11"/>
     </w:p>
     <w:p/>
     <w:tbl>
@@ -6638,6 +6797,7 @@
           </w:tcPr>
           <w:p>
             <w:r>
+              <w:lastRenderedPageBreak/>
               <w:t>l</w:t>
             </w:r>
             <w:r>
@@ -6701,7 +6861,7 @@
       <w:pPr>
         <w:outlineLvl w:val="2"/>
       </w:pPr>
-      <w:bookmarkStart w:id="13" w:name="_Toc450923578"/>
+      <w:bookmarkStart w:id="12" w:name="_Toc450923578"/>
       <w:r>
         <w:rPr>
           <w:rFonts w:hint="eastAsia"/>
@@ -6741,7 +6901,7 @@
         </w:rPr>
         <w:t>）</w:t>
       </w:r>
-      <w:bookmarkEnd w:id="13"/>
+      <w:bookmarkEnd w:id="12"/>
     </w:p>
     <w:p/>
     <w:tbl>
@@ -6759,7 +6919,7 @@
       <w:tr>
         <w:tc>
           <w:tcPr>
-            <w:tcW w:w="1838" w:type="dxa"/>
+            <w:tcW w:w="1994" w:type="dxa"/>
           </w:tcPr>
           <w:p>
             <w:r>
@@ -6772,7 +6932,7 @@
         </w:tc>
         <w:tc>
           <w:tcPr>
-            <w:tcW w:w="1276" w:type="dxa"/>
+            <w:tcW w:w="1262" w:type="dxa"/>
           </w:tcPr>
           <w:p>
             <w:r>
@@ -6785,7 +6945,7 @@
         </w:tc>
         <w:tc>
           <w:tcPr>
-            <w:tcW w:w="2693" w:type="dxa"/>
+            <w:tcW w:w="2630" w:type="dxa"/>
           </w:tcPr>
           <w:p>
             <w:r>
@@ -6798,7 +6958,7 @@
         </w:tc>
         <w:tc>
           <w:tcPr>
-            <w:tcW w:w="2489" w:type="dxa"/>
+            <w:tcW w:w="2410" w:type="dxa"/>
           </w:tcPr>
           <w:p>
             <w:r>
@@ -6813,7 +6973,7 @@
       <w:tr>
         <w:tc>
           <w:tcPr>
-            <w:tcW w:w="1838" w:type="dxa"/>
+            <w:tcW w:w="1994" w:type="dxa"/>
           </w:tcPr>
           <w:p>
             <w:r>
@@ -6832,7 +6992,7 @@
         </w:tc>
         <w:tc>
           <w:tcPr>
-            <w:tcW w:w="1276" w:type="dxa"/>
+            <w:tcW w:w="1262" w:type="dxa"/>
           </w:tcPr>
           <w:p>
             <w:r>
@@ -6845,7 +7005,7 @@
         </w:tc>
         <w:tc>
           <w:tcPr>
-            <w:tcW w:w="2693" w:type="dxa"/>
+            <w:tcW w:w="2630" w:type="dxa"/>
           </w:tcPr>
           <w:p>
             <w:r>
@@ -6873,7 +7033,7 @@
         </w:tc>
         <w:tc>
           <w:tcPr>
-            <w:tcW w:w="2489" w:type="dxa"/>
+            <w:tcW w:w="2410" w:type="dxa"/>
           </w:tcPr>
           <w:p>
             <w:r>
@@ -6903,7 +7063,7 @@
       <w:tr>
         <w:tc>
           <w:tcPr>
-            <w:tcW w:w="1838" w:type="dxa"/>
+            <w:tcW w:w="1994" w:type="dxa"/>
           </w:tcPr>
           <w:p>
             <w:r>
@@ -6913,7 +7073,7 @@
         </w:tc>
         <w:tc>
           <w:tcPr>
-            <w:tcW w:w="1276" w:type="dxa"/>
+            <w:tcW w:w="1262" w:type="dxa"/>
           </w:tcPr>
           <w:p>
             <w:r>
@@ -6926,7 +7086,7 @@
         </w:tc>
         <w:tc>
           <w:tcPr>
-            <w:tcW w:w="2693" w:type="dxa"/>
+            <w:tcW w:w="2630" w:type="dxa"/>
           </w:tcPr>
           <w:p>
             <w:r>
@@ -6942,7 +7102,7 @@
         </w:tc>
         <w:tc>
           <w:tcPr>
-            <w:tcW w:w="2489" w:type="dxa"/>
+            <w:tcW w:w="2410" w:type="dxa"/>
           </w:tcPr>
           <w:p>
             <w:r>
@@ -6957,7 +7117,7 @@
       <w:tr>
         <w:tc>
           <w:tcPr>
-            <w:tcW w:w="1838" w:type="dxa"/>
+            <w:tcW w:w="1994" w:type="dxa"/>
           </w:tcPr>
           <w:p>
             <w:r>
@@ -6976,7 +7136,7 @@
         </w:tc>
         <w:tc>
           <w:tcPr>
-            <w:tcW w:w="1276" w:type="dxa"/>
+            <w:tcW w:w="1262" w:type="dxa"/>
           </w:tcPr>
           <w:p>
             <w:r>
@@ -6989,7 +7149,7 @@
         </w:tc>
         <w:tc>
           <w:tcPr>
-            <w:tcW w:w="2693" w:type="dxa"/>
+            <w:tcW w:w="2630" w:type="dxa"/>
           </w:tcPr>
           <w:p>
             <w:r>
@@ -7002,7 +7162,7 @@
         </w:tc>
         <w:tc>
           <w:tcPr>
-            <w:tcW w:w="2489" w:type="dxa"/>
+            <w:tcW w:w="2410" w:type="dxa"/>
           </w:tcPr>
           <w:p>
             <w:r>
@@ -7033,12 +7193,24 @@
               <w:t>2</w:t>
             </w:r>
             <w:r>
-              <w:t>）、系统运营商（</w:t>
-            </w:r>
-            <w:r>
+              <w:t>）、</w:t>
+            </w:r>
+            <w:r>
+              <w:rPr>
+                <w:strike/>
+              </w:rPr>
+              <w:t>系统运营商（</w:t>
+            </w:r>
+            <w:r>
+              <w:rPr>
+                <w:strike/>
+              </w:rPr>
               <w:t>3</w:t>
             </w:r>
             <w:r>
+              <w:rPr>
+                <w:strike/>
+              </w:rPr>
               <w:t>）</w:t>
             </w:r>
           </w:p>
@@ -7047,7 +7219,7 @@
       <w:tr>
         <w:tc>
           <w:tcPr>
-            <w:tcW w:w="1838" w:type="dxa"/>
+            <w:tcW w:w="1994" w:type="dxa"/>
           </w:tcPr>
           <w:p>
             <w:r>
@@ -7066,7 +7238,7 @@
         </w:tc>
         <w:tc>
           <w:tcPr>
-            <w:tcW w:w="1276" w:type="dxa"/>
+            <w:tcW w:w="1262" w:type="dxa"/>
           </w:tcPr>
           <w:p>
             <w:r>
@@ -7079,7 +7251,7 @@
         </w:tc>
         <w:tc>
           <w:tcPr>
-            <w:tcW w:w="2693" w:type="dxa"/>
+            <w:tcW w:w="2630" w:type="dxa"/>
           </w:tcPr>
           <w:p>
             <w:r>
@@ -7092,7 +7264,7 @@
         </w:tc>
         <w:tc>
           <w:tcPr>
-            <w:tcW w:w="2489" w:type="dxa"/>
+            <w:tcW w:w="2410" w:type="dxa"/>
           </w:tcPr>
           <w:p>
             <w:r>
@@ -7128,7 +7300,97 @@
       <w:tr>
         <w:tc>
           <w:tcPr>
-            <w:tcW w:w="1838" w:type="dxa"/>
+            <w:tcW w:w="1994" w:type="dxa"/>
+          </w:tcPr>
+          <w:p>
+            <w:r>
+              <w:t>l</w:t>
+            </w:r>
+            <w:r>
+              <w:rPr>
+                <w:rFonts w:hint="eastAsia"/>
+              </w:rPr>
+              <w:t>egal_</w:t>
+            </w:r>
+            <w:r>
+              <w:t>person_id_url</w:t>
+            </w:r>
+          </w:p>
+        </w:tc>
+        <w:tc>
+          <w:tcPr>
+            <w:tcW w:w="1262" w:type="dxa"/>
+          </w:tcPr>
+          <w:p>
+            <w:pPr>
+              <w:rPr>
+                <w:rFonts w:hint="eastAsia"/>
+              </w:rPr>
+            </w:pPr>
+            <w:r>
+              <w:rPr>
+                <w:rFonts w:hint="eastAsia"/>
+              </w:rPr>
+              <w:t>string</w:t>
+            </w:r>
+          </w:p>
+        </w:tc>
+        <w:tc>
+          <w:tcPr>
+            <w:tcW w:w="2630" w:type="dxa"/>
+          </w:tcPr>
+          <w:p>
+            <w:pPr>
+              <w:rPr>
+                <w:rFonts w:hint="eastAsia"/>
+              </w:rPr>
+            </w:pPr>
+            <w:r>
+              <w:rPr>
+                <w:rFonts w:hint="eastAsia"/>
+              </w:rPr>
+              <w:t>required</w:t>
+            </w:r>
+          </w:p>
+        </w:tc>
+        <w:tc>
+          <w:tcPr>
+            <w:tcW w:w="2410" w:type="dxa"/>
+          </w:tcPr>
+          <w:p>
+            <w:pPr>
+              <w:rPr>
+                <w:rFonts w:hint="eastAsia"/>
+              </w:rPr>
+            </w:pPr>
+            <w:r>
+              <w:rPr>
+                <w:rFonts w:hint="eastAsia"/>
+              </w:rPr>
+              <w:t>法人</w:t>
+            </w:r>
+            <w:r>
+              <w:t>身份证件</w:t>
+            </w:r>
+            <w:r>
+              <w:rPr>
+                <w:rFonts w:hint="eastAsia"/>
+              </w:rPr>
+              <w:t>存放</w:t>
+            </w:r>
+            <w:r>
+              <w:t>URL</w:t>
+            </w:r>
+            <w:r>
+              <w:t>（图片）</w:t>
+            </w:r>
+          </w:p>
+        </w:tc>
+      </w:tr>
+      <w:tr>
+        <w:tc>
+          <w:tcPr>
+            <w:tcW w:w="1994" w:type="dxa"/>
           </w:tcPr>
           <w:p>
             <w:r>
@@ -7141,7 +7403,7 @@
         </w:tc>
         <w:tc>
           <w:tcPr>
-            <w:tcW w:w="1276" w:type="dxa"/>
+            <w:tcW w:w="1262" w:type="dxa"/>
           </w:tcPr>
           <w:p>
             <w:r>
@@ -7154,7 +7416,7 @@
         </w:tc>
         <w:tc>
           <w:tcPr>
-            <w:tcW w:w="2693" w:type="dxa"/>
+            <w:tcW w:w="2630" w:type="dxa"/>
           </w:tcPr>
           <w:p>
             <w:r>
@@ -7167,7 +7429,7 @@
         </w:tc>
         <w:tc>
           <w:tcPr>
-            <w:tcW w:w="2489" w:type="dxa"/>
+            <w:tcW w:w="2410" w:type="dxa"/>
           </w:tcPr>
           <w:p>
             <w:r>
@@ -7185,7 +7447,7 @@
       <w:tr>
         <w:tc>
           <w:tcPr>
-            <w:tcW w:w="1838" w:type="dxa"/>
+            <w:tcW w:w="1994" w:type="dxa"/>
           </w:tcPr>
           <w:p>
             <w:r>
@@ -7198,7 +7460,7 @@
         </w:tc>
         <w:tc>
           <w:tcPr>
-            <w:tcW w:w="1276" w:type="dxa"/>
+            <w:tcW w:w="1262" w:type="dxa"/>
           </w:tcPr>
           <w:p>
             <w:r>
@@ -7211,7 +7473,7 @@
         </w:tc>
         <w:tc>
           <w:tcPr>
-            <w:tcW w:w="2693" w:type="dxa"/>
+            <w:tcW w:w="2630" w:type="dxa"/>
           </w:tcPr>
           <w:p>
             <w:r>
@@ -7224,7 +7486,7 @@
         </w:tc>
         <w:tc>
           <w:tcPr>
-            <w:tcW w:w="2489" w:type="dxa"/>
+            <w:tcW w:w="2410" w:type="dxa"/>
           </w:tcPr>
           <w:p>
             <w:r>
@@ -7239,7 +7501,7 @@
       <w:tr>
         <w:tc>
           <w:tcPr>
-            <w:tcW w:w="1838" w:type="dxa"/>
+            <w:tcW w:w="1994" w:type="dxa"/>
           </w:tcPr>
           <w:p>
             <w:r>
@@ -7252,7 +7514,7 @@
         </w:tc>
         <w:tc>
           <w:tcPr>
-            <w:tcW w:w="1276" w:type="dxa"/>
+            <w:tcW w:w="1262" w:type="dxa"/>
           </w:tcPr>
           <w:p>
             <w:r>
@@ -7265,7 +7527,7 @@
         </w:tc>
         <w:tc>
           <w:tcPr>
-            <w:tcW w:w="2693" w:type="dxa"/>
+            <w:tcW w:w="2630" w:type="dxa"/>
           </w:tcPr>
           <w:p>
             <w:r>
@@ -7278,7 +7540,115 @@
         </w:tc>
         <w:tc>
           <w:tcPr>
-            <w:tcW w:w="2489" w:type="dxa"/>
+            <w:tcW w:w="2410" w:type="dxa"/>
+          </w:tcPr>
+          <w:p>
+            <w:r>
+              <w:rPr>
+                <w:rFonts w:hint="eastAsia"/>
+              </w:rPr>
+              <w:t>公司网站</w:t>
+            </w:r>
+          </w:p>
+        </w:tc>
+      </w:tr>
+      <w:tr>
+        <w:tc>
+          <w:tcPr>
+            <w:tcW w:w="1994" w:type="dxa"/>
+          </w:tcPr>
+          <w:p>
+            <w:r>
+              <w:t>icp_code</w:t>
+            </w:r>
+          </w:p>
+        </w:tc>
+        <w:tc>
+          <w:tcPr>
+            <w:tcW w:w="1262" w:type="dxa"/>
+          </w:tcPr>
+          <w:p>
+            <w:r>
+              <w:rPr>
+                <w:rFonts w:hint="eastAsia"/>
+              </w:rPr>
+              <w:t>string</w:t>
+            </w:r>
+          </w:p>
+        </w:tc>
+        <w:tc>
+          <w:tcPr>
+            <w:tcW w:w="2630" w:type="dxa"/>
+          </w:tcPr>
+          <w:p>
+            <w:r>
+              <w:rPr>
+                <w:rFonts w:hint="eastAsia"/>
+              </w:rPr>
+              <w:t>required</w:t>
+            </w:r>
+          </w:p>
+        </w:tc>
+        <w:tc>
+          <w:tcPr>
+            <w:tcW w:w="2410" w:type="dxa"/>
+          </w:tcPr>
+          <w:p>
+            <w:r>
+              <w:rPr>
+                <w:rFonts w:hint="eastAsia"/>
+              </w:rPr>
+              <w:t>网站</w:t>
+            </w:r>
+            <w:r>
+              <w:t>ICP</w:t>
+            </w:r>
+            <w:r>
+              <w:t>备案号</w:t>
+            </w:r>
+          </w:p>
+        </w:tc>
+      </w:tr>
+      <w:tr>
+        <w:tc>
+          <w:tcPr>
+            <w:tcW w:w="1994" w:type="dxa"/>
+          </w:tcPr>
+          <w:p>
+            <w:r>
+              <w:t>logo</w:t>
+            </w:r>
+          </w:p>
+        </w:tc>
+        <w:tc>
+          <w:tcPr>
+            <w:tcW w:w="1262" w:type="dxa"/>
+          </w:tcPr>
+          <w:p>
+            <w:r>
+              <w:rPr>
+                <w:rFonts w:hint="eastAsia"/>
+              </w:rPr>
+              <w:t>string</w:t>
+            </w:r>
+          </w:p>
+        </w:tc>
+        <w:tc>
+          <w:tcPr>
+            <w:tcW w:w="2630" w:type="dxa"/>
+          </w:tcPr>
+          <w:p>
+            <w:r>
+              <w:rPr>
+                <w:rFonts w:hint="eastAsia"/>
+              </w:rPr>
+              <w:t>required</w:t>
+            </w:r>
+          </w:p>
+        </w:tc>
+        <w:tc>
+          <w:tcPr>
+            <w:tcW w:w="2410" w:type="dxa"/>
           </w:tcPr>
           <w:p>
             <w:r>
@@ -7288,28 +7658,28 @@
               <w:t>公司</w:t>
             </w:r>
             <w:r>
-              <w:rPr>
-                <w:rFonts w:hint="eastAsia"/>
-              </w:rPr>
-              <w:t>网站</w:t>
-            </w:r>
-          </w:p>
-        </w:tc>
-      </w:tr>
-      <w:tr>
-        <w:tc>
-          <w:tcPr>
-            <w:tcW w:w="1838" w:type="dxa"/>
-          </w:tcPr>
-          <w:p>
-            <w:r>
-              <w:t>icp_code</w:t>
-            </w:r>
-          </w:p>
-        </w:tc>
-        <w:tc>
-          <w:tcPr>
-            <w:tcW w:w="1276" w:type="dxa"/>
+              <w:t>logo URL</w:t>
+            </w:r>
+          </w:p>
+        </w:tc>
+      </w:tr>
+      <w:tr>
+        <w:tc>
+          <w:tcPr>
+            <w:tcW w:w="1994" w:type="dxa"/>
+          </w:tcPr>
+          <w:p>
+            <w:r>
+              <w:rPr>
+                <w:rFonts w:hint="eastAsia"/>
+              </w:rPr>
+              <w:t>status</w:t>
+            </w:r>
+          </w:p>
+        </w:tc>
+        <w:tc>
+          <w:tcPr>
+            <w:tcW w:w="1262" w:type="dxa"/>
           </w:tcPr>
           <w:p>
             <w:r>
@@ -7322,7 +7692,7 @@
         </w:tc>
         <w:tc>
           <w:tcPr>
-            <w:tcW w:w="2693" w:type="dxa"/>
+            <w:tcW w:w="2630" w:type="dxa"/>
           </w:tcPr>
           <w:p>
             <w:r>
@@ -7335,51 +7705,90 @@
         </w:tc>
         <w:tc>
           <w:tcPr>
-            <w:tcW w:w="2489" w:type="dxa"/>
-          </w:tcPr>
-          <w:p>
-            <w:r>
-              <w:rPr>
-                <w:rFonts w:hint="eastAsia"/>
-              </w:rPr>
-              <w:t>网站</w:t>
-            </w:r>
-            <w:r>
-              <w:t>ICP</w:t>
-            </w:r>
-            <w:r>
-              <w:t>备案号</w:t>
-            </w:r>
-          </w:p>
-        </w:tc>
-      </w:tr>
-      <w:tr>
-        <w:tc>
-          <w:tcPr>
-            <w:tcW w:w="1838" w:type="dxa"/>
-          </w:tcPr>
-          <w:p>
-            <w:r>
-              <w:t>logo</w:t>
-            </w:r>
-          </w:p>
-        </w:tc>
-        <w:tc>
-          <w:tcPr>
-            <w:tcW w:w="1276" w:type="dxa"/>
-          </w:tcPr>
-          <w:p>
-            <w:r>
-              <w:rPr>
-                <w:rFonts w:hint="eastAsia"/>
-              </w:rPr>
-              <w:t>string</w:t>
-            </w:r>
-          </w:p>
-        </w:tc>
-        <w:tc>
-          <w:tcPr>
-            <w:tcW w:w="2693" w:type="dxa"/>
+            <w:tcW w:w="2410" w:type="dxa"/>
+          </w:tcPr>
+          <w:p>
+            <w:r>
+              <w:rPr>
+                <w:rFonts w:hint="eastAsia"/>
+              </w:rPr>
+              <w:t>状态：待审核</w:t>
+            </w:r>
+            <w:r>
+              <w:t>（</w:t>
+            </w:r>
+            <w:r>
+              <w:t>1</w:t>
+            </w:r>
+            <w:r>
+              <w:t>）、审核不通过（</w:t>
+            </w:r>
+            <w:r>
+              <w:t>2</w:t>
+            </w:r>
+            <w:r>
+              <w:t>）、审核通过（</w:t>
+            </w:r>
+            <w:r>
+              <w:t>3</w:t>
+            </w:r>
+            <w:r>
+              <w:t>）、正常（</w:t>
+            </w:r>
+            <w:r>
+              <w:t>4</w:t>
+            </w:r>
+            <w:r>
+              <w:t>）、锁定（</w:t>
+            </w:r>
+            <w:r>
+              <w:t>5</w:t>
+            </w:r>
+            <w:r>
+              <w:t>）、禁用（</w:t>
+            </w:r>
+            <w:r>
+              <w:t>6</w:t>
+            </w:r>
+            <w:r>
+              <w:t>）</w:t>
+            </w:r>
+          </w:p>
+        </w:tc>
+      </w:tr>
+      <w:tr>
+        <w:tc>
+          <w:tcPr>
+            <w:tcW w:w="1994" w:type="dxa"/>
+          </w:tcPr>
+          <w:p>
+            <w:r>
+              <w:t>join</w:t>
+            </w:r>
+            <w:r>
+              <w:rPr>
+                <w:rFonts w:hint="eastAsia"/>
+              </w:rPr>
+              <w:t>_</w:t>
+            </w:r>
+            <w:r>
+              <w:t>time</w:t>
+            </w:r>
+          </w:p>
+        </w:tc>
+        <w:tc>
+          <w:tcPr>
+            <w:tcW w:w="1262" w:type="dxa"/>
+          </w:tcPr>
+          <w:p>
+            <w:r>
+              <w:t>datetime</w:t>
+            </w:r>
+          </w:p>
+        </w:tc>
+        <w:tc>
+          <w:tcPr>
+            <w:tcW w:w="2630" w:type="dxa"/>
           </w:tcPr>
           <w:p>
             <w:r>
@@ -7392,163 +7801,7 @@
         </w:tc>
         <w:tc>
           <w:tcPr>
-            <w:tcW w:w="2489" w:type="dxa"/>
-          </w:tcPr>
-          <w:p>
-            <w:r>
-              <w:rPr>
-                <w:rFonts w:hint="eastAsia"/>
-              </w:rPr>
-              <w:t>公司</w:t>
-            </w:r>
-            <w:r>
-              <w:t>logo URL</w:t>
-            </w:r>
-          </w:p>
-        </w:tc>
-      </w:tr>
-      <w:tr>
-        <w:tc>
-          <w:tcPr>
-            <w:tcW w:w="1838" w:type="dxa"/>
-          </w:tcPr>
-          <w:p>
-            <w:r>
-              <w:rPr>
-                <w:rFonts w:hint="eastAsia"/>
-              </w:rPr>
-              <w:t>status</w:t>
-            </w:r>
-          </w:p>
-        </w:tc>
-        <w:tc>
-          <w:tcPr>
-            <w:tcW w:w="1276" w:type="dxa"/>
-          </w:tcPr>
-          <w:p>
-            <w:r>
-              <w:rPr>
-                <w:rFonts w:hint="eastAsia"/>
-              </w:rPr>
-              <w:t>string</w:t>
-            </w:r>
-          </w:p>
-        </w:tc>
-        <w:tc>
-          <w:tcPr>
-            <w:tcW w:w="2693" w:type="dxa"/>
-          </w:tcPr>
-          <w:p>
-            <w:r>
-              <w:rPr>
-                <w:rFonts w:hint="eastAsia"/>
-              </w:rPr>
-              <w:t>required</w:t>
-            </w:r>
-          </w:p>
-        </w:tc>
-        <w:tc>
-          <w:tcPr>
-            <w:tcW w:w="2489" w:type="dxa"/>
-          </w:tcPr>
-          <w:p>
-            <w:r>
-              <w:rPr>
-                <w:rFonts w:hint="eastAsia"/>
-              </w:rPr>
-              <w:t>状态</w:t>
-            </w:r>
-            <w:r>
-              <w:rPr>
-                <w:rFonts w:hint="eastAsia"/>
-              </w:rPr>
-              <w:t>：</w:t>
-            </w:r>
-            <w:r>
-              <w:rPr>
-                <w:rFonts w:hint="eastAsia"/>
-              </w:rPr>
-              <w:t>正常</w:t>
-            </w:r>
-            <w:r>
-              <w:t>（</w:t>
-            </w:r>
-            <w:r>
-              <w:t>4</w:t>
-            </w:r>
-            <w:r>
-              <w:t>）、</w:t>
-            </w:r>
-            <w:r>
-              <w:rPr>
-                <w:rFonts w:hint="eastAsia"/>
-              </w:rPr>
-              <w:t>锁定</w:t>
-            </w:r>
-            <w:r>
-              <w:t>（</w:t>
-            </w:r>
-            <w:r>
-              <w:t>5</w:t>
-            </w:r>
-            <w:r>
-              <w:t>）、禁用（</w:t>
-            </w:r>
-            <w:r>
-              <w:t>6</w:t>
-            </w:r>
-            <w:r>
-              <w:t>）</w:t>
-            </w:r>
-          </w:p>
-        </w:tc>
-      </w:tr>
-      <w:tr>
-        <w:tc>
-          <w:tcPr>
-            <w:tcW w:w="1838" w:type="dxa"/>
-          </w:tcPr>
-          <w:p>
-            <w:r>
-              <w:t>join</w:t>
-            </w:r>
-            <w:r>
-              <w:rPr>
-                <w:rFonts w:hint="eastAsia"/>
-              </w:rPr>
-              <w:t>_</w:t>
-            </w:r>
-            <w:r>
-              <w:t>time</w:t>
-            </w:r>
-          </w:p>
-        </w:tc>
-        <w:tc>
-          <w:tcPr>
-            <w:tcW w:w="1276" w:type="dxa"/>
-          </w:tcPr>
-          <w:p>
-            <w:r>
-              <w:t>datetime</w:t>
-            </w:r>
-          </w:p>
-        </w:tc>
-        <w:tc>
-          <w:tcPr>
-            <w:tcW w:w="2693" w:type="dxa"/>
-          </w:tcPr>
-          <w:p>
-            <w:r>
-              <w:rPr>
-                <w:rFonts w:hint="eastAsia"/>
-              </w:rPr>
-              <w:t>required</w:t>
-            </w:r>
-          </w:p>
-        </w:tc>
-        <w:tc>
-          <w:tcPr>
-            <w:tcW w:w="2489" w:type="dxa"/>
+            <w:tcW w:w="2410" w:type="dxa"/>
           </w:tcPr>
           <w:p>
             <w:r>
@@ -7567,7 +7820,7 @@
       <w:pPr>
         <w:outlineLvl w:val="2"/>
       </w:pPr>
-      <w:bookmarkStart w:id="14" w:name="_Toc450923579"/>
+      <w:bookmarkStart w:id="13" w:name="_Toc450923579"/>
       <w:r>
         <w:rPr>
           <w:rFonts w:hint="eastAsia"/>
@@ -7607,7 +7860,7 @@
         </w:rPr>
         <w:t>)</w:t>
       </w:r>
-      <w:bookmarkEnd w:id="14"/>
+      <w:bookmarkEnd w:id="13"/>
     </w:p>
     <w:p/>
     <w:tbl>
@@ -8256,7 +8509,7 @@
       <w:pPr>
         <w:outlineLvl w:val="2"/>
       </w:pPr>
-      <w:bookmarkStart w:id="15" w:name="_Toc450923580"/>
+      <w:bookmarkStart w:id="14" w:name="_Toc450923580"/>
       <w:r>
         <w:rPr>
           <w:rFonts w:hint="eastAsia"/>
@@ -8299,7 +8552,7 @@
       <w:r>
         <w:t>）</w:t>
       </w:r>
-      <w:bookmarkEnd w:id="15"/>
+      <w:bookmarkEnd w:id="14"/>
     </w:p>
     <w:p/>
     <w:tbl>
@@ -8317,7 +8570,7 @@
       <w:tr>
         <w:tc>
           <w:tcPr>
-            <w:tcW w:w="1838" w:type="dxa"/>
+            <w:tcW w:w="1993" w:type="dxa"/>
           </w:tcPr>
           <w:p>
             <w:r>
@@ -8330,7 +8583,7 @@
         </w:tc>
         <w:tc>
           <w:tcPr>
-            <w:tcW w:w="1276" w:type="dxa"/>
+            <w:tcW w:w="1260" w:type="dxa"/>
           </w:tcPr>
           <w:p>
             <w:r>
@@ -8343,7 +8596,7 @@
         </w:tc>
         <w:tc>
           <w:tcPr>
-            <w:tcW w:w="2693" w:type="dxa"/>
+            <w:tcW w:w="2621" w:type="dxa"/>
           </w:tcPr>
           <w:p>
             <w:r>
@@ -8356,7 +8609,7 @@
         </w:tc>
         <w:tc>
           <w:tcPr>
-            <w:tcW w:w="2489" w:type="dxa"/>
+            <w:tcW w:w="2422" w:type="dxa"/>
           </w:tcPr>
           <w:p>
             <w:r>
@@ -8371,7 +8624,7 @@
       <w:tr>
         <w:tc>
           <w:tcPr>
-            <w:tcW w:w="1838" w:type="dxa"/>
+            <w:tcW w:w="1993" w:type="dxa"/>
           </w:tcPr>
           <w:p>
             <w:r>
@@ -8390,7 +8643,7 @@
         </w:tc>
         <w:tc>
           <w:tcPr>
-            <w:tcW w:w="1276" w:type="dxa"/>
+            <w:tcW w:w="1260" w:type="dxa"/>
           </w:tcPr>
           <w:p>
             <w:r>
@@ -8403,7 +8656,7 @@
         </w:tc>
         <w:tc>
           <w:tcPr>
-            <w:tcW w:w="2693" w:type="dxa"/>
+            <w:tcW w:w="2621" w:type="dxa"/>
           </w:tcPr>
           <w:p>
             <w:r>
@@ -8419,7 +8672,7 @@
         </w:tc>
         <w:tc>
           <w:tcPr>
-            <w:tcW w:w="2489" w:type="dxa"/>
+            <w:tcW w:w="2422" w:type="dxa"/>
           </w:tcPr>
           <w:p>
             <w:r>
@@ -8473,11 +8726,10 @@
       <w:tr>
         <w:tc>
           <w:tcPr>
-            <w:tcW w:w="1838" w:type="dxa"/>
-          </w:tcPr>
-          <w:p>
-            <w:r>
-              <w:lastRenderedPageBreak/>
+            <w:tcW w:w="1993" w:type="dxa"/>
+          </w:tcPr>
+          <w:p>
+            <w:r>
               <w:t>c</w:t>
             </w:r>
             <w:r>
@@ -8493,7 +8745,7 @@
         </w:tc>
         <w:tc>
           <w:tcPr>
-            <w:tcW w:w="1276" w:type="dxa"/>
+            <w:tcW w:w="1260" w:type="dxa"/>
           </w:tcPr>
           <w:p>
             <w:r>
@@ -8506,7 +8758,7 @@
         </w:tc>
         <w:tc>
           <w:tcPr>
-            <w:tcW w:w="2693" w:type="dxa"/>
+            <w:tcW w:w="2621" w:type="dxa"/>
           </w:tcPr>
           <w:p>
             <w:r>
@@ -8519,7 +8771,7 @@
         </w:tc>
         <w:tc>
           <w:tcPr>
-            <w:tcW w:w="2489" w:type="dxa"/>
+            <w:tcW w:w="2422" w:type="dxa"/>
           </w:tcPr>
           <w:p>
             <w:r>
@@ -8543,7 +8795,7 @@
       <w:tr>
         <w:tc>
           <w:tcPr>
-            <w:tcW w:w="1838" w:type="dxa"/>
+            <w:tcW w:w="1993" w:type="dxa"/>
           </w:tcPr>
           <w:p>
             <w:r>
@@ -8553,7 +8805,7 @@
         </w:tc>
         <w:tc>
           <w:tcPr>
-            <w:tcW w:w="1276" w:type="dxa"/>
+            <w:tcW w:w="1260" w:type="dxa"/>
           </w:tcPr>
           <w:p>
             <w:r>
@@ -8566,7 +8818,7 @@
         </w:tc>
         <w:tc>
           <w:tcPr>
-            <w:tcW w:w="2693" w:type="dxa"/>
+            <w:tcW w:w="2621" w:type="dxa"/>
           </w:tcPr>
           <w:p>
             <w:r>
@@ -8582,7 +8834,7 @@
         </w:tc>
         <w:tc>
           <w:tcPr>
-            <w:tcW w:w="2489" w:type="dxa"/>
+            <w:tcW w:w="2422" w:type="dxa"/>
           </w:tcPr>
           <w:p>
             <w:r>
@@ -8597,7 +8849,7 @@
       <w:tr>
         <w:tc>
           <w:tcPr>
-            <w:tcW w:w="1838" w:type="dxa"/>
+            <w:tcW w:w="1993" w:type="dxa"/>
           </w:tcPr>
           <w:p>
             <w:r>
@@ -8616,7 +8868,7 @@
         </w:tc>
         <w:tc>
           <w:tcPr>
-            <w:tcW w:w="1276" w:type="dxa"/>
+            <w:tcW w:w="1260" w:type="dxa"/>
           </w:tcPr>
           <w:p>
             <w:r>
@@ -8629,7 +8881,7 @@
         </w:tc>
         <w:tc>
           <w:tcPr>
-            <w:tcW w:w="2693" w:type="dxa"/>
+            <w:tcW w:w="2621" w:type="dxa"/>
           </w:tcPr>
           <w:p>
             <w:r>
@@ -8642,7 +8894,7 @@
         </w:tc>
         <w:tc>
           <w:tcPr>
-            <w:tcW w:w="2489" w:type="dxa"/>
+            <w:tcW w:w="2422" w:type="dxa"/>
           </w:tcPr>
           <w:p>
             <w:r>
@@ -8657,28 +8909,53 @@
             <w:r>
               <w:rPr>
                 <w:rFonts w:hint="eastAsia"/>
+                <w:strike/>
               </w:rPr>
               <w:t>代理商</w:t>
             </w:r>
             <w:r>
+              <w:rPr>
+                <w:strike/>
+              </w:rPr>
               <w:t>（</w:t>
             </w:r>
             <w:r>
+              <w:rPr>
+                <w:strike/>
+              </w:rPr>
               <w:t>1</w:t>
             </w:r>
             <w:r>
-              <w:t>）、广告主（</w:t>
+              <w:rPr>
+                <w:strike/>
+              </w:rPr>
+              <w:t>）、</w:t>
+            </w:r>
+            <w:r>
+              <w:t>广告主（</w:t>
             </w:r>
             <w:r>
               <w:t>2</w:t>
             </w:r>
             <w:r>
-              <w:t>）、系统运营商（</w:t>
-            </w:r>
-            <w:r>
+              <w:t>）</w:t>
+            </w:r>
+            <w:r>
+              <w:rPr>
+                <w:strike/>
+              </w:rPr>
+              <w:t>、系统运营商（</w:t>
+            </w:r>
+            <w:r>
+              <w:rPr>
+                <w:strike/>
+              </w:rPr>
               <w:t>3</w:t>
             </w:r>
             <w:r>
+              <w:rPr>
+                <w:strike/>
+              </w:rPr>
               <w:t>）</w:t>
             </w:r>
           </w:p>
@@ -8687,7 +8964,7 @@
       <w:tr>
         <w:tc>
           <w:tcPr>
-            <w:tcW w:w="1838" w:type="dxa"/>
+            <w:tcW w:w="1993" w:type="dxa"/>
           </w:tcPr>
           <w:p>
             <w:r>
@@ -8706,7 +8983,7 @@
         </w:tc>
         <w:tc>
           <w:tcPr>
-            <w:tcW w:w="1276" w:type="dxa"/>
+            <w:tcW w:w="1260" w:type="dxa"/>
           </w:tcPr>
           <w:p>
             <w:r>
@@ -8719,7 +8996,7 @@
         </w:tc>
         <w:tc>
           <w:tcPr>
-            <w:tcW w:w="2693" w:type="dxa"/>
+            <w:tcW w:w="2621" w:type="dxa"/>
           </w:tcPr>
           <w:p>
             <w:r>
@@ -8732,7 +9009,7 @@
         </w:tc>
         <w:tc>
           <w:tcPr>
-            <w:tcW w:w="2489" w:type="dxa"/>
+            <w:tcW w:w="2422" w:type="dxa"/>
           </w:tcPr>
           <w:p>
             <w:r>
@@ -8762,7 +9039,97 @@
       <w:tr>
         <w:tc>
           <w:tcPr>
-            <w:tcW w:w="1838" w:type="dxa"/>
+            <w:tcW w:w="1993" w:type="dxa"/>
+          </w:tcPr>
+          <w:p>
+            <w:r>
+              <w:t>l</w:t>
+            </w:r>
+            <w:r>
+              <w:rPr>
+                <w:rFonts w:hint="eastAsia"/>
+              </w:rPr>
+              <w:t>egal_</w:t>
+            </w:r>
+            <w:r>
+              <w:t>person_id_url</w:t>
+            </w:r>
+          </w:p>
+        </w:tc>
+        <w:tc>
+          <w:tcPr>
+            <w:tcW w:w="1260" w:type="dxa"/>
+          </w:tcPr>
+          <w:p>
+            <w:pPr>
+              <w:rPr>
+                <w:rFonts w:hint="eastAsia"/>
+              </w:rPr>
+            </w:pPr>
+            <w:r>
+              <w:rPr>
+                <w:rFonts w:hint="eastAsia"/>
+              </w:rPr>
+              <w:t>string</w:t>
+            </w:r>
+          </w:p>
+        </w:tc>
+        <w:tc>
+          <w:tcPr>
+            <w:tcW w:w="2621" w:type="dxa"/>
+          </w:tcPr>
+          <w:p>
+            <w:pPr>
+              <w:rPr>
+                <w:rFonts w:hint="eastAsia"/>
+              </w:rPr>
+            </w:pPr>
+            <w:r>
+              <w:rPr>
+                <w:rFonts w:hint="eastAsia"/>
+              </w:rPr>
+              <w:t>required</w:t>
+            </w:r>
+          </w:p>
+        </w:tc>
+        <w:tc>
+          <w:tcPr>
+            <w:tcW w:w="2422" w:type="dxa"/>
+          </w:tcPr>
+          <w:p>
+            <w:pPr>
+              <w:rPr>
+                <w:rFonts w:hint="eastAsia"/>
+              </w:rPr>
+            </w:pPr>
+            <w:r>
+              <w:rPr>
+                <w:rFonts w:hint="eastAsia"/>
+              </w:rPr>
+              <w:t>法人</w:t>
+            </w:r>
+            <w:r>
+              <w:t>身份证件</w:t>
+            </w:r>
+            <w:r>
+              <w:rPr>
+                <w:rFonts w:hint="eastAsia"/>
+              </w:rPr>
+              <w:t>存放</w:t>
+            </w:r>
+            <w:r>
+              <w:t>URL</w:t>
+            </w:r>
+            <w:r>
+              <w:t>（图片）</w:t>
+            </w:r>
+          </w:p>
+        </w:tc>
+      </w:tr>
+      <w:tr>
+        <w:tc>
+          <w:tcPr>
+            <w:tcW w:w="1993" w:type="dxa"/>
           </w:tcPr>
           <w:p>
             <w:r>
@@ -8775,7 +9142,7 @@
         </w:tc>
         <w:tc>
           <w:tcPr>
-            <w:tcW w:w="1276" w:type="dxa"/>
+            <w:tcW w:w="1260" w:type="dxa"/>
           </w:tcPr>
           <w:p>
             <w:r>
@@ -8788,7 +9155,7 @@
         </w:tc>
         <w:tc>
           <w:tcPr>
-            <w:tcW w:w="2693" w:type="dxa"/>
+            <w:tcW w:w="2621" w:type="dxa"/>
           </w:tcPr>
           <w:p>
             <w:r>
@@ -8801,7 +9168,7 @@
         </w:tc>
         <w:tc>
           <w:tcPr>
-            <w:tcW w:w="2489" w:type="dxa"/>
+            <w:tcW w:w="2422" w:type="dxa"/>
           </w:tcPr>
           <w:p>
             <w:r>
@@ -8819,7 +9186,7 @@
       <w:tr>
         <w:tc>
           <w:tcPr>
-            <w:tcW w:w="1838" w:type="dxa"/>
+            <w:tcW w:w="1993" w:type="dxa"/>
           </w:tcPr>
           <w:p>
             <w:r>
@@ -8832,7 +9199,7 @@
         </w:tc>
         <w:tc>
           <w:tcPr>
-            <w:tcW w:w="1276" w:type="dxa"/>
+            <w:tcW w:w="1260" w:type="dxa"/>
           </w:tcPr>
           <w:p>
             <w:r>
@@ -8845,7 +9212,7 @@
         </w:tc>
         <w:tc>
           <w:tcPr>
-            <w:tcW w:w="2693" w:type="dxa"/>
+            <w:tcW w:w="2621" w:type="dxa"/>
           </w:tcPr>
           <w:p>
             <w:r>
@@ -8858,7 +9225,7 @@
         </w:tc>
         <w:tc>
           <w:tcPr>
-            <w:tcW w:w="2489" w:type="dxa"/>
+            <w:tcW w:w="2422" w:type="dxa"/>
           </w:tcPr>
           <w:p>
             <w:r>
@@ -8873,7 +9240,7 @@
       <w:tr>
         <w:tc>
           <w:tcPr>
-            <w:tcW w:w="1838" w:type="dxa"/>
+            <w:tcW w:w="1993" w:type="dxa"/>
           </w:tcPr>
           <w:p>
             <w:r>
@@ -8886,7 +9253,7 @@
         </w:tc>
         <w:tc>
           <w:tcPr>
-            <w:tcW w:w="1276" w:type="dxa"/>
+            <w:tcW w:w="1260" w:type="dxa"/>
           </w:tcPr>
           <w:p>
             <w:r>
@@ -8899,7 +9266,7 @@
         </w:tc>
         <w:tc>
           <w:tcPr>
-            <w:tcW w:w="2693" w:type="dxa"/>
+            <w:tcW w:w="2621" w:type="dxa"/>
           </w:tcPr>
           <w:p>
             <w:r>
@@ -8912,7 +9279,7 @@
         </w:tc>
         <w:tc>
           <w:tcPr>
-            <w:tcW w:w="2489" w:type="dxa"/>
+            <w:tcW w:w="2422" w:type="dxa"/>
           </w:tcPr>
           <w:p>
             <w:r>
@@ -8927,7 +9294,7 @@
       <w:tr>
         <w:tc>
           <w:tcPr>
-            <w:tcW w:w="1838" w:type="dxa"/>
+            <w:tcW w:w="1993" w:type="dxa"/>
           </w:tcPr>
           <w:p>
             <w:r>
@@ -8937,7 +9304,7 @@
         </w:tc>
         <w:tc>
           <w:tcPr>
-            <w:tcW w:w="1276" w:type="dxa"/>
+            <w:tcW w:w="1260" w:type="dxa"/>
           </w:tcPr>
           <w:p>
             <w:r>
@@ -8950,7 +9317,7 @@
         </w:tc>
         <w:tc>
           <w:tcPr>
-            <w:tcW w:w="2693" w:type="dxa"/>
+            <w:tcW w:w="2621" w:type="dxa"/>
           </w:tcPr>
           <w:p>
             <w:r>
@@ -8963,7 +9330,7 @@
         </w:tc>
         <w:tc>
           <w:tcPr>
-            <w:tcW w:w="2489" w:type="dxa"/>
+            <w:tcW w:w="2422" w:type="dxa"/>
           </w:tcPr>
           <w:p>
             <w:r>
@@ -8984,7 +9351,7 @@
       <w:tr>
         <w:tc>
           <w:tcPr>
-            <w:tcW w:w="1838" w:type="dxa"/>
+            <w:tcW w:w="1993" w:type="dxa"/>
           </w:tcPr>
           <w:p>
             <w:r>
@@ -8994,7 +9361,7 @@
         </w:tc>
         <w:tc>
           <w:tcPr>
-            <w:tcW w:w="1276" w:type="dxa"/>
+            <w:tcW w:w="1260" w:type="dxa"/>
           </w:tcPr>
           <w:p>
             <w:r>
@@ -9007,7 +9374,7 @@
         </w:tc>
         <w:tc>
           <w:tcPr>
-            <w:tcW w:w="2693" w:type="dxa"/>
+            <w:tcW w:w="2621" w:type="dxa"/>
           </w:tcPr>
           <w:p>
             <w:r>
@@ -9020,7 +9387,7 @@
         </w:tc>
         <w:tc>
           <w:tcPr>
-            <w:tcW w:w="2489" w:type="dxa"/>
+            <w:tcW w:w="2422" w:type="dxa"/>
           </w:tcPr>
           <w:p>
             <w:r>
@@ -9038,7 +9405,7 @@
       <w:tr>
         <w:tc>
           <w:tcPr>
-            <w:tcW w:w="1838" w:type="dxa"/>
+            <w:tcW w:w="1993" w:type="dxa"/>
           </w:tcPr>
           <w:p>
             <w:r>
@@ -9051,7 +9418,7 @@
         </w:tc>
         <w:tc>
           <w:tcPr>
-            <w:tcW w:w="1276" w:type="dxa"/>
+            <w:tcW w:w="1260" w:type="dxa"/>
           </w:tcPr>
           <w:p>
             <w:r>
@@ -9064,7 +9431,7 @@
         </w:tc>
         <w:tc>
           <w:tcPr>
-            <w:tcW w:w="2693" w:type="dxa"/>
+            <w:tcW w:w="2621" w:type="dxa"/>
           </w:tcPr>
           <w:p>
             <w:r>
@@ -9077,20 +9444,14 @@
         </w:tc>
         <w:tc>
           <w:tcPr>
-            <w:tcW w:w="2489" w:type="dxa"/>
-          </w:tcPr>
-          <w:p>
-            <w:r>
-              <w:rPr>
-                <w:rFonts w:hint="eastAsia"/>
-              </w:rPr>
-              <w:t>状态：</w:t>
-            </w:r>
-            <w:r>
-              <w:rPr>
-                <w:rFonts w:hint="eastAsia"/>
-              </w:rPr>
-              <w:t>待审核</w:t>
+            <w:tcW w:w="2422" w:type="dxa"/>
+          </w:tcPr>
+          <w:p>
+            <w:r>
+              <w:rPr>
+                <w:rFonts w:hint="eastAsia"/>
+              </w:rPr>
+              <w:t>状态：待审核</w:t>
             </w:r>
             <w:r>
               <w:t>（</w:t>
@@ -9137,7 +9498,7 @@
       <w:tr>
         <w:tc>
           <w:tcPr>
-            <w:tcW w:w="1838" w:type="dxa"/>
+            <w:tcW w:w="1993" w:type="dxa"/>
           </w:tcPr>
           <w:p>
             <w:r>
@@ -9156,7 +9517,7 @@
         </w:tc>
         <w:tc>
           <w:tcPr>
-            <w:tcW w:w="1276" w:type="dxa"/>
+            <w:tcW w:w="1260" w:type="dxa"/>
           </w:tcPr>
           <w:p>
             <w:r>
@@ -9166,7 +9527,7 @@
         </w:tc>
         <w:tc>
           <w:tcPr>
-            <w:tcW w:w="2693" w:type="dxa"/>
+            <w:tcW w:w="2621" w:type="dxa"/>
           </w:tcPr>
           <w:p>
             <w:r>
@@ -9179,7 +9540,7 @@
         </w:tc>
         <w:tc>
           <w:tcPr>
-            <w:tcW w:w="2489" w:type="dxa"/>
+            <w:tcW w:w="2422" w:type="dxa"/>
           </w:tcPr>
           <w:p>
             <w:r>
@@ -9196,11 +9557,8 @@
     <w:p>
       <w:pPr>
         <w:outlineLvl w:val="2"/>
-        <w:rPr>
-          <w:rFonts w:hint="eastAsia"/>
-        </w:rPr>
       </w:pPr>
-      <w:bookmarkStart w:id="16" w:name="_Toc450923581"/>
+      <w:bookmarkStart w:id="15" w:name="_Toc450923581"/>
       <w:r>
         <w:rPr>
           <w:rFonts w:hint="eastAsia"/>
@@ -9217,10 +9575,7 @@
         <w:t>.</w:t>
       </w:r>
       <w:r>
-        <w:t>6</w:t>
-      </w:r>
-      <w:r>
-        <w:t xml:space="preserve"> </w:t>
+        <w:t xml:space="preserve">6 </w:t>
       </w:r>
       <w:r>
         <w:rPr>
@@ -9252,7 +9607,7 @@
         </w:rPr>
         <w:t>）</w:t>
       </w:r>
-      <w:bookmarkEnd w:id="16"/>
+      <w:bookmarkEnd w:id="15"/>
     </w:p>
     <w:p/>
     <w:tbl>
@@ -9363,6 +9718,799 @@
             <w:tcW w:w="2489" w:type="dxa"/>
           </w:tcPr>
           <w:p>
+            <w:r>
+              <w:rPr>
+                <w:rFonts w:hint="eastAsia"/>
+              </w:rPr>
+              <w:t>代理商</w:t>
+            </w:r>
+            <w:r>
+              <w:t>的</w:t>
+            </w:r>
+            <w:r>
+              <w:rPr>
+                <w:rFonts w:hint="eastAsia"/>
+              </w:rPr>
+              <w:t>运营</w:t>
+            </w:r>
+            <w:r>
+              <w:t>用户</w:t>
+            </w:r>
+            <w:r>
+              <w:t>ID</w:t>
+            </w:r>
+          </w:p>
+        </w:tc>
+      </w:tr>
+      <w:tr>
+        <w:tc>
+          <w:tcPr>
+            <w:tcW w:w="1838" w:type="dxa"/>
+          </w:tcPr>
+          <w:p>
+            <w:r>
+              <w:t>c</w:t>
+            </w:r>
+            <w:r>
+              <w:rPr>
+                <w:rFonts w:hint="eastAsia"/>
+              </w:rPr>
+              <w:t>ustomer_</w:t>
+            </w:r>
+            <w:r>
+              <w:t>id</w:t>
+            </w:r>
+          </w:p>
+        </w:tc>
+        <w:tc>
+          <w:tcPr>
+            <w:tcW w:w="1276" w:type="dxa"/>
+          </w:tcPr>
+          <w:p>
+            <w:r>
+              <w:rPr>
+                <w:rFonts w:hint="eastAsia"/>
+              </w:rPr>
+              <w:t>integer</w:t>
+            </w:r>
+          </w:p>
+        </w:tc>
+        <w:tc>
+          <w:tcPr>
+            <w:tcW w:w="2693" w:type="dxa"/>
+          </w:tcPr>
+          <w:p>
+            <w:r>
+              <w:rPr>
+                <w:rFonts w:hint="eastAsia"/>
+              </w:rPr>
+              <w:t>required</w:t>
+            </w:r>
+          </w:p>
+        </w:tc>
+        <w:tc>
+          <w:tcPr>
+            <w:tcW w:w="2489" w:type="dxa"/>
+          </w:tcPr>
+          <w:p>
+            <w:r>
+              <w:rPr>
+                <w:rFonts w:hint="eastAsia"/>
+              </w:rPr>
+              <w:t>代理商的</w:t>
+            </w:r>
+            <w:r>
+              <w:rPr>
+                <w:rFonts w:hint="eastAsia"/>
+              </w:rPr>
+              <w:t>客户</w:t>
+            </w:r>
+            <w:r>
+              <w:t>ID</w:t>
+            </w:r>
+          </w:p>
+        </w:tc>
+      </w:tr>
+      <w:tr>
+        <w:tc>
+          <w:tcPr>
+            <w:tcW w:w="1838" w:type="dxa"/>
+          </w:tcPr>
+          <w:p>
+            <w:r>
+              <w:rPr>
+                <w:rFonts w:hint="eastAsia"/>
+              </w:rPr>
+              <w:t>status</w:t>
+            </w:r>
+          </w:p>
+        </w:tc>
+        <w:tc>
+          <w:tcPr>
+            <w:tcW w:w="1276" w:type="dxa"/>
+          </w:tcPr>
+          <w:p>
+            <w:r>
+              <w:rPr>
+                <w:rFonts w:hint="eastAsia"/>
+              </w:rPr>
+              <w:t>integer</w:t>
+            </w:r>
+          </w:p>
+        </w:tc>
+        <w:tc>
+          <w:tcPr>
+            <w:tcW w:w="2693" w:type="dxa"/>
+          </w:tcPr>
+          <w:p>
+            <w:r>
+              <w:rPr>
+                <w:rFonts w:hint="eastAsia"/>
+              </w:rPr>
+              <w:t>required</w:t>
+            </w:r>
+          </w:p>
+        </w:tc>
+        <w:tc>
+          <w:tcPr>
+            <w:tcW w:w="2489" w:type="dxa"/>
+          </w:tcPr>
+          <w:p>
+            <w:r>
+              <w:rPr>
+                <w:rFonts w:hint="eastAsia"/>
+              </w:rPr>
+              <w:t>关系状态</w:t>
+            </w:r>
+            <w:r>
+              <w:t>：</w:t>
+            </w:r>
+            <w:r>
+              <w:t>0</w:t>
+            </w:r>
+            <w:r>
+              <w:t>（断开连接）、</w:t>
+            </w:r>
+            <w:r>
+              <w:t>1</w:t>
+            </w:r>
+            <w:r>
+              <w:t>（连接）</w:t>
+            </w:r>
+          </w:p>
+        </w:tc>
+      </w:tr>
+      <w:tr>
+        <w:tc>
+          <w:tcPr>
+            <w:tcW w:w="1838" w:type="dxa"/>
+          </w:tcPr>
+          <w:p>
+            <w:r>
+              <w:t>c</w:t>
+            </w:r>
+            <w:r>
+              <w:rPr>
+                <w:rFonts w:hint="eastAsia"/>
+              </w:rPr>
+              <w:t>reate_</w:t>
+            </w:r>
+            <w:r>
+              <w:t>time</w:t>
+            </w:r>
+          </w:p>
+        </w:tc>
+        <w:tc>
+          <w:tcPr>
+            <w:tcW w:w="1276" w:type="dxa"/>
+          </w:tcPr>
+          <w:p>
+            <w:r>
+              <w:rPr>
+                <w:rFonts w:hint="eastAsia"/>
+              </w:rPr>
+              <w:t>datetime</w:t>
+            </w:r>
+          </w:p>
+        </w:tc>
+        <w:tc>
+          <w:tcPr>
+            <w:tcW w:w="2693" w:type="dxa"/>
+          </w:tcPr>
+          <w:p>
+            <w:r>
+              <w:rPr>
+                <w:rFonts w:hint="eastAsia"/>
+              </w:rPr>
+              <w:t>required</w:t>
+            </w:r>
+          </w:p>
+        </w:tc>
+        <w:tc>
+          <w:tcPr>
+            <w:tcW w:w="2489" w:type="dxa"/>
+          </w:tcPr>
+          <w:p>
+            <w:r>
+              <w:rPr>
+                <w:rFonts w:hint="eastAsia"/>
+              </w:rPr>
+              <w:t>创立</w:t>
+            </w:r>
+            <w:r>
+              <w:t>连接的时间</w:t>
+            </w:r>
+          </w:p>
+        </w:tc>
+      </w:tr>
+      <w:tr>
+        <w:tc>
+          <w:tcPr>
+            <w:tcW w:w="1838" w:type="dxa"/>
+          </w:tcPr>
+          <w:p>
+            <w:r>
+              <w:rPr>
+                <w:rFonts w:hint="eastAsia"/>
+              </w:rPr>
+              <w:t>operator</w:t>
+            </w:r>
+          </w:p>
+        </w:tc>
+        <w:tc>
+          <w:tcPr>
+            <w:tcW w:w="1276" w:type="dxa"/>
+          </w:tcPr>
+          <w:p>
+            <w:r>
+              <w:rPr>
+                <w:rFonts w:hint="eastAsia"/>
+              </w:rPr>
+              <w:t>integer</w:t>
+            </w:r>
+          </w:p>
+        </w:tc>
+        <w:tc>
+          <w:tcPr>
+            <w:tcW w:w="2693" w:type="dxa"/>
+          </w:tcPr>
+          <w:p>
+            <w:r>
+              <w:rPr>
+                <w:rFonts w:hint="eastAsia"/>
+              </w:rPr>
+              <w:t>required</w:t>
+            </w:r>
+          </w:p>
+        </w:tc>
+        <w:tc>
+          <w:tcPr>
+            <w:tcW w:w="2489" w:type="dxa"/>
+          </w:tcPr>
+          <w:p>
+            <w:r>
+              <w:rPr>
+                <w:rFonts w:hint="eastAsia"/>
+              </w:rPr>
+              <w:t>操作</w:t>
+            </w:r>
+            <w:r>
+              <w:t>者</w:t>
+            </w:r>
+            <w:r>
+              <w:rPr>
+                <w:rFonts w:hint="eastAsia"/>
+              </w:rPr>
+              <w:t>id</w:t>
+            </w:r>
+          </w:p>
+        </w:tc>
+      </w:tr>
+    </w:tbl>
+    <w:p/>
+    <w:p/>
+    <w:p/>
+    <w:p>
+      <w:pPr>
+        <w:outlineLvl w:val="1"/>
+      </w:pPr>
+      <w:bookmarkStart w:id="16" w:name="_Toc450923582"/>
+      <w:r>
+        <w:t xml:space="preserve">9.2 </w:t>
+      </w:r>
+      <w:r>
+        <w:rPr>
+          <w:rFonts w:hint="eastAsia"/>
+        </w:rPr>
+        <w:t>财务</w:t>
+      </w:r>
+      <w:r>
+        <w:t>管理</w:t>
+      </w:r>
+      <w:bookmarkEnd w:id="16"/>
+    </w:p>
+    <w:p/>
+    <w:p>
+      <w:pPr>
+        <w:outlineLvl w:val="2"/>
+      </w:pPr>
+      <w:bookmarkStart w:id="17" w:name="_Toc450923583"/>
+      <w:r>
+        <w:rPr>
+          <w:rFonts w:hint="eastAsia"/>
+        </w:rPr>
+        <w:t>9.2.1</w:t>
+      </w:r>
+      <w:r>
+        <w:t xml:space="preserve"> </w:t>
+      </w:r>
+      <w:r>
+        <w:rPr>
+          <w:rFonts w:hint="eastAsia"/>
+        </w:rPr>
+        <w:t>客户</w:t>
+      </w:r>
+      <w:r>
+        <w:rPr>
+          <w:rFonts w:hint="eastAsia"/>
+        </w:rPr>
+        <w:t>账户</w:t>
+      </w:r>
+      <w:r>
+        <w:rPr>
+          <w:rFonts w:hint="eastAsia"/>
+        </w:rPr>
+        <w:t>（</w:t>
+      </w:r>
+      <w:r>
+        <w:rPr>
+          <w:rFonts w:hint="eastAsia"/>
+        </w:rPr>
+        <w:t>customer_finance_account</w:t>
+      </w:r>
+      <w:r>
+        <w:rPr>
+          <w:rFonts w:hint="eastAsia"/>
+        </w:rPr>
+        <w:t>）</w:t>
+      </w:r>
+      <w:bookmarkEnd w:id="17"/>
+    </w:p>
+    <w:p/>
+    <w:tbl>
+      <w:tblPr>
+        <w:tblStyle w:val="a3"/>
+        <w:tblW w:w="0" w:type="auto"/>
+        <w:tblLook w:val="04A0" w:firstRow="1" w:lastRow="0" w:firstColumn="1" w:lastColumn="0" w:noHBand="0" w:noVBand="1"/>
+      </w:tblPr>
+      <w:tblGrid>
+        <w:gridCol w:w="1838"/>
+        <w:gridCol w:w="1276"/>
+        <w:gridCol w:w="2693"/>
+        <w:gridCol w:w="2489"/>
+      </w:tblGrid>
+      <w:tr>
+        <w:tc>
+          <w:tcPr>
+            <w:tcW w:w="1838" w:type="dxa"/>
+          </w:tcPr>
+          <w:p>
+            <w:r>
+              <w:rPr>
+                <w:rFonts w:hint="eastAsia"/>
+              </w:rPr>
+              <w:t>字段名</w:t>
+            </w:r>
+          </w:p>
+        </w:tc>
+        <w:tc>
+          <w:tcPr>
+            <w:tcW w:w="1276" w:type="dxa"/>
+          </w:tcPr>
+          <w:p>
+            <w:r>
+              <w:rPr>
+                <w:rFonts w:hint="eastAsia"/>
+              </w:rPr>
+              <w:t>数据类型</w:t>
+            </w:r>
+          </w:p>
+        </w:tc>
+        <w:tc>
+          <w:tcPr>
+            <w:tcW w:w="2693" w:type="dxa"/>
+          </w:tcPr>
+          <w:p>
+            <w:r>
+              <w:rPr>
+                <w:rFonts w:hint="eastAsia"/>
+              </w:rPr>
+              <w:t>特征</w:t>
+            </w:r>
+          </w:p>
+        </w:tc>
+        <w:tc>
+          <w:tcPr>
+            <w:tcW w:w="2489" w:type="dxa"/>
+          </w:tcPr>
+          <w:p>
+            <w:r>
+              <w:rPr>
+                <w:rFonts w:hint="eastAsia"/>
+              </w:rPr>
+              <w:t>说明</w:t>
+            </w:r>
+          </w:p>
+        </w:tc>
+      </w:tr>
+      <w:tr>
+        <w:tc>
+          <w:tcPr>
+            <w:tcW w:w="1838" w:type="dxa"/>
+          </w:tcPr>
+          <w:p>
+            <w:r>
+              <w:t>customer</w:t>
+            </w:r>
+            <w:r>
+              <w:rPr>
+                <w:rFonts w:hint="eastAsia"/>
+              </w:rPr>
+              <w:t>_</w:t>
+            </w:r>
+            <w:r>
+              <w:t>id</w:t>
+            </w:r>
+          </w:p>
+        </w:tc>
+        <w:tc>
+          <w:tcPr>
+            <w:tcW w:w="1276" w:type="dxa"/>
+          </w:tcPr>
+          <w:p>
+            <w:r>
+              <w:rPr>
+                <w:rFonts w:hint="eastAsia"/>
+              </w:rPr>
+              <w:t>integer</w:t>
+            </w:r>
+          </w:p>
+        </w:tc>
+        <w:tc>
+          <w:tcPr>
+            <w:tcW w:w="2693" w:type="dxa"/>
+          </w:tcPr>
+          <w:p>
+            <w:r>
+              <w:t>r</w:t>
+            </w:r>
+            <w:r>
+              <w:rPr>
+                <w:rFonts w:hint="eastAsia"/>
+              </w:rPr>
+              <w:t>equired</w:t>
+            </w:r>
+          </w:p>
+        </w:tc>
+        <w:tc>
+          <w:tcPr>
+            <w:tcW w:w="2489" w:type="dxa"/>
+          </w:tcPr>
+          <w:p>
+            <w:r>
+              <w:rPr>
+                <w:rFonts w:hint="eastAsia"/>
+              </w:rPr>
+              <w:t>客户</w:t>
+            </w:r>
+            <w:r>
+              <w:t>id</w:t>
+            </w:r>
+            <w:r>
+              <w:rPr>
+                <w:rFonts w:hint="eastAsia"/>
+              </w:rPr>
+              <w:t>：</w:t>
+            </w:r>
+            <w:r>
+              <w:t>包括代理商、广告主及代理商的广告主</w:t>
+            </w:r>
+          </w:p>
+        </w:tc>
+      </w:tr>
+      <w:tr>
+        <w:tc>
+          <w:tcPr>
+            <w:tcW w:w="1838" w:type="dxa"/>
+          </w:tcPr>
+          <w:p>
+            <w:r>
+              <w:lastRenderedPageBreak/>
+              <w:t>balance</w:t>
+            </w:r>
+          </w:p>
+        </w:tc>
+        <w:tc>
+          <w:tcPr>
+            <w:tcW w:w="1276" w:type="dxa"/>
+          </w:tcPr>
+          <w:p>
+            <w:r>
+              <w:rPr>
+                <w:rFonts w:hint="eastAsia"/>
+              </w:rPr>
+              <w:t>float</w:t>
+            </w:r>
+          </w:p>
+        </w:tc>
+        <w:tc>
+          <w:tcPr>
+            <w:tcW w:w="2693" w:type="dxa"/>
+          </w:tcPr>
+          <w:p>
+            <w:r>
+              <w:rPr>
+                <w:rFonts w:hint="eastAsia"/>
+              </w:rPr>
+              <w:t>required</w:t>
+            </w:r>
+          </w:p>
+        </w:tc>
+        <w:tc>
+          <w:tcPr>
+            <w:tcW w:w="2489" w:type="dxa"/>
+          </w:tcPr>
+          <w:p>
+            <w:r>
+              <w:rPr>
+                <w:rFonts w:hint="eastAsia"/>
+              </w:rPr>
+              <w:t>余额</w:t>
+            </w:r>
+          </w:p>
+        </w:tc>
+      </w:tr>
+      <w:tr>
+        <w:tc>
+          <w:tcPr>
+            <w:tcW w:w="1838" w:type="dxa"/>
+          </w:tcPr>
+          <w:p>
+            <w:r>
+              <w:t>c</w:t>
+            </w:r>
+            <w:r>
+              <w:rPr>
+                <w:rFonts w:hint="eastAsia"/>
+              </w:rPr>
+              <w:t>o</w:t>
+            </w:r>
+            <w:r>
+              <w:t>nsume</w:t>
+            </w:r>
+          </w:p>
+        </w:tc>
+        <w:tc>
+          <w:tcPr>
+            <w:tcW w:w="1276" w:type="dxa"/>
+          </w:tcPr>
+          <w:p>
+            <w:r>
+              <w:rPr>
+                <w:rFonts w:hint="eastAsia"/>
+              </w:rPr>
+              <w:t>float</w:t>
+            </w:r>
+          </w:p>
+        </w:tc>
+        <w:tc>
+          <w:tcPr>
+            <w:tcW w:w="2693" w:type="dxa"/>
+          </w:tcPr>
+          <w:p>
+            <w:r>
+              <w:rPr>
+                <w:rFonts w:hint="eastAsia"/>
+              </w:rPr>
+              <w:t>required</w:t>
+            </w:r>
+          </w:p>
+        </w:tc>
+        <w:tc>
+          <w:tcPr>
+            <w:tcW w:w="2489" w:type="dxa"/>
+          </w:tcPr>
+          <w:p>
+            <w:r>
+              <w:rPr>
+                <w:rFonts w:hint="eastAsia"/>
+              </w:rPr>
+              <w:t>总</w:t>
+            </w:r>
+            <w:r>
+              <w:t>消耗</w:t>
+            </w:r>
+          </w:p>
+        </w:tc>
+      </w:tr>
+    </w:tbl>
+    <w:p/>
+    <w:p>
+      <w:pPr>
+        <w:outlineLvl w:val="2"/>
+      </w:pPr>
+      <w:bookmarkStart w:id="18" w:name="_Toc450923584"/>
+      <w:r>
+        <w:rPr>
+          <w:rFonts w:hint="eastAsia"/>
+        </w:rPr>
+        <w:t>9</w:t>
+      </w:r>
+      <w:r>
+        <w:t xml:space="preserve">.2.2 </w:t>
+      </w:r>
+      <w:r>
+        <w:rPr>
+          <w:rFonts w:hint="eastAsia"/>
+        </w:rPr>
+        <w:t>订单</w:t>
+      </w:r>
+      <w:r>
+        <w:rPr>
+          <w:rFonts w:hint="eastAsia"/>
+        </w:rPr>
+        <w:t>账单</w:t>
+      </w:r>
+      <w:r>
+        <w:rPr>
+          <w:rFonts w:hint="eastAsia"/>
+        </w:rPr>
+        <w:t>（</w:t>
+      </w:r>
+      <w:r>
+        <w:rPr>
+          <w:rFonts w:hint="eastAsia"/>
+        </w:rPr>
+        <w:t>order</w:t>
+      </w:r>
+      <w:r>
+        <w:rPr>
+          <w:rFonts w:hint="eastAsia"/>
+        </w:rPr>
+        <w:t>_</w:t>
+      </w:r>
+      <w:r>
+        <w:t>day_</w:t>
+      </w:r>
+      <w:r>
+        <w:rPr>
+          <w:rFonts w:hint="eastAsia"/>
+        </w:rPr>
+        <w:t>bill</w:t>
+      </w:r>
+      <w:r>
+        <w:t>）</w:t>
+      </w:r>
+      <w:bookmarkEnd w:id="18"/>
+    </w:p>
+    <w:p/>
+    <w:tbl>
+      <w:tblPr>
+        <w:tblStyle w:val="a3"/>
+        <w:tblW w:w="0" w:type="auto"/>
+        <w:tblLook w:val="04A0" w:firstRow="1" w:lastRow="0" w:firstColumn="1" w:lastColumn="0" w:noHBand="0" w:noVBand="1"/>
+      </w:tblPr>
+      <w:tblGrid>
+        <w:gridCol w:w="1838"/>
+        <w:gridCol w:w="1276"/>
+        <w:gridCol w:w="2693"/>
+        <w:gridCol w:w="2489"/>
+      </w:tblGrid>
+      <w:tr>
+        <w:tc>
+          <w:tcPr>
+            <w:tcW w:w="1838" w:type="dxa"/>
+          </w:tcPr>
+          <w:p>
+            <w:r>
+              <w:rPr>
+                <w:rFonts w:hint="eastAsia"/>
+              </w:rPr>
+              <w:t>字段名</w:t>
+            </w:r>
+          </w:p>
+        </w:tc>
+        <w:tc>
+          <w:tcPr>
+            <w:tcW w:w="1276" w:type="dxa"/>
+          </w:tcPr>
+          <w:p>
+            <w:r>
+              <w:rPr>
+                <w:rFonts w:hint="eastAsia"/>
+              </w:rPr>
+              <w:t>数据类型</w:t>
+            </w:r>
+          </w:p>
+        </w:tc>
+        <w:tc>
+          <w:tcPr>
+            <w:tcW w:w="2693" w:type="dxa"/>
+          </w:tcPr>
+          <w:p>
+            <w:r>
+              <w:rPr>
+                <w:rFonts w:hint="eastAsia"/>
+              </w:rPr>
+              <w:t>特征</w:t>
+            </w:r>
+          </w:p>
+        </w:tc>
+        <w:tc>
+          <w:tcPr>
+            <w:tcW w:w="2489" w:type="dxa"/>
+          </w:tcPr>
+          <w:p>
+            <w:r>
+              <w:rPr>
+                <w:rFonts w:hint="eastAsia"/>
+              </w:rPr>
+              <w:t>说明</w:t>
+            </w:r>
+          </w:p>
+        </w:tc>
+      </w:tr>
+      <w:tr>
+        <w:tc>
+          <w:tcPr>
+            <w:tcW w:w="1838" w:type="dxa"/>
+          </w:tcPr>
+          <w:p>
+            <w:r>
+              <w:t>o</w:t>
+            </w:r>
+            <w:r>
+              <w:rPr>
+                <w:rFonts w:hint="eastAsia"/>
+              </w:rPr>
+              <w:t>rder_</w:t>
+            </w:r>
+            <w:r>
+              <w:t>id</w:t>
+            </w:r>
+          </w:p>
+        </w:tc>
+        <w:tc>
+          <w:tcPr>
+            <w:tcW w:w="1276" w:type="dxa"/>
+          </w:tcPr>
+          <w:p>
+            <w:r>
+              <w:rPr>
+                <w:rFonts w:hint="eastAsia"/>
+              </w:rPr>
+              <w:t>integer</w:t>
+            </w:r>
+          </w:p>
+        </w:tc>
+        <w:tc>
+          <w:tcPr>
+            <w:tcW w:w="2693" w:type="dxa"/>
+          </w:tcPr>
+          <w:p>
+            <w:r>
+              <w:rPr>
+                <w:rFonts w:hint="eastAsia"/>
+              </w:rPr>
+              <w:t>required</w:t>
+            </w:r>
+          </w:p>
+        </w:tc>
+        <w:tc>
+          <w:tcPr>
+            <w:tcW w:w="2489" w:type="dxa"/>
+          </w:tcPr>
+          <w:p>
             <w:pPr>
               <w:rPr>
                 <w:rFonts w:hint="eastAsia"/>
@@ -9372,22 +10520,10 @@
               <w:rPr>
                 <w:rFonts w:hint="eastAsia"/>
               </w:rPr>
-              <w:t>代理商</w:t>
-            </w:r>
-            <w:r>
-              <w:t>的</w:t>
-            </w:r>
-            <w:r>
-              <w:rPr>
-                <w:rFonts w:hint="eastAsia"/>
-              </w:rPr>
-              <w:t>运营</w:t>
-            </w:r>
-            <w:r>
-              <w:t>用户</w:t>
-            </w:r>
-            <w:r>
-              <w:t>ID</w:t>
+              <w:t>订单</w:t>
+            </w:r>
+            <w:r>
+              <w:t>id</w:t>
             </w:r>
           </w:p>
         </w:tc>
@@ -9399,16 +10535,1220 @@
           </w:tcPr>
           <w:p>
             <w:r>
+              <w:t>customer</w:t>
+            </w:r>
+            <w:r>
+              <w:rPr>
+                <w:rFonts w:hint="eastAsia"/>
+              </w:rPr>
+              <w:t>_</w:t>
+            </w:r>
+            <w:r>
+              <w:t>id</w:t>
+            </w:r>
+          </w:p>
+        </w:tc>
+        <w:tc>
+          <w:tcPr>
+            <w:tcW w:w="1276" w:type="dxa"/>
+          </w:tcPr>
+          <w:p>
+            <w:r>
+              <w:rPr>
+                <w:rFonts w:hint="eastAsia"/>
+              </w:rPr>
+              <w:t>integer</w:t>
+            </w:r>
+          </w:p>
+        </w:tc>
+        <w:tc>
+          <w:tcPr>
+            <w:tcW w:w="2693" w:type="dxa"/>
+          </w:tcPr>
+          <w:p>
+            <w:r>
+              <w:t>r</w:t>
+            </w:r>
+            <w:r>
+              <w:rPr>
+                <w:rFonts w:hint="eastAsia"/>
+              </w:rPr>
+              <w:t>equired</w:t>
+            </w:r>
+          </w:p>
+        </w:tc>
+        <w:tc>
+          <w:tcPr>
+            <w:tcW w:w="2489" w:type="dxa"/>
+          </w:tcPr>
+          <w:p>
+            <w:r>
+              <w:rPr>
+                <w:rFonts w:hint="eastAsia"/>
+              </w:rPr>
+              <w:t>客户</w:t>
+            </w:r>
+            <w:r>
+              <w:t>id</w:t>
+            </w:r>
+            <w:r>
+              <w:rPr>
+                <w:rFonts w:hint="eastAsia"/>
+              </w:rPr>
+              <w:t>：</w:t>
+            </w:r>
+            <w:r>
+              <w:t>包括代理商、广告主及代理商的广告主</w:t>
+            </w:r>
+          </w:p>
+        </w:tc>
+      </w:tr>
+      <w:tr>
+        <w:tc>
+          <w:tcPr>
+            <w:tcW w:w="1838" w:type="dxa"/>
+          </w:tcPr>
+          <w:p>
+            <w:r>
+              <w:t>bill_date</w:t>
+            </w:r>
+          </w:p>
+        </w:tc>
+        <w:tc>
+          <w:tcPr>
+            <w:tcW w:w="1276" w:type="dxa"/>
+          </w:tcPr>
+          <w:p>
+            <w:r>
+              <w:t>date</w:t>
+            </w:r>
+          </w:p>
+        </w:tc>
+        <w:tc>
+          <w:tcPr>
+            <w:tcW w:w="2693" w:type="dxa"/>
+          </w:tcPr>
+          <w:p>
+            <w:r>
+              <w:rPr>
+                <w:rFonts w:hint="eastAsia"/>
+              </w:rPr>
+              <w:t>required</w:t>
+            </w:r>
+          </w:p>
+        </w:tc>
+        <w:tc>
+          <w:tcPr>
+            <w:tcW w:w="2489" w:type="dxa"/>
+          </w:tcPr>
+          <w:p>
+            <w:r>
+              <w:rPr>
+                <w:rFonts w:hint="eastAsia"/>
+              </w:rPr>
+              <w:t>账单</w:t>
+            </w:r>
+            <w:r>
+              <w:t>日期</w:t>
+            </w:r>
+          </w:p>
+        </w:tc>
+      </w:tr>
+      <w:tr>
+        <w:tc>
+          <w:tcPr>
+            <w:tcW w:w="1838" w:type="dxa"/>
+          </w:tcPr>
+          <w:p>
+            <w:r>
+              <w:t>bill_amount</w:t>
+            </w:r>
+          </w:p>
+        </w:tc>
+        <w:tc>
+          <w:tcPr>
+            <w:tcW w:w="1276" w:type="dxa"/>
+          </w:tcPr>
+          <w:p>
+            <w:r>
+              <w:rPr>
+                <w:rFonts w:hint="eastAsia"/>
+              </w:rPr>
+              <w:t>float</w:t>
+            </w:r>
+          </w:p>
+        </w:tc>
+        <w:tc>
+          <w:tcPr>
+            <w:tcW w:w="2693" w:type="dxa"/>
+          </w:tcPr>
+          <w:p>
+            <w:r>
+              <w:rPr>
+                <w:rFonts w:hint="eastAsia"/>
+              </w:rPr>
+              <w:t>required</w:t>
+            </w:r>
+          </w:p>
+        </w:tc>
+        <w:tc>
+          <w:tcPr>
+            <w:tcW w:w="2489" w:type="dxa"/>
+          </w:tcPr>
+          <w:p>
+            <w:r>
+              <w:rPr>
+                <w:rFonts w:hint="eastAsia"/>
+              </w:rPr>
+              <w:t>账单</w:t>
+            </w:r>
+            <w:r>
+              <w:t>金额</w:t>
+            </w:r>
+            <w:r>
+              <w:rPr>
+                <w:rFonts w:hint="eastAsia"/>
+              </w:rPr>
+              <w:t>（元</w:t>
+            </w:r>
+            <w:r>
+              <w:t>）</w:t>
+            </w:r>
+          </w:p>
+        </w:tc>
+      </w:tr>
+      <w:tr>
+        <w:tc>
+          <w:tcPr>
+            <w:tcW w:w="1838" w:type="dxa"/>
+          </w:tcPr>
+          <w:p>
+            <w:r>
+              <w:rPr>
+                <w:rFonts w:hint="eastAsia"/>
+              </w:rPr>
+              <w:t>status</w:t>
+            </w:r>
+          </w:p>
+        </w:tc>
+        <w:tc>
+          <w:tcPr>
+            <w:tcW w:w="1276" w:type="dxa"/>
+          </w:tcPr>
+          <w:p>
+            <w:r>
+              <w:rPr>
+                <w:rFonts w:hint="eastAsia"/>
+              </w:rPr>
+              <w:t>integer</w:t>
+            </w:r>
+          </w:p>
+        </w:tc>
+        <w:tc>
+          <w:tcPr>
+            <w:tcW w:w="2693" w:type="dxa"/>
+          </w:tcPr>
+          <w:p>
+            <w:r>
+              <w:rPr>
+                <w:rFonts w:hint="eastAsia"/>
+              </w:rPr>
+              <w:t>required</w:t>
+            </w:r>
+          </w:p>
+        </w:tc>
+        <w:tc>
+          <w:tcPr>
+            <w:tcW w:w="2489" w:type="dxa"/>
+          </w:tcPr>
+          <w:p>
+            <w:r>
+              <w:rPr>
+                <w:rFonts w:hint="eastAsia"/>
+              </w:rPr>
+              <w:t>状态</w:t>
+            </w:r>
+            <w:r>
+              <w:t>：未结清（</w:t>
+            </w:r>
+            <w:r>
+              <w:t>1</w:t>
+            </w:r>
+            <w:r>
+              <w:t>）、已结清（</w:t>
+            </w:r>
+            <w:r>
+              <w:t>2</w:t>
+            </w:r>
+            <w:r>
+              <w:t>）</w:t>
+            </w:r>
+          </w:p>
+        </w:tc>
+      </w:tr>
+    </w:tbl>
+    <w:p/>
+    <w:p>
+      <w:pPr>
+        <w:outlineLvl w:val="2"/>
+      </w:pPr>
+      <w:bookmarkStart w:id="19" w:name="_Toc450923585"/>
+      <w:r>
+        <w:rPr>
+          <w:rFonts w:hint="eastAsia"/>
+        </w:rPr>
+        <w:t>9</w:t>
+      </w:r>
+      <w:r>
+        <w:t xml:space="preserve">.2.3 </w:t>
+      </w:r>
+      <w:r>
+        <w:rPr>
+          <w:rFonts w:hint="eastAsia"/>
+        </w:rPr>
+        <w:t>客户</w:t>
+      </w:r>
+      <w:r>
+        <w:t>充值记录（</w:t>
+      </w:r>
+      <w:r>
+        <w:rPr>
+          <w:rFonts w:hint="eastAsia"/>
+        </w:rPr>
+        <w:t>recharge_log</w:t>
+      </w:r>
+      <w:r>
+        <w:rPr>
+          <w:rFonts w:hint="eastAsia"/>
+        </w:rPr>
+        <w:t>）</w:t>
+      </w:r>
+      <w:bookmarkEnd w:id="19"/>
+    </w:p>
+    <w:p/>
+    <w:tbl>
+      <w:tblPr>
+        <w:tblStyle w:val="a3"/>
+        <w:tblW w:w="0" w:type="auto"/>
+        <w:tblLook w:val="04A0" w:firstRow="1" w:lastRow="0" w:firstColumn="1" w:lastColumn="0" w:noHBand="0" w:noVBand="1"/>
+      </w:tblPr>
+      <w:tblGrid>
+        <w:gridCol w:w="1838"/>
+        <w:gridCol w:w="1276"/>
+        <w:gridCol w:w="2693"/>
+        <w:gridCol w:w="2489"/>
+      </w:tblGrid>
+      <w:tr>
+        <w:tc>
+          <w:tcPr>
+            <w:tcW w:w="1838" w:type="dxa"/>
+          </w:tcPr>
+          <w:p>
+            <w:r>
+              <w:rPr>
+                <w:rFonts w:hint="eastAsia"/>
+              </w:rPr>
+              <w:t>字段名</w:t>
+            </w:r>
+          </w:p>
+        </w:tc>
+        <w:tc>
+          <w:tcPr>
+            <w:tcW w:w="1276" w:type="dxa"/>
+          </w:tcPr>
+          <w:p>
+            <w:r>
+              <w:rPr>
+                <w:rFonts w:hint="eastAsia"/>
+              </w:rPr>
+              <w:t>数据类型</w:t>
+            </w:r>
+          </w:p>
+        </w:tc>
+        <w:tc>
+          <w:tcPr>
+            <w:tcW w:w="2693" w:type="dxa"/>
+          </w:tcPr>
+          <w:p>
+            <w:r>
+              <w:rPr>
+                <w:rFonts w:hint="eastAsia"/>
+              </w:rPr>
+              <w:t>特征</w:t>
+            </w:r>
+          </w:p>
+        </w:tc>
+        <w:tc>
+          <w:tcPr>
+            <w:tcW w:w="2489" w:type="dxa"/>
+          </w:tcPr>
+          <w:p>
+            <w:r>
+              <w:rPr>
+                <w:rFonts w:hint="eastAsia"/>
+              </w:rPr>
+              <w:t>说明</w:t>
+            </w:r>
+          </w:p>
+        </w:tc>
+      </w:tr>
+      <w:tr>
+        <w:tc>
+          <w:tcPr>
+            <w:tcW w:w="1838" w:type="dxa"/>
+          </w:tcPr>
+          <w:p>
+            <w:r>
+              <w:t>customer</w:t>
+            </w:r>
+            <w:r>
+              <w:rPr>
+                <w:rFonts w:hint="eastAsia"/>
+              </w:rPr>
+              <w:t>_</w:t>
+            </w:r>
+            <w:r>
+              <w:t>id</w:t>
+            </w:r>
+          </w:p>
+        </w:tc>
+        <w:tc>
+          <w:tcPr>
+            <w:tcW w:w="1276" w:type="dxa"/>
+          </w:tcPr>
+          <w:p>
+            <w:r>
+              <w:rPr>
+                <w:rFonts w:hint="eastAsia"/>
+              </w:rPr>
+              <w:t>integer</w:t>
+            </w:r>
+          </w:p>
+        </w:tc>
+        <w:tc>
+          <w:tcPr>
+            <w:tcW w:w="2693" w:type="dxa"/>
+          </w:tcPr>
+          <w:p>
+            <w:r>
+              <w:t>r</w:t>
+            </w:r>
+            <w:r>
+              <w:rPr>
+                <w:rFonts w:hint="eastAsia"/>
+              </w:rPr>
+              <w:t>equired</w:t>
+            </w:r>
+          </w:p>
+        </w:tc>
+        <w:tc>
+          <w:tcPr>
+            <w:tcW w:w="2489" w:type="dxa"/>
+          </w:tcPr>
+          <w:p>
+            <w:r>
+              <w:rPr>
+                <w:rFonts w:hint="eastAsia"/>
+              </w:rPr>
+              <w:t>客户</w:t>
+            </w:r>
+            <w:r>
+              <w:t>id</w:t>
+            </w:r>
+            <w:r>
+              <w:rPr>
+                <w:rFonts w:hint="eastAsia"/>
+              </w:rPr>
+              <w:t>：</w:t>
+            </w:r>
+            <w:r>
+              <w:t>包括代理商、广告主及代理商的广告主</w:t>
+            </w:r>
+          </w:p>
+        </w:tc>
+      </w:tr>
+      <w:tr>
+        <w:tc>
+          <w:tcPr>
+            <w:tcW w:w="1838" w:type="dxa"/>
+          </w:tcPr>
+          <w:p>
+            <w:r>
+              <w:t>recharge_time</w:t>
+            </w:r>
+          </w:p>
+        </w:tc>
+        <w:tc>
+          <w:tcPr>
+            <w:tcW w:w="1276" w:type="dxa"/>
+          </w:tcPr>
+          <w:p>
+            <w:r>
+              <w:t>date</w:t>
+            </w:r>
+          </w:p>
+        </w:tc>
+        <w:tc>
+          <w:tcPr>
+            <w:tcW w:w="2693" w:type="dxa"/>
+          </w:tcPr>
+          <w:p>
+            <w:r>
+              <w:rPr>
+                <w:rFonts w:hint="eastAsia"/>
+              </w:rPr>
+              <w:t>required</w:t>
+            </w:r>
+          </w:p>
+        </w:tc>
+        <w:tc>
+          <w:tcPr>
+            <w:tcW w:w="2489" w:type="dxa"/>
+          </w:tcPr>
+          <w:p>
+            <w:r>
+              <w:rPr>
+                <w:rFonts w:hint="eastAsia"/>
+              </w:rPr>
+              <w:t>充值</w:t>
+            </w:r>
+            <w:r>
+              <w:t>时间</w:t>
+            </w:r>
+          </w:p>
+        </w:tc>
+      </w:tr>
+      <w:tr>
+        <w:tc>
+          <w:tcPr>
+            <w:tcW w:w="1838" w:type="dxa"/>
+          </w:tcPr>
+          <w:p>
+            <w:r>
+              <w:t>recharge_amount</w:t>
+            </w:r>
+          </w:p>
+        </w:tc>
+        <w:tc>
+          <w:tcPr>
+            <w:tcW w:w="1276" w:type="dxa"/>
+          </w:tcPr>
+          <w:p>
+            <w:r>
+              <w:rPr>
+                <w:rFonts w:hint="eastAsia"/>
+              </w:rPr>
+              <w:t>float</w:t>
+            </w:r>
+          </w:p>
+        </w:tc>
+        <w:tc>
+          <w:tcPr>
+            <w:tcW w:w="2693" w:type="dxa"/>
+          </w:tcPr>
+          <w:p>
+            <w:r>
+              <w:rPr>
+                <w:rFonts w:hint="eastAsia"/>
+              </w:rPr>
+              <w:t>required</w:t>
+            </w:r>
+          </w:p>
+        </w:tc>
+        <w:tc>
+          <w:tcPr>
+            <w:tcW w:w="2489" w:type="dxa"/>
+          </w:tcPr>
+          <w:p>
+            <w:r>
+              <w:rPr>
+                <w:rFonts w:hint="eastAsia"/>
+              </w:rPr>
+              <w:t>充值</w:t>
+            </w:r>
+            <w:r>
+              <w:t>总量</w:t>
+            </w:r>
+          </w:p>
+        </w:tc>
+      </w:tr>
+      <w:tr>
+        <w:tc>
+          <w:tcPr>
+            <w:tcW w:w="1838" w:type="dxa"/>
+          </w:tcPr>
+          <w:p>
+            <w:r>
+              <w:rPr>
+                <w:rFonts w:hint="eastAsia"/>
+              </w:rPr>
+              <w:t>channel</w:t>
+            </w:r>
+          </w:p>
+        </w:tc>
+        <w:tc>
+          <w:tcPr>
+            <w:tcW w:w="1276" w:type="dxa"/>
+          </w:tcPr>
+          <w:p>
+            <w:r>
+              <w:t>string</w:t>
+            </w:r>
+          </w:p>
+        </w:tc>
+        <w:tc>
+          <w:tcPr>
+            <w:tcW w:w="2693" w:type="dxa"/>
+          </w:tcPr>
+          <w:p>
+            <w:r>
+              <w:rPr>
+                <w:rFonts w:hint="eastAsia"/>
+              </w:rPr>
+              <w:t>required</w:t>
+            </w:r>
+          </w:p>
+        </w:tc>
+        <w:tc>
+          <w:tcPr>
+            <w:tcW w:w="2489" w:type="dxa"/>
+          </w:tcPr>
+          <w:p>
+            <w:r>
+              <w:rPr>
+                <w:rFonts w:hint="eastAsia"/>
+              </w:rPr>
+              <w:t>渠道</w:t>
+            </w:r>
+            <w:r>
+              <w:t>名称：银行名或者代理商名</w:t>
+            </w:r>
+          </w:p>
+        </w:tc>
+      </w:tr>
+      <w:tr>
+        <w:tc>
+          <w:tcPr>
+            <w:tcW w:w="1838" w:type="dxa"/>
+          </w:tcPr>
+          <w:p>
+            <w:r>
+              <w:rPr>
+                <w:rFonts w:hint="eastAsia"/>
+              </w:rPr>
+              <w:t>operator</w:t>
+            </w:r>
+          </w:p>
+        </w:tc>
+        <w:tc>
+          <w:tcPr>
+            <w:tcW w:w="1276" w:type="dxa"/>
+          </w:tcPr>
+          <w:p>
+            <w:r>
+              <w:rPr>
+                <w:rFonts w:hint="eastAsia"/>
+              </w:rPr>
+              <w:t>integer</w:t>
+            </w:r>
+          </w:p>
+        </w:tc>
+        <w:tc>
+          <w:tcPr>
+            <w:tcW w:w="2693" w:type="dxa"/>
+          </w:tcPr>
+          <w:p>
+            <w:r>
+              <w:rPr>
+                <w:rFonts w:hint="eastAsia"/>
+              </w:rPr>
+              <w:t>required</w:t>
+            </w:r>
+          </w:p>
+        </w:tc>
+        <w:tc>
+          <w:tcPr>
+            <w:tcW w:w="2489" w:type="dxa"/>
+          </w:tcPr>
+          <w:p>
+            <w:r>
+              <w:rPr>
+                <w:rFonts w:hint="eastAsia"/>
+              </w:rPr>
+              <w:t>操作人</w:t>
+            </w:r>
+          </w:p>
+        </w:tc>
+      </w:tr>
+    </w:tbl>
+    <w:p/>
+    <w:p/>
+    <w:p>
+      <w:pPr>
+        <w:outlineLvl w:val="1"/>
+      </w:pPr>
+      <w:bookmarkStart w:id="20" w:name="_Toc450923586"/>
+      <w:r>
+        <w:t xml:space="preserve">9.3 </w:t>
+      </w:r>
+      <w:r>
+        <w:rPr>
+          <w:rFonts w:hint="eastAsia"/>
+        </w:rPr>
+        <w:t>订单</w:t>
+      </w:r>
+      <w:r>
+        <w:t>管理</w:t>
+      </w:r>
+      <w:bookmarkEnd w:id="20"/>
+    </w:p>
+    <w:p/>
+    <w:p>
+      <w:pPr>
+        <w:outlineLvl w:val="2"/>
+      </w:pPr>
+      <w:r>
+        <w:rPr>
+          <w:rFonts w:hint="eastAsia"/>
+        </w:rPr>
+        <w:t>9</w:t>
+      </w:r>
+      <w:r>
+        <w:t xml:space="preserve">.3.1 </w:t>
+      </w:r>
+      <w:r>
+        <w:rPr>
+          <w:rFonts w:hint="eastAsia"/>
+        </w:rPr>
+        <w:t>订单</w:t>
+      </w:r>
+      <w:r>
+        <w:t>表（</w:t>
+      </w:r>
+      <w:r>
+        <w:rPr>
+          <w:rFonts w:hint="eastAsia"/>
+        </w:rPr>
+        <w:t>order</w:t>
+      </w:r>
+      <w:r>
+        <w:rPr>
+          <w:rFonts w:hint="eastAsia"/>
+        </w:rPr>
+        <w:t>）</w:t>
+      </w:r>
+    </w:p>
+    <w:p/>
+    <w:tbl>
+      <w:tblPr>
+        <w:tblStyle w:val="a3"/>
+        <w:tblW w:w="0" w:type="auto"/>
+        <w:tblLook w:val="04A0" w:firstRow="1" w:lastRow="0" w:firstColumn="1" w:lastColumn="0" w:noHBand="0" w:noVBand="1"/>
+      </w:tblPr>
+      <w:tblGrid>
+        <w:gridCol w:w="1838"/>
+        <w:gridCol w:w="1276"/>
+        <w:gridCol w:w="2693"/>
+        <w:gridCol w:w="2489"/>
+      </w:tblGrid>
+      <w:tr>
+        <w:tc>
+          <w:tcPr>
+            <w:tcW w:w="1838" w:type="dxa"/>
+          </w:tcPr>
+          <w:p>
+            <w:r>
+              <w:rPr>
+                <w:rFonts w:hint="eastAsia"/>
+              </w:rPr>
+              <w:t>字段名</w:t>
+            </w:r>
+          </w:p>
+        </w:tc>
+        <w:tc>
+          <w:tcPr>
+            <w:tcW w:w="1276" w:type="dxa"/>
+          </w:tcPr>
+          <w:p>
+            <w:r>
+              <w:rPr>
+                <w:rFonts w:hint="eastAsia"/>
+              </w:rPr>
+              <w:t>数据类型</w:t>
+            </w:r>
+          </w:p>
+        </w:tc>
+        <w:tc>
+          <w:tcPr>
+            <w:tcW w:w="2693" w:type="dxa"/>
+          </w:tcPr>
+          <w:p>
+            <w:r>
+              <w:rPr>
+                <w:rFonts w:hint="eastAsia"/>
+              </w:rPr>
+              <w:t>特征</w:t>
+            </w:r>
+          </w:p>
+        </w:tc>
+        <w:tc>
+          <w:tcPr>
+            <w:tcW w:w="2489" w:type="dxa"/>
+          </w:tcPr>
+          <w:p>
+            <w:r>
+              <w:rPr>
+                <w:rFonts w:hint="eastAsia"/>
+              </w:rPr>
+              <w:t>说明</w:t>
+            </w:r>
+          </w:p>
+        </w:tc>
+      </w:tr>
+      <w:tr>
+        <w:tc>
+          <w:tcPr>
+            <w:tcW w:w="1838" w:type="dxa"/>
+          </w:tcPr>
+          <w:p>
+            <w:r>
+              <w:t>order</w:t>
+            </w:r>
+            <w:r>
+              <w:t>_id</w:t>
+            </w:r>
+          </w:p>
+        </w:tc>
+        <w:tc>
+          <w:tcPr>
+            <w:tcW w:w="1276" w:type="dxa"/>
+          </w:tcPr>
+          <w:p>
+            <w:r>
+              <w:rPr>
+                <w:rFonts w:hint="eastAsia"/>
+              </w:rPr>
+              <w:t>integer</w:t>
+            </w:r>
+          </w:p>
+        </w:tc>
+        <w:tc>
+          <w:tcPr>
+            <w:tcW w:w="2693" w:type="dxa"/>
+          </w:tcPr>
+          <w:p>
+            <w:r>
+              <w:t>R</w:t>
+            </w:r>
+            <w:r>
+              <w:rPr>
+                <w:rFonts w:hint="eastAsia"/>
+              </w:rPr>
+              <w:t>equired,</w:t>
+            </w:r>
+            <w:r>
+              <w:t>auto increment</w:t>
+            </w:r>
+          </w:p>
+        </w:tc>
+        <w:tc>
+          <w:tcPr>
+            <w:tcW w:w="2489" w:type="dxa"/>
+          </w:tcPr>
+          <w:p>
+            <w:r>
+              <w:rPr>
+                <w:rFonts w:hint="eastAsia"/>
+              </w:rPr>
+              <w:t>订单</w:t>
+            </w:r>
+            <w:r>
+              <w:t>id</w:t>
+            </w:r>
+          </w:p>
+        </w:tc>
+      </w:tr>
+      <w:tr>
+        <w:tc>
+          <w:tcPr>
+            <w:tcW w:w="1838" w:type="dxa"/>
+          </w:tcPr>
+          <w:p>
+            <w:r>
+              <w:t>customer_id</w:t>
+            </w:r>
+          </w:p>
+        </w:tc>
+        <w:tc>
+          <w:tcPr>
+            <w:tcW w:w="1276" w:type="dxa"/>
+          </w:tcPr>
+          <w:p>
+            <w:r>
+              <w:rPr>
+                <w:rFonts w:hint="eastAsia"/>
+              </w:rPr>
+              <w:t>integer</w:t>
+            </w:r>
+          </w:p>
+        </w:tc>
+        <w:tc>
+          <w:tcPr>
+            <w:tcW w:w="2693" w:type="dxa"/>
+          </w:tcPr>
+          <w:p>
+            <w:r>
+              <w:rPr>
+                <w:rFonts w:hint="eastAsia"/>
+              </w:rPr>
+              <w:t>required</w:t>
+            </w:r>
+          </w:p>
+        </w:tc>
+        <w:tc>
+          <w:tcPr>
+            <w:tcW w:w="2489" w:type="dxa"/>
+          </w:tcPr>
+          <w:p>
+            <w:r>
+              <w:rPr>
+                <w:rFonts w:hint="eastAsia"/>
+              </w:rPr>
+              <w:t>客户</w:t>
+            </w:r>
+            <w:r>
+              <w:t>id</w:t>
+            </w:r>
+            <w:r>
+              <w:t>（广告主或者代理商的广告主）</w:t>
+            </w:r>
+          </w:p>
+        </w:tc>
+      </w:tr>
+      <w:tr>
+        <w:tc>
+          <w:tcPr>
+            <w:tcW w:w="1838" w:type="dxa"/>
+          </w:tcPr>
+          <w:p>
+            <w:r>
+              <w:t>user_id</w:t>
+            </w:r>
+          </w:p>
+        </w:tc>
+        <w:tc>
+          <w:tcPr>
+            <w:tcW w:w="1276" w:type="dxa"/>
+          </w:tcPr>
+          <w:p>
+            <w:r>
+              <w:rPr>
+                <w:rFonts w:hint="eastAsia"/>
+              </w:rPr>
+              <w:t>integer</w:t>
+            </w:r>
+          </w:p>
+        </w:tc>
+        <w:tc>
+          <w:tcPr>
+            <w:tcW w:w="2693" w:type="dxa"/>
+          </w:tcPr>
+          <w:p>
+            <w:r>
+              <w:rPr>
+                <w:rFonts w:hint="eastAsia"/>
+              </w:rPr>
+              <w:t>required</w:t>
+            </w:r>
+          </w:p>
+        </w:tc>
+        <w:tc>
+          <w:tcPr>
+            <w:tcW w:w="2489" w:type="dxa"/>
+          </w:tcPr>
+          <w:p>
+            <w:r>
+              <w:rPr>
+                <w:rFonts w:hint="eastAsia"/>
+              </w:rPr>
+              <w:t>操作员</w:t>
+            </w:r>
+            <w:r>
+              <w:t>id</w:t>
+            </w:r>
+            <w:r>
+              <w:rPr>
+                <w:rFonts w:hint="eastAsia"/>
+              </w:rPr>
+              <w:t>，</w:t>
+            </w:r>
+            <w:r>
+              <w:t>通常指业务员</w:t>
+            </w:r>
+            <w:r>
+              <w:t>id</w:t>
+            </w:r>
+          </w:p>
+        </w:tc>
+      </w:tr>
+      <w:tr>
+        <w:tc>
+          <w:tcPr>
+            <w:tcW w:w="1838" w:type="dxa"/>
+          </w:tcPr>
+          <w:p>
+            <w:r>
+              <w:t>order</w:t>
+            </w:r>
+            <w:r>
+              <w:t>_name</w:t>
+            </w:r>
+          </w:p>
+        </w:tc>
+        <w:tc>
+          <w:tcPr>
+            <w:tcW w:w="1276" w:type="dxa"/>
+          </w:tcPr>
+          <w:p>
+            <w:r>
+              <w:rPr>
+                <w:rFonts w:hint="eastAsia"/>
+              </w:rPr>
+              <w:t>string</w:t>
+            </w:r>
+          </w:p>
+        </w:tc>
+        <w:tc>
+          <w:tcPr>
+            <w:tcW w:w="2693" w:type="dxa"/>
+          </w:tcPr>
+          <w:p>
+            <w:r>
+              <w:t>r</w:t>
+            </w:r>
+            <w:r>
+              <w:rPr>
+                <w:rFonts w:hint="eastAsia"/>
+              </w:rPr>
+              <w:t>equired</w:t>
+            </w:r>
+          </w:p>
+        </w:tc>
+        <w:tc>
+          <w:tcPr>
+            <w:tcW w:w="2489" w:type="dxa"/>
+          </w:tcPr>
+          <w:p>
+            <w:r>
+              <w:rPr>
+                <w:rFonts w:hint="eastAsia"/>
+              </w:rPr>
+              <w:t>订单</w:t>
+            </w:r>
+            <w:r>
+              <w:t>名称，</w:t>
+            </w:r>
+            <w:r>
+              <w:rPr>
+                <w:rFonts w:hint="eastAsia"/>
+                <w:color w:val="FF0000"/>
+              </w:rPr>
+              <w:t>可</w:t>
+            </w:r>
+            <w:r>
+              <w:rPr>
+                <w:color w:val="FF0000"/>
+              </w:rPr>
+              <w:t>修改</w:t>
+            </w:r>
+          </w:p>
+        </w:tc>
+      </w:tr>
+      <w:tr>
+        <w:tc>
+          <w:tcPr>
+            <w:tcW w:w="1838" w:type="dxa"/>
+          </w:tcPr>
+          <w:p>
+            <w:r>
+              <w:t>budget</w:t>
+            </w:r>
+          </w:p>
+        </w:tc>
+        <w:tc>
+          <w:tcPr>
+            <w:tcW w:w="1276" w:type="dxa"/>
+          </w:tcPr>
+          <w:p>
+            <w:r>
+              <w:rPr>
+                <w:rFonts w:hint="eastAsia"/>
+              </w:rPr>
+              <w:t>float</w:t>
+            </w:r>
+          </w:p>
+        </w:tc>
+        <w:tc>
+          <w:tcPr>
+            <w:tcW w:w="2693" w:type="dxa"/>
+          </w:tcPr>
+          <w:p>
+            <w:r>
+              <w:rPr>
+                <w:rFonts w:hint="eastAsia"/>
+              </w:rPr>
+              <w:t>required</w:t>
+            </w:r>
+          </w:p>
+        </w:tc>
+        <w:tc>
+          <w:tcPr>
+            <w:tcW w:w="2489" w:type="dxa"/>
+          </w:tcPr>
+          <w:p>
+            <w:pPr>
+              <w:rPr>
+                <w:rFonts w:hint="eastAsia"/>
+              </w:rPr>
+            </w:pPr>
+            <w:r>
+              <w:rPr>
+                <w:rFonts w:hint="eastAsia"/>
+              </w:rPr>
+              <w:t>执行</w:t>
+            </w:r>
+            <w:r>
+              <w:t>金额</w:t>
+            </w:r>
+            <w:r>
+              <w:rPr>
+                <w:rFonts w:hint="eastAsia"/>
+              </w:rPr>
+              <w:t>，</w:t>
+            </w:r>
+            <w:r>
+              <w:rPr>
+                <w:rFonts w:hint="eastAsia"/>
+                <w:color w:val="FF0000"/>
+              </w:rPr>
+              <w:t>只可</w:t>
+            </w:r>
+            <w:r>
+              <w:rPr>
+                <w:color w:val="FF0000"/>
+              </w:rPr>
+              <w:t>增加</w:t>
+            </w:r>
+          </w:p>
+        </w:tc>
+      </w:tr>
+      <w:tr>
+        <w:tc>
+          <w:tcPr>
+            <w:tcW w:w="1838" w:type="dxa"/>
+          </w:tcPr>
+          <w:p>
+            <w:r>
+              <w:t>o</w:t>
+            </w:r>
+            <w:r>
+              <w:rPr>
+                <w:rFonts w:hint="eastAsia"/>
+              </w:rPr>
+              <w:t>rder_</w:t>
+            </w:r>
+            <w:r>
+              <w:t>type</w:t>
+            </w:r>
+          </w:p>
+        </w:tc>
+        <w:tc>
+          <w:tcPr>
+            <w:tcW w:w="1276" w:type="dxa"/>
+          </w:tcPr>
+          <w:p>
+            <w:pPr>
+              <w:rPr>
+                <w:rFonts w:hint="eastAsia"/>
+              </w:rPr>
+            </w:pPr>
+            <w:r>
+              <w:rPr>
+                <w:rFonts w:hint="eastAsia"/>
+              </w:rPr>
+              <w:t>integer</w:t>
+            </w:r>
+          </w:p>
+        </w:tc>
+        <w:tc>
+          <w:tcPr>
+            <w:tcW w:w="2693" w:type="dxa"/>
+          </w:tcPr>
+          <w:p>
+            <w:pPr>
+              <w:rPr>
+                <w:rFonts w:hint="eastAsia"/>
+              </w:rPr>
+            </w:pPr>
+            <w:r>
+              <w:rPr>
+                <w:rFonts w:hint="eastAsia"/>
+              </w:rPr>
+              <w:t>required</w:t>
+            </w:r>
+          </w:p>
+        </w:tc>
+        <w:tc>
+          <w:tcPr>
+            <w:tcW w:w="2489" w:type="dxa"/>
+          </w:tcPr>
+          <w:p>
+            <w:pPr>
+              <w:rPr>
+                <w:rFonts w:hint="eastAsia"/>
+              </w:rPr>
+            </w:pPr>
+            <w:r>
+              <w:rPr>
+                <w:rFonts w:hint="eastAsia"/>
+              </w:rPr>
+              <w:t>订单</w:t>
+            </w:r>
+            <w:r>
+              <w:t>类型：预付款（</w:t>
+            </w:r>
+            <w:r>
+              <w:t>1</w:t>
+            </w:r>
+            <w:r>
+              <w:t>）、后付款（</w:t>
+            </w:r>
+            <w:r>
+              <w:t>2</w:t>
+            </w:r>
+            <w:r>
+              <w:t>）</w:t>
+            </w:r>
+          </w:p>
+        </w:tc>
+      </w:tr>
+      <w:tr>
+        <w:tc>
+          <w:tcPr>
+            <w:tcW w:w="1838" w:type="dxa"/>
+          </w:tcPr>
+          <w:p>
+            <w:r>
               <w:t>c</w:t>
             </w:r>
             <w:r>
               <w:rPr>
                 <w:rFonts w:hint="eastAsia"/>
               </w:rPr>
-              <w:t>ustomer_</w:t>
-            </w:r>
-            <w:r>
-              <w:t>id</w:t>
+              <w:t>ontract_</w:t>
+            </w:r>
+            <w:r>
+              <w:t>sn</w:t>
             </w:r>
           </w:p>
         </w:tc>
@@ -9421,6 +11761,305 @@
               <w:rPr>
                 <w:rFonts w:hint="eastAsia"/>
               </w:rPr>
+              <w:t>string</w:t>
+            </w:r>
+          </w:p>
+        </w:tc>
+        <w:tc>
+          <w:tcPr>
+            <w:tcW w:w="2693" w:type="dxa"/>
+          </w:tcPr>
+          <w:p>
+            <w:r>
+              <w:rPr>
+                <w:rFonts w:hint="eastAsia"/>
+              </w:rPr>
+              <w:t>required</w:t>
+            </w:r>
+          </w:p>
+        </w:tc>
+        <w:tc>
+          <w:tcPr>
+            <w:tcW w:w="2489" w:type="dxa"/>
+          </w:tcPr>
+          <w:p>
+            <w:pPr>
+              <w:rPr>
+                <w:rFonts w:hint="eastAsia"/>
+              </w:rPr>
+            </w:pPr>
+            <w:r>
+              <w:rPr>
+                <w:rFonts w:hint="eastAsia"/>
+              </w:rPr>
+              <w:t>合同</w:t>
+            </w:r>
+            <w:r>
+              <w:t>号</w:t>
+            </w:r>
+          </w:p>
+        </w:tc>
+      </w:tr>
+      <w:tr>
+        <w:tc>
+          <w:tcPr>
+            <w:tcW w:w="1838" w:type="dxa"/>
+          </w:tcPr>
+          <w:p>
+            <w:r>
+              <w:t>s</w:t>
+            </w:r>
+            <w:r>
+              <w:rPr>
+                <w:rFonts w:hint="eastAsia"/>
+              </w:rPr>
+              <w:t>tart_</w:t>
+            </w:r>
+            <w:r>
+              <w:t>date</w:t>
+            </w:r>
+          </w:p>
+        </w:tc>
+        <w:tc>
+          <w:tcPr>
+            <w:tcW w:w="1276" w:type="dxa"/>
+          </w:tcPr>
+          <w:p>
+            <w:pPr>
+              <w:rPr>
+                <w:rFonts w:hint="eastAsia"/>
+              </w:rPr>
+            </w:pPr>
+            <w:r>
+              <w:rPr>
+                <w:rFonts w:hint="eastAsia"/>
+              </w:rPr>
+              <w:t>datetime</w:t>
+            </w:r>
+          </w:p>
+        </w:tc>
+        <w:tc>
+          <w:tcPr>
+            <w:tcW w:w="2693" w:type="dxa"/>
+          </w:tcPr>
+          <w:p>
+            <w:pPr>
+              <w:rPr>
+                <w:rFonts w:hint="eastAsia"/>
+              </w:rPr>
+            </w:pPr>
+            <w:r>
+              <w:rPr>
+                <w:rFonts w:hint="eastAsia"/>
+              </w:rPr>
+              <w:t>required</w:t>
+            </w:r>
+          </w:p>
+        </w:tc>
+        <w:tc>
+          <w:tcPr>
+            <w:tcW w:w="2489" w:type="dxa"/>
+          </w:tcPr>
+          <w:p>
+            <w:pPr>
+              <w:rPr>
+                <w:rFonts w:hint="eastAsia"/>
+              </w:rPr>
+            </w:pPr>
+            <w:r>
+              <w:rPr>
+                <w:rFonts w:hint="eastAsia"/>
+              </w:rPr>
+              <w:t>执行</w:t>
+            </w:r>
+            <w:r>
+              <w:t>起始</w:t>
+            </w:r>
+            <w:r>
+              <w:rPr>
+                <w:rFonts w:hint="eastAsia"/>
+              </w:rPr>
+              <w:t>日期</w:t>
+            </w:r>
+          </w:p>
+        </w:tc>
+      </w:tr>
+      <w:tr>
+        <w:tc>
+          <w:tcPr>
+            <w:tcW w:w="1838" w:type="dxa"/>
+          </w:tcPr>
+          <w:p>
+            <w:r>
+              <w:t>e</w:t>
+            </w:r>
+            <w:r>
+              <w:rPr>
+                <w:rFonts w:hint="eastAsia"/>
+              </w:rPr>
+              <w:t>nd_</w:t>
+            </w:r>
+            <w:r>
+              <w:t>date</w:t>
+            </w:r>
+          </w:p>
+        </w:tc>
+        <w:tc>
+          <w:tcPr>
+            <w:tcW w:w="1276" w:type="dxa"/>
+          </w:tcPr>
+          <w:p>
+            <w:pPr>
+              <w:rPr>
+                <w:rFonts w:hint="eastAsia"/>
+              </w:rPr>
+            </w:pPr>
+            <w:r>
+              <w:rPr>
+                <w:rFonts w:hint="eastAsia"/>
+              </w:rPr>
+              <w:t>datetime</w:t>
+            </w:r>
+          </w:p>
+        </w:tc>
+        <w:tc>
+          <w:tcPr>
+            <w:tcW w:w="2693" w:type="dxa"/>
+          </w:tcPr>
+          <w:p>
+            <w:pPr>
+              <w:rPr>
+                <w:rFonts w:hint="eastAsia"/>
+              </w:rPr>
+            </w:pPr>
+            <w:r>
+              <w:rPr>
+                <w:rFonts w:hint="eastAsia"/>
+              </w:rPr>
+              <w:t>required</w:t>
+            </w:r>
+          </w:p>
+        </w:tc>
+        <w:tc>
+          <w:tcPr>
+            <w:tcW w:w="2489" w:type="dxa"/>
+          </w:tcPr>
+          <w:p>
+            <w:pPr>
+              <w:rPr>
+                <w:rFonts w:hint="eastAsia"/>
+              </w:rPr>
+            </w:pPr>
+            <w:r>
+              <w:rPr>
+                <w:rFonts w:hint="eastAsia"/>
+              </w:rPr>
+              <w:t>执行</w:t>
+            </w:r>
+            <w:r>
+              <w:t>结束日期</w:t>
+            </w:r>
+          </w:p>
+        </w:tc>
+      </w:tr>
+      <w:tr>
+        <w:tc>
+          <w:tcPr>
+            <w:tcW w:w="1838" w:type="dxa"/>
+          </w:tcPr>
+          <w:p>
+            <w:r>
+              <w:lastRenderedPageBreak/>
+              <w:t>order_desc</w:t>
+            </w:r>
+          </w:p>
+        </w:tc>
+        <w:tc>
+          <w:tcPr>
+            <w:tcW w:w="1276" w:type="dxa"/>
+          </w:tcPr>
+          <w:p>
+            <w:pPr>
+              <w:rPr>
+                <w:rFonts w:hint="eastAsia"/>
+              </w:rPr>
+            </w:pPr>
+            <w:r>
+              <w:rPr>
+                <w:rFonts w:hint="eastAsia"/>
+              </w:rPr>
+              <w:t>string</w:t>
+            </w:r>
+          </w:p>
+        </w:tc>
+        <w:tc>
+          <w:tcPr>
+            <w:tcW w:w="2693" w:type="dxa"/>
+          </w:tcPr>
+          <w:p>
+            <w:pPr>
+              <w:rPr>
+                <w:rFonts w:hint="eastAsia"/>
+              </w:rPr>
+            </w:pPr>
+            <w:r>
+              <w:rPr>
+                <w:rFonts w:hint="eastAsia"/>
+              </w:rPr>
+              <w:t>required</w:t>
+            </w:r>
+          </w:p>
+        </w:tc>
+        <w:tc>
+          <w:tcPr>
+            <w:tcW w:w="2489" w:type="dxa"/>
+          </w:tcPr>
+          <w:p>
+            <w:pPr>
+              <w:rPr>
+                <w:rFonts w:hint="eastAsia"/>
+              </w:rPr>
+            </w:pPr>
+            <w:r>
+              <w:rPr>
+                <w:rFonts w:hint="eastAsia"/>
+              </w:rPr>
+              <w:t>订单</w:t>
+            </w:r>
+            <w:r>
+              <w:t>描述</w:t>
+            </w:r>
+          </w:p>
+        </w:tc>
+      </w:tr>
+      <w:tr>
+        <w:tc>
+          <w:tcPr>
+            <w:tcW w:w="1838" w:type="dxa"/>
+          </w:tcPr>
+          <w:p>
+            <w:r>
+              <w:rPr>
+                <w:rFonts w:hint="eastAsia"/>
+              </w:rPr>
+              <w:t>status</w:t>
+            </w:r>
+          </w:p>
+        </w:tc>
+        <w:tc>
+          <w:tcPr>
+            <w:tcW w:w="1276" w:type="dxa"/>
+          </w:tcPr>
+          <w:p>
+            <w:pPr>
+              <w:rPr>
+                <w:rFonts w:hint="eastAsia"/>
+              </w:rPr>
+            </w:pPr>
+            <w:r>
+              <w:rPr>
+                <w:rFonts w:hint="eastAsia"/>
+              </w:rPr>
               <w:t>integer</w:t>
             </w:r>
           </w:p>
@@ -9430,6 +12069,11 @@
             <w:tcW w:w="2693" w:type="dxa"/>
           </w:tcPr>
           <w:p>
+            <w:pPr>
+              <w:rPr>
+                <w:rFonts w:hint="eastAsia"/>
+              </w:rPr>
+            </w:pPr>
             <w:r>
               <w:rPr>
                 <w:rFonts w:hint="eastAsia"/>
@@ -9452,256 +12096,76 @@
               <w:rPr>
                 <w:rFonts w:hint="eastAsia"/>
               </w:rPr>
-              <w:t>代理商的</w:t>
-            </w:r>
-            <w:r>
-              <w:rPr>
-                <w:rFonts w:hint="eastAsia"/>
-              </w:rPr>
-              <w:t>客户</w:t>
-            </w:r>
-            <w:r>
-              <w:t>ID</w:t>
-            </w:r>
-          </w:p>
-        </w:tc>
-      </w:tr>
-      <w:tr>
-        <w:tc>
-          <w:tcPr>
-            <w:tcW w:w="1838" w:type="dxa"/>
-          </w:tcPr>
-          <w:p>
-            <w:r>
-              <w:rPr>
-                <w:rFonts w:hint="eastAsia"/>
-              </w:rPr>
-              <w:t>status</w:t>
-            </w:r>
-          </w:p>
-        </w:tc>
-        <w:tc>
-          <w:tcPr>
-            <w:tcW w:w="1276" w:type="dxa"/>
-          </w:tcPr>
-          <w:p>
-            <w:r>
-              <w:rPr>
-                <w:rFonts w:hint="eastAsia"/>
-              </w:rPr>
-              <w:t>integer</w:t>
-            </w:r>
-          </w:p>
-        </w:tc>
-        <w:tc>
-          <w:tcPr>
-            <w:tcW w:w="2693" w:type="dxa"/>
-          </w:tcPr>
-          <w:p>
-            <w:r>
-              <w:rPr>
-                <w:rFonts w:hint="eastAsia"/>
-              </w:rPr>
-              <w:t>required</w:t>
-            </w:r>
-          </w:p>
-        </w:tc>
-        <w:tc>
-          <w:tcPr>
-            <w:tcW w:w="2489" w:type="dxa"/>
-          </w:tcPr>
-          <w:p>
-            <w:pPr>
-              <w:rPr>
-                <w:rFonts w:hint="eastAsia"/>
-              </w:rPr>
-            </w:pPr>
-            <w:r>
-              <w:rPr>
-                <w:rFonts w:hint="eastAsia"/>
-              </w:rPr>
-              <w:t>关系状态</w:t>
+              <w:t>状态</w:t>
             </w:r>
             <w:r>
               <w:t>：</w:t>
             </w:r>
             <w:r>
-              <w:t>0</w:t>
-            </w:r>
-            <w:r>
-              <w:t>（断开连接）、</w:t>
+              <w:rPr>
+                <w:rFonts w:hint="eastAsia"/>
+              </w:rPr>
+              <w:t>申请</w:t>
+            </w:r>
+            <w:r>
+              <w:t>付款（</w:t>
             </w:r>
             <w:r>
               <w:t>1</w:t>
             </w:r>
             <w:r>
-              <w:t>（连接）</w:t>
-            </w:r>
-          </w:p>
-        </w:tc>
-      </w:tr>
-      <w:tr>
-        <w:tc>
-          <w:tcPr>
-            <w:tcW w:w="1838" w:type="dxa"/>
-          </w:tcPr>
-          <w:p>
-            <w:pPr>
-              <w:rPr>
-                <w:rFonts w:hint="eastAsia"/>
-              </w:rPr>
-            </w:pPr>
-            <w:r>
-              <w:t>c</w:t>
-            </w:r>
-            <w:r>
-              <w:rPr>
-                <w:rFonts w:hint="eastAsia"/>
-              </w:rPr>
-              <w:t>reate_</w:t>
-            </w:r>
-            <w:r>
-              <w:t>time</w:t>
-            </w:r>
-          </w:p>
-        </w:tc>
-        <w:tc>
-          <w:tcPr>
-            <w:tcW w:w="1276" w:type="dxa"/>
-          </w:tcPr>
-          <w:p>
-            <w:pPr>
-              <w:rPr>
-                <w:rFonts w:hint="eastAsia"/>
-              </w:rPr>
-            </w:pPr>
-            <w:r>
-              <w:rPr>
-                <w:rFonts w:hint="eastAsia"/>
-              </w:rPr>
-              <w:t>datetime</w:t>
-            </w:r>
-          </w:p>
-        </w:tc>
-        <w:tc>
-          <w:tcPr>
-            <w:tcW w:w="2693" w:type="dxa"/>
-          </w:tcPr>
-          <w:p>
-            <w:pPr>
-              <w:rPr>
-                <w:rFonts w:hint="eastAsia"/>
-              </w:rPr>
-            </w:pPr>
-            <w:r>
-              <w:rPr>
-                <w:rFonts w:hint="eastAsia"/>
-              </w:rPr>
-              <w:t>required</w:t>
-            </w:r>
-          </w:p>
-        </w:tc>
-        <w:tc>
-          <w:tcPr>
-            <w:tcW w:w="2489" w:type="dxa"/>
-          </w:tcPr>
-          <w:p>
-            <w:pPr>
-              <w:rPr>
-                <w:rFonts w:hint="eastAsia"/>
-              </w:rPr>
-            </w:pPr>
-            <w:r>
-              <w:rPr>
-                <w:rFonts w:hint="eastAsia"/>
-              </w:rPr>
-              <w:t>创立</w:t>
-            </w:r>
-            <w:r>
-              <w:t>连接的时间</w:t>
-            </w:r>
-          </w:p>
-        </w:tc>
-      </w:tr>
-      <w:tr>
-        <w:tc>
-          <w:tcPr>
-            <w:tcW w:w="1838" w:type="dxa"/>
-          </w:tcPr>
-          <w:p>
-            <w:r>
-              <w:rPr>
-                <w:rFonts w:hint="eastAsia"/>
-              </w:rPr>
-              <w:t>operator</w:t>
-            </w:r>
-          </w:p>
-        </w:tc>
-        <w:tc>
-          <w:tcPr>
-            <w:tcW w:w="1276" w:type="dxa"/>
-          </w:tcPr>
-          <w:p>
-            <w:pPr>
-              <w:rPr>
-                <w:rFonts w:hint="eastAsia"/>
-              </w:rPr>
-            </w:pPr>
-            <w:r>
-              <w:rPr>
-                <w:rFonts w:hint="eastAsia"/>
-              </w:rPr>
-              <w:t>integer</w:t>
-            </w:r>
-          </w:p>
-        </w:tc>
-        <w:tc>
-          <w:tcPr>
-            <w:tcW w:w="2693" w:type="dxa"/>
-          </w:tcPr>
-          <w:p>
-            <w:pPr>
-              <w:rPr>
-                <w:rFonts w:hint="eastAsia"/>
-              </w:rPr>
-            </w:pPr>
-            <w:r>
-              <w:rPr>
-                <w:rFonts w:hint="eastAsia"/>
-              </w:rPr>
-              <w:t>required</w:t>
-            </w:r>
-          </w:p>
-        </w:tc>
-        <w:tc>
-          <w:tcPr>
-            <w:tcW w:w="2489" w:type="dxa"/>
-          </w:tcPr>
-          <w:p>
-            <w:pPr>
-              <w:rPr>
-                <w:rFonts w:hint="eastAsia"/>
-              </w:rPr>
-            </w:pPr>
-            <w:r>
-              <w:rPr>
-                <w:rFonts w:hint="eastAsia"/>
-              </w:rPr>
-              <w:t>操作</w:t>
-            </w:r>
-            <w:r>
-              <w:t>者</w:t>
-            </w:r>
-            <w:r>
-              <w:rPr>
-                <w:rFonts w:hint="eastAsia"/>
-              </w:rPr>
-              <w:t>id</w:t>
-            </w:r>
+              <w:t>）、</w:t>
+            </w:r>
+            <w:r>
+              <w:rPr>
+                <w:rFonts w:hint="eastAsia"/>
+              </w:rPr>
+              <w:t>已</w:t>
+            </w:r>
+            <w:r>
+              <w:t>付款（</w:t>
+            </w:r>
+            <w:r>
+              <w:t>2</w:t>
+            </w:r>
+            <w:r>
+              <w:t>）、锁定（</w:t>
+            </w:r>
+            <w:r>
+              <w:t>3</w:t>
+            </w:r>
+            <w:r>
+              <w:t>）</w:t>
+            </w:r>
+            <w:r>
+              <w:rPr>
+                <w:rFonts w:hint="eastAsia"/>
+              </w:rPr>
+              <w:t>、</w:t>
+            </w:r>
+            <w:r>
+              <w:t>禁用（</w:t>
+            </w:r>
+            <w:r>
+              <w:t>4</w:t>
+            </w:r>
+            <w:r>
+              <w:t>）</w:t>
+            </w:r>
+            <w:bookmarkStart w:id="21" w:name="_GoBack"/>
+            <w:bookmarkEnd w:id="21"/>
           </w:p>
         </w:tc>
       </w:tr>
     </w:tbl>
+    <w:p>
+      <w:pPr>
+        <w:rPr>
+          <w:rFonts w:hint="eastAsia"/>
+        </w:rPr>
+      </w:pPr>
+    </w:p>
+    <w:p/>
     <w:p>
       <w:pPr>
         <w:rPr>
@@ -9718,340 +12182,9 @@
     </w:p>
     <w:p>
       <w:pPr>
-        <w:rPr>
-          <w:rFonts w:hint="eastAsia"/>
-        </w:rPr>
-      </w:pPr>
-    </w:p>
-    <w:p>
-      <w:pPr>
-        <w:outlineLvl w:val="1"/>
-      </w:pPr>
-      <w:bookmarkStart w:id="17" w:name="_Toc450923582"/>
-      <w:r>
-        <w:t xml:space="preserve">9.2 </w:t>
-      </w:r>
-      <w:r>
-        <w:rPr>
-          <w:rFonts w:hint="eastAsia"/>
-        </w:rPr>
-        <w:t>财务</w:t>
-      </w:r>
-      <w:r>
-        <w:t>管理</w:t>
-      </w:r>
-      <w:bookmarkEnd w:id="17"/>
-    </w:p>
-    <w:p/>
-    <w:p>
-      <w:pPr>
         <w:outlineLvl w:val="2"/>
       </w:pPr>
-      <w:bookmarkStart w:id="18" w:name="_Toc450923583"/>
-      <w:r>
-        <w:rPr>
-          <w:rFonts w:hint="eastAsia"/>
-        </w:rPr>
-        <w:t>9.2.1</w:t>
-      </w:r>
-      <w:r>
-        <w:t xml:space="preserve"> </w:t>
-      </w:r>
-      <w:r>
-        <w:rPr>
-          <w:rFonts w:hint="eastAsia"/>
-        </w:rPr>
-        <w:t>客户</w:t>
-      </w:r>
-      <w:r>
-        <w:rPr>
-          <w:rFonts w:hint="eastAsia"/>
-        </w:rPr>
-        <w:t>账户</w:t>
-      </w:r>
-      <w:r>
-        <w:rPr>
-          <w:rFonts w:hint="eastAsia"/>
-        </w:rPr>
-        <w:t>（</w:t>
-      </w:r>
-      <w:r>
-        <w:rPr>
-          <w:rFonts w:hint="eastAsia"/>
-        </w:rPr>
-        <w:t>customer_finance_account</w:t>
-      </w:r>
-      <w:r>
-        <w:rPr>
-          <w:rFonts w:hint="eastAsia"/>
-        </w:rPr>
-        <w:t>）</w:t>
-      </w:r>
-      <w:bookmarkEnd w:id="18"/>
-    </w:p>
-    <w:p/>
-    <w:tbl>
-      <w:tblPr>
-        <w:tblStyle w:val="a3"/>
-        <w:tblW w:w="0" w:type="auto"/>
-        <w:tblLook w:val="04A0" w:firstRow="1" w:lastRow="0" w:firstColumn="1" w:lastColumn="0" w:noHBand="0" w:noVBand="1"/>
-      </w:tblPr>
-      <w:tblGrid>
-        <w:gridCol w:w="1838"/>
-        <w:gridCol w:w="1276"/>
-        <w:gridCol w:w="2693"/>
-        <w:gridCol w:w="2489"/>
-      </w:tblGrid>
-      <w:tr>
-        <w:tc>
-          <w:tcPr>
-            <w:tcW w:w="1838" w:type="dxa"/>
-          </w:tcPr>
-          <w:p>
-            <w:r>
-              <w:rPr>
-                <w:rFonts w:hint="eastAsia"/>
-              </w:rPr>
-              <w:t>字段名</w:t>
-            </w:r>
-          </w:p>
-        </w:tc>
-        <w:tc>
-          <w:tcPr>
-            <w:tcW w:w="1276" w:type="dxa"/>
-          </w:tcPr>
-          <w:p>
-            <w:r>
-              <w:rPr>
-                <w:rFonts w:hint="eastAsia"/>
-              </w:rPr>
-              <w:t>数据类型</w:t>
-            </w:r>
-          </w:p>
-        </w:tc>
-        <w:tc>
-          <w:tcPr>
-            <w:tcW w:w="2693" w:type="dxa"/>
-          </w:tcPr>
-          <w:p>
-            <w:r>
-              <w:rPr>
-                <w:rFonts w:hint="eastAsia"/>
-              </w:rPr>
-              <w:t>特征</w:t>
-            </w:r>
-          </w:p>
-        </w:tc>
-        <w:tc>
-          <w:tcPr>
-            <w:tcW w:w="2489" w:type="dxa"/>
-          </w:tcPr>
-          <w:p>
-            <w:r>
-              <w:rPr>
-                <w:rFonts w:hint="eastAsia"/>
-              </w:rPr>
-              <w:t>说明</w:t>
-            </w:r>
-          </w:p>
-        </w:tc>
-      </w:tr>
-      <w:tr>
-        <w:tc>
-          <w:tcPr>
-            <w:tcW w:w="1838" w:type="dxa"/>
-          </w:tcPr>
-          <w:p>
-            <w:r>
-              <w:t>customer</w:t>
-            </w:r>
-            <w:r>
-              <w:rPr>
-                <w:rFonts w:hint="eastAsia"/>
-              </w:rPr>
-              <w:t>_</w:t>
-            </w:r>
-            <w:r>
-              <w:t>id</w:t>
-            </w:r>
-          </w:p>
-        </w:tc>
-        <w:tc>
-          <w:tcPr>
-            <w:tcW w:w="1276" w:type="dxa"/>
-          </w:tcPr>
-          <w:p>
-            <w:r>
-              <w:rPr>
-                <w:rFonts w:hint="eastAsia"/>
-              </w:rPr>
-              <w:t>integer</w:t>
-            </w:r>
-          </w:p>
-        </w:tc>
-        <w:tc>
-          <w:tcPr>
-            <w:tcW w:w="2693" w:type="dxa"/>
-          </w:tcPr>
-          <w:p>
-            <w:r>
-              <w:t>r</w:t>
-            </w:r>
-            <w:r>
-              <w:rPr>
-                <w:rFonts w:hint="eastAsia"/>
-              </w:rPr>
-              <w:t>equired</w:t>
-            </w:r>
-          </w:p>
-        </w:tc>
-        <w:tc>
-          <w:tcPr>
-            <w:tcW w:w="2489" w:type="dxa"/>
-          </w:tcPr>
-          <w:p>
-            <w:r>
-              <w:rPr>
-                <w:rFonts w:hint="eastAsia"/>
-              </w:rPr>
-              <w:t>客户</w:t>
-            </w:r>
-            <w:r>
-              <w:t>id</w:t>
-            </w:r>
-            <w:r>
-              <w:rPr>
-                <w:rFonts w:hint="eastAsia"/>
-              </w:rPr>
-              <w:t>：</w:t>
-            </w:r>
-            <w:r>
-              <w:t>包括代理商、广告主及代理商的广告主</w:t>
-            </w:r>
-          </w:p>
-        </w:tc>
-      </w:tr>
-      <w:tr>
-        <w:tc>
-          <w:tcPr>
-            <w:tcW w:w="1838" w:type="dxa"/>
-          </w:tcPr>
-          <w:p>
-            <w:r>
-              <w:t>balance</w:t>
-            </w:r>
-          </w:p>
-        </w:tc>
-        <w:tc>
-          <w:tcPr>
-            <w:tcW w:w="1276" w:type="dxa"/>
-          </w:tcPr>
-          <w:p>
-            <w:r>
-              <w:rPr>
-                <w:rFonts w:hint="eastAsia"/>
-              </w:rPr>
-              <w:t>float</w:t>
-            </w:r>
-          </w:p>
-        </w:tc>
-        <w:tc>
-          <w:tcPr>
-            <w:tcW w:w="2693" w:type="dxa"/>
-          </w:tcPr>
-          <w:p>
-            <w:r>
-              <w:rPr>
-                <w:rFonts w:hint="eastAsia"/>
-              </w:rPr>
-              <w:t>required</w:t>
-            </w:r>
-          </w:p>
-        </w:tc>
-        <w:tc>
-          <w:tcPr>
-            <w:tcW w:w="2489" w:type="dxa"/>
-          </w:tcPr>
-          <w:p>
-            <w:r>
-              <w:rPr>
-                <w:rFonts w:hint="eastAsia"/>
-              </w:rPr>
-              <w:t>余额</w:t>
-            </w:r>
-          </w:p>
-        </w:tc>
-      </w:tr>
-      <w:tr>
-        <w:tc>
-          <w:tcPr>
-            <w:tcW w:w="1838" w:type="dxa"/>
-          </w:tcPr>
-          <w:p>
-            <w:r>
-              <w:t>c</w:t>
-            </w:r>
-            <w:r>
-              <w:rPr>
-                <w:rFonts w:hint="eastAsia"/>
-              </w:rPr>
-              <w:t>o</w:t>
-            </w:r>
-            <w:r>
-              <w:t>nsume</w:t>
-            </w:r>
-          </w:p>
-        </w:tc>
-        <w:tc>
-          <w:tcPr>
-            <w:tcW w:w="1276" w:type="dxa"/>
-          </w:tcPr>
-          <w:p>
-            <w:r>
-              <w:rPr>
-                <w:rFonts w:hint="eastAsia"/>
-              </w:rPr>
-              <w:t>float</w:t>
-            </w:r>
-          </w:p>
-        </w:tc>
-        <w:tc>
-          <w:tcPr>
-            <w:tcW w:w="2693" w:type="dxa"/>
-          </w:tcPr>
-          <w:p>
-            <w:r>
-              <w:rPr>
-                <w:rFonts w:hint="eastAsia"/>
-              </w:rPr>
-              <w:t>required</w:t>
-            </w:r>
-          </w:p>
-        </w:tc>
-        <w:tc>
-          <w:tcPr>
-            <w:tcW w:w="2489" w:type="dxa"/>
-          </w:tcPr>
-          <w:p>
-            <w:r>
-              <w:rPr>
-                <w:rFonts w:hint="eastAsia"/>
-              </w:rPr>
-              <w:t>总</w:t>
-            </w:r>
-            <w:r>
-              <w:t>消耗</w:t>
-            </w:r>
-          </w:p>
-        </w:tc>
-      </w:tr>
-    </w:tbl>
-    <w:p/>
-    <w:p>
-      <w:pPr>
-        <w:outlineLvl w:val="2"/>
-      </w:pPr>
-      <w:bookmarkStart w:id="19" w:name="_Toc450923584"/>
+      <w:bookmarkStart w:id="22" w:name="_Toc450923587"/>
       <w:r>
         <w:rPr>
           <w:rFonts w:hint="eastAsia"/>
@@ -10059,806 +12192,10 @@
         <w:t>9</w:t>
       </w:r>
       <w:r>
-        <w:t xml:space="preserve">.2.2 </w:t>
-      </w:r>
-      <w:r>
-        <w:rPr>
-          <w:rFonts w:hint="eastAsia"/>
-        </w:rPr>
-        <w:t>客户账单</w:t>
-      </w:r>
-      <w:r>
-        <w:rPr>
-          <w:rFonts w:hint="eastAsia"/>
-        </w:rPr>
-        <w:t>（</w:t>
-      </w:r>
-      <w:r>
-        <w:rPr>
-          <w:rFonts w:hint="eastAsia"/>
-        </w:rPr>
-        <w:t>customer_</w:t>
-      </w:r>
-      <w:r>
-        <w:t>day_</w:t>
-      </w:r>
-      <w:r>
-        <w:rPr>
-          <w:rFonts w:hint="eastAsia"/>
-        </w:rPr>
-        <w:t>bill</w:t>
-      </w:r>
-      <w:r>
-        <w:t>）</w:t>
-      </w:r>
-      <w:bookmarkEnd w:id="19"/>
-    </w:p>
-    <w:p/>
-    <w:tbl>
-      <w:tblPr>
-        <w:tblStyle w:val="a3"/>
-        <w:tblW w:w="0" w:type="auto"/>
-        <w:tblLook w:val="04A0" w:firstRow="1" w:lastRow="0" w:firstColumn="1" w:lastColumn="0" w:noHBand="0" w:noVBand="1"/>
-      </w:tblPr>
-      <w:tblGrid>
-        <w:gridCol w:w="1838"/>
-        <w:gridCol w:w="1276"/>
-        <w:gridCol w:w="2693"/>
-        <w:gridCol w:w="2489"/>
-      </w:tblGrid>
-      <w:tr>
-        <w:tc>
-          <w:tcPr>
-            <w:tcW w:w="1838" w:type="dxa"/>
-          </w:tcPr>
-          <w:p>
-            <w:r>
-              <w:rPr>
-                <w:rFonts w:hint="eastAsia"/>
-              </w:rPr>
-              <w:t>字段名</w:t>
-            </w:r>
-          </w:p>
-        </w:tc>
-        <w:tc>
-          <w:tcPr>
-            <w:tcW w:w="1276" w:type="dxa"/>
-          </w:tcPr>
-          <w:p>
-            <w:r>
-              <w:rPr>
-                <w:rFonts w:hint="eastAsia"/>
-              </w:rPr>
-              <w:t>数据类型</w:t>
-            </w:r>
-          </w:p>
-        </w:tc>
-        <w:tc>
-          <w:tcPr>
-            <w:tcW w:w="2693" w:type="dxa"/>
-          </w:tcPr>
-          <w:p>
-            <w:r>
-              <w:rPr>
-                <w:rFonts w:hint="eastAsia"/>
-              </w:rPr>
-              <w:t>特征</w:t>
-            </w:r>
-          </w:p>
-        </w:tc>
-        <w:tc>
-          <w:tcPr>
-            <w:tcW w:w="2489" w:type="dxa"/>
-          </w:tcPr>
-          <w:p>
-            <w:r>
-              <w:rPr>
-                <w:rFonts w:hint="eastAsia"/>
-              </w:rPr>
-              <w:t>说明</w:t>
-            </w:r>
-          </w:p>
-        </w:tc>
-      </w:tr>
-      <w:tr>
-        <w:tc>
-          <w:tcPr>
-            <w:tcW w:w="1838" w:type="dxa"/>
-          </w:tcPr>
-          <w:p>
-            <w:r>
-              <w:t>customer</w:t>
-            </w:r>
-            <w:r>
-              <w:rPr>
-                <w:rFonts w:hint="eastAsia"/>
-              </w:rPr>
-              <w:t>_</w:t>
-            </w:r>
-            <w:r>
-              <w:t>id</w:t>
-            </w:r>
-          </w:p>
-        </w:tc>
-        <w:tc>
-          <w:tcPr>
-            <w:tcW w:w="1276" w:type="dxa"/>
-          </w:tcPr>
-          <w:p>
-            <w:r>
-              <w:rPr>
-                <w:rFonts w:hint="eastAsia"/>
-              </w:rPr>
-              <w:t>integer</w:t>
-            </w:r>
-          </w:p>
-        </w:tc>
-        <w:tc>
-          <w:tcPr>
-            <w:tcW w:w="2693" w:type="dxa"/>
-          </w:tcPr>
-          <w:p>
-            <w:r>
-              <w:t>r</w:t>
-            </w:r>
-            <w:r>
-              <w:rPr>
-                <w:rFonts w:hint="eastAsia"/>
-              </w:rPr>
-              <w:t>equired</w:t>
-            </w:r>
-          </w:p>
-        </w:tc>
-        <w:tc>
-          <w:tcPr>
-            <w:tcW w:w="2489" w:type="dxa"/>
-          </w:tcPr>
-          <w:p>
-            <w:r>
-              <w:rPr>
-                <w:rFonts w:hint="eastAsia"/>
-              </w:rPr>
-              <w:t>客户</w:t>
-            </w:r>
-            <w:r>
-              <w:t>id</w:t>
-            </w:r>
-            <w:r>
-              <w:rPr>
-                <w:rFonts w:hint="eastAsia"/>
-              </w:rPr>
-              <w:t>：</w:t>
-            </w:r>
-            <w:r>
-              <w:t>包括代理商、广</w:t>
-            </w:r>
-            <w:r>
-              <w:lastRenderedPageBreak/>
-              <w:t>告主及代理商的广告主</w:t>
-            </w:r>
-          </w:p>
-        </w:tc>
-      </w:tr>
-      <w:tr>
-        <w:tc>
-          <w:tcPr>
-            <w:tcW w:w="1838" w:type="dxa"/>
-          </w:tcPr>
-          <w:p>
-            <w:r>
-              <w:lastRenderedPageBreak/>
-              <w:t>bill_</w:t>
-            </w:r>
-            <w:r>
-              <w:t>da</w:t>
-            </w:r>
-            <w:r>
-              <w:t>te</w:t>
-            </w:r>
-          </w:p>
-        </w:tc>
-        <w:tc>
-          <w:tcPr>
-            <w:tcW w:w="1276" w:type="dxa"/>
-          </w:tcPr>
-          <w:p>
-            <w:r>
-              <w:t>date</w:t>
-            </w:r>
-          </w:p>
-        </w:tc>
-        <w:tc>
-          <w:tcPr>
-            <w:tcW w:w="2693" w:type="dxa"/>
-          </w:tcPr>
-          <w:p>
-            <w:r>
-              <w:rPr>
-                <w:rFonts w:hint="eastAsia"/>
-              </w:rPr>
-              <w:t>required</w:t>
-            </w:r>
-          </w:p>
-        </w:tc>
-        <w:tc>
-          <w:tcPr>
-            <w:tcW w:w="2489" w:type="dxa"/>
-          </w:tcPr>
-          <w:p>
-            <w:r>
-              <w:rPr>
-                <w:rFonts w:hint="eastAsia"/>
-              </w:rPr>
-              <w:t>账单</w:t>
-            </w:r>
-            <w:r>
-              <w:t>日期</w:t>
-            </w:r>
-          </w:p>
-        </w:tc>
-      </w:tr>
-      <w:tr>
-        <w:tc>
-          <w:tcPr>
-            <w:tcW w:w="1838" w:type="dxa"/>
-          </w:tcPr>
-          <w:p>
-            <w:r>
-              <w:t>bill_amount</w:t>
-            </w:r>
-          </w:p>
-        </w:tc>
-        <w:tc>
-          <w:tcPr>
-            <w:tcW w:w="1276" w:type="dxa"/>
-          </w:tcPr>
-          <w:p>
-            <w:r>
-              <w:rPr>
-                <w:rFonts w:hint="eastAsia"/>
-              </w:rPr>
-              <w:t>float</w:t>
-            </w:r>
-          </w:p>
-        </w:tc>
-        <w:tc>
-          <w:tcPr>
-            <w:tcW w:w="2693" w:type="dxa"/>
-          </w:tcPr>
-          <w:p>
-            <w:r>
-              <w:rPr>
-                <w:rFonts w:hint="eastAsia"/>
-              </w:rPr>
-              <w:t>required</w:t>
-            </w:r>
-          </w:p>
-        </w:tc>
-        <w:tc>
-          <w:tcPr>
-            <w:tcW w:w="2489" w:type="dxa"/>
-          </w:tcPr>
-          <w:p>
-            <w:r>
-              <w:rPr>
-                <w:rFonts w:hint="eastAsia"/>
-              </w:rPr>
-              <w:t>账单</w:t>
-            </w:r>
-            <w:r>
-              <w:t>金额</w:t>
-            </w:r>
-            <w:r>
-              <w:rPr>
-                <w:rFonts w:hint="eastAsia"/>
-              </w:rPr>
-              <w:t>（元</w:t>
-            </w:r>
-            <w:r>
-              <w:t>）</w:t>
-            </w:r>
-          </w:p>
-        </w:tc>
-      </w:tr>
-      <w:tr>
-        <w:tc>
-          <w:tcPr>
-            <w:tcW w:w="1838" w:type="dxa"/>
-          </w:tcPr>
-          <w:p>
-            <w:r>
-              <w:rPr>
-                <w:rFonts w:hint="eastAsia"/>
-              </w:rPr>
-              <w:t>status</w:t>
-            </w:r>
-          </w:p>
-        </w:tc>
-        <w:tc>
-          <w:tcPr>
-            <w:tcW w:w="1276" w:type="dxa"/>
-          </w:tcPr>
-          <w:p>
-            <w:r>
-              <w:rPr>
-                <w:rFonts w:hint="eastAsia"/>
-              </w:rPr>
-              <w:t>integer</w:t>
-            </w:r>
-          </w:p>
-        </w:tc>
-        <w:tc>
-          <w:tcPr>
-            <w:tcW w:w="2693" w:type="dxa"/>
-          </w:tcPr>
-          <w:p>
-            <w:r>
-              <w:rPr>
-                <w:rFonts w:hint="eastAsia"/>
-              </w:rPr>
-              <w:t>required</w:t>
-            </w:r>
-          </w:p>
-        </w:tc>
-        <w:tc>
-          <w:tcPr>
-            <w:tcW w:w="2489" w:type="dxa"/>
-          </w:tcPr>
-          <w:p>
-            <w:r>
-              <w:rPr>
-                <w:rFonts w:hint="eastAsia"/>
-              </w:rPr>
-              <w:t>状态</w:t>
-            </w:r>
-            <w:r>
-              <w:t>：未结清（</w:t>
-            </w:r>
-            <w:r>
-              <w:t>1</w:t>
-            </w:r>
-            <w:r>
-              <w:t>）、已结清（</w:t>
-            </w:r>
-            <w:r>
-              <w:t>2</w:t>
-            </w:r>
-            <w:r>
-              <w:t>）</w:t>
-            </w:r>
-          </w:p>
-        </w:tc>
-      </w:tr>
-    </w:tbl>
-    <w:p/>
-    <w:p>
-      <w:pPr>
-        <w:outlineLvl w:val="2"/>
-      </w:pPr>
-      <w:bookmarkStart w:id="20" w:name="_Toc450923585"/>
-      <w:r>
-        <w:rPr>
-          <w:rFonts w:hint="eastAsia"/>
-        </w:rPr>
-        <w:t>9</w:t>
-      </w:r>
-      <w:r>
-        <w:t xml:space="preserve">.2.3 </w:t>
-      </w:r>
-      <w:r>
-        <w:rPr>
-          <w:rFonts w:hint="eastAsia"/>
-        </w:rPr>
-        <w:t>客户</w:t>
-      </w:r>
-      <w:r>
-        <w:t>充值记录（</w:t>
-      </w:r>
-      <w:r>
-        <w:rPr>
-          <w:rFonts w:hint="eastAsia"/>
-        </w:rPr>
-        <w:t>recharge_log</w:t>
-      </w:r>
-      <w:r>
-        <w:rPr>
-          <w:rFonts w:hint="eastAsia"/>
-        </w:rPr>
-        <w:t>）</w:t>
-      </w:r>
-      <w:bookmarkEnd w:id="20"/>
-    </w:p>
-    <w:p/>
-    <w:tbl>
-      <w:tblPr>
-        <w:tblStyle w:val="a3"/>
-        <w:tblW w:w="0" w:type="auto"/>
-        <w:tblLook w:val="04A0" w:firstRow="1" w:lastRow="0" w:firstColumn="1" w:lastColumn="0" w:noHBand="0" w:noVBand="1"/>
-      </w:tblPr>
-      <w:tblGrid>
-        <w:gridCol w:w="1838"/>
-        <w:gridCol w:w="1276"/>
-        <w:gridCol w:w="2693"/>
-        <w:gridCol w:w="2489"/>
-      </w:tblGrid>
-      <w:tr>
-        <w:tc>
-          <w:tcPr>
-            <w:tcW w:w="1838" w:type="dxa"/>
-          </w:tcPr>
-          <w:p>
-            <w:r>
-              <w:rPr>
-                <w:rFonts w:hint="eastAsia"/>
-              </w:rPr>
-              <w:t>字段名</w:t>
-            </w:r>
-          </w:p>
-        </w:tc>
-        <w:tc>
-          <w:tcPr>
-            <w:tcW w:w="1276" w:type="dxa"/>
-          </w:tcPr>
-          <w:p>
-            <w:r>
-              <w:rPr>
-                <w:rFonts w:hint="eastAsia"/>
-              </w:rPr>
-              <w:t>数据类型</w:t>
-            </w:r>
-          </w:p>
-        </w:tc>
-        <w:tc>
-          <w:tcPr>
-            <w:tcW w:w="2693" w:type="dxa"/>
-          </w:tcPr>
-          <w:p>
-            <w:r>
-              <w:rPr>
-                <w:rFonts w:hint="eastAsia"/>
-              </w:rPr>
-              <w:t>特征</w:t>
-            </w:r>
-          </w:p>
-        </w:tc>
-        <w:tc>
-          <w:tcPr>
-            <w:tcW w:w="2489" w:type="dxa"/>
-          </w:tcPr>
-          <w:p>
-            <w:r>
-              <w:rPr>
-                <w:rFonts w:hint="eastAsia"/>
-              </w:rPr>
-              <w:t>说明</w:t>
-            </w:r>
-          </w:p>
-        </w:tc>
-      </w:tr>
-      <w:tr>
-        <w:tc>
-          <w:tcPr>
-            <w:tcW w:w="1838" w:type="dxa"/>
-          </w:tcPr>
-          <w:p>
-            <w:r>
-              <w:t>customer</w:t>
-            </w:r>
-            <w:r>
-              <w:rPr>
-                <w:rFonts w:hint="eastAsia"/>
-              </w:rPr>
-              <w:t>_</w:t>
-            </w:r>
-            <w:r>
-              <w:t>id</w:t>
-            </w:r>
-          </w:p>
-        </w:tc>
-        <w:tc>
-          <w:tcPr>
-            <w:tcW w:w="1276" w:type="dxa"/>
-          </w:tcPr>
-          <w:p>
-            <w:r>
-              <w:rPr>
-                <w:rFonts w:hint="eastAsia"/>
-              </w:rPr>
-              <w:t>integer</w:t>
-            </w:r>
-          </w:p>
-        </w:tc>
-        <w:tc>
-          <w:tcPr>
-            <w:tcW w:w="2693" w:type="dxa"/>
-          </w:tcPr>
-          <w:p>
-            <w:r>
-              <w:t>r</w:t>
-            </w:r>
-            <w:r>
-              <w:rPr>
-                <w:rFonts w:hint="eastAsia"/>
-              </w:rPr>
-              <w:t>equired</w:t>
-            </w:r>
-          </w:p>
-        </w:tc>
-        <w:tc>
-          <w:tcPr>
-            <w:tcW w:w="2489" w:type="dxa"/>
-          </w:tcPr>
-          <w:p>
-            <w:r>
-              <w:rPr>
-                <w:rFonts w:hint="eastAsia"/>
-              </w:rPr>
-              <w:t>客户</w:t>
-            </w:r>
-            <w:r>
-              <w:t>id</w:t>
-            </w:r>
-            <w:r>
-              <w:rPr>
-                <w:rFonts w:hint="eastAsia"/>
-              </w:rPr>
-              <w:t>：</w:t>
-            </w:r>
-            <w:r>
-              <w:t>包括代理商、广告主及代理商的广告主</w:t>
-            </w:r>
-          </w:p>
-        </w:tc>
-      </w:tr>
-      <w:tr>
-        <w:tc>
-          <w:tcPr>
-            <w:tcW w:w="1838" w:type="dxa"/>
-          </w:tcPr>
-          <w:p>
-            <w:r>
-              <w:t>recharge_time</w:t>
-            </w:r>
-          </w:p>
-        </w:tc>
-        <w:tc>
-          <w:tcPr>
-            <w:tcW w:w="1276" w:type="dxa"/>
-          </w:tcPr>
-          <w:p>
-            <w:r>
-              <w:t>date</w:t>
-            </w:r>
-          </w:p>
-        </w:tc>
-        <w:tc>
-          <w:tcPr>
-            <w:tcW w:w="2693" w:type="dxa"/>
-          </w:tcPr>
-          <w:p>
-            <w:r>
-              <w:rPr>
-                <w:rFonts w:hint="eastAsia"/>
-              </w:rPr>
-              <w:t>required</w:t>
-            </w:r>
-          </w:p>
-        </w:tc>
-        <w:tc>
-          <w:tcPr>
-            <w:tcW w:w="2489" w:type="dxa"/>
-          </w:tcPr>
-          <w:p>
-            <w:r>
-              <w:rPr>
-                <w:rFonts w:hint="eastAsia"/>
-              </w:rPr>
-              <w:t>充值</w:t>
-            </w:r>
-            <w:r>
-              <w:t>时间</w:t>
-            </w:r>
-          </w:p>
-        </w:tc>
-      </w:tr>
-      <w:tr>
-        <w:tc>
-          <w:tcPr>
-            <w:tcW w:w="1838" w:type="dxa"/>
-          </w:tcPr>
-          <w:p>
-            <w:r>
-              <w:t>recharge_amount</w:t>
-            </w:r>
-          </w:p>
-        </w:tc>
-        <w:tc>
-          <w:tcPr>
-            <w:tcW w:w="1276" w:type="dxa"/>
-          </w:tcPr>
-          <w:p>
-            <w:r>
-              <w:rPr>
-                <w:rFonts w:hint="eastAsia"/>
-              </w:rPr>
-              <w:t>float</w:t>
-            </w:r>
-          </w:p>
-        </w:tc>
-        <w:tc>
-          <w:tcPr>
-            <w:tcW w:w="2693" w:type="dxa"/>
-          </w:tcPr>
-          <w:p>
-            <w:r>
-              <w:rPr>
-                <w:rFonts w:hint="eastAsia"/>
-              </w:rPr>
-              <w:t>required</w:t>
-            </w:r>
-          </w:p>
-        </w:tc>
-        <w:tc>
-          <w:tcPr>
-            <w:tcW w:w="2489" w:type="dxa"/>
-          </w:tcPr>
-          <w:p>
-            <w:r>
-              <w:rPr>
-                <w:rFonts w:hint="eastAsia"/>
-              </w:rPr>
-              <w:t>充值</w:t>
-            </w:r>
-            <w:r>
-              <w:t>总量</w:t>
-            </w:r>
-          </w:p>
-        </w:tc>
-      </w:tr>
-      <w:tr>
-        <w:tc>
-          <w:tcPr>
-            <w:tcW w:w="1838" w:type="dxa"/>
-          </w:tcPr>
-          <w:p>
-            <w:r>
-              <w:rPr>
-                <w:rFonts w:hint="eastAsia"/>
-              </w:rPr>
-              <w:t>channel</w:t>
-            </w:r>
-          </w:p>
-        </w:tc>
-        <w:tc>
-          <w:tcPr>
-            <w:tcW w:w="1276" w:type="dxa"/>
-          </w:tcPr>
-          <w:p>
-            <w:r>
-              <w:t>string</w:t>
-            </w:r>
-          </w:p>
-        </w:tc>
-        <w:tc>
-          <w:tcPr>
-            <w:tcW w:w="2693" w:type="dxa"/>
-          </w:tcPr>
-          <w:p>
-            <w:r>
-              <w:rPr>
-                <w:rFonts w:hint="eastAsia"/>
-              </w:rPr>
-              <w:t>required</w:t>
-            </w:r>
-          </w:p>
-        </w:tc>
-        <w:tc>
-          <w:tcPr>
-            <w:tcW w:w="2489" w:type="dxa"/>
-          </w:tcPr>
-          <w:p>
-            <w:r>
-              <w:rPr>
-                <w:rFonts w:hint="eastAsia"/>
-              </w:rPr>
-              <w:t>渠道</w:t>
-            </w:r>
-            <w:r>
-              <w:t>名称：银行名或者代理商名</w:t>
-            </w:r>
-          </w:p>
-        </w:tc>
-      </w:tr>
-      <w:tr>
-        <w:tc>
-          <w:tcPr>
-            <w:tcW w:w="1838" w:type="dxa"/>
-          </w:tcPr>
-          <w:p>
-            <w:r>
-              <w:rPr>
-                <w:rFonts w:hint="eastAsia"/>
-              </w:rPr>
-              <w:t>operator</w:t>
-            </w:r>
-          </w:p>
-        </w:tc>
-        <w:tc>
-          <w:tcPr>
-            <w:tcW w:w="1276" w:type="dxa"/>
-          </w:tcPr>
-          <w:p>
-            <w:r>
-              <w:rPr>
-                <w:rFonts w:hint="eastAsia"/>
-              </w:rPr>
-              <w:t>integer</w:t>
-            </w:r>
-          </w:p>
-        </w:tc>
-        <w:tc>
-          <w:tcPr>
-            <w:tcW w:w="2693" w:type="dxa"/>
-          </w:tcPr>
-          <w:p>
-            <w:r>
-              <w:rPr>
-                <w:rFonts w:hint="eastAsia"/>
-              </w:rPr>
-              <w:t>required</w:t>
-            </w:r>
-          </w:p>
-        </w:tc>
-        <w:tc>
-          <w:tcPr>
-            <w:tcW w:w="2489" w:type="dxa"/>
-          </w:tcPr>
-          <w:p>
-            <w:r>
-              <w:rPr>
-                <w:rFonts w:hint="eastAsia"/>
-              </w:rPr>
-              <w:t>操作人</w:t>
-            </w:r>
-          </w:p>
-        </w:tc>
-      </w:tr>
-    </w:tbl>
-    <w:p/>
-    <w:p/>
-    <w:p>
-      <w:pPr>
-        <w:outlineLvl w:val="1"/>
-      </w:pPr>
-      <w:bookmarkStart w:id="21" w:name="_Toc450923586"/>
-      <w:r>
-        <w:t xml:space="preserve">9.3 </w:t>
-      </w:r>
-      <w:r>
-        <w:rPr>
-          <w:rFonts w:hint="eastAsia"/>
-        </w:rPr>
-        <w:t>订单</w:t>
-      </w:r>
-      <w:r>
-        <w:t>管理</w:t>
-      </w:r>
-      <w:bookmarkEnd w:id="21"/>
-    </w:p>
-    <w:p/>
-    <w:p>
-      <w:pPr>
-        <w:outlineLvl w:val="2"/>
-      </w:pPr>
-      <w:bookmarkStart w:id="22" w:name="_Toc450923587"/>
-      <w:r>
-        <w:rPr>
-          <w:rFonts w:hint="eastAsia"/>
-        </w:rPr>
-        <w:t>9</w:t>
-      </w:r>
-      <w:r>
-        <w:t xml:space="preserve">.3.1 </w:t>
+        <w:t>.3.2</w:t>
+      </w:r>
+      <w:r>
+        <w:t xml:space="preserve"> </w:t>
       </w:r>
       <w:r>
         <w:rPr>
@@ -11023,6 +12360,79 @@
           </w:tcPr>
           <w:p>
             <w:r>
+              <w:t>o</w:t>
+            </w:r>
+            <w:r>
+              <w:rPr>
+                <w:rFonts w:hint="eastAsia"/>
+              </w:rPr>
+              <w:t>rder_</w:t>
+            </w:r>
+            <w:r>
+              <w:t>id</w:t>
+            </w:r>
+          </w:p>
+        </w:tc>
+        <w:tc>
+          <w:tcPr>
+            <w:tcW w:w="1276" w:type="dxa"/>
+          </w:tcPr>
+          <w:p>
+            <w:pPr>
+              <w:rPr>
+                <w:rFonts w:hint="eastAsia"/>
+              </w:rPr>
+            </w:pPr>
+            <w:r>
+              <w:rPr>
+                <w:rFonts w:hint="eastAsia"/>
+              </w:rPr>
+              <w:t>integer</w:t>
+            </w:r>
+          </w:p>
+        </w:tc>
+        <w:tc>
+          <w:tcPr>
+            <w:tcW w:w="2693" w:type="dxa"/>
+          </w:tcPr>
+          <w:p>
+            <w:r>
+              <w:rPr>
+                <w:rFonts w:hint="eastAsia"/>
+              </w:rPr>
+              <w:t>required</w:t>
+            </w:r>
+          </w:p>
+        </w:tc>
+        <w:tc>
+          <w:tcPr>
+            <w:tcW w:w="2489" w:type="dxa"/>
+          </w:tcPr>
+          <w:p>
+            <w:pPr>
+              <w:rPr>
+                <w:rFonts w:hint="eastAsia"/>
+              </w:rPr>
+            </w:pPr>
+            <w:r>
+              <w:rPr>
+                <w:rFonts w:hint="eastAsia"/>
+              </w:rPr>
+              <w:t>订单</w:t>
+            </w:r>
+            <w:r>
+              <w:t>id</w:t>
+            </w:r>
+          </w:p>
+        </w:tc>
+      </w:tr>
+      <w:tr>
+        <w:tc>
+          <w:tcPr>
+            <w:tcW w:w="1838" w:type="dxa"/>
+          </w:tcPr>
+          <w:p>
+            <w:r>
               <w:t>customer_id</w:t>
             </w:r>
           </w:p>
@@ -11555,11 +12965,6 @@
             <w:tcW w:w="1276" w:type="dxa"/>
           </w:tcPr>
           <w:p>
-            <w:pPr>
-              <w:rPr>
-                <w:rFonts w:hint="eastAsia"/>
-              </w:rPr>
-            </w:pPr>
             <w:r>
               <w:rPr>
                 <w:rFonts w:hint="eastAsia"/>
@@ -11573,11 +12978,6 @@
             <w:tcW w:w="2693" w:type="dxa"/>
           </w:tcPr>
           <w:p>
-            <w:pPr>
-              <w:rPr>
-                <w:rFonts w:hint="eastAsia"/>
-              </w:rPr>
-            </w:pPr>
             <w:r>
               <w:rPr>
                 <w:rFonts w:hint="eastAsia"/>
@@ -11591,11 +12991,6 @@
             <w:tcW w:w="2489" w:type="dxa"/>
           </w:tcPr>
           <w:p>
-            <w:pPr>
-              <w:rPr>
-                <w:rFonts w:hint="eastAsia"/>
-              </w:rPr>
-            </w:pPr>
             <w:r>
               <w:rPr>
                 <w:rFonts w:hint="eastAsia"/>
@@ -12164,7 +13559,6 @@
           </w:tcPr>
           <w:p>
             <w:r>
-              <w:lastRenderedPageBreak/>
               <w:t>c</w:t>
             </w:r>
             <w:r>
@@ -12491,7 +13885,16 @@
         <w:rPr>
           <w:rFonts w:hint="eastAsia"/>
         </w:rPr>
-        <w:t xml:space="preserve">9.3.2 </w:t>
+        <w:t>9.3.</w:t>
+      </w:r>
+      <w:r>
+        <w:t>3</w:t>
+      </w:r>
+      <w:r>
+        <w:rPr>
+          <w:rFonts w:hint="eastAsia"/>
+        </w:rPr>
+        <w:t xml:space="preserve"> </w:t>
       </w:r>
       <w:r>
         <w:rPr>
@@ -12539,6 +13942,7 @@
               <w:rPr>
                 <w:rFonts w:hint="eastAsia"/>
               </w:rPr>
+              <w:lastRenderedPageBreak/>
               <w:t>字段名</w:t>
             </w:r>
           </w:p>
@@ -12639,6 +14043,84 @@
                 <w:rFonts w:hint="eastAsia"/>
               </w:rPr>
               <w:t>策略组</w:t>
+            </w:r>
+            <w:r>
+              <w:t>id</w:t>
+            </w:r>
+          </w:p>
+        </w:tc>
+      </w:tr>
+      <w:tr>
+        <w:tc>
+          <w:tcPr>
+            <w:tcW w:w="1838" w:type="dxa"/>
+          </w:tcPr>
+          <w:p>
+            <w:pPr>
+              <w:rPr>
+                <w:rFonts w:hint="eastAsia"/>
+              </w:rPr>
+            </w:pPr>
+            <w:r>
+              <w:t>o</w:t>
+            </w:r>
+            <w:r>
+              <w:rPr>
+                <w:rFonts w:hint="eastAsia"/>
+              </w:rPr>
+              <w:t>rder_</w:t>
+            </w:r>
+            <w:r>
+              <w:t>id</w:t>
+            </w:r>
+          </w:p>
+        </w:tc>
+        <w:tc>
+          <w:tcPr>
+            <w:tcW w:w="1276" w:type="dxa"/>
+          </w:tcPr>
+          <w:p>
+            <w:pPr>
+              <w:rPr>
+                <w:rFonts w:hint="eastAsia"/>
+              </w:rPr>
+            </w:pPr>
+            <w:r>
+              <w:rPr>
+                <w:rFonts w:hint="eastAsia"/>
+              </w:rPr>
+              <w:t>integer</w:t>
+            </w:r>
+          </w:p>
+        </w:tc>
+        <w:tc>
+          <w:tcPr>
+            <w:tcW w:w="2693" w:type="dxa"/>
+          </w:tcPr>
+          <w:p>
+            <w:r>
+              <w:rPr>
+                <w:rFonts w:hint="eastAsia"/>
+              </w:rPr>
+              <w:t>required</w:t>
+            </w:r>
+          </w:p>
+        </w:tc>
+        <w:tc>
+          <w:tcPr>
+            <w:tcW w:w="2489" w:type="dxa"/>
+          </w:tcPr>
+          <w:p>
+            <w:pPr>
+              <w:rPr>
+                <w:rFonts w:hint="eastAsia"/>
+              </w:rPr>
+            </w:pPr>
+            <w:r>
+              <w:rPr>
+                <w:rFonts w:hint="eastAsia"/>
+              </w:rPr>
+              <w:t>订单</w:t>
             </w:r>
             <w:r>
               <w:t>id</w:t>
@@ -14252,7 +15734,7 @@
         <w:t>9.3.</w:t>
       </w:r>
       <w:r>
-        <w:t>3</w:t>
+        <w:t>4</w:t>
       </w:r>
       <w:r>
         <w:rPr>
@@ -14606,7 +16088,7 @@
       </w:pPr>
       <w:bookmarkStart w:id="25" w:name="_Toc450923590"/>
       <w:r>
-        <w:t>9.3.4</w:t>
+        <w:t>9.3.5</w:t>
       </w:r>
       <w:r>
         <w:t xml:space="preserve"> </w:t>
@@ -14879,6 +16361,79 @@
         </w:tc>
       </w:tr>
       <w:tr>
+        <w:tc>
+          <w:tcPr>
+            <w:tcW w:w="1838" w:type="dxa"/>
+          </w:tcPr>
+          <w:p>
+            <w:r>
+              <w:t>o</w:t>
+            </w:r>
+            <w:r>
+              <w:rPr>
+                <w:rFonts w:hint="eastAsia"/>
+              </w:rPr>
+              <w:t>rder_</w:t>
+            </w:r>
+            <w:r>
+              <w:t>id</w:t>
+            </w:r>
+          </w:p>
+        </w:tc>
+        <w:tc>
+          <w:tcPr>
+            <w:tcW w:w="1276" w:type="dxa"/>
+          </w:tcPr>
+          <w:p>
+            <w:pPr>
+              <w:rPr>
+                <w:rFonts w:hint="eastAsia"/>
+              </w:rPr>
+            </w:pPr>
+            <w:r>
+              <w:rPr>
+                <w:rFonts w:hint="eastAsia"/>
+              </w:rPr>
+              <w:t>integer</w:t>
+            </w:r>
+          </w:p>
+        </w:tc>
+        <w:tc>
+          <w:tcPr>
+            <w:tcW w:w="2693" w:type="dxa"/>
+          </w:tcPr>
+          <w:p>
+            <w:r>
+              <w:rPr>
+                <w:rFonts w:hint="eastAsia"/>
+              </w:rPr>
+              <w:t>required</w:t>
+            </w:r>
+          </w:p>
+        </w:tc>
+        <w:tc>
+          <w:tcPr>
+            <w:tcW w:w="2489" w:type="dxa"/>
+          </w:tcPr>
+          <w:p>
+            <w:pPr>
+              <w:rPr>
+                <w:rFonts w:hint="eastAsia"/>
+              </w:rPr>
+            </w:pPr>
+            <w:r>
+              <w:rPr>
+                <w:rFonts w:hint="eastAsia"/>
+              </w:rPr>
+              <w:t>订单</w:t>
+            </w:r>
+            <w:r>
+              <w:t>id</w:t>
+            </w:r>
+          </w:p>
+        </w:tc>
+      </w:tr>
+      <w:tr>
         <w:trPr>
           <w:trHeight w:val="70"/>
         </w:trPr>
@@ -15384,7 +16939,10 @@
       </w:pPr>
       <w:bookmarkStart w:id="26" w:name="_Toc450923591"/>
       <w:r>
-        <w:t xml:space="preserve">9.3.5 </w:t>
+        <w:t>9.3.6</w:t>
+      </w:r>
+      <w:r>
+        <w:t xml:space="preserve"> </w:t>
       </w:r>
       <w:r>
         <w:rPr>
@@ -15773,7 +17331,10 @@
         <w:t>9</w:t>
       </w:r>
       <w:r>
-        <w:t xml:space="preserve">.3.6 </w:t>
+        <w:t>.3.7</w:t>
+      </w:r>
+      <w:r>
+        <w:t xml:space="preserve"> </w:t>
       </w:r>
       <w:r>
         <w:rPr>
@@ -15827,7 +17388,6 @@
               <w:rPr>
                 <w:rFonts w:hint="eastAsia"/>
               </w:rPr>
-              <w:lastRenderedPageBreak/>
               <w:t>字段名</w:t>
             </w:r>
           </w:p>
@@ -16070,7 +17630,10 @@
         <w:t>9</w:t>
       </w:r>
       <w:r>
-        <w:t xml:space="preserve">.3.7 </w:t>
+        <w:t>.3.8</w:t>
+      </w:r>
+      <w:r>
+        <w:t xml:space="preserve"> </w:t>
       </w:r>
       <w:r>
         <w:rPr>
@@ -16163,6 +17726,7 @@
           </w:tcPr>
           <w:p>
             <w:r>
+              <w:lastRenderedPageBreak/>
               <w:t>adx_id</w:t>
             </w:r>
           </w:p>
@@ -17566,7 +19130,6 @@
           </w:tcPr>
           <w:p>
             <w:r>
-              <w:lastRenderedPageBreak/>
               <w:t>track_type</w:t>
             </w:r>
           </w:p>
@@ -17814,6 +19377,7 @@
           </w:tcPr>
           <w:p>
             <w:r>
+              <w:lastRenderedPageBreak/>
               <w:t>log</w:t>
             </w:r>
             <w:r>
@@ -19170,7 +20734,6 @@
               <w:rPr>
                 <w:rFonts w:hint="eastAsia"/>
               </w:rPr>
-              <w:lastRenderedPageBreak/>
               <w:t>字段名</w:t>
             </w:r>
           </w:p>
@@ -21599,7 +23162,7 @@
 </file>
 
 <file path=customXml/itemProps1.xml><?xml version="1.0" encoding="utf-8"?>
-<ds:datastoreItem xmlns:ds="http://schemas.openxmlformats.org/officeDocument/2006/customXml" ds:itemID="{62167021-66A4-4454-8B5B-B27BFC330DCB}">
+<ds:datastoreItem xmlns:ds="http://schemas.openxmlformats.org/officeDocument/2006/customXml" ds:itemID="{2698D8E5-3832-4849-9553-324EDF9CDE48}">
   <ds:schemaRefs>
     <ds:schemaRef ds:uri="http://schemas.openxmlformats.org/officeDocument/2006/bibliography"/>
   </ds:schemaRefs>

--- a/docs/dsp adm产品设计文档.docx
+++ b/docs/dsp adm产品设计文档.docx
@@ -11,7 +11,6 @@
           <w:szCs w:val="32"/>
         </w:rPr>
       </w:pPr>
-      <w:proofErr w:type="spellStart"/>
       <w:r>
         <w:rPr>
           <w:b/>
@@ -20,25 +19,14 @@
         </w:rPr>
         <w:t>dsp</w:t>
       </w:r>
-      <w:proofErr w:type="spellEnd"/>
       <w:r>
         <w:rPr>
           <w:b/>
           <w:sz w:val="32"/>
           <w:szCs w:val="32"/>
         </w:rPr>
-        <w:t xml:space="preserve"> </w:t>
-      </w:r>
-      <w:proofErr w:type="spellStart"/>
-      <w:r>
-        <w:rPr>
-          <w:b/>
-          <w:sz w:val="32"/>
-          <w:szCs w:val="32"/>
-        </w:rPr>
-        <w:t>adm</w:t>
-      </w:r>
-      <w:proofErr w:type="spellEnd"/>
+        <w:t xml:space="preserve"> adm</w:t>
+      </w:r>
       <w:r>
         <w:rPr>
           <w:b/>
@@ -712,6 +700,8 @@
             <w:t>目录</w:t>
           </w:r>
         </w:p>
+        <w:bookmarkStart w:id="0" w:name="_GoBack"/>
+        <w:bookmarkEnd w:id="0"/>
         <w:p>
           <w:pPr>
             <w:pStyle w:val="10"/>
@@ -731,7 +721,7 @@
           <w:r>
             <w:fldChar w:fldCharType="separate"/>
           </w:r>
-          <w:hyperlink w:anchor="_Toc452644458" w:history="1">
+          <w:hyperlink w:anchor="_Toc452649197" w:history="1">
             <w:r>
               <w:rPr>
                 <w:rStyle w:val="a5"/>
@@ -766,7 +756,7 @@
                 <w:noProof/>
                 <w:webHidden/>
               </w:rPr>
-              <w:instrText xml:space="preserve"> PAGEREF _Toc452644458 \h </w:instrText>
+              <w:instrText xml:space="preserve"> PAGEREF _Toc452649197 \h </w:instrText>
             </w:r>
             <w:r>
               <w:rPr>
@@ -807,7 +797,7 @@
               <w:noProof/>
             </w:rPr>
           </w:pPr>
-          <w:hyperlink w:anchor="_Toc452644459" w:history="1">
+          <w:hyperlink w:anchor="_Toc452649198" w:history="1">
             <w:r>
               <w:rPr>
                 <w:rStyle w:val="a5"/>
@@ -842,7 +832,7 @@
                 <w:noProof/>
                 <w:webHidden/>
               </w:rPr>
-              <w:instrText xml:space="preserve"> PAGEREF _Toc452644459 \h </w:instrText>
+              <w:instrText xml:space="preserve"> PAGEREF _Toc452649198 \h </w:instrText>
             </w:r>
             <w:r>
               <w:rPr>
@@ -883,7 +873,7 @@
               <w:noProof/>
             </w:rPr>
           </w:pPr>
-          <w:hyperlink w:anchor="_Toc452644460" w:history="1">
+          <w:hyperlink w:anchor="_Toc452649199" w:history="1">
             <w:r>
               <w:rPr>
                 <w:rStyle w:val="a5"/>
@@ -918,7 +908,7 @@
                 <w:noProof/>
                 <w:webHidden/>
               </w:rPr>
-              <w:instrText xml:space="preserve"> PAGEREF _Toc452644460 \h </w:instrText>
+              <w:instrText xml:space="preserve"> PAGEREF _Toc452649199 \h </w:instrText>
             </w:r>
             <w:r>
               <w:rPr>
@@ -959,7 +949,7 @@
               <w:noProof/>
             </w:rPr>
           </w:pPr>
-          <w:hyperlink w:anchor="_Toc452644461" w:history="1">
+          <w:hyperlink w:anchor="_Toc452649200" w:history="1">
             <w:r>
               <w:rPr>
                 <w:rStyle w:val="a5"/>
@@ -994,7 +984,7 @@
                 <w:noProof/>
                 <w:webHidden/>
               </w:rPr>
-              <w:instrText xml:space="preserve"> PAGEREF _Toc452644461 \h </w:instrText>
+              <w:instrText xml:space="preserve"> PAGEREF _Toc452649200 \h </w:instrText>
             </w:r>
             <w:r>
               <w:rPr>
@@ -1035,7 +1025,7 @@
               <w:noProof/>
             </w:rPr>
           </w:pPr>
-          <w:hyperlink w:anchor="_Toc452644462" w:history="1">
+          <w:hyperlink w:anchor="_Toc452649201" w:history="1">
             <w:r>
               <w:rPr>
                 <w:rStyle w:val="a5"/>
@@ -1070,7 +1060,7 @@
                 <w:noProof/>
                 <w:webHidden/>
               </w:rPr>
-              <w:instrText xml:space="preserve"> PAGEREF _Toc452644462 \h </w:instrText>
+              <w:instrText xml:space="preserve"> PAGEREF _Toc452649201 \h </w:instrText>
             </w:r>
             <w:r>
               <w:rPr>
@@ -1111,7 +1101,7 @@
               <w:noProof/>
             </w:rPr>
           </w:pPr>
-          <w:hyperlink w:anchor="_Toc452644463" w:history="1">
+          <w:hyperlink w:anchor="_Toc452649202" w:history="1">
             <w:r>
               <w:rPr>
                 <w:rStyle w:val="a5"/>
@@ -1146,7 +1136,7 @@
                 <w:noProof/>
                 <w:webHidden/>
               </w:rPr>
-              <w:instrText xml:space="preserve"> PAGEREF _Toc452644463 \h </w:instrText>
+              <w:instrText xml:space="preserve"> PAGEREF _Toc452649202 \h </w:instrText>
             </w:r>
             <w:r>
               <w:rPr>
@@ -1187,7 +1177,7 @@
               <w:noProof/>
             </w:rPr>
           </w:pPr>
-          <w:hyperlink w:anchor="_Toc452644464" w:history="1">
+          <w:hyperlink w:anchor="_Toc452649203" w:history="1">
             <w:r>
               <w:rPr>
                 <w:rStyle w:val="a5"/>
@@ -1222,7 +1212,7 @@
                 <w:noProof/>
                 <w:webHidden/>
               </w:rPr>
-              <w:instrText xml:space="preserve"> PAGEREF _Toc452644464 \h </w:instrText>
+              <w:instrText xml:space="preserve"> PAGEREF _Toc452649203 \h </w:instrText>
             </w:r>
             <w:r>
               <w:rPr>
@@ -1263,7 +1253,7 @@
               <w:noProof/>
             </w:rPr>
           </w:pPr>
-          <w:hyperlink w:anchor="_Toc452644465" w:history="1">
+          <w:hyperlink w:anchor="_Toc452649204" w:history="1">
             <w:r>
               <w:rPr>
                 <w:rStyle w:val="a5"/>
@@ -1298,7 +1288,7 @@
                 <w:noProof/>
                 <w:webHidden/>
               </w:rPr>
-              <w:instrText xml:space="preserve"> PAGEREF _Toc452644465 \h </w:instrText>
+              <w:instrText xml:space="preserve"> PAGEREF _Toc452649204 \h </w:instrText>
             </w:r>
             <w:r>
               <w:rPr>
@@ -1339,7 +1329,7 @@
               <w:noProof/>
             </w:rPr>
           </w:pPr>
-          <w:hyperlink w:anchor="_Toc452644466" w:history="1">
+          <w:hyperlink w:anchor="_Toc452649205" w:history="1">
             <w:r>
               <w:rPr>
                 <w:rStyle w:val="a5"/>
@@ -1374,7 +1364,7 @@
                 <w:noProof/>
                 <w:webHidden/>
               </w:rPr>
-              <w:instrText xml:space="preserve"> PAGEREF _Toc452644466 \h </w:instrText>
+              <w:instrText xml:space="preserve"> PAGEREF _Toc452649205 \h </w:instrText>
             </w:r>
             <w:r>
               <w:rPr>
@@ -1415,7 +1405,7 @@
               <w:noProof/>
             </w:rPr>
           </w:pPr>
-          <w:hyperlink w:anchor="_Toc452644467" w:history="1">
+          <w:hyperlink w:anchor="_Toc452649206" w:history="1">
             <w:r>
               <w:rPr>
                 <w:rStyle w:val="a5"/>
@@ -1450,7 +1440,7 @@
                 <w:noProof/>
                 <w:webHidden/>
               </w:rPr>
-              <w:instrText xml:space="preserve"> PAGEREF _Toc452644467 \h </w:instrText>
+              <w:instrText xml:space="preserve"> PAGEREF _Toc452649206 \h </w:instrText>
             </w:r>
             <w:r>
               <w:rPr>
@@ -1491,7 +1481,7 @@
               <w:noProof/>
             </w:rPr>
           </w:pPr>
-          <w:hyperlink w:anchor="_Toc452644468" w:history="1">
+          <w:hyperlink w:anchor="_Toc452649207" w:history="1">
             <w:r>
               <w:rPr>
                 <w:rStyle w:val="a5"/>
@@ -1541,7 +1531,7 @@
                 <w:noProof/>
                 <w:webHidden/>
               </w:rPr>
-              <w:instrText xml:space="preserve"> PAGEREF _Toc452644468 \h </w:instrText>
+              <w:instrText xml:space="preserve"> PAGEREF _Toc452649207 \h </w:instrText>
             </w:r>
             <w:r>
               <w:rPr>
@@ -1582,7 +1572,7 @@
               <w:noProof/>
             </w:rPr>
           </w:pPr>
-          <w:hyperlink w:anchor="_Toc452644469" w:history="1">
+          <w:hyperlink w:anchor="_Toc452649208" w:history="1">
             <w:r>
               <w:rPr>
                 <w:rStyle w:val="a5"/>
@@ -1624,7 +1614,7 @@
                 <w:noProof/>
                 <w:webHidden/>
               </w:rPr>
-              <w:instrText xml:space="preserve"> PAGEREF _Toc452644469 \h </w:instrText>
+              <w:instrText xml:space="preserve"> PAGEREF _Toc452649208 \h </w:instrText>
             </w:r>
             <w:r>
               <w:rPr>
@@ -1665,7 +1655,7 @@
               <w:noProof/>
             </w:rPr>
           </w:pPr>
-          <w:hyperlink w:anchor="_Toc452644470" w:history="1">
+          <w:hyperlink w:anchor="_Toc452649209" w:history="1">
             <w:r>
               <w:rPr>
                 <w:rStyle w:val="a5"/>
@@ -1707,7 +1697,7 @@
                 <w:noProof/>
                 <w:webHidden/>
               </w:rPr>
-              <w:instrText xml:space="preserve"> PAGEREF _Toc452644470 \h </w:instrText>
+              <w:instrText xml:space="preserve"> PAGEREF _Toc452649209 \h </w:instrText>
             </w:r>
             <w:r>
               <w:rPr>
@@ -1748,7 +1738,7 @@
               <w:noProof/>
             </w:rPr>
           </w:pPr>
-          <w:hyperlink w:anchor="_Toc452644471" w:history="1">
+          <w:hyperlink w:anchor="_Toc452649210" w:history="1">
             <w:r>
               <w:rPr>
                 <w:rStyle w:val="a5"/>
@@ -1798,7 +1788,7 @@
                 <w:noProof/>
                 <w:webHidden/>
               </w:rPr>
-              <w:instrText xml:space="preserve"> PAGEREF _Toc452644471 \h </w:instrText>
+              <w:instrText xml:space="preserve"> PAGEREF _Toc452649210 \h </w:instrText>
             </w:r>
             <w:r>
               <w:rPr>
@@ -1839,7 +1829,7 @@
               <w:noProof/>
             </w:rPr>
           </w:pPr>
-          <w:hyperlink w:anchor="_Toc452644472" w:history="1">
+          <w:hyperlink w:anchor="_Toc452649211" w:history="1">
             <w:r>
               <w:rPr>
                 <w:rStyle w:val="a5"/>
@@ -1881,7 +1871,7 @@
                 <w:noProof/>
                 <w:webHidden/>
               </w:rPr>
-              <w:instrText xml:space="preserve"> PAGEREF _Toc452644472 \h </w:instrText>
+              <w:instrText xml:space="preserve"> PAGEREF _Toc452649211 \h </w:instrText>
             </w:r>
             <w:r>
               <w:rPr>
@@ -1922,7 +1912,7 @@
               <w:noProof/>
             </w:rPr>
           </w:pPr>
-          <w:hyperlink w:anchor="_Toc452644473" w:history="1">
+          <w:hyperlink w:anchor="_Toc452649212" w:history="1">
             <w:r>
               <w:rPr>
                 <w:rStyle w:val="a5"/>
@@ -1972,7 +1962,7 @@
                 <w:noProof/>
                 <w:webHidden/>
               </w:rPr>
-              <w:instrText xml:space="preserve"> PAGEREF _Toc452644473 \h </w:instrText>
+              <w:instrText xml:space="preserve"> PAGEREF _Toc452649212 \h </w:instrText>
             </w:r>
             <w:r>
               <w:rPr>
@@ -2013,7 +2003,7 @@
               <w:noProof/>
             </w:rPr>
           </w:pPr>
-          <w:hyperlink w:anchor="_Toc452644474" w:history="1">
+          <w:hyperlink w:anchor="_Toc452649213" w:history="1">
             <w:r>
               <w:rPr>
                 <w:rStyle w:val="a5"/>
@@ -2063,7 +2053,7 @@
                 <w:noProof/>
                 <w:webHidden/>
               </w:rPr>
-              <w:instrText xml:space="preserve"> PAGEREF _Toc452644474 \h </w:instrText>
+              <w:instrText xml:space="preserve"> PAGEREF _Toc452649213 \h </w:instrText>
             </w:r>
             <w:r>
               <w:rPr>
@@ -2104,7 +2094,7 @@
               <w:noProof/>
             </w:rPr>
           </w:pPr>
-          <w:hyperlink w:anchor="_Toc452644475" w:history="1">
+          <w:hyperlink w:anchor="_Toc452649214" w:history="1">
             <w:r>
               <w:rPr>
                 <w:rStyle w:val="a5"/>
@@ -2154,7 +2144,7 @@
                 <w:noProof/>
                 <w:webHidden/>
               </w:rPr>
-              <w:instrText xml:space="preserve"> PAGEREF _Toc452644475 \h </w:instrText>
+              <w:instrText xml:space="preserve"> PAGEREF _Toc452649214 \h </w:instrText>
             </w:r>
             <w:r>
               <w:rPr>
@@ -2195,7 +2185,7 @@
               <w:noProof/>
             </w:rPr>
           </w:pPr>
-          <w:hyperlink w:anchor="_Toc452644476" w:history="1">
+          <w:hyperlink w:anchor="_Toc452649215" w:history="1">
             <w:r>
               <w:rPr>
                 <w:rStyle w:val="a5"/>
@@ -2245,7 +2235,7 @@
                 <w:noProof/>
                 <w:webHidden/>
               </w:rPr>
-              <w:instrText xml:space="preserve"> PAGEREF _Toc452644476 \h </w:instrText>
+              <w:instrText xml:space="preserve"> PAGEREF _Toc452649215 \h </w:instrText>
             </w:r>
             <w:r>
               <w:rPr>
@@ -2286,7 +2276,7 @@
               <w:noProof/>
             </w:rPr>
           </w:pPr>
-          <w:hyperlink w:anchor="_Toc452644477" w:history="1">
+          <w:hyperlink w:anchor="_Toc452649216" w:history="1">
             <w:r>
               <w:rPr>
                 <w:rStyle w:val="a5"/>
@@ -2321,7 +2311,7 @@
                 <w:noProof/>
                 <w:webHidden/>
               </w:rPr>
-              <w:instrText xml:space="preserve"> PAGEREF _Toc452644477 \h </w:instrText>
+              <w:instrText xml:space="preserve"> PAGEREF _Toc452649216 \h </w:instrText>
             </w:r>
             <w:r>
               <w:rPr>
@@ -2362,7 +2352,7 @@
               <w:noProof/>
             </w:rPr>
           </w:pPr>
-          <w:hyperlink w:anchor="_Toc452644478" w:history="1">
+          <w:hyperlink w:anchor="_Toc452649217" w:history="1">
             <w:r>
               <w:rPr>
                 <w:rStyle w:val="a5"/>
@@ -2412,7 +2402,7 @@
                 <w:noProof/>
                 <w:webHidden/>
               </w:rPr>
-              <w:instrText xml:space="preserve"> PAGEREF _Toc452644478 \h </w:instrText>
+              <w:instrText xml:space="preserve"> PAGEREF _Toc452649217 \h </w:instrText>
             </w:r>
             <w:r>
               <w:rPr>
@@ -2453,7 +2443,7 @@
               <w:noProof/>
             </w:rPr>
           </w:pPr>
-          <w:hyperlink w:anchor="_Toc452644479" w:history="1">
+          <w:hyperlink w:anchor="_Toc452649218" w:history="1">
             <w:r>
               <w:rPr>
                 <w:rStyle w:val="a5"/>
@@ -2503,7 +2493,7 @@
                 <w:noProof/>
                 <w:webHidden/>
               </w:rPr>
-              <w:instrText xml:space="preserve"> PAGEREF _Toc452644479 \h </w:instrText>
+              <w:instrText xml:space="preserve"> PAGEREF _Toc452649218 \h </w:instrText>
             </w:r>
             <w:r>
               <w:rPr>
@@ -2544,7 +2534,7 @@
               <w:noProof/>
             </w:rPr>
           </w:pPr>
-          <w:hyperlink w:anchor="_Toc452644480" w:history="1">
+          <w:hyperlink w:anchor="_Toc452649219" w:history="1">
             <w:r>
               <w:rPr>
                 <w:rStyle w:val="a5"/>
@@ -2594,7 +2584,7 @@
                 <w:noProof/>
                 <w:webHidden/>
               </w:rPr>
-              <w:instrText xml:space="preserve"> PAGEREF _Toc452644480 \h </w:instrText>
+              <w:instrText xml:space="preserve"> PAGEREF _Toc452649219 \h </w:instrText>
             </w:r>
             <w:r>
               <w:rPr>
@@ -2635,7 +2625,7 @@
               <w:noProof/>
             </w:rPr>
           </w:pPr>
-          <w:hyperlink w:anchor="_Toc452644481" w:history="1">
+          <w:hyperlink w:anchor="_Toc452649220" w:history="1">
             <w:r>
               <w:rPr>
                 <w:rStyle w:val="a5"/>
@@ -2670,7 +2660,7 @@
                 <w:noProof/>
                 <w:webHidden/>
               </w:rPr>
-              <w:instrText xml:space="preserve"> PAGEREF _Toc452644481 \h </w:instrText>
+              <w:instrText xml:space="preserve"> PAGEREF _Toc452649220 \h </w:instrText>
             </w:r>
             <w:r>
               <w:rPr>
@@ -2711,7 +2701,7 @@
               <w:noProof/>
             </w:rPr>
           </w:pPr>
-          <w:hyperlink w:anchor="_Toc452644482" w:history="1">
+          <w:hyperlink w:anchor="_Toc452649221" w:history="1">
             <w:r>
               <w:rPr>
                 <w:rStyle w:val="a5"/>
@@ -2761,7 +2751,7 @@
                 <w:noProof/>
                 <w:webHidden/>
               </w:rPr>
-              <w:instrText xml:space="preserve"> PAGEREF _Toc452644482 \h </w:instrText>
+              <w:instrText xml:space="preserve"> PAGEREF _Toc452649221 \h </w:instrText>
             </w:r>
             <w:r>
               <w:rPr>
@@ -2802,7 +2792,7 @@
               <w:noProof/>
             </w:rPr>
           </w:pPr>
-          <w:hyperlink w:anchor="_Toc452644483" w:history="1">
+          <w:hyperlink w:anchor="_Toc452649222" w:history="1">
             <w:r>
               <w:rPr>
                 <w:rStyle w:val="a5"/>
@@ -2852,7 +2842,7 @@
                 <w:noProof/>
                 <w:webHidden/>
               </w:rPr>
-              <w:instrText xml:space="preserve"> PAGEREF _Toc452644483 \h </w:instrText>
+              <w:instrText xml:space="preserve"> PAGEREF _Toc452649222 \h </w:instrText>
             </w:r>
             <w:r>
               <w:rPr>
@@ -2893,7 +2883,7 @@
               <w:noProof/>
             </w:rPr>
           </w:pPr>
-          <w:hyperlink w:anchor="_Toc452644484" w:history="1">
+          <w:hyperlink w:anchor="_Toc452649223" w:history="1">
             <w:r>
               <w:rPr>
                 <w:rStyle w:val="a5"/>
@@ -2943,7 +2933,7 @@
                 <w:noProof/>
                 <w:webHidden/>
               </w:rPr>
-              <w:instrText xml:space="preserve"> PAGEREF _Toc452644484 \h </w:instrText>
+              <w:instrText xml:space="preserve"> PAGEREF _Toc452649223 \h </w:instrText>
             </w:r>
             <w:r>
               <w:rPr>
@@ -2984,7 +2974,7 @@
               <w:noProof/>
             </w:rPr>
           </w:pPr>
-          <w:hyperlink w:anchor="_Toc452644485" w:history="1">
+          <w:hyperlink w:anchor="_Toc452649224" w:history="1">
             <w:r>
               <w:rPr>
                 <w:rStyle w:val="a5"/>
@@ -3034,7 +3024,7 @@
                 <w:noProof/>
                 <w:webHidden/>
               </w:rPr>
-              <w:instrText xml:space="preserve"> PAGEREF _Toc452644485 \h </w:instrText>
+              <w:instrText xml:space="preserve"> PAGEREF _Toc452649224 \h </w:instrText>
             </w:r>
             <w:r>
               <w:rPr>
@@ -3075,7 +3065,7 @@
               <w:noProof/>
             </w:rPr>
           </w:pPr>
-          <w:hyperlink w:anchor="_Toc452644486" w:history="1">
+          <w:hyperlink w:anchor="_Toc452649225" w:history="1">
             <w:r>
               <w:rPr>
                 <w:rStyle w:val="a5"/>
@@ -3125,7 +3115,7 @@
                 <w:noProof/>
                 <w:webHidden/>
               </w:rPr>
-              <w:instrText xml:space="preserve"> PAGEREF _Toc452644486 \h </w:instrText>
+              <w:instrText xml:space="preserve"> PAGEREF _Toc452649225 \h </w:instrText>
             </w:r>
             <w:r>
               <w:rPr>
@@ -3166,7 +3156,7 @@
               <w:noProof/>
             </w:rPr>
           </w:pPr>
-          <w:hyperlink w:anchor="_Toc452644487" w:history="1">
+          <w:hyperlink w:anchor="_Toc452649226" w:history="1">
             <w:r>
               <w:rPr>
                 <w:rStyle w:val="a5"/>
@@ -3216,7 +3206,7 @@
                 <w:noProof/>
                 <w:webHidden/>
               </w:rPr>
-              <w:instrText xml:space="preserve"> PAGEREF _Toc452644487 \h </w:instrText>
+              <w:instrText xml:space="preserve"> PAGEREF _Toc452649226 \h </w:instrText>
             </w:r>
             <w:r>
               <w:rPr>
@@ -3257,7 +3247,7 @@
               <w:noProof/>
             </w:rPr>
           </w:pPr>
-          <w:hyperlink w:anchor="_Toc452644488" w:history="1">
+          <w:hyperlink w:anchor="_Toc452649227" w:history="1">
             <w:r>
               <w:rPr>
                 <w:rStyle w:val="a5"/>
@@ -3307,7 +3297,7 @@
                 <w:noProof/>
                 <w:webHidden/>
               </w:rPr>
-              <w:instrText xml:space="preserve"> PAGEREF _Toc452644488 \h </w:instrText>
+              <w:instrText xml:space="preserve"> PAGEREF _Toc452649227 \h </w:instrText>
             </w:r>
             <w:r>
               <w:rPr>
@@ -3327,7 +3317,7 @@
                 <w:noProof/>
                 <w:webHidden/>
               </w:rPr>
-              <w:t>13</w:t>
+              <w:t>12</w:t>
             </w:r>
             <w:r>
               <w:rPr>
@@ -3348,7 +3338,7 @@
               <w:noProof/>
             </w:rPr>
           </w:pPr>
-          <w:hyperlink w:anchor="_Toc452644489" w:history="1">
+          <w:hyperlink w:anchor="_Toc452649228" w:history="1">
             <w:r>
               <w:rPr>
                 <w:rStyle w:val="a5"/>
@@ -3413,7 +3403,7 @@
                 <w:noProof/>
                 <w:webHidden/>
               </w:rPr>
-              <w:instrText xml:space="preserve"> PAGEREF _Toc452644489 \h </w:instrText>
+              <w:instrText xml:space="preserve"> PAGEREF _Toc452649228 \h </w:instrText>
             </w:r>
             <w:r>
               <w:rPr>
@@ -3454,7 +3444,7 @@
               <w:noProof/>
             </w:rPr>
           </w:pPr>
-          <w:hyperlink w:anchor="_Toc452644490" w:history="1">
+          <w:hyperlink w:anchor="_Toc452649229" w:history="1">
             <w:r>
               <w:rPr>
                 <w:rStyle w:val="a5"/>
@@ -3504,7 +3494,7 @@
                 <w:noProof/>
                 <w:webHidden/>
               </w:rPr>
-              <w:instrText xml:space="preserve"> PAGEREF _Toc452644490 \h </w:instrText>
+              <w:instrText xml:space="preserve"> PAGEREF _Toc452649229 \h </w:instrText>
             </w:r>
             <w:r>
               <w:rPr>
@@ -3545,7 +3535,7 @@
               <w:noProof/>
             </w:rPr>
           </w:pPr>
-          <w:hyperlink w:anchor="_Toc452644491" w:history="1">
+          <w:hyperlink w:anchor="_Toc452649230" w:history="1">
             <w:r>
               <w:rPr>
                 <w:rStyle w:val="a5"/>
@@ -3595,7 +3585,7 @@
                 <w:noProof/>
                 <w:webHidden/>
               </w:rPr>
-              <w:instrText xml:space="preserve"> PAGEREF _Toc452644491 \h </w:instrText>
+              <w:instrText xml:space="preserve"> PAGEREF _Toc452649230 \h </w:instrText>
             </w:r>
             <w:r>
               <w:rPr>
@@ -3636,7 +3626,7 @@
               <w:noProof/>
             </w:rPr>
           </w:pPr>
-          <w:hyperlink w:anchor="_Toc452644492" w:history="1">
+          <w:hyperlink w:anchor="_Toc452649231" w:history="1">
             <w:r>
               <w:rPr>
                 <w:rStyle w:val="a5"/>
@@ -3686,7 +3676,7 @@
                 <w:noProof/>
                 <w:webHidden/>
               </w:rPr>
-              <w:instrText xml:space="preserve"> PAGEREF _Toc452644492 \h </w:instrText>
+              <w:instrText xml:space="preserve"> PAGEREF _Toc452649231 \h </w:instrText>
             </w:r>
             <w:r>
               <w:rPr>
@@ -3727,7 +3717,7 @@
               <w:noProof/>
             </w:rPr>
           </w:pPr>
-          <w:hyperlink w:anchor="_Toc452644493" w:history="1">
+          <w:hyperlink w:anchor="_Toc452649232" w:history="1">
             <w:r>
               <w:rPr>
                 <w:rStyle w:val="a5"/>
@@ -3777,7 +3767,7 @@
                 <w:noProof/>
                 <w:webHidden/>
               </w:rPr>
-              <w:instrText xml:space="preserve"> PAGEREF _Toc452644493 \h </w:instrText>
+              <w:instrText xml:space="preserve"> PAGEREF _Toc452649232 \h </w:instrText>
             </w:r>
             <w:r>
               <w:rPr>
@@ -3818,7 +3808,7 @@
               <w:noProof/>
             </w:rPr>
           </w:pPr>
-          <w:hyperlink w:anchor="_Toc452644494" w:history="1">
+          <w:hyperlink w:anchor="_Toc452649233" w:history="1">
             <w:r>
               <w:rPr>
                 <w:rStyle w:val="a5"/>
@@ -3853,7 +3843,7 @@
                 <w:noProof/>
                 <w:webHidden/>
               </w:rPr>
-              <w:instrText xml:space="preserve"> PAGEREF _Toc452644494 \h </w:instrText>
+              <w:instrText xml:space="preserve"> PAGEREF _Toc452649233 \h </w:instrText>
             </w:r>
             <w:r>
               <w:rPr>
@@ -3894,7 +3884,7 @@
               <w:noProof/>
             </w:rPr>
           </w:pPr>
-          <w:hyperlink w:anchor="_Toc452644495" w:history="1">
+          <w:hyperlink w:anchor="_Toc452649234" w:history="1">
             <w:r>
               <w:rPr>
                 <w:rStyle w:val="a5"/>
@@ -3944,7 +3934,7 @@
                 <w:noProof/>
                 <w:webHidden/>
               </w:rPr>
-              <w:instrText xml:space="preserve"> PAGEREF _Toc452644495 \h </w:instrText>
+              <w:instrText xml:space="preserve"> PAGEREF _Toc452649234 \h </w:instrText>
             </w:r>
             <w:r>
               <w:rPr>
@@ -3985,7 +3975,7 @@
               <w:noProof/>
             </w:rPr>
           </w:pPr>
-          <w:hyperlink w:anchor="_Toc452644496" w:history="1">
+          <w:hyperlink w:anchor="_Toc452649235" w:history="1">
             <w:r>
               <w:rPr>
                 <w:rStyle w:val="a5"/>
@@ -4035,7 +4025,7 @@
                 <w:noProof/>
                 <w:webHidden/>
               </w:rPr>
-              <w:instrText xml:space="preserve"> PAGEREF _Toc452644496 \h </w:instrText>
+              <w:instrText xml:space="preserve"> PAGEREF _Toc452649235 \h </w:instrText>
             </w:r>
             <w:r>
               <w:rPr>
@@ -4076,7 +4066,7 @@
               <w:noProof/>
             </w:rPr>
           </w:pPr>
-          <w:hyperlink w:anchor="_Toc452644497" w:history="1">
+          <w:hyperlink w:anchor="_Toc452649236" w:history="1">
             <w:r>
               <w:rPr>
                 <w:rStyle w:val="a5"/>
@@ -4126,7 +4116,7 @@
                 <w:noProof/>
                 <w:webHidden/>
               </w:rPr>
-              <w:instrText xml:space="preserve"> PAGEREF _Toc452644497 \h </w:instrText>
+              <w:instrText xml:space="preserve"> PAGEREF _Toc452649236 \h </w:instrText>
             </w:r>
             <w:r>
               <w:rPr>
@@ -4167,7 +4157,7 @@
               <w:noProof/>
             </w:rPr>
           </w:pPr>
-          <w:hyperlink w:anchor="_Toc452644498" w:history="1">
+          <w:hyperlink w:anchor="_Toc452649237" w:history="1">
             <w:r>
               <w:rPr>
                 <w:rStyle w:val="a5"/>
@@ -4217,7 +4207,7 @@
                 <w:noProof/>
                 <w:webHidden/>
               </w:rPr>
-              <w:instrText xml:space="preserve"> PAGEREF _Toc452644498 \h </w:instrText>
+              <w:instrText xml:space="preserve"> PAGEREF _Toc452649237 \h </w:instrText>
             </w:r>
             <w:r>
               <w:rPr>
@@ -4258,7 +4248,7 @@
               <w:noProof/>
             </w:rPr>
           </w:pPr>
-          <w:hyperlink w:anchor="_Toc452644499" w:history="1">
+          <w:hyperlink w:anchor="_Toc452649238" w:history="1">
             <w:r>
               <w:rPr>
                 <w:rStyle w:val="a5"/>
@@ -4308,7 +4298,7 @@
                 <w:noProof/>
                 <w:webHidden/>
               </w:rPr>
-              <w:instrText xml:space="preserve"> PAGEREF _Toc452644499 \h </w:instrText>
+              <w:instrText xml:space="preserve"> PAGEREF _Toc452649238 \h </w:instrText>
             </w:r>
             <w:r>
               <w:rPr>
@@ -4349,7 +4339,7 @@
               <w:noProof/>
             </w:rPr>
           </w:pPr>
-          <w:hyperlink w:anchor="_Toc452644500" w:history="1">
+          <w:hyperlink w:anchor="_Toc452649239" w:history="1">
             <w:r>
               <w:rPr>
                 <w:rStyle w:val="a5"/>
@@ -4399,7 +4389,7 @@
                 <w:noProof/>
                 <w:webHidden/>
               </w:rPr>
-              <w:instrText xml:space="preserve"> PAGEREF _Toc452644500 \h </w:instrText>
+              <w:instrText xml:space="preserve"> PAGEREF _Toc452649239 \h </w:instrText>
             </w:r>
             <w:r>
               <w:rPr>
@@ -4440,7 +4430,7 @@
               <w:noProof/>
             </w:rPr>
           </w:pPr>
-          <w:hyperlink w:anchor="_Toc452644501" w:history="1">
+          <w:hyperlink w:anchor="_Toc452649240" w:history="1">
             <w:r>
               <w:rPr>
                 <w:rStyle w:val="a5"/>
@@ -4475,7 +4465,7 @@
                 <w:noProof/>
                 <w:webHidden/>
               </w:rPr>
-              <w:instrText xml:space="preserve"> PAGEREF _Toc452644501 \h </w:instrText>
+              <w:instrText xml:space="preserve"> PAGEREF _Toc452649240 \h </w:instrText>
             </w:r>
             <w:r>
               <w:rPr>
@@ -4495,7 +4485,7 @@
                 <w:noProof/>
                 <w:webHidden/>
               </w:rPr>
-              <w:t>15</w:t>
+              <w:t>16</w:t>
             </w:r>
             <w:r>
               <w:rPr>
@@ -4516,7 +4506,7 @@
               <w:noProof/>
             </w:rPr>
           </w:pPr>
-          <w:hyperlink w:anchor="_Toc452644502" w:history="1">
+          <w:hyperlink w:anchor="_Toc452649241" w:history="1">
             <w:r>
               <w:rPr>
                 <w:rStyle w:val="a5"/>
@@ -4551,7 +4541,7 @@
                 <w:noProof/>
                 <w:webHidden/>
               </w:rPr>
-              <w:instrText xml:space="preserve"> PAGEREF _Toc452644502 \h </w:instrText>
+              <w:instrText xml:space="preserve"> PAGEREF _Toc452649241 \h </w:instrText>
             </w:r>
             <w:r>
               <w:rPr>
@@ -4571,7 +4561,7 @@
                 <w:noProof/>
                 <w:webHidden/>
               </w:rPr>
-              <w:t>15</w:t>
+              <w:t>16</w:t>
             </w:r>
             <w:r>
               <w:rPr>
@@ -4592,7 +4582,7 @@
               <w:noProof/>
             </w:rPr>
           </w:pPr>
-          <w:hyperlink w:anchor="_Toc452644503" w:history="1">
+          <w:hyperlink w:anchor="_Toc452649242" w:history="1">
             <w:r>
               <w:rPr>
                 <w:rStyle w:val="a5"/>
@@ -4627,7 +4617,7 @@
                 <w:noProof/>
                 <w:webHidden/>
               </w:rPr>
-              <w:instrText xml:space="preserve"> PAGEREF _Toc452644503 \h </w:instrText>
+              <w:instrText xml:space="preserve"> PAGEREF _Toc452649242 \h </w:instrText>
             </w:r>
             <w:r>
               <w:rPr>
@@ -4668,7 +4658,7 @@
               <w:noProof/>
             </w:rPr>
           </w:pPr>
-          <w:hyperlink w:anchor="_Toc452644504" w:history="1">
+          <w:hyperlink w:anchor="_Toc452649243" w:history="1">
             <w:r>
               <w:rPr>
                 <w:rStyle w:val="a5"/>
@@ -4703,7 +4693,7 @@
                 <w:noProof/>
                 <w:webHidden/>
               </w:rPr>
-              <w:instrText xml:space="preserve"> PAGEREF _Toc452644504 \h </w:instrText>
+              <w:instrText xml:space="preserve"> PAGEREF _Toc452649243 \h </w:instrText>
             </w:r>
             <w:r>
               <w:rPr>
@@ -4744,7 +4734,7 @@
               <w:noProof/>
             </w:rPr>
           </w:pPr>
-          <w:hyperlink w:anchor="_Toc452644505" w:history="1">
+          <w:hyperlink w:anchor="_Toc452649244" w:history="1">
             <w:r>
               <w:rPr>
                 <w:rStyle w:val="a5"/>
@@ -4779,7 +4769,7 @@
                 <w:noProof/>
                 <w:webHidden/>
               </w:rPr>
-              <w:instrText xml:space="preserve"> PAGEREF _Toc452644505 \h </w:instrText>
+              <w:instrText xml:space="preserve"> PAGEREF _Toc452649244 \h </w:instrText>
             </w:r>
             <w:r>
               <w:rPr>
@@ -4799,7 +4789,7 @@
                 <w:noProof/>
                 <w:webHidden/>
               </w:rPr>
-              <w:t>16</w:t>
+              <w:t>17</w:t>
             </w:r>
             <w:r>
               <w:rPr>
@@ -4820,7 +4810,7 @@
               <w:noProof/>
             </w:rPr>
           </w:pPr>
-          <w:hyperlink w:anchor="_Toc452644506" w:history="1">
+          <w:hyperlink w:anchor="_Toc452649245" w:history="1">
             <w:r>
               <w:rPr>
                 <w:rStyle w:val="a5"/>
@@ -4855,7 +4845,7 @@
                 <w:noProof/>
                 <w:webHidden/>
               </w:rPr>
-              <w:instrText xml:space="preserve"> PAGEREF _Toc452644506 \h </w:instrText>
+              <w:instrText xml:space="preserve"> PAGEREF _Toc452649245 \h </w:instrText>
             </w:r>
             <w:r>
               <w:rPr>
@@ -4896,7 +4886,7 @@
               <w:noProof/>
             </w:rPr>
           </w:pPr>
-          <w:hyperlink w:anchor="_Toc452644507" w:history="1">
+          <w:hyperlink w:anchor="_Toc452649246" w:history="1">
             <w:r>
               <w:rPr>
                 <w:rStyle w:val="a5"/>
@@ -4931,7 +4921,7 @@
                 <w:noProof/>
                 <w:webHidden/>
               </w:rPr>
-              <w:instrText xml:space="preserve"> PAGEREF _Toc452644507 \h </w:instrText>
+              <w:instrText xml:space="preserve"> PAGEREF _Toc452649246 \h </w:instrText>
             </w:r>
             <w:r>
               <w:rPr>
@@ -4972,7 +4962,7 @@
               <w:noProof/>
             </w:rPr>
           </w:pPr>
-          <w:hyperlink w:anchor="_Toc452644508" w:history="1">
+          <w:hyperlink w:anchor="_Toc452649247" w:history="1">
             <w:r>
               <w:rPr>
                 <w:rStyle w:val="a5"/>
@@ -5007,7 +4997,7 @@
                 <w:noProof/>
                 <w:webHidden/>
               </w:rPr>
-              <w:instrText xml:space="preserve"> PAGEREF _Toc452644508 \h </w:instrText>
+              <w:instrText xml:space="preserve"> PAGEREF _Toc452649247 \h </w:instrText>
             </w:r>
             <w:r>
               <w:rPr>
@@ -5048,7 +5038,7 @@
               <w:noProof/>
             </w:rPr>
           </w:pPr>
-          <w:hyperlink w:anchor="_Toc452644509" w:history="1">
+          <w:hyperlink w:anchor="_Toc452649248" w:history="1">
             <w:r>
               <w:rPr>
                 <w:rStyle w:val="a5"/>
@@ -5083,7 +5073,7 @@
                 <w:noProof/>
                 <w:webHidden/>
               </w:rPr>
-              <w:instrText xml:space="preserve"> PAGEREF _Toc452644509 \h </w:instrText>
+              <w:instrText xml:space="preserve"> PAGEREF _Toc452649248 \h </w:instrText>
             </w:r>
             <w:r>
               <w:rPr>
@@ -5124,7 +5114,7 @@
               <w:noProof/>
             </w:rPr>
           </w:pPr>
-          <w:hyperlink w:anchor="_Toc452644510" w:history="1">
+          <w:hyperlink w:anchor="_Toc452649249" w:history="1">
             <w:r>
               <w:rPr>
                 <w:rStyle w:val="a5"/>
@@ -5159,7 +5149,7 @@
                 <w:noProof/>
                 <w:webHidden/>
               </w:rPr>
-              <w:instrText xml:space="preserve"> PAGEREF _Toc452644510 \h </w:instrText>
+              <w:instrText xml:space="preserve"> PAGEREF _Toc452649249 \h </w:instrText>
             </w:r>
             <w:r>
               <w:rPr>
@@ -5200,7 +5190,7 @@
               <w:noProof/>
             </w:rPr>
           </w:pPr>
-          <w:hyperlink w:anchor="_Toc452644511" w:history="1">
+          <w:hyperlink w:anchor="_Toc452649250" w:history="1">
             <w:r>
               <w:rPr>
                 <w:rStyle w:val="a5"/>
@@ -5235,7 +5225,7 @@
                 <w:noProof/>
                 <w:webHidden/>
               </w:rPr>
-              <w:instrText xml:space="preserve"> PAGEREF _Toc452644511 \h </w:instrText>
+              <w:instrText xml:space="preserve"> PAGEREF _Toc452649250 \h </w:instrText>
             </w:r>
             <w:r>
               <w:rPr>
@@ -5276,7 +5266,7 @@
               <w:noProof/>
             </w:rPr>
           </w:pPr>
-          <w:hyperlink w:anchor="_Toc452644512" w:history="1">
+          <w:hyperlink w:anchor="_Toc452649251" w:history="1">
             <w:r>
               <w:rPr>
                 <w:rStyle w:val="a5"/>
@@ -5311,7 +5301,7 @@
                 <w:noProof/>
                 <w:webHidden/>
               </w:rPr>
-              <w:instrText xml:space="preserve"> PAGEREF _Toc452644512 \h </w:instrText>
+              <w:instrText xml:space="preserve"> PAGEREF _Toc452649251 \h </w:instrText>
             </w:r>
             <w:r>
               <w:rPr>
@@ -5352,7 +5342,7 @@
               <w:noProof/>
             </w:rPr>
           </w:pPr>
-          <w:hyperlink w:anchor="_Toc452644513" w:history="1">
+          <w:hyperlink w:anchor="_Toc452649252" w:history="1">
             <w:r>
               <w:rPr>
                 <w:rStyle w:val="a5"/>
@@ -5387,7 +5377,7 @@
                 <w:noProof/>
                 <w:webHidden/>
               </w:rPr>
-              <w:instrText xml:space="preserve"> PAGEREF _Toc452644513 \h </w:instrText>
+              <w:instrText xml:space="preserve"> PAGEREF _Toc452649252 \h </w:instrText>
             </w:r>
             <w:r>
               <w:rPr>
@@ -5428,7 +5418,7 @@
               <w:noProof/>
             </w:rPr>
           </w:pPr>
-          <w:hyperlink w:anchor="_Toc452644514" w:history="1">
+          <w:hyperlink w:anchor="_Toc452649253" w:history="1">
             <w:r>
               <w:rPr>
                 <w:rStyle w:val="a5"/>
@@ -5463,7 +5453,7 @@
                 <w:noProof/>
                 <w:webHidden/>
               </w:rPr>
-              <w:instrText xml:space="preserve"> PAGEREF _Toc452644514 \h </w:instrText>
+              <w:instrText xml:space="preserve"> PAGEREF _Toc452649253 \h </w:instrText>
             </w:r>
             <w:r>
               <w:rPr>
@@ -5504,7 +5494,7 @@
               <w:noProof/>
             </w:rPr>
           </w:pPr>
-          <w:hyperlink w:anchor="_Toc452644515" w:history="1">
+          <w:hyperlink w:anchor="_Toc452649254" w:history="1">
             <w:r>
               <w:rPr>
                 <w:rStyle w:val="a5"/>
@@ -5539,7 +5529,7 @@
                 <w:noProof/>
                 <w:webHidden/>
               </w:rPr>
-              <w:instrText xml:space="preserve"> PAGEREF _Toc452644515 \h </w:instrText>
+              <w:instrText xml:space="preserve"> PAGEREF _Toc452649254 \h </w:instrText>
             </w:r>
             <w:r>
               <w:rPr>
@@ -5580,7 +5570,7 @@
               <w:noProof/>
             </w:rPr>
           </w:pPr>
-          <w:hyperlink w:anchor="_Toc452644516" w:history="1">
+          <w:hyperlink w:anchor="_Toc452649255" w:history="1">
             <w:r>
               <w:rPr>
                 <w:rStyle w:val="a5"/>
@@ -5615,7 +5605,7 @@
                 <w:noProof/>
                 <w:webHidden/>
               </w:rPr>
-              <w:instrText xml:space="preserve"> PAGEREF _Toc452644516 \h </w:instrText>
+              <w:instrText xml:space="preserve"> PAGEREF _Toc452649255 \h </w:instrText>
             </w:r>
             <w:r>
               <w:rPr>
@@ -5656,7 +5646,7 @@
               <w:noProof/>
             </w:rPr>
           </w:pPr>
-          <w:hyperlink w:anchor="_Toc452644517" w:history="1">
+          <w:hyperlink w:anchor="_Toc452649256" w:history="1">
             <w:r>
               <w:rPr>
                 <w:rStyle w:val="a5"/>
@@ -5691,7 +5681,7 @@
                 <w:noProof/>
                 <w:webHidden/>
               </w:rPr>
-              <w:instrText xml:space="preserve"> PAGEREF _Toc452644517 \h </w:instrText>
+              <w:instrText xml:space="preserve"> PAGEREF _Toc452649256 \h </w:instrText>
             </w:r>
             <w:r>
               <w:rPr>
@@ -5732,7 +5722,7 @@
               <w:noProof/>
             </w:rPr>
           </w:pPr>
-          <w:hyperlink w:anchor="_Toc452644518" w:history="1">
+          <w:hyperlink w:anchor="_Toc452649257" w:history="1">
             <w:r>
               <w:rPr>
                 <w:rStyle w:val="a5"/>
@@ -5767,7 +5757,7 @@
                 <w:noProof/>
                 <w:webHidden/>
               </w:rPr>
-              <w:instrText xml:space="preserve"> PAGEREF _Toc452644518 \h </w:instrText>
+              <w:instrText xml:space="preserve"> PAGEREF _Toc452649257 \h </w:instrText>
             </w:r>
             <w:r>
               <w:rPr>
@@ -5808,7 +5798,7 @@
               <w:noProof/>
             </w:rPr>
           </w:pPr>
-          <w:hyperlink w:anchor="_Toc452644519" w:history="1">
+          <w:hyperlink w:anchor="_Toc452649258" w:history="1">
             <w:r>
               <w:rPr>
                 <w:rStyle w:val="a5"/>
@@ -5843,7 +5833,7 @@
                 <w:noProof/>
                 <w:webHidden/>
               </w:rPr>
-              <w:instrText xml:space="preserve"> PAGEREF _Toc452644519 \h </w:instrText>
+              <w:instrText xml:space="preserve"> PAGEREF _Toc452649258 \h </w:instrText>
             </w:r>
             <w:r>
               <w:rPr>
@@ -5884,7 +5874,7 @@
               <w:noProof/>
             </w:rPr>
           </w:pPr>
-          <w:hyperlink w:anchor="_Toc452644520" w:history="1">
+          <w:hyperlink w:anchor="_Toc452649259" w:history="1">
             <w:r>
               <w:rPr>
                 <w:rStyle w:val="a5"/>
@@ -5919,7 +5909,7 @@
                 <w:noProof/>
                 <w:webHidden/>
               </w:rPr>
-              <w:instrText xml:space="preserve"> PAGEREF _Toc452644520 \h </w:instrText>
+              <w:instrText xml:space="preserve"> PAGEREF _Toc452649259 \h </w:instrText>
             </w:r>
             <w:r>
               <w:rPr>
@@ -5960,7 +5950,7 @@
               <w:noProof/>
             </w:rPr>
           </w:pPr>
-          <w:hyperlink w:anchor="_Toc452644521" w:history="1">
+          <w:hyperlink w:anchor="_Toc452649260" w:history="1">
             <w:r>
               <w:rPr>
                 <w:rStyle w:val="a5"/>
@@ -5995,7 +5985,7 @@
                 <w:noProof/>
                 <w:webHidden/>
               </w:rPr>
-              <w:instrText xml:space="preserve"> PAGEREF _Toc452644521 \h </w:instrText>
+              <w:instrText xml:space="preserve"> PAGEREF _Toc452649260 \h </w:instrText>
             </w:r>
             <w:r>
               <w:rPr>
@@ -6036,7 +6026,7 @@
               <w:noProof/>
             </w:rPr>
           </w:pPr>
-          <w:hyperlink w:anchor="_Toc452644522" w:history="1">
+          <w:hyperlink w:anchor="_Toc452649261" w:history="1">
             <w:r>
               <w:rPr>
                 <w:rStyle w:val="a5"/>
@@ -6071,7 +6061,7 @@
                 <w:noProof/>
                 <w:webHidden/>
               </w:rPr>
-              <w:instrText xml:space="preserve"> PAGEREF _Toc452644522 \h </w:instrText>
+              <w:instrText xml:space="preserve"> PAGEREF _Toc452649261 \h </w:instrText>
             </w:r>
             <w:r>
               <w:rPr>
@@ -6112,7 +6102,7 @@
               <w:noProof/>
             </w:rPr>
           </w:pPr>
-          <w:hyperlink w:anchor="_Toc452644523" w:history="1">
+          <w:hyperlink w:anchor="_Toc452649262" w:history="1">
             <w:r>
               <w:rPr>
                 <w:rStyle w:val="a5"/>
@@ -6147,7 +6137,7 @@
                 <w:noProof/>
                 <w:webHidden/>
               </w:rPr>
-              <w:instrText xml:space="preserve"> PAGEREF _Toc452644523 \h </w:instrText>
+              <w:instrText xml:space="preserve"> PAGEREF _Toc452649262 \h </w:instrText>
             </w:r>
             <w:r>
               <w:rPr>
@@ -6188,7 +6178,7 @@
               <w:noProof/>
             </w:rPr>
           </w:pPr>
-          <w:hyperlink w:anchor="_Toc452644524" w:history="1">
+          <w:hyperlink w:anchor="_Toc452649263" w:history="1">
             <w:r>
               <w:rPr>
                 <w:rStyle w:val="a5"/>
@@ -6223,7 +6213,7 @@
                 <w:noProof/>
                 <w:webHidden/>
               </w:rPr>
-              <w:instrText xml:space="preserve"> PAGEREF _Toc452644524 \h </w:instrText>
+              <w:instrText xml:space="preserve"> PAGEREF _Toc452649263 \h </w:instrText>
             </w:r>
             <w:r>
               <w:rPr>
@@ -6264,7 +6254,7 @@
               <w:noProof/>
             </w:rPr>
           </w:pPr>
-          <w:hyperlink w:anchor="_Toc452644525" w:history="1">
+          <w:hyperlink w:anchor="_Toc452649264" w:history="1">
             <w:r>
               <w:rPr>
                 <w:rStyle w:val="a5"/>
@@ -6299,7 +6289,7 @@
                 <w:noProof/>
                 <w:webHidden/>
               </w:rPr>
-              <w:instrText xml:space="preserve"> PAGEREF _Toc452644525 \h </w:instrText>
+              <w:instrText xml:space="preserve"> PAGEREF _Toc452649264 \h </w:instrText>
             </w:r>
             <w:r>
               <w:rPr>
@@ -6340,7 +6330,7 @@
               <w:noProof/>
             </w:rPr>
           </w:pPr>
-          <w:hyperlink w:anchor="_Toc452644526" w:history="1">
+          <w:hyperlink w:anchor="_Toc452649265" w:history="1">
             <w:r>
               <w:rPr>
                 <w:rStyle w:val="a5"/>
@@ -6375,7 +6365,7 @@
                 <w:noProof/>
                 <w:webHidden/>
               </w:rPr>
-              <w:instrText xml:space="preserve"> PAGEREF _Toc452644526 \h </w:instrText>
+              <w:instrText xml:space="preserve"> PAGEREF _Toc452649265 \h </w:instrText>
             </w:r>
             <w:r>
               <w:rPr>
@@ -6416,7 +6406,7 @@
               <w:noProof/>
             </w:rPr>
           </w:pPr>
-          <w:hyperlink w:anchor="_Toc452644527" w:history="1">
+          <w:hyperlink w:anchor="_Toc452649266" w:history="1">
             <w:r>
               <w:rPr>
                 <w:rStyle w:val="a5"/>
@@ -6451,7 +6441,7 @@
                 <w:noProof/>
                 <w:webHidden/>
               </w:rPr>
-              <w:instrText xml:space="preserve"> PAGEREF _Toc452644527 \h </w:instrText>
+              <w:instrText xml:space="preserve"> PAGEREF _Toc452649266 \h </w:instrText>
             </w:r>
             <w:r>
               <w:rPr>
@@ -6508,7 +6498,7 @@
       <w:pPr>
         <w:outlineLvl w:val="0"/>
       </w:pPr>
-      <w:bookmarkStart w:id="0" w:name="_Toc452644458"/>
+      <w:bookmarkStart w:id="1" w:name="_Toc452649197"/>
       <w:r>
         <w:rPr>
           <w:rFonts w:hint="eastAsia"/>
@@ -6522,7 +6512,7 @@
         </w:rPr>
         <w:t>背景</w:t>
       </w:r>
-      <w:bookmarkEnd w:id="0"/>
+      <w:bookmarkEnd w:id="1"/>
     </w:p>
     <w:p>
       <w:r>
@@ -6631,21 +6621,10 @@
         <w:rPr>
           <w:rFonts w:hint="eastAsia"/>
         </w:rPr>
-        <w:t>广告</w:t>
-      </w:r>
-      <w:proofErr w:type="gramStart"/>
-      <w:r>
-        <w:rPr>
-          <w:rFonts w:hint="eastAsia"/>
-        </w:rPr>
-        <w:t>主</w:t>
-      </w:r>
-      <w:r>
-        <w:t>除了</w:t>
-      </w:r>
-      <w:proofErr w:type="gramEnd"/>
-      <w:r>
-        <w:t>有购买长尾流量以</w:t>
+        <w:t>广告主</w:t>
+      </w:r>
+      <w:r>
+        <w:t>除了有购买长尾流量以</w:t>
       </w:r>
       <w:r>
         <w:rPr>
@@ -6654,15 +6633,7 @@
         <w:t>得到</w:t>
       </w:r>
       <w:r>
-        <w:t>性价</w:t>
-      </w:r>
-      <w:proofErr w:type="gramStart"/>
-      <w:r>
-        <w:t>比良好</w:t>
-      </w:r>
-      <w:proofErr w:type="gramEnd"/>
-      <w:r>
-        <w:t>的推广外，同样希望通过</w:t>
+        <w:t>性价比良好的推广外，同样希望通过</w:t>
       </w:r>
       <w:r>
         <w:rPr>
@@ -6700,11 +6671,9 @@
       <w:r>
         <w:t>购买除了</w:t>
       </w:r>
-      <w:proofErr w:type="spellStart"/>
       <w:r>
         <w:t>RTB</w:t>
       </w:r>
-      <w:proofErr w:type="spellEnd"/>
       <w:r>
         <w:t>之外，发展出了</w:t>
       </w:r>
@@ -6768,7 +6737,7 @@
       <w:pPr>
         <w:outlineLvl w:val="0"/>
       </w:pPr>
-      <w:bookmarkStart w:id="1" w:name="_Toc452644459"/>
+      <w:bookmarkStart w:id="2" w:name="_Toc452649198"/>
       <w:r>
         <w:rPr>
           <w:rFonts w:hint="eastAsia"/>
@@ -6784,7 +6753,7 @@
         </w:rPr>
         <w:t>定义</w:t>
       </w:r>
-      <w:bookmarkEnd w:id="1"/>
+      <w:bookmarkEnd w:id="2"/>
     </w:p>
     <w:p>
       <w:r>
@@ -7031,7 +7000,7 @@
       <w:pPr>
         <w:outlineLvl w:val="0"/>
       </w:pPr>
-      <w:bookmarkStart w:id="2" w:name="_Toc452644460"/>
+      <w:bookmarkStart w:id="3" w:name="_Toc452649199"/>
       <w:r>
         <w:rPr>
           <w:rFonts w:hint="eastAsia"/>
@@ -7047,7 +7016,7 @@
         </w:rPr>
         <w:t>参考</w:t>
       </w:r>
-      <w:bookmarkEnd w:id="2"/>
+      <w:bookmarkEnd w:id="3"/>
     </w:p>
     <w:p/>
     <w:p/>
@@ -7055,7 +7024,7 @@
       <w:pPr>
         <w:outlineLvl w:val="0"/>
       </w:pPr>
-      <w:bookmarkStart w:id="3" w:name="_Toc452644461"/>
+      <w:bookmarkStart w:id="4" w:name="_Toc452649200"/>
       <w:r>
         <w:rPr>
           <w:rFonts w:hint="eastAsia"/>
@@ -7071,7 +7040,7 @@
         </w:rPr>
         <w:t>需求概述</w:t>
       </w:r>
-      <w:bookmarkEnd w:id="3"/>
+      <w:bookmarkEnd w:id="4"/>
     </w:p>
     <w:p>
       <w:pPr>
@@ -7116,7 +7085,7 @@
       <w:pPr>
         <w:outlineLvl w:val="0"/>
       </w:pPr>
-      <w:bookmarkStart w:id="4" w:name="_Toc452644462"/>
+      <w:bookmarkStart w:id="5" w:name="_Toc452649201"/>
       <w:r>
         <w:rPr>
           <w:rFonts w:hint="eastAsia"/>
@@ -7135,7 +7104,7 @@
       <w:r>
         <w:t>分析</w:t>
       </w:r>
-      <w:bookmarkEnd w:id="4"/>
+      <w:bookmarkEnd w:id="5"/>
     </w:p>
     <w:tbl>
       <w:tblPr>
@@ -7232,7 +7201,7 @@
       <w:pPr>
         <w:outlineLvl w:val="0"/>
       </w:pPr>
-      <w:bookmarkStart w:id="5" w:name="_Toc452644463"/>
+      <w:bookmarkStart w:id="6" w:name="_Toc452649202"/>
       <w:r>
         <w:rPr>
           <w:rFonts w:hint="eastAsia"/>
@@ -7251,7 +7220,7 @@
       <w:r>
         <w:t>列表</w:t>
       </w:r>
-      <w:bookmarkEnd w:id="5"/>
+      <w:bookmarkEnd w:id="6"/>
     </w:p>
     <w:p/>
     <w:tbl>
@@ -7353,7 +7322,7 @@
       <w:pPr>
         <w:outlineLvl w:val="0"/>
       </w:pPr>
-      <w:bookmarkStart w:id="6" w:name="_Toc452644464"/>
+      <w:bookmarkStart w:id="7" w:name="_Toc452649203"/>
       <w:r>
         <w:rPr>
           <w:rFonts w:hint="eastAsia"/>
@@ -7372,7 +7341,7 @@
       <w:r>
         <w:t>设计</w:t>
       </w:r>
-      <w:bookmarkEnd w:id="6"/>
+      <w:bookmarkEnd w:id="7"/>
     </w:p>
     <w:p/>
     <w:p/>
@@ -7381,7 +7350,7 @@
       <w:pPr>
         <w:outlineLvl w:val="0"/>
       </w:pPr>
-      <w:bookmarkStart w:id="7" w:name="_Toc452644465"/>
+      <w:bookmarkStart w:id="8" w:name="_Toc452649204"/>
       <w:r>
         <w:rPr>
           <w:rFonts w:hint="eastAsia"/>
@@ -7400,7 +7369,7 @@
       <w:r>
         <w:t>要求</w:t>
       </w:r>
-      <w:bookmarkEnd w:id="7"/>
+      <w:bookmarkEnd w:id="8"/>
     </w:p>
     <w:tbl>
       <w:tblPr>
@@ -7463,14 +7432,12 @@
             <w:tcW w:w="2122" w:type="dxa"/>
           </w:tcPr>
           <w:p>
-            <w:proofErr w:type="spellStart"/>
             <w:r>
               <w:rPr>
                 <w:rFonts w:hint="eastAsia"/>
               </w:rPr>
               <w:t>CentOS</w:t>
             </w:r>
-            <w:proofErr w:type="spellEnd"/>
           </w:p>
         </w:tc>
         <w:tc>
@@ -7499,14 +7466,12 @@
             <w:tcW w:w="2122" w:type="dxa"/>
           </w:tcPr>
           <w:p>
-            <w:proofErr w:type="spellStart"/>
             <w:r>
               <w:rPr>
                 <w:rFonts w:hint="eastAsia"/>
               </w:rPr>
               <w:t>Nginx</w:t>
             </w:r>
-            <w:proofErr w:type="spellEnd"/>
           </w:p>
         </w:tc>
         <w:tc>
@@ -7692,14 +7657,12 @@
             <w:tcW w:w="2122" w:type="dxa"/>
           </w:tcPr>
           <w:p>
-            <w:proofErr w:type="spellStart"/>
             <w:r>
               <w:rPr>
                 <w:rFonts w:hint="eastAsia"/>
               </w:rPr>
               <w:t>Javascript</w:t>
             </w:r>
-            <w:proofErr w:type="spellEnd"/>
           </w:p>
         </w:tc>
         <w:tc>
@@ -7728,14 +7691,12 @@
             <w:tcW w:w="2122" w:type="dxa"/>
           </w:tcPr>
           <w:p>
-            <w:proofErr w:type="spellStart"/>
             <w:r>
               <w:rPr>
                 <w:rFonts w:hint="eastAsia"/>
               </w:rPr>
               <w:t>Mysql</w:t>
             </w:r>
-            <w:proofErr w:type="spellEnd"/>
           </w:p>
         </w:tc>
         <w:tc>
@@ -7770,11 +7731,9 @@
             <w:tcW w:w="2122" w:type="dxa"/>
           </w:tcPr>
           <w:p>
-            <w:proofErr w:type="spellStart"/>
             <w:r>
               <w:t>Redis</w:t>
             </w:r>
-            <w:proofErr w:type="spellEnd"/>
           </w:p>
         </w:tc>
         <w:tc>
@@ -7807,7 +7766,7 @@
       <w:pPr>
         <w:outlineLvl w:val="0"/>
       </w:pPr>
-      <w:bookmarkStart w:id="8" w:name="_Toc452644466"/>
+      <w:bookmarkStart w:id="9" w:name="_Toc452649205"/>
       <w:r>
         <w:rPr>
           <w:rFonts w:hint="eastAsia"/>
@@ -7829,14 +7788,14 @@
         </w:rPr>
         <w:t>设计</w:t>
       </w:r>
-      <w:bookmarkEnd w:id="8"/>
+      <w:bookmarkEnd w:id="9"/>
     </w:p>
     <w:p/>
     <w:p>
       <w:pPr>
         <w:outlineLvl w:val="1"/>
       </w:pPr>
-      <w:bookmarkStart w:id="9" w:name="_Toc452644467"/>
+      <w:bookmarkStart w:id="10" w:name="_Toc452649206"/>
       <w:r>
         <w:rPr>
           <w:rFonts w:hint="eastAsia"/>
@@ -7855,14 +7814,14 @@
       <w:r>
         <w:t>管理</w:t>
       </w:r>
-      <w:bookmarkEnd w:id="9"/>
+      <w:bookmarkEnd w:id="10"/>
     </w:p>
     <w:p/>
     <w:p>
       <w:pPr>
         <w:outlineLvl w:val="2"/>
       </w:pPr>
-      <w:bookmarkStart w:id="10" w:name="_Toc452644468"/>
+      <w:bookmarkStart w:id="11" w:name="_Toc452649207"/>
       <w:r>
         <w:rPr>
           <w:rFonts w:hint="eastAsia"/>
@@ -7890,18 +7849,16 @@
         </w:rPr>
         <w:t>（</w:t>
       </w:r>
-      <w:proofErr w:type="spellStart"/>
       <w:r>
         <w:rPr>
           <w:rFonts w:hint="eastAsia"/>
         </w:rPr>
         <w:t>customer_application</w:t>
       </w:r>
-      <w:proofErr w:type="spellEnd"/>
       <w:r>
         <w:t>）</w:t>
       </w:r>
-      <w:bookmarkEnd w:id="10"/>
+      <w:bookmarkEnd w:id="11"/>
     </w:p>
     <w:p/>
     <w:tbl>
@@ -7976,11 +7933,9 @@
             <w:tcW w:w="2094" w:type="dxa"/>
           </w:tcPr>
           <w:p>
-            <w:proofErr w:type="spellStart"/>
             <w:r>
               <w:t>corp_name</w:t>
             </w:r>
-            <w:proofErr w:type="spellEnd"/>
           </w:p>
         </w:tc>
         <w:tc>
@@ -8086,7 +8041,6 @@
             <w:tcW w:w="2094" w:type="dxa"/>
           </w:tcPr>
           <w:p>
-            <w:proofErr w:type="spellStart"/>
             <w:r>
               <w:t>s</w:t>
             </w:r>
@@ -8096,7 +8050,6 @@
               </w:rPr>
               <w:t>ite_name</w:t>
             </w:r>
-            <w:proofErr w:type="spellEnd"/>
           </w:p>
         </w:tc>
         <w:tc>
@@ -8202,7 +8155,6 @@
             <w:tcW w:w="2094" w:type="dxa"/>
           </w:tcPr>
           <w:p>
-            <w:proofErr w:type="spellStart"/>
             <w:r>
               <w:t>i</w:t>
             </w:r>
@@ -8212,7 +8164,6 @@
               </w:rPr>
               <w:t>cp_code</w:t>
             </w:r>
-            <w:proofErr w:type="spellEnd"/>
           </w:p>
         </w:tc>
         <w:tc>
@@ -8249,7 +8200,6 @@
             <w:tcW w:w="3339" w:type="dxa"/>
           </w:tcPr>
           <w:p>
-            <w:proofErr w:type="spellStart"/>
             <w:r>
               <w:t>I</w:t>
             </w:r>
@@ -8259,7 +8209,6 @@
               </w:rPr>
               <w:t>cp</w:t>
             </w:r>
-            <w:proofErr w:type="spellEnd"/>
             <w:r>
               <w:t>备案</w:t>
             </w:r>
@@ -8278,14 +8227,12 @@
             <w:tcW w:w="2094" w:type="dxa"/>
           </w:tcPr>
           <w:p>
-            <w:proofErr w:type="spellStart"/>
             <w:r>
               <w:t>corp_qualification</w:t>
             </w:r>
             <w:r>
               <w:t>_url</w:t>
             </w:r>
-            <w:proofErr w:type="spellEnd"/>
           </w:p>
         </w:tc>
         <w:tc>
@@ -8349,7 +8296,6 @@
             <w:tcW w:w="2094" w:type="dxa"/>
           </w:tcPr>
           <w:p>
-            <w:proofErr w:type="spellStart"/>
             <w:r>
               <w:t>l</w:t>
             </w:r>
@@ -8362,7 +8308,6 @@
             <w:r>
               <w:t>person_id_url</w:t>
             </w:r>
-            <w:proofErr w:type="spellEnd"/>
           </w:p>
         </w:tc>
         <w:tc>
@@ -8426,14 +8371,12 @@
             <w:tcW w:w="2094" w:type="dxa"/>
           </w:tcPr>
           <w:p>
-            <w:proofErr w:type="spellStart"/>
             <w:r>
               <w:t>app_</w:t>
             </w:r>
             <w:r>
               <w:t>name</w:t>
             </w:r>
-            <w:proofErr w:type="spellEnd"/>
           </w:p>
         </w:tc>
         <w:tc>
@@ -8596,7 +8539,6 @@
             <w:tcW w:w="2094" w:type="dxa"/>
           </w:tcPr>
           <w:p>
-            <w:proofErr w:type="spellStart"/>
             <w:r>
               <w:t>app_</w:t>
             </w:r>
@@ -8606,7 +8548,6 @@
               </w:rPr>
               <w:t>telphone</w:t>
             </w:r>
-            <w:proofErr w:type="spellEnd"/>
           </w:p>
         </w:tc>
         <w:tc>
@@ -8658,7 +8599,6 @@
             <w:tcW w:w="2094" w:type="dxa"/>
           </w:tcPr>
           <w:p>
-            <w:proofErr w:type="spellStart"/>
             <w:r>
               <w:t>c</w:t>
             </w:r>
@@ -8671,7 +8611,6 @@
             <w:r>
               <w:t>type</w:t>
             </w:r>
-            <w:proofErr w:type="spellEnd"/>
           </w:p>
         </w:tc>
         <w:tc>
@@ -8864,11 +8803,9 @@
             <w:tcW w:w="2094" w:type="dxa"/>
           </w:tcPr>
           <w:p>
-            <w:proofErr w:type="spellStart"/>
             <w:r>
               <w:t>app_time</w:t>
             </w:r>
-            <w:proofErr w:type="spellEnd"/>
           </w:p>
         </w:tc>
         <w:tc>
@@ -8876,14 +8813,12 @@
             <w:tcW w:w="1445" w:type="dxa"/>
           </w:tcPr>
           <w:p>
-            <w:proofErr w:type="spellStart"/>
             <w:r>
               <w:rPr>
                 <w:rFonts w:hint="eastAsia"/>
               </w:rPr>
               <w:t>datetime</w:t>
             </w:r>
-            <w:proofErr w:type="spellEnd"/>
           </w:p>
         </w:tc>
         <w:tc>
@@ -8922,7 +8857,6 @@
             <w:tcW w:w="2094" w:type="dxa"/>
           </w:tcPr>
           <w:p>
-            <w:proofErr w:type="spellStart"/>
             <w:r>
               <w:t>a</w:t>
             </w:r>
@@ -8938,7 +8872,6 @@
             <w:r>
               <w:t>_time</w:t>
             </w:r>
-            <w:proofErr w:type="spellEnd"/>
           </w:p>
         </w:tc>
         <w:tc>
@@ -8946,14 +8879,12 @@
             <w:tcW w:w="1445" w:type="dxa"/>
           </w:tcPr>
           <w:p>
-            <w:proofErr w:type="spellStart"/>
             <w:r>
               <w:rPr>
                 <w:rFonts w:hint="eastAsia"/>
               </w:rPr>
               <w:t>datetime</w:t>
             </w:r>
-            <w:proofErr w:type="spellEnd"/>
           </w:p>
         </w:tc>
         <w:tc>
@@ -9044,7 +8975,7 @@
       <w:pPr>
         <w:outlineLvl w:val="2"/>
       </w:pPr>
-      <w:bookmarkStart w:id="11" w:name="_Toc452644469"/>
+      <w:bookmarkStart w:id="12" w:name="_Toc452649208"/>
       <w:r>
         <w:rPr>
           <w:rFonts w:hint="eastAsia"/>
@@ -9070,23 +9001,9 @@
         <w:rPr>
           <w:rFonts w:hint="eastAsia"/>
         </w:rPr>
-        <w:t>(</w:t>
-      </w:r>
-      <w:proofErr w:type="spellStart"/>
-      <w:r>
-        <w:rPr>
-          <w:rFonts w:hint="eastAsia"/>
-        </w:rPr>
-        <w:t>sys_operator</w:t>
-      </w:r>
-      <w:proofErr w:type="spellEnd"/>
-      <w:r>
-        <w:rPr>
-          <w:rFonts w:hint="eastAsia"/>
-        </w:rPr>
-        <w:t>)</w:t>
-      </w:r>
-      <w:bookmarkEnd w:id="11"/>
+        <w:t>(sys_operator)</w:t>
+      </w:r>
+      <w:bookmarkEnd w:id="12"/>
     </w:p>
     <w:p/>
     <w:tbl>
@@ -9161,11 +9078,9 @@
             <w:tcW w:w="2074" w:type="dxa"/>
           </w:tcPr>
           <w:p>
-            <w:proofErr w:type="spellStart"/>
             <w:r>
               <w:t>corp_name</w:t>
             </w:r>
-            <w:proofErr w:type="spellEnd"/>
           </w:p>
         </w:tc>
         <w:tc>
@@ -9203,19 +9118,11 @@
               <w:rPr>
                 <w:rFonts w:hint="eastAsia"/>
               </w:rPr>
-              <w:t>运营</w:t>
-            </w:r>
-            <w:proofErr w:type="gramStart"/>
-            <w:r>
-              <w:rPr>
-                <w:rFonts w:hint="eastAsia"/>
-              </w:rPr>
-              <w:t>商</w:t>
+              <w:t>运营商</w:t>
             </w:r>
             <w:r>
               <w:t>名字</w:t>
             </w:r>
-            <w:proofErr w:type="gramEnd"/>
           </w:p>
         </w:tc>
       </w:tr>
@@ -9457,14 +9364,12 @@
             <w:tcW w:w="2074" w:type="dxa"/>
           </w:tcPr>
           <w:p>
-            <w:proofErr w:type="spellStart"/>
             <w:r>
               <w:rPr>
                 <w:rFonts w:hint="eastAsia"/>
               </w:rPr>
               <w:t>zipcode</w:t>
             </w:r>
-            <w:proofErr w:type="spellEnd"/>
           </w:p>
         </w:tc>
         <w:tc>
@@ -9633,7 +9538,7 @@
       <w:pPr>
         <w:outlineLvl w:val="2"/>
       </w:pPr>
-      <w:bookmarkStart w:id="12" w:name="_Toc452644470"/>
+      <w:bookmarkStart w:id="13" w:name="_Toc452649209"/>
       <w:r>
         <w:rPr>
           <w:rFonts w:hint="eastAsia"/>
@@ -9667,18 +9572,16 @@
         </w:rPr>
         <w:t>(</w:t>
       </w:r>
-      <w:proofErr w:type="spellStart"/>
       <w:r>
         <w:t>customer_user</w:t>
       </w:r>
-      <w:proofErr w:type="spellEnd"/>
       <w:r>
         <w:rPr>
           <w:rFonts w:hint="eastAsia"/>
         </w:rPr>
         <w:t>)</w:t>
       </w:r>
-      <w:bookmarkEnd w:id="12"/>
+      <w:bookmarkEnd w:id="13"/>
     </w:p>
     <w:p/>
     <w:tbl>
@@ -9753,7 +9656,6 @@
             <w:tcW w:w="2074" w:type="dxa"/>
           </w:tcPr>
           <w:p>
-            <w:proofErr w:type="spellStart"/>
             <w:r>
               <w:t>us</w:t>
             </w:r>
@@ -9766,7 +9668,6 @@
             <w:r>
               <w:t>id</w:t>
             </w:r>
-            <w:proofErr w:type="spellEnd"/>
           </w:p>
         </w:tc>
         <w:tc>
@@ -9787,7 +9688,6 @@
             <w:tcW w:w="2551" w:type="dxa"/>
           </w:tcPr>
           <w:p>
-            <w:proofErr w:type="spellStart"/>
             <w:r>
               <w:t>r</w:t>
             </w:r>
@@ -9798,11 +9698,7 @@
               <w:t>equired,</w:t>
             </w:r>
             <w:r>
-              <w:t>auto</w:t>
-            </w:r>
-            <w:proofErr w:type="spellEnd"/>
-            <w:r>
-              <w:t xml:space="preserve"> increment</w:t>
+              <w:t>auto increment</w:t>
             </w:r>
           </w:p>
         </w:tc>
@@ -9841,19 +9737,12 @@
             <w:r>
               <w:t>客户用户信息的</w:t>
             </w:r>
-            <w:proofErr w:type="spellStart"/>
             <w:r>
               <w:t>userid</w:t>
             </w:r>
-            <w:proofErr w:type="spellEnd"/>
-            <w:r>
-              <w:t>一起编码，</w:t>
-            </w:r>
-            <w:proofErr w:type="gramStart"/>
-            <w:r>
-              <w:t>起始值</w:t>
-            </w:r>
-            <w:proofErr w:type="gramEnd"/>
+            <w:r>
+              <w:t>一起编码，起始值</w:t>
+            </w:r>
             <w:r>
               <w:t>0xF0000000</w:t>
             </w:r>
@@ -10088,14 +9977,12 @@
             <w:tcW w:w="2074" w:type="dxa"/>
           </w:tcPr>
           <w:p>
-            <w:proofErr w:type="spellStart"/>
             <w:r>
               <w:rPr>
                 <w:rFonts w:hint="eastAsia"/>
               </w:rPr>
               <w:t>passwd</w:t>
             </w:r>
-            <w:proofErr w:type="spellEnd"/>
           </w:p>
         </w:tc>
         <w:tc>
@@ -10144,11 +10031,9 @@
             <w:tcW w:w="2074" w:type="dxa"/>
           </w:tcPr>
           <w:p>
-            <w:proofErr w:type="spellStart"/>
             <w:r>
               <w:t>join_time</w:t>
             </w:r>
-            <w:proofErr w:type="spellEnd"/>
           </w:p>
         </w:tc>
         <w:tc>
@@ -10156,14 +10041,12 @@
             <w:tcW w:w="1182" w:type="dxa"/>
           </w:tcPr>
           <w:p>
-            <w:proofErr w:type="spellStart"/>
             <w:r>
               <w:rPr>
                 <w:rFonts w:hint="eastAsia"/>
               </w:rPr>
               <w:t>datetime</w:t>
             </w:r>
-            <w:proofErr w:type="spellEnd"/>
           </w:p>
         </w:tc>
         <w:tc>
@@ -10293,7 +10176,7 @@
       <w:pPr>
         <w:outlineLvl w:val="2"/>
       </w:pPr>
-      <w:bookmarkStart w:id="13" w:name="_Toc452644471"/>
+      <w:bookmarkStart w:id="14" w:name="_Toc452649210"/>
       <w:r>
         <w:rPr>
           <w:rFonts w:hint="eastAsia"/>
@@ -10333,7 +10216,7 @@
         </w:rPr>
         <w:t>）</w:t>
       </w:r>
-      <w:bookmarkEnd w:id="13"/>
+      <w:bookmarkEnd w:id="14"/>
     </w:p>
     <w:p/>
     <w:tbl>
@@ -10408,7 +10291,6 @@
             <w:tcW w:w="1994" w:type="dxa"/>
           </w:tcPr>
           <w:p>
-            <w:proofErr w:type="spellStart"/>
             <w:r>
               <w:t>customer</w:t>
             </w:r>
@@ -10421,7 +10303,6 @@
             <w:r>
               <w:t>id</w:t>
             </w:r>
-            <w:proofErr w:type="spellEnd"/>
           </w:p>
         </w:tc>
         <w:tc>
@@ -10442,7 +10323,6 @@
             <w:tcW w:w="2630" w:type="dxa"/>
           </w:tcPr>
           <w:p>
-            <w:proofErr w:type="spellStart"/>
             <w:r>
               <w:t>r</w:t>
             </w:r>
@@ -10462,14 +10342,7 @@
               <w:rPr>
                 <w:rFonts w:hint="eastAsia"/>
               </w:rPr>
-              <w:t>auto</w:t>
-            </w:r>
-            <w:proofErr w:type="spellEnd"/>
-            <w:r>
-              <w:rPr>
-                <w:rFonts w:hint="eastAsia"/>
-              </w:rPr>
-              <w:t xml:space="preserve"> increment</w:t>
+              <w:t>auto increment</w:t>
             </w:r>
           </w:p>
         </w:tc>
@@ -10493,11 +10366,9 @@
               </w:rPr>
               <w:t>：</w:t>
             </w:r>
-            <w:proofErr w:type="gramStart"/>
             <w:r>
               <w:t>起始值</w:t>
             </w:r>
-            <w:proofErr w:type="gramEnd"/>
             <w:r>
               <w:t>1</w:t>
             </w:r>
@@ -10510,11 +10381,9 @@
             <w:tcW w:w="1994" w:type="dxa"/>
           </w:tcPr>
           <w:p>
-            <w:proofErr w:type="spellStart"/>
             <w:r>
               <w:t>corp_name</w:t>
             </w:r>
-            <w:proofErr w:type="spellEnd"/>
           </w:p>
         </w:tc>
         <w:tc>
@@ -10629,11 +10498,9 @@
             <w:tcW w:w="1994" w:type="dxa"/>
           </w:tcPr>
           <w:p>
-            <w:proofErr w:type="spellStart"/>
             <w:r>
               <w:t>zipcode</w:t>
             </w:r>
-            <w:proofErr w:type="spellEnd"/>
           </w:p>
         </w:tc>
         <w:tc>
@@ -10682,7 +10549,6 @@
             <w:tcW w:w="1994" w:type="dxa"/>
           </w:tcPr>
           <w:p>
-            <w:proofErr w:type="spellStart"/>
             <w:r>
               <w:t>c</w:t>
             </w:r>
@@ -10695,7 +10561,6 @@
             <w:r>
               <w:t>type</w:t>
             </w:r>
-            <w:proofErr w:type="spellEnd"/>
           </w:p>
         </w:tc>
         <w:tc>
@@ -10786,7 +10651,6 @@
             <w:tcW w:w="1994" w:type="dxa"/>
           </w:tcPr>
           <w:p>
-            <w:proofErr w:type="spellStart"/>
             <w:r>
               <w:t>c</w:t>
             </w:r>
@@ -10799,7 +10663,6 @@
             <w:r>
               <w:t>qulification_url</w:t>
             </w:r>
-            <w:proofErr w:type="spellEnd"/>
           </w:p>
         </w:tc>
         <w:tc>
@@ -10845,11 +10708,9 @@
               </w:rPr>
               <w:t>资质</w:t>
             </w:r>
-            <w:proofErr w:type="spellStart"/>
             <w:r>
               <w:t>url</w:t>
             </w:r>
-            <w:proofErr w:type="spellEnd"/>
             <w:r>
               <w:t>（</w:t>
             </w:r>
@@ -10871,7 +10732,6 @@
             <w:tcW w:w="1994" w:type="dxa"/>
           </w:tcPr>
           <w:p>
-            <w:proofErr w:type="spellStart"/>
             <w:r>
               <w:t>l</w:t>
             </w:r>
@@ -10884,7 +10744,6 @@
             <w:r>
               <w:t>person_id_url</w:t>
             </w:r>
-            <w:proofErr w:type="spellEnd"/>
           </w:p>
         </w:tc>
         <w:tc>
@@ -11002,7 +10861,6 @@
             <w:tcW w:w="1994" w:type="dxa"/>
           </w:tcPr>
           <w:p>
-            <w:proofErr w:type="spellStart"/>
             <w:r>
               <w:t>s</w:t>
             </w:r>
@@ -11015,7 +10873,6 @@
             <w:r>
               <w:t>name</w:t>
             </w:r>
-            <w:proofErr w:type="spellEnd"/>
           </w:p>
         </w:tc>
         <w:tc>
@@ -11067,11 +10924,9 @@
             <w:tcW w:w="1994" w:type="dxa"/>
           </w:tcPr>
           <w:p>
-            <w:proofErr w:type="spellStart"/>
             <w:r>
               <w:t>icp_code</w:t>
             </w:r>
-            <w:proofErr w:type="spellEnd"/>
           </w:p>
         </w:tc>
         <w:tc>
@@ -11277,7 +11132,6 @@
             <w:tcW w:w="1994" w:type="dxa"/>
           </w:tcPr>
           <w:p>
-            <w:proofErr w:type="spellStart"/>
             <w:r>
               <w:lastRenderedPageBreak/>
               <w:t>join</w:t>
@@ -11291,7 +11145,6 @@
             <w:r>
               <w:t>time</w:t>
             </w:r>
-            <w:proofErr w:type="spellEnd"/>
           </w:p>
         </w:tc>
         <w:tc>
@@ -11299,11 +11152,9 @@
             <w:tcW w:w="1262" w:type="dxa"/>
           </w:tcPr>
           <w:p>
-            <w:proofErr w:type="spellStart"/>
             <w:r>
               <w:t>datetime</w:t>
             </w:r>
-            <w:proofErr w:type="spellEnd"/>
           </w:p>
         </w:tc>
         <w:tc>
@@ -11340,7 +11191,7 @@
       <w:pPr>
         <w:outlineLvl w:val="2"/>
       </w:pPr>
-      <w:bookmarkStart w:id="14" w:name="_Toc452644472"/>
+      <w:bookmarkStart w:id="15" w:name="_Toc452649211"/>
       <w:r>
         <w:rPr>
           <w:rFonts w:hint="eastAsia"/>
@@ -11374,21 +11225,19 @@
         </w:rPr>
         <w:t>(</w:t>
       </w:r>
-      <w:proofErr w:type="spellStart"/>
       <w:r>
         <w:t>customer</w:t>
       </w:r>
       <w:r>
         <w:t>_user</w:t>
       </w:r>
-      <w:proofErr w:type="spellEnd"/>
       <w:r>
         <w:rPr>
           <w:rFonts w:hint="eastAsia"/>
         </w:rPr>
         <w:t>)</w:t>
       </w:r>
-      <w:bookmarkEnd w:id="14"/>
+      <w:bookmarkEnd w:id="15"/>
     </w:p>
     <w:p/>
     <w:tbl>
@@ -11463,7 +11312,6 @@
             <w:tcW w:w="2074" w:type="dxa"/>
           </w:tcPr>
           <w:p>
-            <w:proofErr w:type="spellStart"/>
             <w:r>
               <w:t>us</w:t>
             </w:r>
@@ -11476,7 +11324,6 @@
             <w:r>
               <w:t>id</w:t>
             </w:r>
-            <w:proofErr w:type="spellEnd"/>
           </w:p>
         </w:tc>
         <w:tc>
@@ -11497,7 +11344,6 @@
             <w:tcW w:w="2551" w:type="dxa"/>
           </w:tcPr>
           <w:p>
-            <w:proofErr w:type="spellStart"/>
             <w:r>
               <w:t>r</w:t>
             </w:r>
@@ -11508,11 +11354,7 @@
               <w:t>equired,</w:t>
             </w:r>
             <w:r>
-              <w:t>auto</w:t>
-            </w:r>
-            <w:proofErr w:type="spellEnd"/>
-            <w:r>
-              <w:t xml:space="preserve"> increment</w:t>
+              <w:t>auto increment</w:t>
             </w:r>
           </w:p>
         </w:tc>
@@ -11611,7 +11453,6 @@
             <w:tcW w:w="2074" w:type="dxa"/>
           </w:tcPr>
           <w:p>
-            <w:proofErr w:type="spellStart"/>
             <w:r>
               <w:t>c</w:t>
             </w:r>
@@ -11624,7 +11465,6 @@
             <w:r>
               <w:t>id</w:t>
             </w:r>
-            <w:proofErr w:type="spellEnd"/>
           </w:p>
         </w:tc>
         <w:tc>
@@ -11676,7 +11516,6 @@
             <w:tcW w:w="2074" w:type="dxa"/>
           </w:tcPr>
           <w:p>
-            <w:proofErr w:type="spellStart"/>
             <w:r>
               <w:t>c</w:t>
             </w:r>
@@ -11689,7 +11528,6 @@
             <w:r>
               <w:t>type</w:t>
             </w:r>
-            <w:proofErr w:type="spellEnd"/>
           </w:p>
         </w:tc>
         <w:tc>
@@ -11903,14 +11741,12 @@
             <w:tcW w:w="2074" w:type="dxa"/>
           </w:tcPr>
           <w:p>
-            <w:proofErr w:type="spellStart"/>
             <w:r>
               <w:rPr>
                 <w:rFonts w:hint="eastAsia"/>
               </w:rPr>
               <w:t>passwd</w:t>
             </w:r>
-            <w:proofErr w:type="spellEnd"/>
           </w:p>
         </w:tc>
         <w:tc>
@@ -11965,11 +11801,9 @@
             <w:tcW w:w="2074" w:type="dxa"/>
           </w:tcPr>
           <w:p>
-            <w:proofErr w:type="spellStart"/>
             <w:r>
               <w:t>join_time</w:t>
             </w:r>
-            <w:proofErr w:type="spellEnd"/>
           </w:p>
         </w:tc>
         <w:tc>
@@ -11977,14 +11811,12 @@
             <w:tcW w:w="1182" w:type="dxa"/>
           </w:tcPr>
           <w:p>
-            <w:proofErr w:type="spellStart"/>
             <w:r>
               <w:rPr>
                 <w:rFonts w:hint="eastAsia"/>
               </w:rPr>
               <w:t>datetime</w:t>
             </w:r>
-            <w:proofErr w:type="spellEnd"/>
           </w:p>
         </w:tc>
         <w:tc>
@@ -12114,7 +11946,7 @@
       <w:pPr>
         <w:outlineLvl w:val="2"/>
       </w:pPr>
-      <w:bookmarkStart w:id="15" w:name="_Toc452644473"/>
+      <w:bookmarkStart w:id="16" w:name="_Toc452649212"/>
       <w:r>
         <w:rPr>
           <w:rFonts w:hint="eastAsia"/>
@@ -12148,18 +11980,16 @@
         </w:rPr>
         <w:t>（</w:t>
       </w:r>
-      <w:proofErr w:type="spellStart"/>
       <w:r>
         <w:rPr>
           <w:rFonts w:hint="eastAsia"/>
         </w:rPr>
         <w:t>agency_customer</w:t>
       </w:r>
-      <w:proofErr w:type="spellEnd"/>
       <w:r>
         <w:t>）</w:t>
       </w:r>
-      <w:bookmarkEnd w:id="15"/>
+      <w:bookmarkEnd w:id="16"/>
     </w:p>
     <w:p/>
     <w:tbl>
@@ -12234,7 +12064,6 @@
             <w:tcW w:w="1993" w:type="dxa"/>
           </w:tcPr>
           <w:p>
-            <w:proofErr w:type="spellStart"/>
             <w:r>
               <w:t>customer</w:t>
             </w:r>
@@ -12247,7 +12076,6 @@
             <w:r>
               <w:t>id</w:t>
             </w:r>
-            <w:proofErr w:type="spellEnd"/>
           </w:p>
         </w:tc>
         <w:tc>
@@ -12268,7 +12096,6 @@
             <w:tcW w:w="2621" w:type="dxa"/>
           </w:tcPr>
           <w:p>
-            <w:proofErr w:type="spellStart"/>
             <w:r>
               <w:t>r</w:t>
             </w:r>
@@ -12276,14 +12103,7 @@
               <w:rPr>
                 <w:rFonts w:hint="eastAsia"/>
               </w:rPr>
-              <w:t>equired,auto</w:t>
-            </w:r>
-            <w:proofErr w:type="spellEnd"/>
-            <w:r>
-              <w:rPr>
-                <w:rFonts w:hint="eastAsia"/>
-              </w:rPr>
-              <w:t xml:space="preserve"> increment</w:t>
+              <w:t>equired,auto increment</w:t>
             </w:r>
           </w:p>
         </w:tc>
@@ -12319,11 +12139,9 @@
             <w:r>
               <w:t>表中</w:t>
             </w:r>
-            <w:proofErr w:type="spellStart"/>
             <w:r>
               <w:t>customer_id</w:t>
             </w:r>
-            <w:proofErr w:type="spellEnd"/>
             <w:r>
               <w:t>共同编码</w:t>
             </w:r>
@@ -12348,7 +12166,6 @@
             <w:tcW w:w="1993" w:type="dxa"/>
           </w:tcPr>
           <w:p>
-            <w:proofErr w:type="spellStart"/>
             <w:r>
               <w:t>c</w:t>
             </w:r>
@@ -12361,7 +12178,6 @@
             <w:r>
               <w:t>owner</w:t>
             </w:r>
-            <w:proofErr w:type="spellEnd"/>
           </w:p>
         </w:tc>
         <w:tc>
@@ -12419,11 +12235,9 @@
             <w:tcW w:w="1993" w:type="dxa"/>
           </w:tcPr>
           <w:p>
-            <w:proofErr w:type="spellStart"/>
             <w:r>
               <w:t>corp_name</w:t>
             </w:r>
-            <w:proofErr w:type="spellEnd"/>
           </w:p>
         </w:tc>
         <w:tc>
@@ -12475,7 +12289,6 @@
             <w:tcW w:w="1993" w:type="dxa"/>
           </w:tcPr>
           <w:p>
-            <w:proofErr w:type="spellStart"/>
             <w:r>
               <w:t>c</w:t>
             </w:r>
@@ -12488,7 +12301,6 @@
             <w:r>
               <w:t>type</w:t>
             </w:r>
-            <w:proofErr w:type="spellEnd"/>
           </w:p>
         </w:tc>
         <w:tc>
@@ -12592,7 +12404,6 @@
             <w:tcW w:w="1993" w:type="dxa"/>
           </w:tcPr>
           <w:p>
-            <w:proofErr w:type="spellStart"/>
             <w:r>
               <w:t>c</w:t>
             </w:r>
@@ -12605,7 +12416,6 @@
             <w:r>
               <w:t>qulification_url</w:t>
             </w:r>
-            <w:proofErr w:type="spellEnd"/>
           </w:p>
         </w:tc>
         <w:tc>
@@ -12645,11 +12455,9 @@
               </w:rPr>
               <w:t>公司资质</w:t>
             </w:r>
-            <w:proofErr w:type="spellStart"/>
             <w:r>
               <w:t>url</w:t>
             </w:r>
-            <w:proofErr w:type="spellEnd"/>
             <w:r>
               <w:t>（</w:t>
             </w:r>
@@ -12671,7 +12479,6 @@
             <w:tcW w:w="1993" w:type="dxa"/>
           </w:tcPr>
           <w:p>
-            <w:proofErr w:type="spellStart"/>
             <w:r>
               <w:t>l</w:t>
             </w:r>
@@ -12684,7 +12491,6 @@
             <w:r>
               <w:t>person_id_url</w:t>
             </w:r>
-            <w:proofErr w:type="spellEnd"/>
           </w:p>
         </w:tc>
         <w:tc>
@@ -12805,14 +12611,12 @@
             <w:tcW w:w="1993" w:type="dxa"/>
           </w:tcPr>
           <w:p>
-            <w:proofErr w:type="spellStart"/>
             <w:r>
               <w:rPr>
                 <w:rFonts w:hint="eastAsia"/>
               </w:rPr>
               <w:t>zipcode</w:t>
             </w:r>
-            <w:proofErr w:type="spellEnd"/>
           </w:p>
         </w:tc>
         <w:tc>
@@ -12915,11 +12719,9 @@
             <w:tcW w:w="1993" w:type="dxa"/>
           </w:tcPr>
           <w:p>
-            <w:proofErr w:type="spellStart"/>
             <w:r>
               <w:t>icp_code</w:t>
             </w:r>
-            <w:proofErr w:type="spellEnd"/>
           </w:p>
         </w:tc>
         <w:tc>
@@ -13125,7 +12927,6 @@
             <w:tcW w:w="1993" w:type="dxa"/>
           </w:tcPr>
           <w:p>
-            <w:proofErr w:type="spellStart"/>
             <w:r>
               <w:lastRenderedPageBreak/>
               <w:t>join</w:t>
@@ -13139,7 +12940,6 @@
             <w:r>
               <w:t>time</w:t>
             </w:r>
-            <w:proofErr w:type="spellEnd"/>
           </w:p>
         </w:tc>
         <w:tc>
@@ -13147,11 +12947,9 @@
             <w:tcW w:w="1260" w:type="dxa"/>
           </w:tcPr>
           <w:p>
-            <w:proofErr w:type="spellStart"/>
             <w:r>
               <w:t>datetime</w:t>
             </w:r>
-            <w:proofErr w:type="spellEnd"/>
           </w:p>
         </w:tc>
         <w:tc>
@@ -13187,7 +12985,7 @@
       <w:pPr>
         <w:outlineLvl w:val="2"/>
       </w:pPr>
-      <w:bookmarkStart w:id="16" w:name="_Toc452644474"/>
+      <w:bookmarkStart w:id="17" w:name="_Toc452649213"/>
       <w:r>
         <w:rPr>
           <w:rFonts w:hint="eastAsia"/>
@@ -13233,7 +13031,6 @@
         </w:rPr>
         <w:t>（</w:t>
       </w:r>
-      <w:proofErr w:type="spellStart"/>
       <w:r>
         <w:rPr>
           <w:rFonts w:hint="eastAsia"/>
@@ -13246,536 +13043,6 @@
         </w:rPr>
         <w:t>user_customer</w:t>
       </w:r>
-      <w:proofErr w:type="spellEnd"/>
-      <w:r>
-        <w:rPr>
-          <w:rFonts w:hint="eastAsia"/>
-        </w:rPr>
-        <w:t>）</w:t>
-      </w:r>
-      <w:bookmarkEnd w:id="16"/>
-    </w:p>
-    <w:p/>
-    <w:tbl>
-      <w:tblPr>
-        <w:tblStyle w:val="a3"/>
-        <w:tblW w:w="0" w:type="auto"/>
-        <w:tblLook w:val="04A0" w:firstRow="1" w:lastRow="0" w:firstColumn="1" w:lastColumn="0" w:noHBand="0" w:noVBand="1"/>
-      </w:tblPr>
-      <w:tblGrid>
-        <w:gridCol w:w="1838"/>
-        <w:gridCol w:w="1276"/>
-        <w:gridCol w:w="2693"/>
-        <w:gridCol w:w="2489"/>
-      </w:tblGrid>
-      <w:tr>
-        <w:tc>
-          <w:tcPr>
-            <w:tcW w:w="1838" w:type="dxa"/>
-          </w:tcPr>
-          <w:p>
-            <w:r>
-              <w:rPr>
-                <w:rFonts w:hint="eastAsia"/>
-              </w:rPr>
-              <w:t>字段名</w:t>
-            </w:r>
-          </w:p>
-        </w:tc>
-        <w:tc>
-          <w:tcPr>
-            <w:tcW w:w="1276" w:type="dxa"/>
-          </w:tcPr>
-          <w:p>
-            <w:r>
-              <w:rPr>
-                <w:rFonts w:hint="eastAsia"/>
-              </w:rPr>
-              <w:t>数据类型</w:t>
-            </w:r>
-          </w:p>
-        </w:tc>
-        <w:tc>
-          <w:tcPr>
-            <w:tcW w:w="2693" w:type="dxa"/>
-          </w:tcPr>
-          <w:p>
-            <w:r>
-              <w:rPr>
-                <w:rFonts w:hint="eastAsia"/>
-              </w:rPr>
-              <w:t>特征</w:t>
-            </w:r>
-          </w:p>
-        </w:tc>
-        <w:tc>
-          <w:tcPr>
-            <w:tcW w:w="2489" w:type="dxa"/>
-          </w:tcPr>
-          <w:p>
-            <w:r>
-              <w:rPr>
-                <w:rFonts w:hint="eastAsia"/>
-              </w:rPr>
-              <w:t>说明</w:t>
-            </w:r>
-          </w:p>
-        </w:tc>
-      </w:tr>
-      <w:tr>
-        <w:tc>
-          <w:tcPr>
-            <w:tcW w:w="1838" w:type="dxa"/>
-          </w:tcPr>
-          <w:p>
-            <w:proofErr w:type="spellStart"/>
-            <w:r>
-              <w:t>user_id</w:t>
-            </w:r>
-            <w:proofErr w:type="spellEnd"/>
-          </w:p>
-        </w:tc>
-        <w:tc>
-          <w:tcPr>
-            <w:tcW w:w="1276" w:type="dxa"/>
-          </w:tcPr>
-          <w:p>
-            <w:r>
-              <w:rPr>
-                <w:rFonts w:hint="eastAsia"/>
-              </w:rPr>
-              <w:t>integer</w:t>
-            </w:r>
-          </w:p>
-        </w:tc>
-        <w:tc>
-          <w:tcPr>
-            <w:tcW w:w="2693" w:type="dxa"/>
-          </w:tcPr>
-          <w:p>
-            <w:r>
-              <w:rPr>
-                <w:rFonts w:hint="eastAsia"/>
-              </w:rPr>
-              <w:t>required</w:t>
-            </w:r>
-          </w:p>
-        </w:tc>
-        <w:tc>
-          <w:tcPr>
-            <w:tcW w:w="2489" w:type="dxa"/>
-          </w:tcPr>
-          <w:p>
-            <w:r>
-              <w:rPr>
-                <w:rFonts w:hint="eastAsia"/>
-              </w:rPr>
-              <w:t>代理商</w:t>
-            </w:r>
-            <w:r>
-              <w:t>的</w:t>
-            </w:r>
-            <w:r>
-              <w:rPr>
-                <w:rFonts w:hint="eastAsia"/>
-              </w:rPr>
-              <w:t>运营</w:t>
-            </w:r>
-            <w:r>
-              <w:t>用户</w:t>
-            </w:r>
-            <w:r>
-              <w:t>ID</w:t>
-            </w:r>
-          </w:p>
-        </w:tc>
-      </w:tr>
-      <w:tr>
-        <w:tc>
-          <w:tcPr>
-            <w:tcW w:w="1838" w:type="dxa"/>
-          </w:tcPr>
-          <w:p>
-            <w:proofErr w:type="spellStart"/>
-            <w:r>
-              <w:t>c</w:t>
-            </w:r>
-            <w:r>
-              <w:rPr>
-                <w:rFonts w:hint="eastAsia"/>
-              </w:rPr>
-              <w:t>ustomer_</w:t>
-            </w:r>
-            <w:r>
-              <w:t>id</w:t>
-            </w:r>
-            <w:proofErr w:type="spellEnd"/>
-          </w:p>
-        </w:tc>
-        <w:tc>
-          <w:tcPr>
-            <w:tcW w:w="1276" w:type="dxa"/>
-          </w:tcPr>
-          <w:p>
-            <w:r>
-              <w:rPr>
-                <w:rFonts w:hint="eastAsia"/>
-              </w:rPr>
-              <w:t>integer</w:t>
-            </w:r>
-          </w:p>
-        </w:tc>
-        <w:tc>
-          <w:tcPr>
-            <w:tcW w:w="2693" w:type="dxa"/>
-          </w:tcPr>
-          <w:p>
-            <w:r>
-              <w:rPr>
-                <w:rFonts w:hint="eastAsia"/>
-              </w:rPr>
-              <w:t>required</w:t>
-            </w:r>
-          </w:p>
-        </w:tc>
-        <w:tc>
-          <w:tcPr>
-            <w:tcW w:w="2489" w:type="dxa"/>
-          </w:tcPr>
-          <w:p>
-            <w:r>
-              <w:rPr>
-                <w:rFonts w:hint="eastAsia"/>
-              </w:rPr>
-              <w:t>代理商的</w:t>
-            </w:r>
-            <w:r>
-              <w:rPr>
-                <w:rFonts w:hint="eastAsia"/>
-              </w:rPr>
-              <w:t>客户</w:t>
-            </w:r>
-            <w:r>
-              <w:t>ID</w:t>
-            </w:r>
-          </w:p>
-        </w:tc>
-      </w:tr>
-      <w:tr>
-        <w:tc>
-          <w:tcPr>
-            <w:tcW w:w="1838" w:type="dxa"/>
-          </w:tcPr>
-          <w:p>
-            <w:proofErr w:type="spellStart"/>
-            <w:r>
-              <w:t>agency_id</w:t>
-            </w:r>
-            <w:proofErr w:type="spellEnd"/>
-          </w:p>
-        </w:tc>
-        <w:tc>
-          <w:tcPr>
-            <w:tcW w:w="1276" w:type="dxa"/>
-          </w:tcPr>
-          <w:p>
-            <w:r>
-              <w:rPr>
-                <w:rFonts w:hint="eastAsia"/>
-              </w:rPr>
-              <w:t>integer</w:t>
-            </w:r>
-          </w:p>
-        </w:tc>
-        <w:tc>
-          <w:tcPr>
-            <w:tcW w:w="2693" w:type="dxa"/>
-          </w:tcPr>
-          <w:p>
-            <w:r>
-              <w:rPr>
-                <w:rFonts w:hint="eastAsia"/>
-              </w:rPr>
-              <w:t>required</w:t>
-            </w:r>
-          </w:p>
-        </w:tc>
-        <w:tc>
-          <w:tcPr>
-            <w:tcW w:w="2489" w:type="dxa"/>
-          </w:tcPr>
-          <w:p>
-            <w:r>
-              <w:rPr>
-                <w:rFonts w:hint="eastAsia"/>
-              </w:rPr>
-              <w:t>代理商</w:t>
-            </w:r>
-            <w:r>
-              <w:t>id</w:t>
-            </w:r>
-          </w:p>
-        </w:tc>
-      </w:tr>
-      <w:tr>
-        <w:tc>
-          <w:tcPr>
-            <w:tcW w:w="1838" w:type="dxa"/>
-          </w:tcPr>
-          <w:p>
-            <w:r>
-              <w:rPr>
-                <w:rFonts w:hint="eastAsia"/>
-              </w:rPr>
-              <w:t>status</w:t>
-            </w:r>
-          </w:p>
-        </w:tc>
-        <w:tc>
-          <w:tcPr>
-            <w:tcW w:w="1276" w:type="dxa"/>
-          </w:tcPr>
-          <w:p>
-            <w:r>
-              <w:rPr>
-                <w:rFonts w:hint="eastAsia"/>
-              </w:rPr>
-              <w:t>integer</w:t>
-            </w:r>
-          </w:p>
-        </w:tc>
-        <w:tc>
-          <w:tcPr>
-            <w:tcW w:w="2693" w:type="dxa"/>
-          </w:tcPr>
-          <w:p>
-            <w:r>
-              <w:rPr>
-                <w:rFonts w:hint="eastAsia"/>
-              </w:rPr>
-              <w:t>required</w:t>
-            </w:r>
-          </w:p>
-        </w:tc>
-        <w:tc>
-          <w:tcPr>
-            <w:tcW w:w="2489" w:type="dxa"/>
-          </w:tcPr>
-          <w:p>
-            <w:r>
-              <w:rPr>
-                <w:rFonts w:hint="eastAsia"/>
-              </w:rPr>
-              <w:t>关系状态</w:t>
-            </w:r>
-            <w:r>
-              <w:t>：</w:t>
-            </w:r>
-            <w:r>
-              <w:t>0</w:t>
-            </w:r>
-            <w:r>
-              <w:t>（断开连接）、</w:t>
-            </w:r>
-            <w:r>
-              <w:t>1</w:t>
-            </w:r>
-            <w:r>
-              <w:t>（连接）</w:t>
-            </w:r>
-          </w:p>
-        </w:tc>
-      </w:tr>
-      <w:tr>
-        <w:tc>
-          <w:tcPr>
-            <w:tcW w:w="1838" w:type="dxa"/>
-          </w:tcPr>
-          <w:p>
-            <w:proofErr w:type="spellStart"/>
-            <w:r>
-              <w:t>c</w:t>
-            </w:r>
-            <w:r>
-              <w:rPr>
-                <w:rFonts w:hint="eastAsia"/>
-              </w:rPr>
-              <w:t>reate_</w:t>
-            </w:r>
-            <w:r>
-              <w:t>time</w:t>
-            </w:r>
-            <w:proofErr w:type="spellEnd"/>
-          </w:p>
-        </w:tc>
-        <w:tc>
-          <w:tcPr>
-            <w:tcW w:w="1276" w:type="dxa"/>
-          </w:tcPr>
-          <w:p>
-            <w:proofErr w:type="spellStart"/>
-            <w:r>
-              <w:rPr>
-                <w:rFonts w:hint="eastAsia"/>
-              </w:rPr>
-              <w:t>datetime</w:t>
-            </w:r>
-            <w:proofErr w:type="spellEnd"/>
-          </w:p>
-        </w:tc>
-        <w:tc>
-          <w:tcPr>
-            <w:tcW w:w="2693" w:type="dxa"/>
-          </w:tcPr>
-          <w:p>
-            <w:r>
-              <w:rPr>
-                <w:rFonts w:hint="eastAsia"/>
-              </w:rPr>
-              <w:t>required</w:t>
-            </w:r>
-          </w:p>
-        </w:tc>
-        <w:tc>
-          <w:tcPr>
-            <w:tcW w:w="2489" w:type="dxa"/>
-          </w:tcPr>
-          <w:p>
-            <w:r>
-              <w:rPr>
-                <w:rFonts w:hint="eastAsia"/>
-              </w:rPr>
-              <w:t>创立</w:t>
-            </w:r>
-            <w:r>
-              <w:t>连接的时间</w:t>
-            </w:r>
-          </w:p>
-        </w:tc>
-      </w:tr>
-      <w:tr>
-        <w:tc>
-          <w:tcPr>
-            <w:tcW w:w="1838" w:type="dxa"/>
-          </w:tcPr>
-          <w:p>
-            <w:r>
-              <w:rPr>
-                <w:rFonts w:hint="eastAsia"/>
-              </w:rPr>
-              <w:t>operator</w:t>
-            </w:r>
-          </w:p>
-        </w:tc>
-        <w:tc>
-          <w:tcPr>
-            <w:tcW w:w="1276" w:type="dxa"/>
-          </w:tcPr>
-          <w:p>
-            <w:r>
-              <w:rPr>
-                <w:rFonts w:hint="eastAsia"/>
-              </w:rPr>
-              <w:t>integer</w:t>
-            </w:r>
-          </w:p>
-        </w:tc>
-        <w:tc>
-          <w:tcPr>
-            <w:tcW w:w="2693" w:type="dxa"/>
-          </w:tcPr>
-          <w:p>
-            <w:r>
-              <w:rPr>
-                <w:rFonts w:hint="eastAsia"/>
-              </w:rPr>
-              <w:t>required</w:t>
-            </w:r>
-          </w:p>
-        </w:tc>
-        <w:tc>
-          <w:tcPr>
-            <w:tcW w:w="2489" w:type="dxa"/>
-          </w:tcPr>
-          <w:p>
-            <w:r>
-              <w:rPr>
-                <w:rFonts w:hint="eastAsia"/>
-              </w:rPr>
-              <w:t>操作</w:t>
-            </w:r>
-            <w:r>
-              <w:t>者</w:t>
-            </w:r>
-            <w:r>
-              <w:rPr>
-                <w:rFonts w:hint="eastAsia"/>
-              </w:rPr>
-              <w:t>id</w:t>
-            </w:r>
-          </w:p>
-        </w:tc>
-      </w:tr>
-    </w:tbl>
-    <w:p/>
-    <w:p>
-      <w:pPr>
-        <w:outlineLvl w:val="2"/>
-      </w:pPr>
-      <w:bookmarkStart w:id="17" w:name="_Toc452644475"/>
-      <w:r>
-        <w:rPr>
-          <w:rFonts w:hint="eastAsia"/>
-        </w:rPr>
-        <w:t>9.</w:t>
-      </w:r>
-      <w:r>
-        <w:t>1</w:t>
-      </w:r>
-      <w:r>
-        <w:rPr>
-          <w:rFonts w:hint="eastAsia"/>
-        </w:rPr>
-        <w:t>.</w:t>
-      </w:r>
-      <w:r>
-        <w:t>8</w:t>
-      </w:r>
-      <w:r>
-        <w:t xml:space="preserve"> </w:t>
-      </w:r>
-      <w:r>
-        <w:rPr>
-          <w:rFonts w:hint="eastAsia"/>
-        </w:rPr>
-        <w:t>客户</w:t>
-      </w:r>
-      <w:r>
-        <w:t>审核</w:t>
-      </w:r>
-      <w:r>
-        <w:rPr>
-          <w:rFonts w:hint="eastAsia"/>
-        </w:rPr>
-        <w:t>数据</w:t>
-      </w:r>
-      <w:r>
-        <w:rPr>
-          <w:rFonts w:hint="eastAsia"/>
-        </w:rPr>
-        <w:t>（</w:t>
-      </w:r>
-      <w:proofErr w:type="spellStart"/>
-      <w:r>
-        <w:rPr>
-          <w:rFonts w:hint="eastAsia"/>
-        </w:rPr>
-        <w:t>customer</w:t>
-      </w:r>
-      <w:r>
-        <w:t>_audit_data</w:t>
-      </w:r>
-      <w:proofErr w:type="spellEnd"/>
       <w:r>
         <w:rPr>
           <w:rFonts w:hint="eastAsia"/>
@@ -13857,7 +13124,72 @@
             <w:tcW w:w="1838" w:type="dxa"/>
           </w:tcPr>
           <w:p>
-            <w:proofErr w:type="spellStart"/>
+            <w:r>
+              <w:t>user_id</w:t>
+            </w:r>
+          </w:p>
+        </w:tc>
+        <w:tc>
+          <w:tcPr>
+            <w:tcW w:w="1276" w:type="dxa"/>
+          </w:tcPr>
+          <w:p>
+            <w:r>
+              <w:rPr>
+                <w:rFonts w:hint="eastAsia"/>
+              </w:rPr>
+              <w:t>integer</w:t>
+            </w:r>
+          </w:p>
+        </w:tc>
+        <w:tc>
+          <w:tcPr>
+            <w:tcW w:w="2693" w:type="dxa"/>
+          </w:tcPr>
+          <w:p>
+            <w:r>
+              <w:rPr>
+                <w:rFonts w:hint="eastAsia"/>
+              </w:rPr>
+              <w:t>required</w:t>
+            </w:r>
+          </w:p>
+        </w:tc>
+        <w:tc>
+          <w:tcPr>
+            <w:tcW w:w="2489" w:type="dxa"/>
+          </w:tcPr>
+          <w:p>
+            <w:r>
+              <w:rPr>
+                <w:rFonts w:hint="eastAsia"/>
+              </w:rPr>
+              <w:t>代理商</w:t>
+            </w:r>
+            <w:r>
+              <w:t>的</w:t>
+            </w:r>
+            <w:r>
+              <w:rPr>
+                <w:rFonts w:hint="eastAsia"/>
+              </w:rPr>
+              <w:t>运营</w:t>
+            </w:r>
+            <w:r>
+              <w:t>用户</w:t>
+            </w:r>
+            <w:r>
+              <w:t>ID</w:t>
+            </w:r>
+          </w:p>
+        </w:tc>
+      </w:tr>
+      <w:tr>
+        <w:tc>
+          <w:tcPr>
+            <w:tcW w:w="1838" w:type="dxa"/>
+          </w:tcPr>
+          <w:p>
             <w:r>
               <w:t>c</w:t>
             </w:r>
@@ -13870,7 +13202,6 @@
             <w:r>
               <w:t>id</w:t>
             </w:r>
-            <w:proofErr w:type="spellEnd"/>
           </w:p>
         </w:tc>
         <w:tc>
@@ -13908,7 +13239,13 @@
               <w:rPr>
                 <w:rFonts w:hint="eastAsia"/>
               </w:rPr>
-              <w:t>代理商的客户</w:t>
+              <w:t>代理商的</w:t>
+            </w:r>
+            <w:r>
+              <w:rPr>
+                <w:rFonts w:hint="eastAsia"/>
+              </w:rPr>
+              <w:t>客户</w:t>
             </w:r>
             <w:r>
               <w:t>ID</w:t>
@@ -13922,20 +13259,9 @@
             <w:tcW w:w="1838" w:type="dxa"/>
           </w:tcPr>
           <w:p>
-            <w:proofErr w:type="spellStart"/>
-            <w:r>
-              <w:t>a</w:t>
-            </w:r>
-            <w:r>
-              <w:rPr>
-                <w:rFonts w:hint="eastAsia"/>
-              </w:rPr>
-              <w:t>d</w:t>
-            </w:r>
-            <w:r>
-              <w:t>x_id</w:t>
-            </w:r>
-            <w:proofErr w:type="spellEnd"/>
+            <w:r>
+              <w:t>agency_id</w:t>
+            </w:r>
           </w:p>
         </w:tc>
         <w:tc>
@@ -13970,57 +13296,13 @@
           </w:tcPr>
           <w:p>
             <w:r>
-              <w:t>ADX id</w:t>
-            </w:r>
-            <w:r>
-              <w:rPr>
-                <w:rFonts w:hint="eastAsia"/>
-              </w:rPr>
-              <w:t>（</w:t>
-            </w:r>
-            <w:r>
-              <w:t>只有在</w:t>
-            </w:r>
-            <w:r>
-              <w:rPr>
-                <w:rFonts w:hint="eastAsia"/>
-              </w:rPr>
-              <w:t>策略</w:t>
-            </w:r>
-            <w:proofErr w:type="gramStart"/>
-            <w:r>
-              <w:rPr>
-                <w:rFonts w:hint="eastAsia"/>
-              </w:rPr>
-              <w:t>组</w:t>
-            </w:r>
-            <w:r>
-              <w:t>创建</w:t>
-            </w:r>
-            <w:proofErr w:type="gramEnd"/>
-            <w:r>
-              <w:t>后被</w:t>
-            </w:r>
-            <w:r>
-              <w:rPr>
-                <w:rFonts w:hint="eastAsia"/>
-              </w:rPr>
-              <w:t>系统</w:t>
-            </w:r>
-            <w:r>
-              <w:t>运营商审核后才可以提交</w:t>
-            </w:r>
-            <w:r>
-              <w:rPr>
-                <w:rFonts w:hint="eastAsia"/>
-              </w:rPr>
-              <w:t>至</w:t>
-            </w:r>
-            <w:r>
-              <w:t>ADX</w:t>
-            </w:r>
-            <w:r>
-              <w:t>）</w:t>
+              <w:rPr>
+                <w:rFonts w:hint="eastAsia"/>
+              </w:rPr>
+              <w:t>代理商</w:t>
+            </w:r>
+            <w:r>
+              <w:t>id</w:t>
             </w:r>
           </w:p>
         </w:tc>
@@ -14074,10 +13356,22 @@
               <w:rPr>
                 <w:rFonts w:hint="eastAsia"/>
               </w:rPr>
-              <w:t>状态</w:t>
-            </w:r>
-            <w:r>
-              <w:t>：待提交、待审核、审核不通过、审核通过</w:t>
+              <w:t>关系状态</w:t>
+            </w:r>
+            <w:r>
+              <w:t>：</w:t>
+            </w:r>
+            <w:r>
+              <w:t>0</w:t>
+            </w:r>
+            <w:r>
+              <w:t>（断开连接）、</w:t>
+            </w:r>
+            <w:r>
+              <w:t>1</w:t>
+            </w:r>
+            <w:r>
+              <w:t>（连接）</w:t>
             </w:r>
           </w:p>
         </w:tc>
@@ -14088,20 +13382,18 @@
             <w:tcW w:w="1838" w:type="dxa"/>
           </w:tcPr>
           <w:p>
-            <w:proofErr w:type="spellStart"/>
-            <w:r>
-              <w:t>a</w:t>
-            </w:r>
-            <w:r>
-              <w:rPr>
-                <w:rFonts w:hint="eastAsia"/>
-              </w:rPr>
-              <w:t>udit_</w:t>
+            <w:r>
+              <w:t>c</w:t>
+            </w:r>
+            <w:r>
+              <w:rPr>
+                <w:rFonts w:hint="eastAsia"/>
+              </w:rPr>
+              <w:t>reate_</w:t>
             </w:r>
             <w:r>
               <w:t>time</w:t>
             </w:r>
-            <w:proofErr w:type="spellEnd"/>
           </w:p>
         </w:tc>
         <w:tc>
@@ -14109,14 +13401,12 @@
             <w:tcW w:w="1276" w:type="dxa"/>
           </w:tcPr>
           <w:p>
-            <w:proofErr w:type="spellStart"/>
             <w:r>
               <w:rPr>
                 <w:rFonts w:hint="eastAsia"/>
               </w:rPr>
               <w:t>datetime</w:t>
             </w:r>
-            <w:proofErr w:type="spellEnd"/>
           </w:p>
         </w:tc>
         <w:tc>
@@ -14141,13 +13431,10 @@
               <w:rPr>
                 <w:rFonts w:hint="eastAsia"/>
               </w:rPr>
-              <w:t>审核</w:t>
-            </w:r>
-            <w:r>
-              <w:rPr>
-                <w:rFonts w:hint="eastAsia"/>
-              </w:rPr>
-              <w:t>时间</w:t>
+              <w:t>创立</w:t>
+            </w:r>
+            <w:r>
+              <w:t>连接的时间</w:t>
             </w:r>
           </w:p>
         </w:tc>
@@ -14158,15 +13445,11 @@
             <w:tcW w:w="1838" w:type="dxa"/>
           </w:tcPr>
           <w:p>
-            <w:pPr>
-              <w:rPr>
-                <w:rFonts w:hint="eastAsia"/>
-              </w:rPr>
-            </w:pPr>
-            <w:bookmarkStart w:id="18" w:name="_GoBack"/>
-            <w:bookmarkEnd w:id="18"/>
-            <w:r>
-              <w:t>updated</w:t>
+            <w:r>
+              <w:rPr>
+                <w:rFonts w:hint="eastAsia"/>
+              </w:rPr>
+              <w:t>operator</w:t>
             </w:r>
           </w:p>
         </w:tc>
@@ -14175,11 +13458,6 @@
             <w:tcW w:w="1276" w:type="dxa"/>
           </w:tcPr>
           <w:p>
-            <w:pPr>
-              <w:rPr>
-                <w:rFonts w:hint="eastAsia"/>
-              </w:rPr>
-            </w:pPr>
             <w:r>
               <w:rPr>
                 <w:rFonts w:hint="eastAsia"/>
@@ -14193,11 +13471,6 @@
             <w:tcW w:w="2693" w:type="dxa"/>
           </w:tcPr>
           <w:p>
-            <w:pPr>
-              <w:rPr>
-                <w:rFonts w:hint="eastAsia"/>
-              </w:rPr>
-            </w:pPr>
             <w:r>
               <w:rPr>
                 <w:rFonts w:hint="eastAsia"/>
@@ -14211,149 +13484,20 @@
             <w:tcW w:w="2489" w:type="dxa"/>
           </w:tcPr>
           <w:p>
-            <w:pPr>
-              <w:rPr>
-                <w:rFonts w:hint="eastAsia"/>
-              </w:rPr>
-            </w:pPr>
-            <w:r>
-              <w:rPr>
-                <w:rFonts w:hint="eastAsia"/>
-              </w:rPr>
-              <w:t>首次</w:t>
-            </w:r>
-            <w:r>
-              <w:t>提交时该标识为</w:t>
-            </w:r>
-            <w:r>
-              <w:t>1</w:t>
-            </w:r>
-            <w:r>
-              <w:t>；如果广告主的资质、名称发生变动，则变更为</w:t>
-            </w:r>
-            <w:r>
-              <w:t>2</w:t>
-            </w:r>
-            <w:r>
-              <w:t>；</w:t>
-            </w:r>
-            <w:r>
-              <w:rPr>
-                <w:rFonts w:hint="eastAsia"/>
-              </w:rPr>
-              <w:t>提交</w:t>
-            </w:r>
-            <w:r>
-              <w:t>审核后该状态置为</w:t>
-            </w:r>
-            <w:r>
-              <w:t>0</w:t>
-            </w:r>
-            <w:r>
-              <w:rPr>
-                <w:rFonts w:hint="eastAsia"/>
-              </w:rPr>
-              <w:t>（要</w:t>
-            </w:r>
-            <w:r>
-              <w:t>确保上次</w:t>
-            </w:r>
-            <w:r>
-              <w:rPr>
-                <w:rFonts w:hint="eastAsia"/>
-              </w:rPr>
-              <w:t>读</w:t>
-            </w:r>
-            <w:r>
-              <w:t>的更新时间与当前</w:t>
-            </w:r>
-            <w:r>
-              <w:rPr>
-                <w:rFonts w:hint="eastAsia"/>
-              </w:rPr>
-              <w:t>更新</w:t>
-            </w:r>
-            <w:r>
-              <w:t>时间一致）</w:t>
-            </w:r>
-          </w:p>
-        </w:tc>
-      </w:tr>
-      <w:tr>
-        <w:tc>
-          <w:tcPr>
-            <w:tcW w:w="1838" w:type="dxa"/>
-          </w:tcPr>
-          <w:p>
-            <w:proofErr w:type="spellStart"/>
-            <w:r>
-              <w:rPr>
-                <w:rFonts w:hint="eastAsia"/>
-              </w:rPr>
-              <w:t>up</w:t>
-            </w:r>
-            <w:r>
-              <w:t>date_time</w:t>
-            </w:r>
-            <w:proofErr w:type="spellEnd"/>
-          </w:p>
-        </w:tc>
-        <w:tc>
-          <w:tcPr>
-            <w:tcW w:w="1276" w:type="dxa"/>
-          </w:tcPr>
-          <w:p>
-            <w:pPr>
-              <w:rPr>
-                <w:rFonts w:hint="eastAsia"/>
-              </w:rPr>
-            </w:pPr>
-            <w:proofErr w:type="spellStart"/>
-            <w:r>
-              <w:rPr>
-                <w:rFonts w:hint="eastAsia"/>
-              </w:rPr>
-              <w:t>datetime</w:t>
-            </w:r>
-            <w:proofErr w:type="spellEnd"/>
-          </w:p>
-        </w:tc>
-        <w:tc>
-          <w:tcPr>
-            <w:tcW w:w="2693" w:type="dxa"/>
-          </w:tcPr>
-          <w:p>
-            <w:pPr>
-              <w:rPr>
-                <w:rFonts w:hint="eastAsia"/>
-              </w:rPr>
-            </w:pPr>
-            <w:r>
-              <w:rPr>
-                <w:rFonts w:hint="eastAsia"/>
-              </w:rPr>
-              <w:t>required</w:t>
-            </w:r>
-          </w:p>
-        </w:tc>
-        <w:tc>
-          <w:tcPr>
-            <w:tcW w:w="2489" w:type="dxa"/>
-          </w:tcPr>
-          <w:p>
-            <w:pPr>
-              <w:rPr>
-                <w:rFonts w:hint="eastAsia"/>
-              </w:rPr>
-            </w:pPr>
-            <w:r>
-              <w:rPr>
-                <w:rFonts w:hint="eastAsia"/>
-              </w:rPr>
-              <w:t>更新</w:t>
-            </w:r>
-            <w:r>
-              <w:t>时间</w:t>
+            <w:r>
+              <w:rPr>
+                <w:rFonts w:hint="eastAsia"/>
+              </w:rPr>
+              <w:t>操作</w:t>
+            </w:r>
+            <w:r>
+              <w:t>者</w:t>
+            </w:r>
+            <w:r>
+              <w:rPr>
+                <w:rFonts w:hint="eastAsia"/>
+              </w:rPr>
+              <w:t>id</w:t>
             </w:r>
           </w:p>
         </w:tc>
@@ -14364,7 +13508,7 @@
       <w:pPr>
         <w:outlineLvl w:val="2"/>
       </w:pPr>
-      <w:bookmarkStart w:id="19" w:name="_Toc452644476"/>
+      <w:bookmarkStart w:id="18" w:name="_Toc452649214"/>
       <w:r>
         <w:rPr>
           <w:rFonts w:hint="eastAsia"/>
@@ -14381,6 +13525,621 @@
         <w:t>.</w:t>
       </w:r>
       <w:r>
+        <w:t>8</w:t>
+      </w:r>
+      <w:r>
+        <w:t xml:space="preserve"> </w:t>
+      </w:r>
+      <w:r>
+        <w:rPr>
+          <w:rFonts w:hint="eastAsia"/>
+        </w:rPr>
+        <w:t>客户</w:t>
+      </w:r>
+      <w:r>
+        <w:t>审核</w:t>
+      </w:r>
+      <w:r>
+        <w:rPr>
+          <w:rFonts w:hint="eastAsia"/>
+        </w:rPr>
+        <w:t>数据</w:t>
+      </w:r>
+      <w:r>
+        <w:rPr>
+          <w:rFonts w:hint="eastAsia"/>
+        </w:rPr>
+        <w:t>（</w:t>
+      </w:r>
+      <w:r>
+        <w:rPr>
+          <w:rFonts w:hint="eastAsia"/>
+        </w:rPr>
+        <w:t>customer</w:t>
+      </w:r>
+      <w:r>
+        <w:t>_audit_data</w:t>
+      </w:r>
+      <w:r>
+        <w:rPr>
+          <w:rFonts w:hint="eastAsia"/>
+        </w:rPr>
+        <w:t>）</w:t>
+      </w:r>
+      <w:bookmarkEnd w:id="18"/>
+    </w:p>
+    <w:p/>
+    <w:tbl>
+      <w:tblPr>
+        <w:tblStyle w:val="a3"/>
+        <w:tblW w:w="0" w:type="auto"/>
+        <w:tblLook w:val="04A0" w:firstRow="1" w:lastRow="0" w:firstColumn="1" w:lastColumn="0" w:noHBand="0" w:noVBand="1"/>
+      </w:tblPr>
+      <w:tblGrid>
+        <w:gridCol w:w="1838"/>
+        <w:gridCol w:w="1276"/>
+        <w:gridCol w:w="2693"/>
+        <w:gridCol w:w="2489"/>
+      </w:tblGrid>
+      <w:tr>
+        <w:tc>
+          <w:tcPr>
+            <w:tcW w:w="1838" w:type="dxa"/>
+          </w:tcPr>
+          <w:p>
+            <w:r>
+              <w:rPr>
+                <w:rFonts w:hint="eastAsia"/>
+              </w:rPr>
+              <w:t>字段名</w:t>
+            </w:r>
+          </w:p>
+        </w:tc>
+        <w:tc>
+          <w:tcPr>
+            <w:tcW w:w="1276" w:type="dxa"/>
+          </w:tcPr>
+          <w:p>
+            <w:r>
+              <w:rPr>
+                <w:rFonts w:hint="eastAsia"/>
+              </w:rPr>
+              <w:t>数据类型</w:t>
+            </w:r>
+          </w:p>
+        </w:tc>
+        <w:tc>
+          <w:tcPr>
+            <w:tcW w:w="2693" w:type="dxa"/>
+          </w:tcPr>
+          <w:p>
+            <w:r>
+              <w:rPr>
+                <w:rFonts w:hint="eastAsia"/>
+              </w:rPr>
+              <w:t>特征</w:t>
+            </w:r>
+          </w:p>
+        </w:tc>
+        <w:tc>
+          <w:tcPr>
+            <w:tcW w:w="2489" w:type="dxa"/>
+          </w:tcPr>
+          <w:p>
+            <w:r>
+              <w:rPr>
+                <w:rFonts w:hint="eastAsia"/>
+              </w:rPr>
+              <w:t>说明</w:t>
+            </w:r>
+          </w:p>
+        </w:tc>
+      </w:tr>
+      <w:tr>
+        <w:tc>
+          <w:tcPr>
+            <w:tcW w:w="1838" w:type="dxa"/>
+          </w:tcPr>
+          <w:p>
+            <w:r>
+              <w:t>c</w:t>
+            </w:r>
+            <w:r>
+              <w:rPr>
+                <w:rFonts w:hint="eastAsia"/>
+              </w:rPr>
+              <w:t>ustomer_</w:t>
+            </w:r>
+            <w:r>
+              <w:t>id</w:t>
+            </w:r>
+          </w:p>
+        </w:tc>
+        <w:tc>
+          <w:tcPr>
+            <w:tcW w:w="1276" w:type="dxa"/>
+          </w:tcPr>
+          <w:p>
+            <w:r>
+              <w:rPr>
+                <w:rFonts w:hint="eastAsia"/>
+              </w:rPr>
+              <w:t>integer</w:t>
+            </w:r>
+          </w:p>
+        </w:tc>
+        <w:tc>
+          <w:tcPr>
+            <w:tcW w:w="2693" w:type="dxa"/>
+          </w:tcPr>
+          <w:p>
+            <w:r>
+              <w:rPr>
+                <w:rFonts w:hint="eastAsia"/>
+              </w:rPr>
+              <w:t>required</w:t>
+            </w:r>
+          </w:p>
+        </w:tc>
+        <w:tc>
+          <w:tcPr>
+            <w:tcW w:w="2489" w:type="dxa"/>
+          </w:tcPr>
+          <w:p>
+            <w:r>
+              <w:rPr>
+                <w:rFonts w:hint="eastAsia"/>
+              </w:rPr>
+              <w:t>代理商的客户</w:t>
+            </w:r>
+            <w:r>
+              <w:t>ID</w:t>
+            </w:r>
+          </w:p>
+        </w:tc>
+      </w:tr>
+      <w:tr>
+        <w:tc>
+          <w:tcPr>
+            <w:tcW w:w="1838" w:type="dxa"/>
+          </w:tcPr>
+          <w:p>
+            <w:r>
+              <w:t>a</w:t>
+            </w:r>
+            <w:r>
+              <w:rPr>
+                <w:rFonts w:hint="eastAsia"/>
+              </w:rPr>
+              <w:t>d</w:t>
+            </w:r>
+            <w:r>
+              <w:t>x_id</w:t>
+            </w:r>
+          </w:p>
+        </w:tc>
+        <w:tc>
+          <w:tcPr>
+            <w:tcW w:w="1276" w:type="dxa"/>
+          </w:tcPr>
+          <w:p>
+            <w:r>
+              <w:rPr>
+                <w:rFonts w:hint="eastAsia"/>
+              </w:rPr>
+              <w:t>integer</w:t>
+            </w:r>
+          </w:p>
+        </w:tc>
+        <w:tc>
+          <w:tcPr>
+            <w:tcW w:w="2693" w:type="dxa"/>
+          </w:tcPr>
+          <w:p>
+            <w:r>
+              <w:rPr>
+                <w:rFonts w:hint="eastAsia"/>
+              </w:rPr>
+              <w:t>required</w:t>
+            </w:r>
+          </w:p>
+        </w:tc>
+        <w:tc>
+          <w:tcPr>
+            <w:tcW w:w="2489" w:type="dxa"/>
+          </w:tcPr>
+          <w:p>
+            <w:r>
+              <w:t>ADX id</w:t>
+            </w:r>
+            <w:r>
+              <w:rPr>
+                <w:rFonts w:hint="eastAsia"/>
+              </w:rPr>
+              <w:t>（</w:t>
+            </w:r>
+            <w:r>
+              <w:t>只有在</w:t>
+            </w:r>
+            <w:r>
+              <w:rPr>
+                <w:rFonts w:hint="eastAsia"/>
+              </w:rPr>
+              <w:t>策略组</w:t>
+            </w:r>
+            <w:r>
+              <w:t>创建后被</w:t>
+            </w:r>
+            <w:r>
+              <w:rPr>
+                <w:rFonts w:hint="eastAsia"/>
+              </w:rPr>
+              <w:t>系统</w:t>
+            </w:r>
+            <w:r>
+              <w:t>运营商审核后才可以提交</w:t>
+            </w:r>
+            <w:r>
+              <w:rPr>
+                <w:rFonts w:hint="eastAsia"/>
+              </w:rPr>
+              <w:t>至</w:t>
+            </w:r>
+            <w:r>
+              <w:t>ADX</w:t>
+            </w:r>
+            <w:r>
+              <w:t>）</w:t>
+            </w:r>
+          </w:p>
+        </w:tc>
+      </w:tr>
+      <w:tr>
+        <w:tc>
+          <w:tcPr>
+            <w:tcW w:w="1838" w:type="dxa"/>
+          </w:tcPr>
+          <w:p>
+            <w:r>
+              <w:rPr>
+                <w:rFonts w:hint="eastAsia"/>
+              </w:rPr>
+              <w:t>status</w:t>
+            </w:r>
+          </w:p>
+        </w:tc>
+        <w:tc>
+          <w:tcPr>
+            <w:tcW w:w="1276" w:type="dxa"/>
+          </w:tcPr>
+          <w:p>
+            <w:r>
+              <w:rPr>
+                <w:rFonts w:hint="eastAsia"/>
+              </w:rPr>
+              <w:t>integer</w:t>
+            </w:r>
+          </w:p>
+        </w:tc>
+        <w:tc>
+          <w:tcPr>
+            <w:tcW w:w="2693" w:type="dxa"/>
+          </w:tcPr>
+          <w:p>
+            <w:r>
+              <w:rPr>
+                <w:rFonts w:hint="eastAsia"/>
+              </w:rPr>
+              <w:t>required</w:t>
+            </w:r>
+          </w:p>
+        </w:tc>
+        <w:tc>
+          <w:tcPr>
+            <w:tcW w:w="2489" w:type="dxa"/>
+          </w:tcPr>
+          <w:p>
+            <w:r>
+              <w:rPr>
+                <w:rFonts w:hint="eastAsia"/>
+              </w:rPr>
+              <w:t>状态</w:t>
+            </w:r>
+            <w:r>
+              <w:t>：待提交、待审核、审核不通过、审核通过</w:t>
+            </w:r>
+          </w:p>
+        </w:tc>
+      </w:tr>
+      <w:tr>
+        <w:tc>
+          <w:tcPr>
+            <w:tcW w:w="1838" w:type="dxa"/>
+          </w:tcPr>
+          <w:p>
+            <w:r>
+              <w:t>a</w:t>
+            </w:r>
+            <w:r>
+              <w:rPr>
+                <w:rFonts w:hint="eastAsia"/>
+              </w:rPr>
+              <w:t>udit_</w:t>
+            </w:r>
+            <w:r>
+              <w:t>time</w:t>
+            </w:r>
+          </w:p>
+        </w:tc>
+        <w:tc>
+          <w:tcPr>
+            <w:tcW w:w="1276" w:type="dxa"/>
+          </w:tcPr>
+          <w:p>
+            <w:r>
+              <w:rPr>
+                <w:rFonts w:hint="eastAsia"/>
+              </w:rPr>
+              <w:t>datetime</w:t>
+            </w:r>
+          </w:p>
+        </w:tc>
+        <w:tc>
+          <w:tcPr>
+            <w:tcW w:w="2693" w:type="dxa"/>
+          </w:tcPr>
+          <w:p>
+            <w:r>
+              <w:rPr>
+                <w:rFonts w:hint="eastAsia"/>
+              </w:rPr>
+              <w:t>required</w:t>
+            </w:r>
+          </w:p>
+        </w:tc>
+        <w:tc>
+          <w:tcPr>
+            <w:tcW w:w="2489" w:type="dxa"/>
+          </w:tcPr>
+          <w:p>
+            <w:r>
+              <w:rPr>
+                <w:rFonts w:hint="eastAsia"/>
+              </w:rPr>
+              <w:t>审核</w:t>
+            </w:r>
+            <w:r>
+              <w:rPr>
+                <w:rFonts w:hint="eastAsia"/>
+              </w:rPr>
+              <w:t>时间</w:t>
+            </w:r>
+          </w:p>
+        </w:tc>
+      </w:tr>
+      <w:tr>
+        <w:tc>
+          <w:tcPr>
+            <w:tcW w:w="1838" w:type="dxa"/>
+          </w:tcPr>
+          <w:p>
+            <w:pPr>
+              <w:rPr>
+                <w:rFonts w:hint="eastAsia"/>
+              </w:rPr>
+            </w:pPr>
+            <w:r>
+              <w:t>updated</w:t>
+            </w:r>
+          </w:p>
+        </w:tc>
+        <w:tc>
+          <w:tcPr>
+            <w:tcW w:w="1276" w:type="dxa"/>
+          </w:tcPr>
+          <w:p>
+            <w:pPr>
+              <w:rPr>
+                <w:rFonts w:hint="eastAsia"/>
+              </w:rPr>
+            </w:pPr>
+            <w:r>
+              <w:rPr>
+                <w:rFonts w:hint="eastAsia"/>
+              </w:rPr>
+              <w:t>integer</w:t>
+            </w:r>
+          </w:p>
+        </w:tc>
+        <w:tc>
+          <w:tcPr>
+            <w:tcW w:w="2693" w:type="dxa"/>
+          </w:tcPr>
+          <w:p>
+            <w:pPr>
+              <w:rPr>
+                <w:rFonts w:hint="eastAsia"/>
+              </w:rPr>
+            </w:pPr>
+            <w:r>
+              <w:rPr>
+                <w:rFonts w:hint="eastAsia"/>
+              </w:rPr>
+              <w:t>required</w:t>
+            </w:r>
+          </w:p>
+        </w:tc>
+        <w:tc>
+          <w:tcPr>
+            <w:tcW w:w="2489" w:type="dxa"/>
+          </w:tcPr>
+          <w:p>
+            <w:pPr>
+              <w:rPr>
+                <w:rFonts w:hint="eastAsia"/>
+              </w:rPr>
+            </w:pPr>
+            <w:r>
+              <w:rPr>
+                <w:rFonts w:hint="eastAsia"/>
+              </w:rPr>
+              <w:t>首次</w:t>
+            </w:r>
+            <w:r>
+              <w:t>提交时该标识为</w:t>
+            </w:r>
+            <w:r>
+              <w:t>1</w:t>
+            </w:r>
+            <w:r>
+              <w:t>；如果广告主的资质、名称发生变动，则变更为</w:t>
+            </w:r>
+            <w:r>
+              <w:t>2</w:t>
+            </w:r>
+            <w:r>
+              <w:t>；</w:t>
+            </w:r>
+            <w:r>
+              <w:rPr>
+                <w:rFonts w:hint="eastAsia"/>
+              </w:rPr>
+              <w:t>提交</w:t>
+            </w:r>
+            <w:r>
+              <w:t>审核后该状态置为</w:t>
+            </w:r>
+            <w:r>
+              <w:t>0</w:t>
+            </w:r>
+            <w:r>
+              <w:rPr>
+                <w:rFonts w:hint="eastAsia"/>
+              </w:rPr>
+              <w:t>（要</w:t>
+            </w:r>
+            <w:r>
+              <w:t>确保上次</w:t>
+            </w:r>
+            <w:r>
+              <w:rPr>
+                <w:rFonts w:hint="eastAsia"/>
+              </w:rPr>
+              <w:t>读</w:t>
+            </w:r>
+            <w:r>
+              <w:t>的更新时间与当前</w:t>
+            </w:r>
+            <w:r>
+              <w:rPr>
+                <w:rFonts w:hint="eastAsia"/>
+              </w:rPr>
+              <w:t>更新</w:t>
+            </w:r>
+            <w:r>
+              <w:t>时间一致）</w:t>
+            </w:r>
+          </w:p>
+        </w:tc>
+      </w:tr>
+      <w:tr>
+        <w:tc>
+          <w:tcPr>
+            <w:tcW w:w="1838" w:type="dxa"/>
+          </w:tcPr>
+          <w:p>
+            <w:r>
+              <w:rPr>
+                <w:rFonts w:hint="eastAsia"/>
+              </w:rPr>
+              <w:t>up</w:t>
+            </w:r>
+            <w:r>
+              <w:t>date_time</w:t>
+            </w:r>
+          </w:p>
+        </w:tc>
+        <w:tc>
+          <w:tcPr>
+            <w:tcW w:w="1276" w:type="dxa"/>
+          </w:tcPr>
+          <w:p>
+            <w:pPr>
+              <w:rPr>
+                <w:rFonts w:hint="eastAsia"/>
+              </w:rPr>
+            </w:pPr>
+            <w:r>
+              <w:rPr>
+                <w:rFonts w:hint="eastAsia"/>
+              </w:rPr>
+              <w:t>datetime</w:t>
+            </w:r>
+          </w:p>
+        </w:tc>
+        <w:tc>
+          <w:tcPr>
+            <w:tcW w:w="2693" w:type="dxa"/>
+          </w:tcPr>
+          <w:p>
+            <w:pPr>
+              <w:rPr>
+                <w:rFonts w:hint="eastAsia"/>
+              </w:rPr>
+            </w:pPr>
+            <w:r>
+              <w:rPr>
+                <w:rFonts w:hint="eastAsia"/>
+              </w:rPr>
+              <w:t>required</w:t>
+            </w:r>
+          </w:p>
+        </w:tc>
+        <w:tc>
+          <w:tcPr>
+            <w:tcW w:w="2489" w:type="dxa"/>
+          </w:tcPr>
+          <w:p>
+            <w:pPr>
+              <w:rPr>
+                <w:rFonts w:hint="eastAsia"/>
+              </w:rPr>
+            </w:pPr>
+            <w:r>
+              <w:rPr>
+                <w:rFonts w:hint="eastAsia"/>
+              </w:rPr>
+              <w:t>更新</w:t>
+            </w:r>
+            <w:r>
+              <w:t>时间</w:t>
+            </w:r>
+          </w:p>
+        </w:tc>
+      </w:tr>
+    </w:tbl>
+    <w:p/>
+    <w:p>
+      <w:pPr>
+        <w:outlineLvl w:val="2"/>
+      </w:pPr>
+      <w:bookmarkStart w:id="19" w:name="_Toc452649215"/>
+      <w:r>
+        <w:rPr>
+          <w:rFonts w:hint="eastAsia"/>
+        </w:rPr>
+        <w:t>9.</w:t>
+      </w:r>
+      <w:r>
+        <w:t>1</w:t>
+      </w:r>
+      <w:r>
+        <w:rPr>
+          <w:rFonts w:hint="eastAsia"/>
+        </w:rPr>
+        <w:t>.</w:t>
+      </w:r>
+      <w:r>
         <w:t>9</w:t>
       </w:r>
       <w:r>
@@ -14401,7 +14160,6 @@
         </w:rPr>
         <w:t>（</w:t>
       </w:r>
-      <w:proofErr w:type="spellStart"/>
       <w:r>
         <w:rPr>
           <w:rFonts w:hint="eastAsia"/>
@@ -14417,7 +14175,6 @@
         </w:rPr>
         <w:t>customer</w:t>
       </w:r>
-      <w:proofErr w:type="spellEnd"/>
       <w:r>
         <w:rPr>
           <w:rFonts w:hint="eastAsia"/>
@@ -14499,7 +14256,6 @@
             <w:tcW w:w="1838" w:type="dxa"/>
           </w:tcPr>
           <w:p>
-            <w:proofErr w:type="spellStart"/>
             <w:r>
               <w:t>c</w:t>
             </w:r>
@@ -14512,7 +14268,6 @@
             <w:r>
               <w:t>id</w:t>
             </w:r>
-            <w:proofErr w:type="spellEnd"/>
           </w:p>
         </w:tc>
         <w:tc>
@@ -14564,7 +14319,6 @@
             <w:tcW w:w="1838" w:type="dxa"/>
           </w:tcPr>
           <w:p>
-            <w:proofErr w:type="spellStart"/>
             <w:r>
               <w:t>a</w:t>
             </w:r>
@@ -14577,7 +14331,6 @@
             <w:r>
               <w:t>x_id</w:t>
             </w:r>
-            <w:proofErr w:type="spellEnd"/>
           </w:p>
         </w:tc>
         <w:tc>
@@ -14623,11 +14376,9 @@
             <w:tcW w:w="1838" w:type="dxa"/>
           </w:tcPr>
           <w:p>
-            <w:proofErr w:type="spellStart"/>
             <w:r>
               <w:t>adx_customer_key</w:t>
             </w:r>
-            <w:proofErr w:type="spellEnd"/>
           </w:p>
         </w:tc>
         <w:tc>
@@ -14666,14 +14417,12 @@
                 <w:rFonts w:hint="eastAsia"/>
               </w:rPr>
             </w:pPr>
-            <w:proofErr w:type="spellStart"/>
             <w:r>
               <w:rPr>
                 <w:rFonts w:hint="eastAsia"/>
               </w:rPr>
               <w:t>adx</w:t>
             </w:r>
-            <w:proofErr w:type="spellEnd"/>
             <w:r>
               <w:t>为该广告主生成的识别</w:t>
             </w:r>
@@ -14722,7 +14471,7 @@
       <w:pPr>
         <w:outlineLvl w:val="1"/>
       </w:pPr>
-      <w:bookmarkStart w:id="20" w:name="_Toc452644477"/>
+      <w:bookmarkStart w:id="20" w:name="_Toc452649216"/>
       <w:r>
         <w:lastRenderedPageBreak/>
         <w:t xml:space="preserve">9.2 </w:t>
@@ -14743,7 +14492,7 @@
       <w:pPr>
         <w:outlineLvl w:val="2"/>
       </w:pPr>
-      <w:bookmarkStart w:id="21" w:name="_Toc452644478"/>
+      <w:bookmarkStart w:id="21" w:name="_Toc452649217"/>
       <w:r>
         <w:rPr>
           <w:rFonts w:hint="eastAsia"/>
@@ -14771,7 +14520,6 @@
         </w:rPr>
         <w:t>（</w:t>
       </w:r>
-      <w:proofErr w:type="spellStart"/>
       <w:r>
         <w:rPr>
           <w:rFonts w:hint="eastAsia"/>
@@ -14784,7 +14532,6 @@
         </w:rPr>
         <w:t>_account</w:t>
       </w:r>
-      <w:proofErr w:type="spellEnd"/>
       <w:r>
         <w:rPr>
           <w:rFonts w:hint="eastAsia"/>
@@ -14866,7 +14613,6 @@
             <w:tcW w:w="1838" w:type="dxa"/>
           </w:tcPr>
           <w:p>
-            <w:proofErr w:type="spellStart"/>
             <w:r>
               <w:t>customer</w:t>
             </w:r>
@@ -14879,7 +14625,6 @@
             <w:r>
               <w:t>id</w:t>
             </w:r>
-            <w:proofErr w:type="spellEnd"/>
           </w:p>
         </w:tc>
         <w:tc>
@@ -15057,7 +14802,7 @@
       <w:pPr>
         <w:outlineLvl w:val="2"/>
       </w:pPr>
-      <w:bookmarkStart w:id="22" w:name="_Toc452644479"/>
+      <w:bookmarkStart w:id="22" w:name="_Toc452649218"/>
       <w:r>
         <w:rPr>
           <w:rFonts w:hint="eastAsia"/>
@@ -15085,7 +14830,6 @@
         </w:rPr>
         <w:t>（</w:t>
       </w:r>
-      <w:proofErr w:type="spellStart"/>
       <w:r>
         <w:rPr>
           <w:rFonts w:hint="eastAsia"/>
@@ -15107,7 +14851,6 @@
         </w:rPr>
         <w:t>bill</w:t>
       </w:r>
-      <w:proofErr w:type="spellEnd"/>
       <w:r>
         <w:t>）</w:t>
       </w:r>
@@ -15186,7 +14929,6 @@
             <w:tcW w:w="1838" w:type="dxa"/>
           </w:tcPr>
           <w:p>
-            <w:proofErr w:type="spellStart"/>
             <w:r>
               <w:t>o</w:t>
             </w:r>
@@ -15199,7 +14941,6 @@
             <w:r>
               <w:t>id</w:t>
             </w:r>
-            <w:proofErr w:type="spellEnd"/>
           </w:p>
         </w:tc>
         <w:tc>
@@ -15251,7 +14992,6 @@
             <w:tcW w:w="1838" w:type="dxa"/>
           </w:tcPr>
           <w:p>
-            <w:proofErr w:type="spellStart"/>
             <w:r>
               <w:t>customer</w:t>
             </w:r>
@@ -15264,7 +15004,6 @@
             <w:r>
               <w:t>id</w:t>
             </w:r>
-            <w:proofErr w:type="spellEnd"/>
           </w:p>
         </w:tc>
         <w:tc>
@@ -15328,11 +15067,9 @@
             <w:tcW w:w="1838" w:type="dxa"/>
           </w:tcPr>
           <w:p>
-            <w:proofErr w:type="spellStart"/>
             <w:r>
               <w:t>bill_date</w:t>
             </w:r>
-            <w:proofErr w:type="spellEnd"/>
           </w:p>
         </w:tc>
         <w:tc>
@@ -15381,11 +15118,9 @@
             <w:tcW w:w="1838" w:type="dxa"/>
           </w:tcPr>
           <w:p>
-            <w:proofErr w:type="spellStart"/>
             <w:r>
               <w:t>bill_amount</w:t>
             </w:r>
-            <w:proofErr w:type="spellEnd"/>
           </w:p>
         </w:tc>
         <w:tc>
@@ -15515,7 +15250,7 @@
       <w:pPr>
         <w:outlineLvl w:val="2"/>
       </w:pPr>
-      <w:bookmarkStart w:id="23" w:name="_Toc452644480"/>
+      <w:bookmarkStart w:id="23" w:name="_Toc452649219"/>
       <w:r>
         <w:rPr>
           <w:rFonts w:hint="eastAsia"/>
@@ -15534,7 +15269,6 @@
       <w:r>
         <w:t>充值记录（</w:t>
       </w:r>
-      <w:proofErr w:type="spellStart"/>
       <w:r>
         <w:rPr>
           <w:rFonts w:hint="eastAsia"/>
@@ -15544,7 +15278,6 @@
       <w:r>
         <w:t>record</w:t>
       </w:r>
-      <w:proofErr w:type="spellEnd"/>
       <w:r>
         <w:rPr>
           <w:rFonts w:hint="eastAsia"/>
@@ -15626,7 +15359,6 @@
             <w:tcW w:w="1838" w:type="dxa"/>
           </w:tcPr>
           <w:p>
-            <w:proofErr w:type="spellStart"/>
             <w:r>
               <w:t>customer</w:t>
             </w:r>
@@ -15639,7 +15371,6 @@
             <w:r>
               <w:t>id</w:t>
             </w:r>
-            <w:proofErr w:type="spellEnd"/>
           </w:p>
         </w:tc>
         <w:tc>
@@ -15703,11 +15434,9 @@
             <w:tcW w:w="1838" w:type="dxa"/>
           </w:tcPr>
           <w:p>
-            <w:proofErr w:type="spellStart"/>
             <w:r>
               <w:t>recharge_time</w:t>
             </w:r>
-            <w:proofErr w:type="spellEnd"/>
           </w:p>
         </w:tc>
         <w:tc>
@@ -15715,7 +15444,6 @@
             <w:tcW w:w="1276" w:type="dxa"/>
           </w:tcPr>
           <w:p>
-            <w:proofErr w:type="spellStart"/>
             <w:r>
               <w:t>D</w:t>
             </w:r>
@@ -15725,7 +15453,6 @@
             <w:r>
               <w:t>time</w:t>
             </w:r>
-            <w:proofErr w:type="spellEnd"/>
           </w:p>
         </w:tc>
         <w:tc>
@@ -15750,19 +15477,11 @@
               <w:rPr>
                 <w:rFonts w:hint="eastAsia"/>
               </w:rPr>
-              <w:t>充</w:t>
-            </w:r>
-            <w:proofErr w:type="gramStart"/>
-            <w:r>
-              <w:rPr>
-                <w:rFonts w:hint="eastAsia"/>
-              </w:rPr>
-              <w:t>值</w:t>
+              <w:t>充值</w:t>
             </w:r>
             <w:r>
               <w:t>时间</w:t>
             </w:r>
-            <w:proofErr w:type="gramEnd"/>
           </w:p>
         </w:tc>
       </w:tr>
@@ -15772,11 +15491,9 @@
             <w:tcW w:w="1838" w:type="dxa"/>
           </w:tcPr>
           <w:p>
-            <w:proofErr w:type="spellStart"/>
             <w:r>
               <w:t>recharge_amount</w:t>
             </w:r>
-            <w:proofErr w:type="spellEnd"/>
           </w:p>
         </w:tc>
         <w:tc>
@@ -15937,7 +15654,7 @@
       <w:pPr>
         <w:outlineLvl w:val="1"/>
       </w:pPr>
-      <w:bookmarkStart w:id="24" w:name="_Toc452644481"/>
+      <w:bookmarkStart w:id="24" w:name="_Toc452649220"/>
       <w:r>
         <w:t xml:space="preserve">9.3 </w:t>
       </w:r>
@@ -15957,7 +15674,7 @@
       <w:pPr>
         <w:outlineLvl w:val="2"/>
       </w:pPr>
-      <w:bookmarkStart w:id="25" w:name="_Toc452644482"/>
+      <w:bookmarkStart w:id="25" w:name="_Toc452649221"/>
       <w:r>
         <w:rPr>
           <w:rFonts w:hint="eastAsia"/>
@@ -16063,14 +15780,12 @@
             <w:tcW w:w="1838" w:type="dxa"/>
           </w:tcPr>
           <w:p>
-            <w:proofErr w:type="spellStart"/>
             <w:r>
               <w:t>order</w:t>
             </w:r>
             <w:r>
               <w:t>_id</w:t>
             </w:r>
-            <w:proofErr w:type="spellEnd"/>
           </w:p>
         </w:tc>
         <w:tc>
@@ -16091,7 +15806,6 @@
             <w:tcW w:w="2693" w:type="dxa"/>
           </w:tcPr>
           <w:p>
-            <w:proofErr w:type="spellStart"/>
             <w:r>
               <w:t>R</w:t>
             </w:r>
@@ -16102,11 +15816,7 @@
               <w:t>equired,</w:t>
             </w:r>
             <w:r>
-              <w:t>auto</w:t>
-            </w:r>
-            <w:proofErr w:type="spellEnd"/>
-            <w:r>
-              <w:t xml:space="preserve"> increment</w:t>
+              <w:t>auto increment</w:t>
             </w:r>
           </w:p>
         </w:tc>
@@ -16133,11 +15843,9 @@
             <w:tcW w:w="1838" w:type="dxa"/>
           </w:tcPr>
           <w:p>
-            <w:proofErr w:type="spellStart"/>
             <w:r>
               <w:t>customer_id</w:t>
             </w:r>
-            <w:proofErr w:type="spellEnd"/>
           </w:p>
         </w:tc>
         <w:tc>
@@ -16192,11 +15900,9 @@
             <w:tcW w:w="1838" w:type="dxa"/>
           </w:tcPr>
           <w:p>
-            <w:proofErr w:type="spellStart"/>
             <w:r>
               <w:t>user_id</w:t>
             </w:r>
-            <w:proofErr w:type="spellEnd"/>
           </w:p>
         </w:tc>
         <w:tc>
@@ -16260,7 +15966,6 @@
             <w:tcW w:w="1838" w:type="dxa"/>
           </w:tcPr>
           <w:p>
-            <w:proofErr w:type="spellStart"/>
             <w:r>
               <w:lastRenderedPageBreak/>
               <w:t>order</w:t>
@@ -16268,7 +15973,6 @@
             <w:r>
               <w:t>_name</w:t>
             </w:r>
-            <w:proofErr w:type="spellEnd"/>
           </w:p>
         </w:tc>
         <w:tc>
@@ -16409,7 +16113,6 @@
             <w:tcW w:w="1838" w:type="dxa"/>
           </w:tcPr>
           <w:p>
-            <w:proofErr w:type="spellStart"/>
             <w:r>
               <w:t>o</w:t>
             </w:r>
@@ -16422,7 +16125,6 @@
             <w:r>
               <w:t>type</w:t>
             </w:r>
-            <w:proofErr w:type="spellEnd"/>
           </w:p>
         </w:tc>
         <w:tc>
@@ -16486,7 +16188,6 @@
             <w:tcW w:w="1838" w:type="dxa"/>
           </w:tcPr>
           <w:p>
-            <w:proofErr w:type="spellStart"/>
             <w:r>
               <w:t>c</w:t>
             </w:r>
@@ -16499,7 +16200,6 @@
             <w:r>
               <w:t>sn</w:t>
             </w:r>
-            <w:proofErr w:type="spellEnd"/>
           </w:p>
         </w:tc>
         <w:tc>
@@ -16551,7 +16251,6 @@
             <w:tcW w:w="1838" w:type="dxa"/>
           </w:tcPr>
           <w:p>
-            <w:proofErr w:type="spellStart"/>
             <w:r>
               <w:t>s</w:t>
             </w:r>
@@ -16564,7 +16263,6 @@
             <w:r>
               <w:t>date</w:t>
             </w:r>
-            <w:proofErr w:type="spellEnd"/>
           </w:p>
         </w:tc>
         <w:tc>
@@ -16572,14 +16270,12 @@
             <w:tcW w:w="1276" w:type="dxa"/>
           </w:tcPr>
           <w:p>
-            <w:proofErr w:type="spellStart"/>
             <w:r>
               <w:rPr>
                 <w:rFonts w:hint="eastAsia"/>
               </w:rPr>
               <w:t>datetime</w:t>
             </w:r>
-            <w:proofErr w:type="spellEnd"/>
           </w:p>
         </w:tc>
         <w:tc>
@@ -16624,7 +16320,6 @@
             <w:tcW w:w="1838" w:type="dxa"/>
           </w:tcPr>
           <w:p>
-            <w:proofErr w:type="spellStart"/>
             <w:r>
               <w:t>e</w:t>
             </w:r>
@@ -16637,7 +16332,6 @@
             <w:r>
               <w:t>date</w:t>
             </w:r>
-            <w:proofErr w:type="spellEnd"/>
           </w:p>
         </w:tc>
         <w:tc>
@@ -16645,14 +16339,12 @@
             <w:tcW w:w="1276" w:type="dxa"/>
           </w:tcPr>
           <w:p>
-            <w:proofErr w:type="spellStart"/>
             <w:r>
               <w:rPr>
                 <w:rFonts w:hint="eastAsia"/>
               </w:rPr>
               <w:t>datetime</w:t>
             </w:r>
-            <w:proofErr w:type="spellEnd"/>
           </w:p>
         </w:tc>
         <w:tc>
@@ -16691,11 +16383,9 @@
             <w:tcW w:w="1838" w:type="dxa"/>
           </w:tcPr>
           <w:p>
-            <w:proofErr w:type="spellStart"/>
             <w:r>
               <w:t>order_desc</w:t>
             </w:r>
-            <w:proofErr w:type="spellEnd"/>
           </w:p>
         </w:tc>
         <w:tc>
@@ -16876,11 +16566,9 @@
             <w:tcW w:w="1838" w:type="dxa"/>
           </w:tcPr>
           <w:p>
-            <w:proofErr w:type="spellStart"/>
             <w:r>
               <w:t>status_alter_corp</w:t>
             </w:r>
-            <w:proofErr w:type="spellEnd"/>
           </w:p>
         </w:tc>
         <w:tc>
@@ -17017,7 +16705,7 @@
       <w:pPr>
         <w:outlineLvl w:val="2"/>
       </w:pPr>
-      <w:bookmarkStart w:id="26" w:name="_Toc452644483"/>
+      <w:bookmarkStart w:id="26" w:name="_Toc452649222"/>
       <w:r>
         <w:rPr>
           <w:rFonts w:hint="eastAsia"/>
@@ -17045,14 +16733,12 @@
         </w:rPr>
         <w:t>（</w:t>
       </w:r>
-      <w:proofErr w:type="spellStart"/>
       <w:r>
         <w:rPr>
           <w:rFonts w:hint="eastAsia"/>
         </w:rPr>
         <w:t>order_plan</w:t>
       </w:r>
-      <w:proofErr w:type="spellEnd"/>
       <w:r>
         <w:rPr>
           <w:rFonts w:hint="eastAsia"/>
@@ -17134,11 +16820,9 @@
             <w:tcW w:w="1838" w:type="dxa"/>
           </w:tcPr>
           <w:p>
-            <w:proofErr w:type="spellStart"/>
             <w:r>
               <w:t>plan_id</w:t>
             </w:r>
-            <w:proofErr w:type="spellEnd"/>
           </w:p>
         </w:tc>
         <w:tc>
@@ -17159,7 +16843,6 @@
             <w:tcW w:w="2693" w:type="dxa"/>
           </w:tcPr>
           <w:p>
-            <w:proofErr w:type="spellStart"/>
             <w:r>
               <w:t>R</w:t>
             </w:r>
@@ -17170,11 +16853,7 @@
               <w:t>equired,</w:t>
             </w:r>
             <w:r>
-              <w:t>auto</w:t>
-            </w:r>
-            <w:proofErr w:type="spellEnd"/>
-            <w:r>
-              <w:t xml:space="preserve"> increment</w:t>
+              <w:t>auto increment</w:t>
             </w:r>
           </w:p>
         </w:tc>
@@ -17201,7 +16880,6 @@
             <w:tcW w:w="1838" w:type="dxa"/>
           </w:tcPr>
           <w:p>
-            <w:proofErr w:type="spellStart"/>
             <w:r>
               <w:t>o</w:t>
             </w:r>
@@ -17214,7 +16892,6 @@
             <w:r>
               <w:t>id</w:t>
             </w:r>
-            <w:proofErr w:type="spellEnd"/>
           </w:p>
         </w:tc>
         <w:tc>
@@ -17266,11 +16943,9 @@
             <w:tcW w:w="1838" w:type="dxa"/>
           </w:tcPr>
           <w:p>
-            <w:proofErr w:type="spellStart"/>
             <w:r>
               <w:t>customer_id</w:t>
             </w:r>
-            <w:proofErr w:type="spellEnd"/>
           </w:p>
         </w:tc>
         <w:tc>
@@ -17325,11 +17000,9 @@
             <w:tcW w:w="1838" w:type="dxa"/>
           </w:tcPr>
           <w:p>
-            <w:proofErr w:type="spellStart"/>
             <w:r>
               <w:t>user_id</w:t>
             </w:r>
-            <w:proofErr w:type="spellEnd"/>
           </w:p>
         </w:tc>
         <w:tc>
@@ -17393,11 +17066,9 @@
             <w:tcW w:w="1838" w:type="dxa"/>
           </w:tcPr>
           <w:p>
-            <w:proofErr w:type="spellStart"/>
             <w:r>
               <w:t>plan_name</w:t>
             </w:r>
-            <w:proofErr w:type="spellEnd"/>
           </w:p>
         </w:tc>
         <w:tc>
@@ -17531,7 +17202,6 @@
             <w:tcW w:w="1838" w:type="dxa"/>
           </w:tcPr>
           <w:p>
-            <w:proofErr w:type="spellStart"/>
             <w:r>
               <w:t>d</w:t>
             </w:r>
@@ -17544,7 +17214,6 @@
             <w:r>
               <w:t>budget</w:t>
             </w:r>
-            <w:proofErr w:type="spellEnd"/>
           </w:p>
         </w:tc>
         <w:tc>
@@ -17602,11 +17271,9 @@
             <w:tcW w:w="1838" w:type="dxa"/>
           </w:tcPr>
           <w:p>
-            <w:proofErr w:type="spellStart"/>
             <w:r>
               <w:t>start_date</w:t>
             </w:r>
-            <w:proofErr w:type="spellEnd"/>
           </w:p>
         </w:tc>
         <w:tc>
@@ -17667,7 +17334,6 @@
             <w:tcW w:w="1838" w:type="dxa"/>
           </w:tcPr>
           <w:p>
-            <w:proofErr w:type="spellStart"/>
             <w:r>
               <w:t>e</w:t>
             </w:r>
@@ -17680,7 +17346,6 @@
             <w:r>
               <w:t>date</w:t>
             </w:r>
-            <w:proofErr w:type="spellEnd"/>
           </w:p>
         </w:tc>
         <w:tc>
@@ -17741,11 +17406,9 @@
             <w:tcW w:w="1838" w:type="dxa"/>
           </w:tcPr>
           <w:p>
-            <w:proofErr w:type="spellStart"/>
             <w:r>
               <w:t>e_imps</w:t>
             </w:r>
-            <w:proofErr w:type="spellEnd"/>
           </w:p>
         </w:tc>
         <w:tc>
@@ -17803,11 +17466,9 @@
             <w:tcW w:w="1838" w:type="dxa"/>
           </w:tcPr>
           <w:p>
-            <w:proofErr w:type="spellStart"/>
             <w:r>
               <w:t>e_audience</w:t>
             </w:r>
-            <w:proofErr w:type="spellEnd"/>
           </w:p>
         </w:tc>
         <w:tc>
@@ -17865,7 +17526,6 @@
             <w:tcW w:w="1838" w:type="dxa"/>
           </w:tcPr>
           <w:p>
-            <w:proofErr w:type="spellStart"/>
             <w:r>
               <w:t>e</w:t>
             </w:r>
@@ -17878,7 +17538,6 @@
             <w:r>
               <w:t>clicks</w:t>
             </w:r>
-            <w:proofErr w:type="spellEnd"/>
           </w:p>
         </w:tc>
         <w:tc>
@@ -17936,11 +17595,9 @@
             <w:tcW w:w="1838" w:type="dxa"/>
           </w:tcPr>
           <w:p>
-            <w:proofErr w:type="spellStart"/>
             <w:r>
               <w:t>e_dayimps</w:t>
             </w:r>
-            <w:proofErr w:type="spellEnd"/>
           </w:p>
         </w:tc>
         <w:tc>
@@ -17998,7 +17655,6 @@
             <w:tcW w:w="1838" w:type="dxa"/>
           </w:tcPr>
           <w:p>
-            <w:proofErr w:type="spellStart"/>
             <w:r>
               <w:t>e</w:t>
             </w:r>
@@ -18011,7 +17667,6 @@
             <w:r>
               <w:t>dayclicks</w:t>
             </w:r>
-            <w:proofErr w:type="spellEnd"/>
           </w:p>
         </w:tc>
         <w:tc>
@@ -18069,11 +17724,9 @@
             <w:tcW w:w="1838" w:type="dxa"/>
           </w:tcPr>
           <w:p>
-            <w:proofErr w:type="spellStart"/>
             <w:r>
               <w:t>e_cpm</w:t>
             </w:r>
-            <w:proofErr w:type="spellEnd"/>
           </w:p>
         </w:tc>
         <w:tc>
@@ -18113,11 +17766,9 @@
               </w:rPr>
               <w:t>预期</w:t>
             </w:r>
-            <w:proofErr w:type="spellStart"/>
             <w:r>
               <w:t>cpm</w:t>
             </w:r>
-            <w:proofErr w:type="spellEnd"/>
             <w:r>
               <w:rPr>
                 <w:rFonts w:hint="eastAsia"/>
@@ -18142,11 +17793,9 @@
             <w:tcW w:w="1838" w:type="dxa"/>
           </w:tcPr>
           <w:p>
-            <w:proofErr w:type="spellStart"/>
             <w:r>
               <w:t>e_cpc</w:t>
             </w:r>
-            <w:proofErr w:type="spellEnd"/>
           </w:p>
         </w:tc>
         <w:tc>
@@ -18186,11 +17835,9 @@
               </w:rPr>
               <w:t>预期</w:t>
             </w:r>
-            <w:proofErr w:type="spellStart"/>
             <w:r>
               <w:t>cpc</w:t>
             </w:r>
-            <w:proofErr w:type="spellEnd"/>
             <w:r>
               <w:rPr>
                 <w:rFonts w:hint="eastAsia"/>
@@ -18215,11 +17862,9 @@
             <w:tcW w:w="1838" w:type="dxa"/>
           </w:tcPr>
           <w:p>
-            <w:proofErr w:type="spellStart"/>
             <w:r>
               <w:t>e_a</w:t>
             </w:r>
-            <w:proofErr w:type="spellEnd"/>
           </w:p>
         </w:tc>
         <w:tc>
@@ -18283,14 +17928,12 @@
             <w:tcW w:w="1838" w:type="dxa"/>
           </w:tcPr>
           <w:p>
-            <w:proofErr w:type="spellStart"/>
             <w:r>
               <w:t>d</w:t>
             </w:r>
             <w:r>
               <w:t>eal_type</w:t>
             </w:r>
-            <w:proofErr w:type="spellEnd"/>
           </w:p>
         </w:tc>
         <w:tc>
@@ -18363,7 +18006,6 @@
             <w:tcW w:w="1838" w:type="dxa"/>
           </w:tcPr>
           <w:p>
-            <w:proofErr w:type="spellStart"/>
             <w:r>
               <w:t>c</w:t>
             </w:r>
@@ -18376,7 +18018,6 @@
             <w:r>
               <w:t>time</w:t>
             </w:r>
-            <w:proofErr w:type="spellEnd"/>
           </w:p>
         </w:tc>
         <w:tc>
@@ -18384,14 +18025,12 @@
             <w:tcW w:w="1276" w:type="dxa"/>
           </w:tcPr>
           <w:p>
-            <w:proofErr w:type="spellStart"/>
             <w:r>
               <w:rPr>
                 <w:rFonts w:hint="eastAsia"/>
               </w:rPr>
               <w:t>datetime</w:t>
             </w:r>
-            <w:proofErr w:type="spellEnd"/>
           </w:p>
         </w:tc>
         <w:tc>
@@ -18430,7 +18069,6 @@
             <w:tcW w:w="1838" w:type="dxa"/>
           </w:tcPr>
           <w:p>
-            <w:proofErr w:type="spellStart"/>
             <w:r>
               <w:t>m</w:t>
             </w:r>
@@ -18443,7 +18081,6 @@
             <w:r>
               <w:t>time</w:t>
             </w:r>
-            <w:proofErr w:type="spellEnd"/>
           </w:p>
         </w:tc>
         <w:tc>
@@ -18451,14 +18088,12 @@
             <w:tcW w:w="1276" w:type="dxa"/>
           </w:tcPr>
           <w:p>
-            <w:proofErr w:type="spellStart"/>
             <w:r>
               <w:rPr>
                 <w:rFonts w:hint="eastAsia"/>
               </w:rPr>
               <w:t>datetime</w:t>
             </w:r>
-            <w:proofErr w:type="spellEnd"/>
           </w:p>
         </w:tc>
         <w:tc>
@@ -18694,7 +18329,7 @@
       <w:pPr>
         <w:outlineLvl w:val="2"/>
       </w:pPr>
-      <w:bookmarkStart w:id="27" w:name="_Toc452644484"/>
+      <w:bookmarkStart w:id="27" w:name="_Toc452649223"/>
       <w:r>
         <w:rPr>
           <w:rFonts w:hint="eastAsia"/>
@@ -18719,14 +18354,12 @@
       <w:r>
         <w:t>表（</w:t>
       </w:r>
-      <w:proofErr w:type="spellStart"/>
       <w:r>
         <w:rPr>
           <w:rFonts w:hint="eastAsia"/>
         </w:rPr>
         <w:t>order_group</w:t>
       </w:r>
-      <w:proofErr w:type="spellEnd"/>
       <w:r>
         <w:rPr>
           <w:rFonts w:hint="eastAsia"/>
@@ -18808,14 +18441,12 @@
             <w:tcW w:w="1838" w:type="dxa"/>
           </w:tcPr>
           <w:p>
-            <w:proofErr w:type="spellStart"/>
             <w:r>
               <w:rPr>
                 <w:rFonts w:hint="eastAsia"/>
               </w:rPr>
               <w:t>group_id</w:t>
             </w:r>
-            <w:proofErr w:type="spellEnd"/>
           </w:p>
         </w:tc>
         <w:tc>
@@ -18836,7 +18467,6 @@
             <w:tcW w:w="2693" w:type="dxa"/>
           </w:tcPr>
           <w:p>
-            <w:proofErr w:type="spellStart"/>
             <w:r>
               <w:t>R</w:t>
             </w:r>
@@ -18847,11 +18477,7 @@
               <w:t>equired,</w:t>
             </w:r>
             <w:r>
-              <w:t>auto</w:t>
-            </w:r>
-            <w:proofErr w:type="spellEnd"/>
-            <w:r>
-              <w:t xml:space="preserve"> increment</w:t>
+              <w:t>auto increment</w:t>
             </w:r>
           </w:p>
         </w:tc>
@@ -18878,7 +18504,6 @@
             <w:tcW w:w="1838" w:type="dxa"/>
           </w:tcPr>
           <w:p>
-            <w:proofErr w:type="spellStart"/>
             <w:r>
               <w:t>o</w:t>
             </w:r>
@@ -18891,7 +18516,6 @@
             <w:r>
               <w:t>id</w:t>
             </w:r>
-            <w:proofErr w:type="spellEnd"/>
           </w:p>
         </w:tc>
         <w:tc>
@@ -18943,11 +18567,9 @@
             <w:tcW w:w="1838" w:type="dxa"/>
           </w:tcPr>
           <w:p>
-            <w:proofErr w:type="spellStart"/>
             <w:r>
               <w:t>plan_id</w:t>
             </w:r>
-            <w:proofErr w:type="spellEnd"/>
           </w:p>
         </w:tc>
         <w:tc>
@@ -19002,11 +18624,9 @@
             <w:tcW w:w="1838" w:type="dxa"/>
           </w:tcPr>
           <w:p>
-            <w:proofErr w:type="spellStart"/>
             <w:r>
               <w:t>customer_id</w:t>
             </w:r>
-            <w:proofErr w:type="spellEnd"/>
           </w:p>
         </w:tc>
         <w:tc>
@@ -19061,11 +18681,9 @@
             <w:tcW w:w="1838" w:type="dxa"/>
           </w:tcPr>
           <w:p>
-            <w:proofErr w:type="spellStart"/>
             <w:r>
               <w:t>user_id</w:t>
             </w:r>
-            <w:proofErr w:type="spellEnd"/>
           </w:p>
         </w:tc>
         <w:tc>
@@ -19129,14 +18747,12 @@
             <w:tcW w:w="1838" w:type="dxa"/>
           </w:tcPr>
           <w:p>
-            <w:proofErr w:type="spellStart"/>
             <w:r>
               <w:t>group</w:t>
             </w:r>
             <w:r>
               <w:t>_name</w:t>
             </w:r>
-            <w:proofErr w:type="spellEnd"/>
           </w:p>
         </w:tc>
         <w:tc>
@@ -19270,7 +18886,6 @@
             <w:tcW w:w="1838" w:type="dxa"/>
           </w:tcPr>
           <w:p>
-            <w:proofErr w:type="spellStart"/>
             <w:r>
               <w:t>d</w:t>
             </w:r>
@@ -19283,7 +18898,6 @@
             <w:r>
               <w:t>budget</w:t>
             </w:r>
-            <w:proofErr w:type="spellEnd"/>
           </w:p>
         </w:tc>
         <w:tc>
@@ -19341,11 +18955,9 @@
             <w:tcW w:w="1838" w:type="dxa"/>
           </w:tcPr>
           <w:p>
-            <w:proofErr w:type="spellStart"/>
             <w:r>
               <w:t>start_date</w:t>
             </w:r>
-            <w:proofErr w:type="spellEnd"/>
           </w:p>
         </w:tc>
         <w:tc>
@@ -19403,7 +19015,6 @@
             <w:tcW w:w="1838" w:type="dxa"/>
           </w:tcPr>
           <w:p>
-            <w:proofErr w:type="spellStart"/>
             <w:r>
               <w:t>e</w:t>
             </w:r>
@@ -19416,7 +19027,6 @@
             <w:r>
               <w:t>date</w:t>
             </w:r>
-            <w:proofErr w:type="spellEnd"/>
           </w:p>
         </w:tc>
         <w:tc>
@@ -19474,11 +19084,9 @@
             <w:tcW w:w="1838" w:type="dxa"/>
           </w:tcPr>
           <w:p>
-            <w:proofErr w:type="spellStart"/>
             <w:r>
               <w:t>e_imps</w:t>
             </w:r>
-            <w:proofErr w:type="spellEnd"/>
           </w:p>
         </w:tc>
         <w:tc>
@@ -19536,7 +19144,6 @@
             <w:tcW w:w="1838" w:type="dxa"/>
           </w:tcPr>
           <w:p>
-            <w:proofErr w:type="spellStart"/>
             <w:r>
               <w:t>e</w:t>
             </w:r>
@@ -19549,7 +19156,6 @@
             <w:r>
               <w:t>clicks</w:t>
             </w:r>
-            <w:proofErr w:type="spellEnd"/>
           </w:p>
         </w:tc>
         <w:tc>
@@ -19607,11 +19213,9 @@
             <w:tcW w:w="1838" w:type="dxa"/>
           </w:tcPr>
           <w:p>
-            <w:proofErr w:type="spellStart"/>
             <w:r>
               <w:t>e_dayimps</w:t>
             </w:r>
-            <w:proofErr w:type="spellEnd"/>
           </w:p>
         </w:tc>
         <w:tc>
@@ -19669,7 +19273,6 @@
             <w:tcW w:w="1838" w:type="dxa"/>
           </w:tcPr>
           <w:p>
-            <w:proofErr w:type="spellStart"/>
             <w:r>
               <w:t>e</w:t>
             </w:r>
@@ -19682,7 +19285,6 @@
             <w:r>
               <w:t>dayclicks</w:t>
             </w:r>
-            <w:proofErr w:type="spellEnd"/>
           </w:p>
         </w:tc>
         <w:tc>
@@ -19740,11 +19342,9 @@
             <w:tcW w:w="1838" w:type="dxa"/>
           </w:tcPr>
           <w:p>
-            <w:proofErr w:type="spellStart"/>
             <w:r>
               <w:t>e_cpm</w:t>
             </w:r>
-            <w:proofErr w:type="spellEnd"/>
           </w:p>
         </w:tc>
         <w:tc>
@@ -19781,11 +19381,9 @@
               </w:rPr>
               <w:t>预期</w:t>
             </w:r>
-            <w:proofErr w:type="spellStart"/>
             <w:r>
               <w:t>cpm</w:t>
             </w:r>
-            <w:proofErr w:type="spellEnd"/>
             <w:r>
               <w:rPr>
                 <w:rFonts w:hint="eastAsia"/>
@@ -19810,11 +19408,9 @@
             <w:tcW w:w="1838" w:type="dxa"/>
           </w:tcPr>
           <w:p>
-            <w:proofErr w:type="spellStart"/>
             <w:r>
               <w:t>e_cpc</w:t>
             </w:r>
-            <w:proofErr w:type="spellEnd"/>
           </w:p>
         </w:tc>
         <w:tc>
@@ -19851,11 +19447,9 @@
               </w:rPr>
               <w:t>预期</w:t>
             </w:r>
-            <w:proofErr w:type="spellStart"/>
             <w:r>
               <w:t>cpc</w:t>
             </w:r>
-            <w:proofErr w:type="spellEnd"/>
             <w:r>
               <w:rPr>
                 <w:rFonts w:hint="eastAsia"/>
@@ -19880,11 +19474,9 @@
             <w:tcW w:w="1838" w:type="dxa"/>
           </w:tcPr>
           <w:p>
-            <w:proofErr w:type="spellStart"/>
             <w:r>
               <w:t>e_a</w:t>
             </w:r>
-            <w:proofErr w:type="spellEnd"/>
           </w:p>
         </w:tc>
         <w:tc>
@@ -19948,11 +19540,9 @@
             <w:tcW w:w="1838" w:type="dxa"/>
           </w:tcPr>
           <w:p>
-            <w:proofErr w:type="spellStart"/>
             <w:r>
               <w:t>e_ctr</w:t>
             </w:r>
-            <w:proofErr w:type="spellEnd"/>
           </w:p>
         </w:tc>
         <w:tc>
@@ -20010,7 +19600,6 @@
             <w:tcW w:w="1838" w:type="dxa"/>
           </w:tcPr>
           <w:p>
-            <w:proofErr w:type="spellStart"/>
             <w:r>
               <w:t>u</w:t>
             </w:r>
@@ -20023,7 +19612,6 @@
             <w:r>
               <w:t>dayimps</w:t>
             </w:r>
-            <w:proofErr w:type="spellEnd"/>
           </w:p>
         </w:tc>
         <w:tc>
@@ -20075,11 +19663,9 @@
             <w:tcW w:w="1838" w:type="dxa"/>
           </w:tcPr>
           <w:p>
-            <w:proofErr w:type="spellStart"/>
             <w:r>
               <w:t>Imp_smoothing</w:t>
             </w:r>
-            <w:proofErr w:type="spellEnd"/>
           </w:p>
         </w:tc>
         <w:tc>
@@ -20152,7 +19738,6 @@
             <w:tcW w:w="1838" w:type="dxa"/>
           </w:tcPr>
           <w:p>
-            <w:proofErr w:type="spellStart"/>
             <w:r>
               <w:t>f</w:t>
             </w:r>
@@ -20165,7 +19750,6 @@
             <w:r>
               <w:t>type</w:t>
             </w:r>
-            <w:proofErr w:type="spellEnd"/>
           </w:p>
         </w:tc>
         <w:tc>
@@ -20253,7 +19837,6 @@
             <w:tcW w:w="1838" w:type="dxa"/>
           </w:tcPr>
           <w:p>
-            <w:proofErr w:type="spellStart"/>
             <w:r>
               <w:t>c</w:t>
             </w:r>
@@ -20266,7 +19849,6 @@
             <w:r>
               <w:t>time</w:t>
             </w:r>
-            <w:proofErr w:type="spellEnd"/>
           </w:p>
         </w:tc>
         <w:tc>
@@ -20274,14 +19856,12 @@
             <w:tcW w:w="1276" w:type="dxa"/>
           </w:tcPr>
           <w:p>
-            <w:proofErr w:type="spellStart"/>
             <w:r>
               <w:rPr>
                 <w:rFonts w:hint="eastAsia"/>
               </w:rPr>
               <w:t>datetime</w:t>
             </w:r>
-            <w:proofErr w:type="spellEnd"/>
           </w:p>
         </w:tc>
         <w:tc>
@@ -20320,7 +19900,6 @@
             <w:tcW w:w="1838" w:type="dxa"/>
           </w:tcPr>
           <w:p>
-            <w:proofErr w:type="spellStart"/>
             <w:r>
               <w:t>m</w:t>
             </w:r>
@@ -20333,7 +19912,6 @@
             <w:r>
               <w:t>time</w:t>
             </w:r>
-            <w:proofErr w:type="spellEnd"/>
           </w:p>
         </w:tc>
         <w:tc>
@@ -20341,14 +19919,12 @@
             <w:tcW w:w="1276" w:type="dxa"/>
           </w:tcPr>
           <w:p>
-            <w:proofErr w:type="spellStart"/>
             <w:r>
               <w:rPr>
                 <w:rFonts w:hint="eastAsia"/>
               </w:rPr>
               <w:t>datetime</w:t>
             </w:r>
-            <w:proofErr w:type="spellEnd"/>
           </w:p>
         </w:tc>
         <w:tc>
@@ -20583,7 +20159,7 @@
       <w:pPr>
         <w:outlineLvl w:val="2"/>
       </w:pPr>
-      <w:bookmarkStart w:id="28" w:name="_Toc452644485"/>
+      <w:bookmarkStart w:id="28" w:name="_Toc452649224"/>
       <w:r>
         <w:rPr>
           <w:rFonts w:hint="eastAsia"/>
@@ -20608,14 +20184,12 @@
       <w:r>
         <w:t>表（</w:t>
       </w:r>
-      <w:proofErr w:type="spellStart"/>
       <w:r>
         <w:rPr>
           <w:rFonts w:hint="eastAsia"/>
         </w:rPr>
         <w:t>order_strategy</w:t>
       </w:r>
-      <w:proofErr w:type="spellEnd"/>
       <w:r>
         <w:rPr>
           <w:rFonts w:hint="eastAsia"/>
@@ -20697,7 +20271,6 @@
             <w:tcW w:w="1838" w:type="dxa"/>
           </w:tcPr>
           <w:p>
-            <w:proofErr w:type="spellStart"/>
             <w:r>
               <w:t>group</w:t>
             </w:r>
@@ -20710,7 +20283,6 @@
             <w:r>
               <w:t>id</w:t>
             </w:r>
-            <w:proofErr w:type="spellEnd"/>
           </w:p>
         </w:tc>
         <w:tc>
@@ -20762,14 +20334,12 @@
             <w:tcW w:w="1838" w:type="dxa"/>
           </w:tcPr>
           <w:p>
-            <w:proofErr w:type="spellStart"/>
             <w:r>
               <w:t>data_</w:t>
             </w:r>
             <w:r>
               <w:t>type</w:t>
             </w:r>
-            <w:proofErr w:type="spellEnd"/>
           </w:p>
         </w:tc>
         <w:tc>
@@ -20833,7 +20403,6 @@
             <w:tcW w:w="1838" w:type="dxa"/>
           </w:tcPr>
           <w:p>
-            <w:proofErr w:type="spellStart"/>
             <w:r>
               <w:t>d</w:t>
             </w:r>
@@ -20846,7 +20415,6 @@
             <w:r>
               <w:t>ta_name</w:t>
             </w:r>
-            <w:proofErr w:type="spellEnd"/>
           </w:p>
         </w:tc>
         <w:tc>
@@ -20954,7 +20522,7 @@
       <w:pPr>
         <w:outlineLvl w:val="2"/>
       </w:pPr>
-      <w:bookmarkStart w:id="29" w:name="_Toc452644486"/>
+      <w:bookmarkStart w:id="29" w:name="_Toc452649225"/>
       <w:r>
         <w:t>9.3.5</w:t>
       </w:r>
@@ -20970,14 +20538,12 @@
       <w:r>
         <w:t>表（</w:t>
       </w:r>
-      <w:proofErr w:type="spellStart"/>
       <w:r>
         <w:rPr>
           <w:rFonts w:hint="eastAsia"/>
         </w:rPr>
         <w:t>order_ad</w:t>
       </w:r>
-      <w:proofErr w:type="spellEnd"/>
       <w:r>
         <w:t>）</w:t>
       </w:r>
@@ -21056,7 +20622,6 @@
             <w:tcW w:w="1838" w:type="dxa"/>
           </w:tcPr>
           <w:p>
-            <w:proofErr w:type="spellStart"/>
             <w:r>
               <w:t>ad</w:t>
             </w:r>
@@ -21069,7 +20634,6 @@
             <w:r>
               <w:t>id</w:t>
             </w:r>
-            <w:proofErr w:type="spellEnd"/>
           </w:p>
         </w:tc>
         <w:tc>
@@ -21121,14 +20685,12 @@
             <w:tcW w:w="1838" w:type="dxa"/>
           </w:tcPr>
           <w:p>
-            <w:proofErr w:type="spellStart"/>
             <w:r>
               <w:rPr>
                 <w:rFonts w:hint="eastAsia"/>
               </w:rPr>
               <w:t>group_id</w:t>
             </w:r>
-            <w:proofErr w:type="spellEnd"/>
           </w:p>
         </w:tc>
         <w:tc>
@@ -21183,11 +20745,9 @@
             <w:tcW w:w="1838" w:type="dxa"/>
           </w:tcPr>
           <w:p>
-            <w:proofErr w:type="spellStart"/>
             <w:r>
               <w:t>plan_id</w:t>
             </w:r>
-            <w:proofErr w:type="spellEnd"/>
           </w:p>
         </w:tc>
         <w:tc>
@@ -21242,7 +20802,6 @@
             <w:tcW w:w="1838" w:type="dxa"/>
           </w:tcPr>
           <w:p>
-            <w:proofErr w:type="spellStart"/>
             <w:r>
               <w:t>o</w:t>
             </w:r>
@@ -21255,7 +20814,6 @@
             <w:r>
               <w:t>id</w:t>
             </w:r>
-            <w:proofErr w:type="spellEnd"/>
           </w:p>
         </w:tc>
         <w:tc>
@@ -21310,11 +20868,9 @@
             <w:tcW w:w="1838" w:type="dxa"/>
           </w:tcPr>
           <w:p>
-            <w:proofErr w:type="spellStart"/>
             <w:r>
               <w:t>customer_id</w:t>
             </w:r>
-            <w:proofErr w:type="spellEnd"/>
           </w:p>
         </w:tc>
         <w:tc>
@@ -21372,11 +20928,9 @@
             <w:tcW w:w="1838" w:type="dxa"/>
           </w:tcPr>
           <w:p>
-            <w:proofErr w:type="spellStart"/>
             <w:r>
               <w:t>user_id</w:t>
             </w:r>
-            <w:proofErr w:type="spellEnd"/>
           </w:p>
         </w:tc>
         <w:tc>
@@ -21443,14 +20997,12 @@
             <w:tcW w:w="1838" w:type="dxa"/>
           </w:tcPr>
           <w:p>
-            <w:proofErr w:type="spellStart"/>
             <w:r>
               <w:t>ad</w:t>
             </w:r>
             <w:r>
               <w:t>_name</w:t>
             </w:r>
-            <w:proofErr w:type="spellEnd"/>
           </w:p>
         </w:tc>
         <w:tc>
@@ -21521,7 +21073,6 @@
             <w:tcW w:w="1838" w:type="dxa"/>
           </w:tcPr>
           <w:p>
-            <w:proofErr w:type="spellStart"/>
             <w:r>
               <w:t>ad</w:t>
             </w:r>
@@ -21534,7 +21085,6 @@
             <w:r>
               <w:t>type</w:t>
             </w:r>
-            <w:proofErr w:type="spellEnd"/>
           </w:p>
         </w:tc>
         <w:tc>
@@ -21592,7 +21142,6 @@
             <w:tcW w:w="1838" w:type="dxa"/>
           </w:tcPr>
           <w:p>
-            <w:proofErr w:type="spellStart"/>
             <w:r>
               <w:t>c</w:t>
             </w:r>
@@ -21605,7 +21154,6 @@
             <w:r>
               <w:t>efficient</w:t>
             </w:r>
-            <w:proofErr w:type="spellEnd"/>
           </w:p>
         </w:tc>
         <w:tc>
@@ -21660,7 +21208,6 @@
             <w:tcW w:w="1838" w:type="dxa"/>
           </w:tcPr>
           <w:p>
-            <w:proofErr w:type="spellStart"/>
             <w:r>
               <w:t>s</w:t>
             </w:r>
@@ -21673,7 +21220,6 @@
             <w:r>
               <w:t>type</w:t>
             </w:r>
-            <w:proofErr w:type="spellEnd"/>
           </w:p>
         </w:tc>
         <w:tc>
@@ -21714,13 +21260,8 @@
               <w:t>投放</w:t>
             </w:r>
             <w:r>
-              <w:t>的广告</w:t>
-            </w:r>
-            <w:proofErr w:type="gramStart"/>
-            <w:r>
-              <w:t>位类型</w:t>
-            </w:r>
-            <w:proofErr w:type="gramEnd"/>
+              <w:t>的广告位类型</w:t>
+            </w:r>
           </w:p>
         </w:tc>
       </w:tr>
@@ -21825,7 +21366,7 @@
       <w:pPr>
         <w:outlineLvl w:val="2"/>
       </w:pPr>
-      <w:bookmarkStart w:id="30" w:name="_Toc452644487"/>
+      <w:bookmarkStart w:id="30" w:name="_Toc452649226"/>
       <w:r>
         <w:t>9.3.6</w:t>
       </w:r>
@@ -21937,7 +21478,6 @@
             <w:tcW w:w="1838" w:type="dxa"/>
           </w:tcPr>
           <w:p>
-            <w:proofErr w:type="spellStart"/>
             <w:r>
               <w:t>ad</w:t>
             </w:r>
@@ -21950,7 +21490,6 @@
             <w:r>
               <w:t>id</w:t>
             </w:r>
-            <w:proofErr w:type="spellEnd"/>
           </w:p>
         </w:tc>
         <w:tc>
@@ -22002,11 +21541,9 @@
             <w:tcW w:w="1838" w:type="dxa"/>
           </w:tcPr>
           <w:p>
-            <w:proofErr w:type="spellStart"/>
             <w:r>
               <w:t>vendor_name</w:t>
             </w:r>
-            <w:proofErr w:type="spellEnd"/>
           </w:p>
         </w:tc>
         <w:tc>
@@ -22058,7 +21595,6 @@
             <w:tcW w:w="1838" w:type="dxa"/>
           </w:tcPr>
           <w:p>
-            <w:proofErr w:type="spellStart"/>
             <w:r>
               <w:t>t</w:t>
             </w:r>
@@ -22071,7 +21607,6 @@
             <w:r>
               <w:t>type</w:t>
             </w:r>
-            <w:proofErr w:type="spellEnd"/>
           </w:p>
         </w:tc>
         <w:tc>
@@ -22153,7 +21688,6 @@
             <w:tcW w:w="1838" w:type="dxa"/>
           </w:tcPr>
           <w:p>
-            <w:proofErr w:type="spellStart"/>
             <w:r>
               <w:t>t</w:t>
             </w:r>
@@ -22166,7 +21700,6 @@
             <w:r>
               <w:t>url</w:t>
             </w:r>
-            <w:proofErr w:type="spellEnd"/>
           </w:p>
         </w:tc>
         <w:tc>
@@ -22219,7 +21752,7 @@
       <w:pPr>
         <w:outlineLvl w:val="2"/>
       </w:pPr>
-      <w:bookmarkStart w:id="31" w:name="_Toc452644488"/>
+      <w:bookmarkStart w:id="31" w:name="_Toc452649227"/>
       <w:r>
         <w:rPr>
           <w:rFonts w:hint="eastAsia"/>
@@ -22247,14 +21780,12 @@
         </w:rPr>
         <w:t>（</w:t>
       </w:r>
-      <w:proofErr w:type="spellStart"/>
       <w:r>
         <w:rPr>
           <w:rFonts w:hint="eastAsia"/>
         </w:rPr>
         <w:t>ad_clickdata</w:t>
       </w:r>
-      <w:proofErr w:type="spellEnd"/>
       <w:r>
         <w:rPr>
           <w:rFonts w:hint="eastAsia"/>
@@ -22337,7 +21868,6 @@
             <w:tcW w:w="1838" w:type="dxa"/>
           </w:tcPr>
           <w:p>
-            <w:proofErr w:type="spellStart"/>
             <w:r>
               <w:t>ad</w:t>
             </w:r>
@@ -22350,7 +21880,6 @@
             <w:r>
               <w:t>id</w:t>
             </w:r>
-            <w:proofErr w:type="spellEnd"/>
           </w:p>
         </w:tc>
         <w:tc>
@@ -22402,7 +21931,6 @@
             <w:tcW w:w="1838" w:type="dxa"/>
           </w:tcPr>
           <w:p>
-            <w:proofErr w:type="spellStart"/>
             <w:r>
               <w:t>d</w:t>
             </w:r>
@@ -22415,7 +21943,6 @@
             <w:r>
               <w:t>name</w:t>
             </w:r>
-            <w:proofErr w:type="spellEnd"/>
           </w:p>
         </w:tc>
         <w:tc>
@@ -22525,7 +22052,7 @@
       <w:pPr>
         <w:outlineLvl w:val="2"/>
       </w:pPr>
-      <w:bookmarkStart w:id="32" w:name="_Toc452644489"/>
+      <w:bookmarkStart w:id="32" w:name="_Toc452649228"/>
       <w:r>
         <w:rPr>
           <w:rFonts w:hint="eastAsia"/>
@@ -22547,11 +22074,9 @@
       <w:r>
         <w:t>投放</w:t>
       </w:r>
-      <w:proofErr w:type="spellStart"/>
       <w:r>
         <w:t>dsp</w:t>
       </w:r>
-      <w:proofErr w:type="spellEnd"/>
       <w:r>
         <w:t>监测</w:t>
       </w:r>
@@ -22561,14 +22086,12 @@
         </w:rPr>
         <w:t>（</w:t>
       </w:r>
-      <w:proofErr w:type="spellStart"/>
       <w:r>
         <w:rPr>
           <w:rFonts w:hint="eastAsia"/>
         </w:rPr>
         <w:t>dsp_admon</w:t>
       </w:r>
-      <w:proofErr w:type="spellEnd"/>
       <w:r>
         <w:rPr>
           <w:rFonts w:hint="eastAsia"/>
@@ -22650,11 +22173,9 @@
             <w:tcW w:w="1838" w:type="dxa"/>
           </w:tcPr>
           <w:p>
-            <w:proofErr w:type="spellStart"/>
             <w:r>
               <w:t>adx_id</w:t>
             </w:r>
-            <w:proofErr w:type="spellEnd"/>
           </w:p>
         </w:tc>
         <w:tc>
@@ -22712,11 +22233,9 @@
             <w:tcW w:w="1838" w:type="dxa"/>
           </w:tcPr>
           <w:p>
-            <w:proofErr w:type="spellStart"/>
             <w:r>
               <w:t>track_type</w:t>
             </w:r>
-            <w:proofErr w:type="spellEnd"/>
           </w:p>
         </w:tc>
         <w:tc>
@@ -22765,7 +22284,6 @@
             <w:tcW w:w="1838" w:type="dxa"/>
           </w:tcPr>
           <w:p>
-            <w:proofErr w:type="spellStart"/>
             <w:r>
               <w:t>t</w:t>
             </w:r>
@@ -22778,7 +22296,6 @@
             <w:r>
               <w:t>url</w:t>
             </w:r>
-            <w:proofErr w:type="spellEnd"/>
           </w:p>
         </w:tc>
         <w:tc>
@@ -22830,7 +22347,7 @@
       <w:pPr>
         <w:outlineLvl w:val="2"/>
       </w:pPr>
-      <w:bookmarkStart w:id="33" w:name="_Toc452644490"/>
+      <w:bookmarkStart w:id="33" w:name="_Toc452649229"/>
       <w:r>
         <w:rPr>
           <w:rFonts w:hint="eastAsia"/>
@@ -22858,7 +22375,6 @@
         </w:rPr>
         <w:t>（</w:t>
       </w:r>
-      <w:proofErr w:type="spellStart"/>
       <w:r>
         <w:rPr>
           <w:rFonts w:hint="eastAsia"/>
@@ -22871,7 +22387,6 @@
         </w:rPr>
         <w:t>_attr</w:t>
       </w:r>
-      <w:proofErr w:type="spellEnd"/>
       <w:r>
         <w:t>）</w:t>
       </w:r>
@@ -22950,7 +22465,6 @@
             <w:tcW w:w="1838" w:type="dxa"/>
           </w:tcPr>
           <w:p>
-            <w:proofErr w:type="spellStart"/>
             <w:r>
               <w:t>a</w:t>
             </w:r>
@@ -22963,7 +22477,6 @@
             <w:r>
               <w:t>id</w:t>
             </w:r>
-            <w:proofErr w:type="spellEnd"/>
           </w:p>
         </w:tc>
         <w:tc>
@@ -23015,11 +22528,9 @@
             <w:tcW w:w="1838" w:type="dxa"/>
           </w:tcPr>
           <w:p>
-            <w:proofErr w:type="spellStart"/>
             <w:r>
               <w:t>attr_name</w:t>
             </w:r>
-            <w:proofErr w:type="spellEnd"/>
           </w:p>
         </w:tc>
         <w:tc>
@@ -23071,14 +22582,12 @@
             <w:tcW w:w="1838" w:type="dxa"/>
           </w:tcPr>
           <w:p>
-            <w:proofErr w:type="spellStart"/>
             <w:r>
               <w:rPr>
                 <w:rFonts w:hint="eastAsia"/>
               </w:rPr>
               <w:t>attr</w:t>
             </w:r>
-            <w:proofErr w:type="spellEnd"/>
           </w:p>
         </w:tc>
         <w:tc>
@@ -23131,7 +22640,7 @@
       <w:pPr>
         <w:outlineLvl w:val="2"/>
       </w:pPr>
-      <w:bookmarkStart w:id="34" w:name="_Toc452644491"/>
+      <w:bookmarkStart w:id="34" w:name="_Toc452649230"/>
       <w:r>
         <w:rPr>
           <w:rFonts w:hint="eastAsia"/>
@@ -23168,7 +22677,6 @@
         </w:rPr>
         <w:t>（</w:t>
       </w:r>
-      <w:proofErr w:type="spellStart"/>
       <w:r>
         <w:rPr>
           <w:rFonts w:hint="eastAsia"/>
@@ -23184,7 +22692,6 @@
         </w:rPr>
         <w:t>_vocation</w:t>
       </w:r>
-      <w:proofErr w:type="spellEnd"/>
       <w:r>
         <w:t>）</w:t>
       </w:r>
@@ -23263,7 +22770,6 @@
             <w:tcW w:w="1838" w:type="dxa"/>
           </w:tcPr>
           <w:p>
-            <w:proofErr w:type="spellStart"/>
             <w:r>
               <w:t>group</w:t>
             </w:r>
@@ -23276,7 +22782,6 @@
             <w:r>
               <w:t>id</w:t>
             </w:r>
-            <w:proofErr w:type="spellEnd"/>
           </w:p>
         </w:tc>
         <w:tc>
@@ -23328,11 +22833,9 @@
             <w:tcW w:w="1838" w:type="dxa"/>
           </w:tcPr>
           <w:p>
-            <w:proofErr w:type="spellStart"/>
             <w:r>
               <w:t>adx_id</w:t>
             </w:r>
-            <w:proofErr w:type="spellEnd"/>
           </w:p>
         </w:tc>
         <w:tc>
@@ -23363,7 +22866,6 @@
             <w:tcW w:w="2489" w:type="dxa"/>
           </w:tcPr>
           <w:p>
-            <w:proofErr w:type="spellStart"/>
             <w:r>
               <w:t>a</w:t>
             </w:r>
@@ -23371,14 +22873,7 @@
               <w:rPr>
                 <w:rFonts w:hint="eastAsia"/>
               </w:rPr>
-              <w:t>dx</w:t>
-            </w:r>
-            <w:proofErr w:type="spellEnd"/>
-            <w:r>
-              <w:rPr>
-                <w:rFonts w:hint="eastAsia"/>
-              </w:rPr>
-              <w:t xml:space="preserve"> </w:t>
+              <w:t xml:space="preserve">dx </w:t>
             </w:r>
             <w:r>
               <w:t>id</w:t>
@@ -23434,7 +22929,6 @@
             <w:tcW w:w="2489" w:type="dxa"/>
           </w:tcPr>
           <w:p>
-            <w:proofErr w:type="gramStart"/>
             <w:r>
               <w:rPr>
                 <w:rFonts w:hint="eastAsia"/>
@@ -23444,7 +22938,6 @@
             <w:r>
               <w:t>行业</w:t>
             </w:r>
-            <w:proofErr w:type="gramEnd"/>
           </w:p>
         </w:tc>
       </w:tr>
@@ -23517,7 +23010,7 @@
       <w:pPr>
         <w:outlineLvl w:val="2"/>
       </w:pPr>
-      <w:bookmarkStart w:id="35" w:name="_Toc452644492"/>
+      <w:bookmarkStart w:id="35" w:name="_Toc452649231"/>
       <w:r>
         <w:rPr>
           <w:rFonts w:hint="eastAsia"/>
@@ -23554,7 +23047,6 @@
         </w:rPr>
         <w:t>行业（</w:t>
       </w:r>
-      <w:proofErr w:type="spellStart"/>
       <w:r>
         <w:rPr>
           <w:rFonts w:hint="eastAsia"/>
@@ -23579,7 +23071,6 @@
         </w:rPr>
         <w:t>vocation</w:t>
       </w:r>
-      <w:proofErr w:type="spellEnd"/>
       <w:r>
         <w:t>）</w:t>
       </w:r>
@@ -23658,7 +23149,6 @@
             <w:tcW w:w="1838" w:type="dxa"/>
           </w:tcPr>
           <w:p>
-            <w:proofErr w:type="spellStart"/>
             <w:r>
               <w:t>group</w:t>
             </w:r>
@@ -23671,7 +23161,6 @@
             <w:r>
               <w:t>id</w:t>
             </w:r>
-            <w:proofErr w:type="spellEnd"/>
           </w:p>
         </w:tc>
         <w:tc>
@@ -23723,11 +23212,9 @@
             <w:tcW w:w="1838" w:type="dxa"/>
           </w:tcPr>
           <w:p>
-            <w:proofErr w:type="spellStart"/>
             <w:r>
               <w:t>adx_id</w:t>
             </w:r>
-            <w:proofErr w:type="spellEnd"/>
           </w:p>
         </w:tc>
         <w:tc>
@@ -23758,7 +23245,6 @@
             <w:tcW w:w="2489" w:type="dxa"/>
           </w:tcPr>
           <w:p>
-            <w:proofErr w:type="spellStart"/>
             <w:r>
               <w:t>a</w:t>
             </w:r>
@@ -23766,14 +23252,7 @@
               <w:rPr>
                 <w:rFonts w:hint="eastAsia"/>
               </w:rPr>
-              <w:t>dx</w:t>
-            </w:r>
-            <w:proofErr w:type="spellEnd"/>
-            <w:r>
-              <w:rPr>
-                <w:rFonts w:hint="eastAsia"/>
-              </w:rPr>
-              <w:t xml:space="preserve"> </w:t>
+              <w:t xml:space="preserve">dx </w:t>
             </w:r>
             <w:r>
               <w:t>id</w:t>
@@ -23829,7 +23308,6 @@
             <w:tcW w:w="2489" w:type="dxa"/>
           </w:tcPr>
           <w:p>
-            <w:proofErr w:type="gramStart"/>
             <w:r>
               <w:rPr>
                 <w:rFonts w:hint="eastAsia"/>
@@ -23839,7 +23317,6 @@
             <w:r>
               <w:t>行业</w:t>
             </w:r>
-            <w:proofErr w:type="gramEnd"/>
           </w:p>
         </w:tc>
       </w:tr>
@@ -23912,7 +23389,7 @@
       <w:pPr>
         <w:outlineLvl w:val="2"/>
       </w:pPr>
-      <w:bookmarkStart w:id="36" w:name="_Toc452644493"/>
+      <w:bookmarkStart w:id="36" w:name="_Toc452649232"/>
       <w:r>
         <w:rPr>
           <w:rFonts w:hint="eastAsia"/>
@@ -23946,7 +23423,6 @@
         </w:rPr>
         <w:t>（</w:t>
       </w:r>
-      <w:proofErr w:type="spellStart"/>
       <w:r>
         <w:rPr>
           <w:rFonts w:hint="eastAsia"/>
@@ -23962,7 +23438,6 @@
       <w:r>
         <w:t>data</w:t>
       </w:r>
-      <w:proofErr w:type="spellEnd"/>
       <w:r>
         <w:t>）</w:t>
       </w:r>
@@ -24041,7 +23516,6 @@
             <w:tcW w:w="1838" w:type="dxa"/>
           </w:tcPr>
           <w:p>
-            <w:proofErr w:type="spellStart"/>
             <w:r>
               <w:t>ad</w:t>
             </w:r>
@@ -24054,7 +23528,6 @@
             <w:r>
               <w:t>id</w:t>
             </w:r>
-            <w:proofErr w:type="spellEnd"/>
           </w:p>
         </w:tc>
         <w:tc>
@@ -24106,11 +23579,9 @@
             <w:tcW w:w="1838" w:type="dxa"/>
           </w:tcPr>
           <w:p>
-            <w:proofErr w:type="spellStart"/>
             <w:r>
               <w:t>adx_id</w:t>
             </w:r>
-            <w:proofErr w:type="spellEnd"/>
           </w:p>
         </w:tc>
         <w:tc>
@@ -24141,7 +23612,6 @@
             <w:tcW w:w="2489" w:type="dxa"/>
           </w:tcPr>
           <w:p>
-            <w:proofErr w:type="spellStart"/>
             <w:r>
               <w:t>a</w:t>
             </w:r>
@@ -24149,14 +23619,7 @@
               <w:rPr>
                 <w:rFonts w:hint="eastAsia"/>
               </w:rPr>
-              <w:t>dx</w:t>
-            </w:r>
-            <w:proofErr w:type="spellEnd"/>
-            <w:r>
-              <w:rPr>
-                <w:rFonts w:hint="eastAsia"/>
-              </w:rPr>
-              <w:t xml:space="preserve"> </w:t>
+              <w:t xml:space="preserve">dx </w:t>
             </w:r>
             <w:r>
               <w:t>id</w:t>
@@ -24237,7 +23700,6 @@
             <w:tcW w:w="1838" w:type="dxa"/>
           </w:tcPr>
           <w:p>
-            <w:proofErr w:type="spellStart"/>
             <w:r>
               <w:lastRenderedPageBreak/>
               <w:t>a</w:t>
@@ -24248,7 +23710,6 @@
               </w:rPr>
               <w:t>udit_time</w:t>
             </w:r>
-            <w:proofErr w:type="spellEnd"/>
           </w:p>
         </w:tc>
         <w:tc>
@@ -24256,14 +23717,12 @@
             <w:tcW w:w="1276" w:type="dxa"/>
           </w:tcPr>
           <w:p>
-            <w:proofErr w:type="spellStart"/>
             <w:r>
               <w:rPr>
                 <w:rFonts w:hint="eastAsia"/>
               </w:rPr>
               <w:t>datetime</w:t>
             </w:r>
-            <w:proofErr w:type="spellEnd"/>
           </w:p>
         </w:tc>
         <w:tc>
@@ -24289,6 +23748,218 @@
                 <w:rFonts w:hint="eastAsia"/>
               </w:rPr>
               <w:t>审核时间</w:t>
+            </w:r>
+          </w:p>
+        </w:tc>
+      </w:tr>
+      <w:tr>
+        <w:tc>
+          <w:tcPr>
+            <w:tcW w:w="1838" w:type="dxa"/>
+          </w:tcPr>
+          <w:p>
+            <w:pPr>
+              <w:rPr>
+                <w:rFonts w:hint="eastAsia"/>
+              </w:rPr>
+            </w:pPr>
+            <w:r>
+              <w:t>updated</w:t>
+            </w:r>
+          </w:p>
+        </w:tc>
+        <w:tc>
+          <w:tcPr>
+            <w:tcW w:w="1276" w:type="dxa"/>
+          </w:tcPr>
+          <w:p>
+            <w:pPr>
+              <w:rPr>
+                <w:rFonts w:hint="eastAsia"/>
+              </w:rPr>
+            </w:pPr>
+            <w:r>
+              <w:rPr>
+                <w:rFonts w:hint="eastAsia"/>
+              </w:rPr>
+              <w:t>integer</w:t>
+            </w:r>
+          </w:p>
+        </w:tc>
+        <w:tc>
+          <w:tcPr>
+            <w:tcW w:w="2693" w:type="dxa"/>
+          </w:tcPr>
+          <w:p>
+            <w:pPr>
+              <w:rPr>
+                <w:rFonts w:hint="eastAsia"/>
+              </w:rPr>
+            </w:pPr>
+            <w:r>
+              <w:rPr>
+                <w:rFonts w:hint="eastAsia"/>
+              </w:rPr>
+              <w:t>required</w:t>
+            </w:r>
+          </w:p>
+        </w:tc>
+        <w:tc>
+          <w:tcPr>
+            <w:tcW w:w="2489" w:type="dxa"/>
+          </w:tcPr>
+          <w:p>
+            <w:pPr>
+              <w:rPr>
+                <w:rFonts w:hint="eastAsia"/>
+              </w:rPr>
+            </w:pPr>
+            <w:r>
+              <w:rPr>
+                <w:rFonts w:hint="eastAsia"/>
+              </w:rPr>
+              <w:t>首次</w:t>
+            </w:r>
+            <w:r>
+              <w:t>提交时该标识为</w:t>
+            </w:r>
+            <w:r>
+              <w:t>1</w:t>
+            </w:r>
+            <w:r>
+              <w:t>；如果广告</w:t>
+            </w:r>
+            <w:r>
+              <w:t>的</w:t>
+            </w:r>
+            <w:r>
+              <w:rPr>
+                <w:rFonts w:hint="eastAsia"/>
+              </w:rPr>
+              <w:t>素材</w:t>
+            </w:r>
+            <w:r>
+              <w:t>、名称发生变动，则变更为</w:t>
+            </w:r>
+            <w:r>
+              <w:t>2</w:t>
+            </w:r>
+            <w:r>
+              <w:t>；</w:t>
+            </w:r>
+            <w:r>
+              <w:rPr>
+                <w:rFonts w:hint="eastAsia"/>
+              </w:rPr>
+              <w:t>提交</w:t>
+            </w:r>
+            <w:r>
+              <w:t>审核后该状态置为</w:t>
+            </w:r>
+            <w:r>
+              <w:t>0</w:t>
+            </w:r>
+            <w:r>
+              <w:rPr>
+                <w:rFonts w:hint="eastAsia"/>
+              </w:rPr>
+              <w:t>（要</w:t>
+            </w:r>
+            <w:r>
+              <w:t>确保上次</w:t>
+            </w:r>
+            <w:r>
+              <w:rPr>
+                <w:rFonts w:hint="eastAsia"/>
+              </w:rPr>
+              <w:t>读</w:t>
+            </w:r>
+            <w:r>
+              <w:t>的更新时间与当前</w:t>
+            </w:r>
+            <w:r>
+              <w:rPr>
+                <w:rFonts w:hint="eastAsia"/>
+              </w:rPr>
+              <w:t>更新</w:t>
+            </w:r>
+            <w:r>
+              <w:t>时间一致）</w:t>
+            </w:r>
+          </w:p>
+        </w:tc>
+      </w:tr>
+      <w:tr>
+        <w:tc>
+          <w:tcPr>
+            <w:tcW w:w="1838" w:type="dxa"/>
+          </w:tcPr>
+          <w:p>
+            <w:r>
+              <w:rPr>
+                <w:rFonts w:hint="eastAsia"/>
+              </w:rPr>
+              <w:t>up</w:t>
+            </w:r>
+            <w:r>
+              <w:t>date_time</w:t>
+            </w:r>
+          </w:p>
+        </w:tc>
+        <w:tc>
+          <w:tcPr>
+            <w:tcW w:w="1276" w:type="dxa"/>
+          </w:tcPr>
+          <w:p>
+            <w:pPr>
+              <w:rPr>
+                <w:rFonts w:hint="eastAsia"/>
+              </w:rPr>
+            </w:pPr>
+            <w:r>
+              <w:rPr>
+                <w:rFonts w:hint="eastAsia"/>
+              </w:rPr>
+              <w:t>datetime</w:t>
+            </w:r>
+          </w:p>
+        </w:tc>
+        <w:tc>
+          <w:tcPr>
+            <w:tcW w:w="2693" w:type="dxa"/>
+          </w:tcPr>
+          <w:p>
+            <w:pPr>
+              <w:rPr>
+                <w:rFonts w:hint="eastAsia"/>
+              </w:rPr>
+            </w:pPr>
+            <w:r>
+              <w:rPr>
+                <w:rFonts w:hint="eastAsia"/>
+              </w:rPr>
+              <w:t>required</w:t>
+            </w:r>
+          </w:p>
+        </w:tc>
+        <w:tc>
+          <w:tcPr>
+            <w:tcW w:w="2489" w:type="dxa"/>
+          </w:tcPr>
+          <w:p>
+            <w:pPr>
+              <w:rPr>
+                <w:rFonts w:hint="eastAsia"/>
+              </w:rPr>
+            </w:pPr>
+            <w:r>
+              <w:rPr>
+                <w:rFonts w:hint="eastAsia"/>
+              </w:rPr>
+              <w:t>更新</w:t>
+            </w:r>
+            <w:r>
+              <w:t>时间</w:t>
             </w:r>
           </w:p>
         </w:tc>
@@ -24300,7 +23971,7 @@
       <w:pPr>
         <w:outlineLvl w:val="1"/>
       </w:pPr>
-      <w:bookmarkStart w:id="37" w:name="_Toc452644494"/>
+      <w:bookmarkStart w:id="37" w:name="_Toc452649233"/>
       <w:r>
         <w:rPr>
           <w:rFonts w:hint="eastAsia"/>
@@ -24326,7 +23997,7 @@
       <w:pPr>
         <w:outlineLvl w:val="2"/>
       </w:pPr>
-      <w:bookmarkStart w:id="38" w:name="_Toc452644495"/>
+      <w:bookmarkStart w:id="38" w:name="_Toc452649234"/>
       <w:r>
         <w:rPr>
           <w:rFonts w:hint="eastAsia"/>
@@ -24348,7 +24019,6 @@
       <w:r>
         <w:t>申请审核日志（</w:t>
       </w:r>
-      <w:proofErr w:type="spellStart"/>
       <w:r>
         <w:rPr>
           <w:rFonts w:hint="eastAsia"/>
@@ -24358,7 +24028,6 @@
       <w:r>
         <w:t>app_verify</w:t>
       </w:r>
-      <w:proofErr w:type="spellEnd"/>
       <w:r>
         <w:rPr>
           <w:rFonts w:hint="eastAsia"/>
@@ -24440,7 +24109,6 @@
             <w:tcW w:w="1838" w:type="dxa"/>
           </w:tcPr>
           <w:p>
-            <w:proofErr w:type="spellStart"/>
             <w:r>
               <w:t>log</w:t>
             </w:r>
@@ -24453,7 +24121,6 @@
             <w:r>
               <w:t>id</w:t>
             </w:r>
-            <w:proofErr w:type="spellEnd"/>
           </w:p>
         </w:tc>
         <w:tc>
@@ -24461,11 +24128,9 @@
             <w:tcW w:w="1276" w:type="dxa"/>
           </w:tcPr>
           <w:p>
-            <w:proofErr w:type="spellStart"/>
             <w:r>
               <w:t>bigint</w:t>
             </w:r>
-            <w:proofErr w:type="spellEnd"/>
           </w:p>
         </w:tc>
         <w:tc>
@@ -24473,7 +24138,6 @@
             <w:tcW w:w="2693" w:type="dxa"/>
           </w:tcPr>
           <w:p>
-            <w:proofErr w:type="spellStart"/>
             <w:r>
               <w:t>r</w:t>
             </w:r>
@@ -24487,14 +24151,7 @@
               <w:rPr>
                 <w:rFonts w:hint="eastAsia"/>
               </w:rPr>
-              <w:t>,auto</w:t>
-            </w:r>
-            <w:proofErr w:type="spellEnd"/>
-            <w:r>
-              <w:rPr>
-                <w:rFonts w:hint="eastAsia"/>
-              </w:rPr>
-              <w:t xml:space="preserve"> increment</w:t>
+              <w:t>,auto increment</w:t>
             </w:r>
           </w:p>
         </w:tc>
@@ -24521,11 +24178,9 @@
             <w:tcW w:w="1838" w:type="dxa"/>
           </w:tcPr>
           <w:p>
-            <w:proofErr w:type="spellStart"/>
             <w:r>
               <w:t>corp_name</w:t>
             </w:r>
-            <w:proofErr w:type="spellEnd"/>
           </w:p>
         </w:tc>
         <w:tc>
@@ -24763,7 +24418,6 @@
             <w:tcW w:w="1838" w:type="dxa"/>
           </w:tcPr>
           <w:p>
-            <w:proofErr w:type="spellStart"/>
             <w:r>
               <w:t>l</w:t>
             </w:r>
@@ -24776,7 +24430,6 @@
             <w:r>
               <w:t>time</w:t>
             </w:r>
-            <w:proofErr w:type="spellEnd"/>
           </w:p>
         </w:tc>
         <w:tc>
@@ -24784,14 +24437,12 @@
             <w:tcW w:w="1276" w:type="dxa"/>
           </w:tcPr>
           <w:p>
-            <w:proofErr w:type="spellStart"/>
             <w:r>
               <w:rPr>
                 <w:rFonts w:hint="eastAsia"/>
               </w:rPr>
               <w:t>datetime</w:t>
             </w:r>
-            <w:proofErr w:type="spellEnd"/>
           </w:p>
         </w:tc>
         <w:tc>
@@ -24831,7 +24482,7 @@
       <w:pPr>
         <w:outlineLvl w:val="2"/>
       </w:pPr>
-      <w:bookmarkStart w:id="39" w:name="_Toc452644496"/>
+      <w:bookmarkStart w:id="39" w:name="_Toc452649235"/>
       <w:r>
         <w:rPr>
           <w:rFonts w:hint="eastAsia"/>
@@ -24865,14 +24516,12 @@
       <w:r>
         <w:t>（</w:t>
       </w:r>
-      <w:proofErr w:type="spellStart"/>
       <w:r>
         <w:rPr>
           <w:rFonts w:hint="eastAsia"/>
         </w:rPr>
         <w:t>user_login_log</w:t>
       </w:r>
-      <w:proofErr w:type="spellEnd"/>
       <w:r>
         <w:rPr>
           <w:rFonts w:hint="eastAsia"/>
@@ -24954,7 +24603,6 @@
             <w:tcW w:w="1838" w:type="dxa"/>
           </w:tcPr>
           <w:p>
-            <w:proofErr w:type="spellStart"/>
             <w:r>
               <w:t>log</w:t>
             </w:r>
@@ -24967,7 +24615,6 @@
             <w:r>
               <w:t>id</w:t>
             </w:r>
-            <w:proofErr w:type="spellEnd"/>
           </w:p>
         </w:tc>
         <w:tc>
@@ -24975,11 +24622,9 @@
             <w:tcW w:w="1276" w:type="dxa"/>
           </w:tcPr>
           <w:p>
-            <w:proofErr w:type="spellStart"/>
             <w:r>
               <w:t>bigint</w:t>
             </w:r>
-            <w:proofErr w:type="spellEnd"/>
           </w:p>
         </w:tc>
         <w:tc>
@@ -24987,7 +24632,6 @@
             <w:tcW w:w="2693" w:type="dxa"/>
           </w:tcPr>
           <w:p>
-            <w:proofErr w:type="spellStart"/>
             <w:r>
               <w:t>r</w:t>
             </w:r>
@@ -24995,14 +24639,7 @@
               <w:rPr>
                 <w:rFonts w:hint="eastAsia"/>
               </w:rPr>
-              <w:t>equired,auto</w:t>
-            </w:r>
-            <w:proofErr w:type="spellEnd"/>
-            <w:r>
-              <w:rPr>
-                <w:rFonts w:hint="eastAsia"/>
-              </w:rPr>
-              <w:t xml:space="preserve"> increment</w:t>
+              <w:t>equired,auto increment</w:t>
             </w:r>
           </w:p>
         </w:tc>
@@ -25029,11 +24666,9 @@
             <w:tcW w:w="1838" w:type="dxa"/>
           </w:tcPr>
           <w:p>
-            <w:proofErr w:type="spellStart"/>
             <w:r>
               <w:t>user_id</w:t>
             </w:r>
-            <w:proofErr w:type="spellEnd"/>
           </w:p>
         </w:tc>
         <w:tc>
@@ -25085,7 +24720,6 @@
             <w:tcW w:w="1838" w:type="dxa"/>
           </w:tcPr>
           <w:p>
-            <w:proofErr w:type="spellStart"/>
             <w:r>
               <w:t>c</w:t>
             </w:r>
@@ -25098,7 +24732,6 @@
             <w:r>
               <w:t>id</w:t>
             </w:r>
-            <w:proofErr w:type="spellEnd"/>
           </w:p>
         </w:tc>
         <w:tc>
@@ -25201,7 +24834,6 @@
             <w:tcW w:w="1838" w:type="dxa"/>
           </w:tcPr>
           <w:p>
-            <w:proofErr w:type="spellStart"/>
             <w:r>
               <w:t>l</w:t>
             </w:r>
@@ -25214,7 +24846,6 @@
             <w:r>
               <w:t>time</w:t>
             </w:r>
-            <w:proofErr w:type="spellEnd"/>
           </w:p>
         </w:tc>
         <w:tc>
@@ -25222,14 +24853,12 @@
             <w:tcW w:w="1276" w:type="dxa"/>
           </w:tcPr>
           <w:p>
-            <w:proofErr w:type="spellStart"/>
             <w:r>
               <w:rPr>
                 <w:rFonts w:hint="eastAsia"/>
               </w:rPr>
               <w:t>datetime</w:t>
             </w:r>
-            <w:proofErr w:type="spellEnd"/>
           </w:p>
         </w:tc>
         <w:tc>
@@ -25269,7 +24898,7 @@
       <w:pPr>
         <w:outlineLvl w:val="2"/>
       </w:pPr>
-      <w:bookmarkStart w:id="40" w:name="_Toc452644497"/>
+      <w:bookmarkStart w:id="40" w:name="_Toc452649236"/>
       <w:r>
         <w:t>9.4</w:t>
       </w:r>
@@ -25285,14 +24914,12 @@
       <w:r>
         <w:t>审核日志（</w:t>
       </w:r>
-      <w:proofErr w:type="spellStart"/>
       <w:r>
         <w:rPr>
           <w:rFonts w:hint="eastAsia"/>
         </w:rPr>
         <w:t>order_plan_verify</w:t>
       </w:r>
-      <w:proofErr w:type="spellEnd"/>
       <w:r>
         <w:rPr>
           <w:rFonts w:hint="eastAsia"/>
@@ -25374,7 +25001,6 @@
             <w:tcW w:w="1838" w:type="dxa"/>
           </w:tcPr>
           <w:p>
-            <w:proofErr w:type="spellStart"/>
             <w:r>
               <w:t>log</w:t>
             </w:r>
@@ -25387,7 +25013,6 @@
             <w:r>
               <w:t>id</w:t>
             </w:r>
-            <w:proofErr w:type="spellEnd"/>
           </w:p>
         </w:tc>
         <w:tc>
@@ -25395,11 +25020,9 @@
             <w:tcW w:w="1276" w:type="dxa"/>
           </w:tcPr>
           <w:p>
-            <w:proofErr w:type="spellStart"/>
             <w:r>
               <w:t>bigint</w:t>
             </w:r>
-            <w:proofErr w:type="spellEnd"/>
           </w:p>
         </w:tc>
         <w:tc>
@@ -25407,7 +25030,6 @@
             <w:tcW w:w="2693" w:type="dxa"/>
           </w:tcPr>
           <w:p>
-            <w:proofErr w:type="spellStart"/>
             <w:r>
               <w:t>r</w:t>
             </w:r>
@@ -25415,14 +25037,7 @@
               <w:rPr>
                 <w:rFonts w:hint="eastAsia"/>
               </w:rPr>
-              <w:t>equired,auto</w:t>
-            </w:r>
-            <w:proofErr w:type="spellEnd"/>
-            <w:r>
-              <w:rPr>
-                <w:rFonts w:hint="eastAsia"/>
-              </w:rPr>
-              <w:t xml:space="preserve"> increment</w:t>
+              <w:t>equired,auto increment</w:t>
             </w:r>
           </w:p>
         </w:tc>
@@ -25449,14 +25064,12 @@
             <w:tcW w:w="1838" w:type="dxa"/>
           </w:tcPr>
           <w:p>
-            <w:proofErr w:type="spellStart"/>
             <w:r>
               <w:t>plan</w:t>
             </w:r>
             <w:r>
               <w:t>_id</w:t>
             </w:r>
-            <w:proofErr w:type="spellEnd"/>
           </w:p>
         </w:tc>
         <w:tc>
@@ -25505,7 +25118,6 @@
             <w:tcW w:w="1838" w:type="dxa"/>
           </w:tcPr>
           <w:p>
-            <w:proofErr w:type="spellStart"/>
             <w:r>
               <w:t>c</w:t>
             </w:r>
@@ -25518,7 +25130,6 @@
             <w:r>
               <w:t>id</w:t>
             </w:r>
-            <w:proofErr w:type="spellEnd"/>
           </w:p>
         </w:tc>
         <w:tc>
@@ -25622,7 +25233,11 @@
               <w:t>3</w:t>
             </w:r>
             <w:r>
-              <w:t>）、不通过（</w:t>
+              <w:t>）、不</w:t>
+            </w:r>
+            <w:r>
+              <w:lastRenderedPageBreak/>
+              <w:t>通过（</w:t>
             </w:r>
             <w:r>
               <w:t>2</w:t>
@@ -25643,6 +25258,7 @@
               <w:rPr>
                 <w:rFonts w:hint="eastAsia"/>
               </w:rPr>
+              <w:lastRenderedPageBreak/>
               <w:t>description</w:t>
             </w:r>
           </w:p>
@@ -25753,7 +25369,6 @@
             <w:tcW w:w="1838" w:type="dxa"/>
           </w:tcPr>
           <w:p>
-            <w:proofErr w:type="spellStart"/>
             <w:r>
               <w:t>l</w:t>
             </w:r>
@@ -25766,7 +25381,6 @@
             <w:r>
               <w:t>time</w:t>
             </w:r>
-            <w:proofErr w:type="spellEnd"/>
           </w:p>
         </w:tc>
         <w:tc>
@@ -25774,14 +25388,12 @@
             <w:tcW w:w="1276" w:type="dxa"/>
           </w:tcPr>
           <w:p>
-            <w:proofErr w:type="spellStart"/>
             <w:r>
               <w:rPr>
                 <w:rFonts w:hint="eastAsia"/>
               </w:rPr>
               <w:t>datetime</w:t>
             </w:r>
-            <w:proofErr w:type="spellEnd"/>
           </w:p>
         </w:tc>
         <w:tc>
@@ -25821,7 +25433,7 @@
       <w:pPr>
         <w:outlineLvl w:val="2"/>
       </w:pPr>
-      <w:bookmarkStart w:id="41" w:name="_Toc452644498"/>
+      <w:bookmarkStart w:id="41" w:name="_Toc452649237"/>
       <w:r>
         <w:t>9.4</w:t>
       </w:r>
@@ -25837,14 +25449,12 @@
       <w:r>
         <w:t>审核日志（</w:t>
       </w:r>
-      <w:proofErr w:type="spellStart"/>
       <w:r>
         <w:rPr>
           <w:rFonts w:hint="eastAsia"/>
         </w:rPr>
         <w:t>order_group_verify</w:t>
       </w:r>
-      <w:proofErr w:type="spellEnd"/>
       <w:r>
         <w:rPr>
           <w:rFonts w:hint="eastAsia"/>
@@ -25876,7 +25486,6 @@
               <w:rPr>
                 <w:rFonts w:hint="eastAsia"/>
               </w:rPr>
-              <w:lastRenderedPageBreak/>
               <w:t>字段名</w:t>
             </w:r>
           </w:p>
@@ -25927,7 +25536,6 @@
             <w:tcW w:w="1838" w:type="dxa"/>
           </w:tcPr>
           <w:p>
-            <w:proofErr w:type="spellStart"/>
             <w:r>
               <w:t>log</w:t>
             </w:r>
@@ -25940,7 +25548,6 @@
             <w:r>
               <w:t>id</w:t>
             </w:r>
-            <w:proofErr w:type="spellEnd"/>
           </w:p>
         </w:tc>
         <w:tc>
@@ -25948,11 +25555,9 @@
             <w:tcW w:w="1276" w:type="dxa"/>
           </w:tcPr>
           <w:p>
-            <w:proofErr w:type="spellStart"/>
             <w:r>
               <w:t>bigint</w:t>
             </w:r>
-            <w:proofErr w:type="spellEnd"/>
           </w:p>
         </w:tc>
         <w:tc>
@@ -25960,7 +25565,6 @@
             <w:tcW w:w="2693" w:type="dxa"/>
           </w:tcPr>
           <w:p>
-            <w:proofErr w:type="spellStart"/>
             <w:r>
               <w:t>r</w:t>
             </w:r>
@@ -25968,14 +25572,7 @@
               <w:rPr>
                 <w:rFonts w:hint="eastAsia"/>
               </w:rPr>
-              <w:t>equired,auto</w:t>
-            </w:r>
-            <w:proofErr w:type="spellEnd"/>
-            <w:r>
-              <w:rPr>
-                <w:rFonts w:hint="eastAsia"/>
-              </w:rPr>
-              <w:t xml:space="preserve"> increment</w:t>
+              <w:t>equired,auto increment</w:t>
             </w:r>
           </w:p>
         </w:tc>
@@ -26002,14 +25599,12 @@
             <w:tcW w:w="1838" w:type="dxa"/>
           </w:tcPr>
           <w:p>
-            <w:proofErr w:type="spellStart"/>
             <w:r>
               <w:t>group</w:t>
             </w:r>
             <w:r>
               <w:t>_id</w:t>
             </w:r>
-            <w:proofErr w:type="spellEnd"/>
           </w:p>
         </w:tc>
         <w:tc>
@@ -26058,7 +25653,6 @@
             <w:tcW w:w="1838" w:type="dxa"/>
           </w:tcPr>
           <w:p>
-            <w:proofErr w:type="spellStart"/>
             <w:r>
               <w:t>c</w:t>
             </w:r>
@@ -26071,7 +25665,6 @@
             <w:r>
               <w:t>id</w:t>
             </w:r>
-            <w:proofErr w:type="spellEnd"/>
           </w:p>
         </w:tc>
         <w:tc>
@@ -26306,7 +25899,6 @@
             <w:tcW w:w="1838" w:type="dxa"/>
           </w:tcPr>
           <w:p>
-            <w:proofErr w:type="spellStart"/>
             <w:r>
               <w:t>l</w:t>
             </w:r>
@@ -26319,7 +25911,6 @@
             <w:r>
               <w:t>time</w:t>
             </w:r>
-            <w:proofErr w:type="spellEnd"/>
           </w:p>
         </w:tc>
         <w:tc>
@@ -26327,14 +25918,12 @@
             <w:tcW w:w="1276" w:type="dxa"/>
           </w:tcPr>
           <w:p>
-            <w:proofErr w:type="spellStart"/>
             <w:r>
               <w:rPr>
                 <w:rFonts w:hint="eastAsia"/>
               </w:rPr>
               <w:t>datetime</w:t>
             </w:r>
-            <w:proofErr w:type="spellEnd"/>
           </w:p>
         </w:tc>
         <w:tc>
@@ -26373,7 +25962,7 @@
       <w:pPr>
         <w:outlineLvl w:val="2"/>
       </w:pPr>
-      <w:bookmarkStart w:id="42" w:name="_Toc452644499"/>
+      <w:bookmarkStart w:id="42" w:name="_Toc452649238"/>
       <w:r>
         <w:t>9.4</w:t>
       </w:r>
@@ -26392,7 +25981,6 @@
       <w:r>
         <w:t>审核日志（</w:t>
       </w:r>
-      <w:proofErr w:type="spellStart"/>
       <w:r>
         <w:rPr>
           <w:rFonts w:hint="eastAsia"/>
@@ -26405,7 +25993,6 @@
         </w:rPr>
         <w:t>_verify</w:t>
       </w:r>
-      <w:proofErr w:type="spellEnd"/>
       <w:r>
         <w:rPr>
           <w:rFonts w:hint="eastAsia"/>
@@ -26487,7 +26074,6 @@
             <w:tcW w:w="1838" w:type="dxa"/>
           </w:tcPr>
           <w:p>
-            <w:proofErr w:type="spellStart"/>
             <w:r>
               <w:t>log</w:t>
             </w:r>
@@ -26500,7 +26086,6 @@
             <w:r>
               <w:t>id</w:t>
             </w:r>
-            <w:proofErr w:type="spellEnd"/>
           </w:p>
         </w:tc>
         <w:tc>
@@ -26508,11 +26093,9 @@
             <w:tcW w:w="1276" w:type="dxa"/>
           </w:tcPr>
           <w:p>
-            <w:proofErr w:type="spellStart"/>
             <w:r>
               <w:t>bigint</w:t>
             </w:r>
-            <w:proofErr w:type="spellEnd"/>
           </w:p>
         </w:tc>
         <w:tc>
@@ -26520,7 +26103,6 @@
             <w:tcW w:w="2693" w:type="dxa"/>
           </w:tcPr>
           <w:p>
-            <w:proofErr w:type="spellStart"/>
             <w:r>
               <w:t>r</w:t>
             </w:r>
@@ -26528,14 +26110,7 @@
               <w:rPr>
                 <w:rFonts w:hint="eastAsia"/>
               </w:rPr>
-              <w:t>equired,auto</w:t>
-            </w:r>
-            <w:proofErr w:type="spellEnd"/>
-            <w:r>
-              <w:rPr>
-                <w:rFonts w:hint="eastAsia"/>
-              </w:rPr>
-              <w:t xml:space="preserve"> increment</w:t>
+              <w:t>equired,auto increment</w:t>
             </w:r>
           </w:p>
         </w:tc>
@@ -26562,14 +26137,12 @@
             <w:tcW w:w="1838" w:type="dxa"/>
           </w:tcPr>
           <w:p>
-            <w:proofErr w:type="spellStart"/>
             <w:r>
               <w:t>idea</w:t>
             </w:r>
             <w:r>
               <w:t>_id</w:t>
             </w:r>
-            <w:proofErr w:type="spellEnd"/>
           </w:p>
         </w:tc>
         <w:tc>
@@ -26618,7 +26191,6 @@
             <w:tcW w:w="1838" w:type="dxa"/>
           </w:tcPr>
           <w:p>
-            <w:proofErr w:type="spellStart"/>
             <w:r>
               <w:t>c</w:t>
             </w:r>
@@ -26631,7 +26203,6 @@
             <w:r>
               <w:t>id</w:t>
             </w:r>
-            <w:proofErr w:type="spellEnd"/>
           </w:p>
         </w:tc>
         <w:tc>
@@ -26866,7 +26437,6 @@
             <w:tcW w:w="1838" w:type="dxa"/>
           </w:tcPr>
           <w:p>
-            <w:proofErr w:type="spellStart"/>
             <w:r>
               <w:t>l</w:t>
             </w:r>
@@ -26879,7 +26449,6 @@
             <w:r>
               <w:t>time</w:t>
             </w:r>
-            <w:proofErr w:type="spellEnd"/>
           </w:p>
         </w:tc>
         <w:tc>
@@ -26887,14 +26456,12 @@
             <w:tcW w:w="1276" w:type="dxa"/>
           </w:tcPr>
           <w:p>
-            <w:proofErr w:type="spellStart"/>
             <w:r>
               <w:rPr>
                 <w:rFonts w:hint="eastAsia"/>
               </w:rPr>
               <w:t>datetime</w:t>
             </w:r>
-            <w:proofErr w:type="spellEnd"/>
           </w:p>
         </w:tc>
         <w:tc>
@@ -26934,7 +26501,7 @@
       <w:pPr>
         <w:outlineLvl w:val="2"/>
       </w:pPr>
-      <w:bookmarkStart w:id="43" w:name="_Toc452644500"/>
+      <w:bookmarkStart w:id="43" w:name="_Toc452649239"/>
       <w:r>
         <w:rPr>
           <w:rFonts w:hint="eastAsia"/>
@@ -26959,14 +26526,12 @@
       <w:r>
         <w:t>日志（</w:t>
       </w:r>
-      <w:proofErr w:type="spellStart"/>
       <w:r>
         <w:rPr>
           <w:rFonts w:hint="eastAsia"/>
         </w:rPr>
         <w:t>order_modify_log</w:t>
       </w:r>
-      <w:proofErr w:type="spellEnd"/>
       <w:r>
         <w:rPr>
           <w:rFonts w:hint="eastAsia"/>
@@ -27048,7 +26613,6 @@
             <w:tcW w:w="1838" w:type="dxa"/>
           </w:tcPr>
           <w:p>
-            <w:proofErr w:type="spellStart"/>
             <w:r>
               <w:t>log</w:t>
             </w:r>
@@ -27061,7 +26625,6 @@
             <w:r>
               <w:t>id</w:t>
             </w:r>
-            <w:proofErr w:type="spellEnd"/>
           </w:p>
         </w:tc>
         <w:tc>
@@ -27069,11 +26632,9 @@
             <w:tcW w:w="1276" w:type="dxa"/>
           </w:tcPr>
           <w:p>
-            <w:proofErr w:type="spellStart"/>
             <w:r>
               <w:t>bigint</w:t>
             </w:r>
-            <w:proofErr w:type="spellEnd"/>
           </w:p>
         </w:tc>
         <w:tc>
@@ -27081,7 +26642,6 @@
             <w:tcW w:w="2693" w:type="dxa"/>
           </w:tcPr>
           <w:p>
-            <w:proofErr w:type="spellStart"/>
             <w:r>
               <w:t>r</w:t>
             </w:r>
@@ -27089,14 +26649,7 @@
               <w:rPr>
                 <w:rFonts w:hint="eastAsia"/>
               </w:rPr>
-              <w:t>equired,auto</w:t>
-            </w:r>
-            <w:proofErr w:type="spellEnd"/>
-            <w:r>
-              <w:rPr>
-                <w:rFonts w:hint="eastAsia"/>
-              </w:rPr>
-              <w:t xml:space="preserve"> increment</w:t>
+              <w:t>equired,auto increment</w:t>
             </w:r>
           </w:p>
         </w:tc>
@@ -27123,11 +26676,9 @@
             <w:tcW w:w="1838" w:type="dxa"/>
           </w:tcPr>
           <w:p>
-            <w:proofErr w:type="spellStart"/>
             <w:r>
               <w:t>Item_type</w:t>
             </w:r>
-            <w:proofErr w:type="spellEnd"/>
           </w:p>
         </w:tc>
         <w:tc>
@@ -27185,11 +26736,9 @@
             <w:tcW w:w="1838" w:type="dxa"/>
           </w:tcPr>
           <w:p>
-            <w:proofErr w:type="spellStart"/>
             <w:r>
               <w:t>item_id</w:t>
             </w:r>
-            <w:proofErr w:type="spellEnd"/>
           </w:p>
         </w:tc>
         <w:tc>
@@ -27241,7 +26790,6 @@
             <w:tcW w:w="1838" w:type="dxa"/>
           </w:tcPr>
           <w:p>
-            <w:proofErr w:type="spellStart"/>
             <w:r>
               <w:t>c</w:t>
             </w:r>
@@ -27254,7 +26802,6 @@
             <w:r>
               <w:t>id</w:t>
             </w:r>
-            <w:proofErr w:type="spellEnd"/>
           </w:p>
         </w:tc>
         <w:tc>
@@ -27417,7 +26964,6 @@
             <w:tcW w:w="1838" w:type="dxa"/>
           </w:tcPr>
           <w:p>
-            <w:proofErr w:type="spellStart"/>
             <w:r>
               <w:t>l</w:t>
             </w:r>
@@ -27430,7 +26976,6 @@
             <w:r>
               <w:t>time</w:t>
             </w:r>
-            <w:proofErr w:type="spellEnd"/>
           </w:p>
         </w:tc>
         <w:tc>
@@ -27438,14 +26983,12 @@
             <w:tcW w:w="1276" w:type="dxa"/>
           </w:tcPr>
           <w:p>
-            <w:proofErr w:type="spellStart"/>
             <w:r>
               <w:rPr>
                 <w:rFonts w:hint="eastAsia"/>
               </w:rPr>
               <w:t>datetime</w:t>
             </w:r>
-            <w:proofErr w:type="spellEnd"/>
           </w:p>
         </w:tc>
         <w:tc>
@@ -27485,7 +27028,7 @@
       <w:pPr>
         <w:outlineLvl w:val="0"/>
       </w:pPr>
-      <w:bookmarkStart w:id="44" w:name="_Toc452644501"/>
+      <w:bookmarkStart w:id="44" w:name="_Toc452649240"/>
       <w:r>
         <w:rPr>
           <w:rFonts w:hint="eastAsia"/>
@@ -27506,7 +27049,7 @@
       <w:pPr>
         <w:outlineLvl w:val="0"/>
       </w:pPr>
-      <w:bookmarkStart w:id="45" w:name="_Toc452644502"/>
+      <w:bookmarkStart w:id="45" w:name="_Toc452649241"/>
       <w:r>
         <w:rPr>
           <w:rFonts w:hint="eastAsia"/>
@@ -27532,7 +27075,7 @@
       <w:pPr>
         <w:outlineLvl w:val="1"/>
       </w:pPr>
-      <w:bookmarkStart w:id="46" w:name="_Toc452644503"/>
+      <w:bookmarkStart w:id="46" w:name="_Toc452649242"/>
       <w:r>
         <w:t xml:space="preserve">11.1 </w:t>
       </w:r>
@@ -27549,9 +27092,8 @@
       <w:pPr>
         <w:outlineLvl w:val="2"/>
       </w:pPr>
-      <w:bookmarkStart w:id="47" w:name="_Toc452644504"/>
-      <w:r>
-        <w:lastRenderedPageBreak/>
+      <w:bookmarkStart w:id="47" w:name="_Toc452649243"/>
+      <w:r>
         <w:t xml:space="preserve">11.1.1 </w:t>
       </w:r>
       <w:r>
@@ -27617,7 +27159,7 @@
           <v:shape id="_x0000_i1025" type="#_x0000_t75" style="width:415.5pt;height:506.25pt" o:ole="">
             <v:imagedata r:id="rId5" o:title=""/>
           </v:shape>
-          <o:OLEObject Type="Embed" ProgID="Visio.Drawing.15" ShapeID="_x0000_i1025" DrawAspect="Content" ObjectID="_1526386570" r:id="rId6"/>
+          <o:OLEObject Type="Embed" ProgID="Visio.Drawing.15" ShapeID="_x0000_i1025" DrawAspect="Content" ObjectID="_1526391181" r:id="rId6"/>
         </w:object>
       </w:r>
     </w:p>
@@ -27627,7 +27169,7 @@
       <w:pPr>
         <w:outlineLvl w:val="2"/>
       </w:pPr>
-      <w:bookmarkStart w:id="48" w:name="_Toc452644505"/>
+      <w:bookmarkStart w:id="48" w:name="_Toc452649244"/>
       <w:r>
         <w:rPr>
           <w:rFonts w:hint="eastAsia"/>
@@ -27746,13 +27288,8 @@
               </w:rPr>
               <w:t>数据</w:t>
             </w:r>
-            <w:proofErr w:type="gramStart"/>
-            <w:r>
-              <w:t>随合同</w:t>
-            </w:r>
-            <w:proofErr w:type="gramEnd"/>
-            <w:r>
-              <w:t>的定义。</w:t>
+            <w:r>
+              <w:t>随合同的定义。</w:t>
             </w:r>
           </w:p>
         </w:tc>
@@ -27801,7 +27338,6 @@
               <w:rPr>
                 <w:rFonts w:hint="eastAsia"/>
               </w:rPr>
-              <w:lastRenderedPageBreak/>
               <w:t>订单描述</w:t>
             </w:r>
           </w:p>
@@ -27861,15 +27397,7 @@
               <w:t>该</w:t>
             </w:r>
             <w:r>
-              <w:t>数据</w:t>
-            </w:r>
-            <w:proofErr w:type="gramStart"/>
-            <w:r>
-              <w:t>随合同</w:t>
-            </w:r>
-            <w:proofErr w:type="gramEnd"/>
-            <w:r>
-              <w:t>的定义。</w:t>
+              <w:t>数据随合同的定义。</w:t>
             </w:r>
           </w:p>
         </w:tc>
@@ -27912,15 +27440,7 @@
               <w:t>该</w:t>
             </w:r>
             <w:r>
-              <w:t>数据</w:t>
-            </w:r>
-            <w:proofErr w:type="gramStart"/>
-            <w:r>
-              <w:t>随合同</w:t>
-            </w:r>
-            <w:proofErr w:type="gramEnd"/>
-            <w:r>
-              <w:t>的定义。</w:t>
+              <w:t>数据随合同的定义。</w:t>
             </w:r>
           </w:p>
         </w:tc>
@@ -27977,7 +27497,7 @@
       <w:pPr>
         <w:outlineLvl w:val="2"/>
       </w:pPr>
-      <w:bookmarkStart w:id="49" w:name="_Toc452644506"/>
+      <w:bookmarkStart w:id="49" w:name="_Toc452649245"/>
       <w:r>
         <w:rPr>
           <w:rFonts w:hint="eastAsia"/>
@@ -28069,7 +27589,7 @@
           <v:shape id="_x0000_i1026" type="#_x0000_t75" style="width:184.5pt;height:267.75pt" o:ole="">
             <v:imagedata r:id="rId7" o:title=""/>
           </v:shape>
-          <o:OLEObject Type="Embed" ProgID="Visio.Drawing.15" ShapeID="_x0000_i1026" DrawAspect="Content" ObjectID="_1526386571" r:id="rId8"/>
+          <o:OLEObject Type="Embed" ProgID="Visio.Drawing.15" ShapeID="_x0000_i1026" DrawAspect="Content" ObjectID="_1526391182" r:id="rId8"/>
         </w:object>
       </w:r>
     </w:p>
@@ -28078,7 +27598,7 @@
       <w:pPr>
         <w:outlineLvl w:val="2"/>
       </w:pPr>
-      <w:bookmarkStart w:id="50" w:name="_Toc452644507"/>
+      <w:bookmarkStart w:id="50" w:name="_Toc452649246"/>
       <w:r>
         <w:rPr>
           <w:rFonts w:hint="eastAsia"/>
@@ -28155,13 +27675,8 @@
         <w:t>订单</w:t>
       </w:r>
       <w:r>
-        <w:t>在停用时</w:t>
-      </w:r>
-      <w:proofErr w:type="gramStart"/>
-      <w:r>
-        <w:t>涉及到返款</w:t>
-      </w:r>
-      <w:proofErr w:type="gramEnd"/>
+        <w:t>在停用时涉及到返款</w:t>
+      </w:r>
       <w:r>
         <w:rPr>
           <w:rFonts w:hint="eastAsia"/>
@@ -28209,7 +27724,7 @@
           <v:shape id="_x0000_i1027" type="#_x0000_t75" style="width:255pt;height:386.25pt" o:ole="">
             <v:imagedata r:id="rId9" o:title=""/>
           </v:shape>
-          <o:OLEObject Type="Embed" ProgID="Visio.Drawing.15" ShapeID="_x0000_i1027" DrawAspect="Content" ObjectID="_1526386572" r:id="rId10"/>
+          <o:OLEObject Type="Embed" ProgID="Visio.Drawing.15" ShapeID="_x0000_i1027" DrawAspect="Content" ObjectID="_1526391183" r:id="rId10"/>
         </w:object>
       </w:r>
     </w:p>
@@ -28218,7 +27733,7 @@
       <w:pPr>
         <w:outlineLvl w:val="1"/>
       </w:pPr>
-      <w:bookmarkStart w:id="51" w:name="_Toc452644508"/>
+      <w:bookmarkStart w:id="51" w:name="_Toc452649247"/>
       <w:r>
         <w:rPr>
           <w:rFonts w:hint="eastAsia"/>
@@ -28241,7 +27756,7 @@
       <w:pPr>
         <w:outlineLvl w:val="2"/>
       </w:pPr>
-      <w:bookmarkStart w:id="52" w:name="_Toc452644509"/>
+      <w:bookmarkStart w:id="52" w:name="_Toc452649248"/>
       <w:r>
         <w:rPr>
           <w:rFonts w:hint="eastAsia"/>
@@ -28309,7 +27824,7 @@
           <v:shape id="_x0000_i1028" type="#_x0000_t75" style="width:253.5pt;height:487.5pt" o:ole="">
             <v:imagedata r:id="rId11" o:title=""/>
           </v:shape>
-          <o:OLEObject Type="Embed" ProgID="Visio.Drawing.15" ShapeID="_x0000_i1028" DrawAspect="Content" ObjectID="_1526386573" r:id="rId12"/>
+          <o:OLEObject Type="Embed" ProgID="Visio.Drawing.15" ShapeID="_x0000_i1028" DrawAspect="Content" ObjectID="_1526391184" r:id="rId12"/>
         </w:object>
       </w:r>
     </w:p>
@@ -28319,7 +27834,7 @@
       <w:pPr>
         <w:outlineLvl w:val="2"/>
       </w:pPr>
-      <w:bookmarkStart w:id="53" w:name="_Toc452644510"/>
+      <w:bookmarkStart w:id="53" w:name="_Toc452649249"/>
       <w:r>
         <w:rPr>
           <w:rFonts w:hint="eastAsia"/>
@@ -28562,14 +28077,12 @@
             <w:tcW w:w="2765" w:type="dxa"/>
           </w:tcPr>
           <w:p>
-            <w:proofErr w:type="gramStart"/>
             <w:r>
               <w:rPr>
                 <w:rFonts w:hint="eastAsia"/>
               </w:rPr>
               <w:t>天预算</w:t>
             </w:r>
-            <w:proofErr w:type="gramEnd"/>
           </w:p>
         </w:tc>
         <w:tc>
@@ -28616,7 +28129,7 @@
       <w:pPr>
         <w:outlineLvl w:val="2"/>
       </w:pPr>
-      <w:bookmarkStart w:id="54" w:name="_Toc452644511"/>
+      <w:bookmarkStart w:id="54" w:name="_Toc452649250"/>
       <w:r>
         <w:rPr>
           <w:rFonts w:hint="eastAsia"/>
@@ -28698,7 +28211,7 @@
       <w:pPr>
         <w:outlineLvl w:val="2"/>
       </w:pPr>
-      <w:bookmarkStart w:id="55" w:name="_Toc452644512"/>
+      <w:bookmarkStart w:id="55" w:name="_Toc452649251"/>
       <w:r>
         <w:rPr>
           <w:rFonts w:hint="eastAsia"/>
@@ -28762,7 +28275,7 @@
       <w:pPr>
         <w:outlineLvl w:val="1"/>
       </w:pPr>
-      <w:bookmarkStart w:id="56" w:name="_Toc452644513"/>
+      <w:bookmarkStart w:id="56" w:name="_Toc452649252"/>
       <w:r>
         <w:rPr>
           <w:rFonts w:hint="eastAsia"/>
@@ -28785,7 +28298,7 @@
       <w:pPr>
         <w:outlineLvl w:val="2"/>
       </w:pPr>
-      <w:bookmarkStart w:id="57" w:name="_Toc452644514"/>
+      <w:bookmarkStart w:id="57" w:name="_Toc452649253"/>
       <w:r>
         <w:rPr>
           <w:rFonts w:hint="eastAsia"/>
@@ -28813,7 +28326,7 @@
           <v:shape id="_x0000_i1029" type="#_x0000_t75" style="width:238.5pt;height:499.5pt" o:ole="">
             <v:imagedata r:id="rId13" o:title=""/>
           </v:shape>
-          <o:OLEObject Type="Embed" ProgID="Visio.Drawing.15" ShapeID="_x0000_i1029" DrawAspect="Content" ObjectID="_1526386574" r:id="rId14"/>
+          <o:OLEObject Type="Embed" ProgID="Visio.Drawing.15" ShapeID="_x0000_i1029" DrawAspect="Content" ObjectID="_1526391185" r:id="rId14"/>
         </w:object>
       </w:r>
     </w:p>
@@ -28822,7 +28335,7 @@
       <w:pPr>
         <w:outlineLvl w:val="2"/>
       </w:pPr>
-      <w:bookmarkStart w:id="58" w:name="_Toc452644515"/>
+      <w:bookmarkStart w:id="58" w:name="_Toc452649254"/>
       <w:r>
         <w:rPr>
           <w:rFonts w:hint="eastAsia"/>
@@ -29057,14 +28570,12 @@
             <w:tcW w:w="2765" w:type="dxa"/>
           </w:tcPr>
           <w:p>
-            <w:proofErr w:type="gramStart"/>
             <w:r>
               <w:rPr>
                 <w:rFonts w:hint="eastAsia"/>
               </w:rPr>
               <w:t>天预算</w:t>
             </w:r>
-            <w:proofErr w:type="gramEnd"/>
           </w:p>
         </w:tc>
         <w:tc>
@@ -29554,11 +29065,9 @@
             <w:r>
               <w:t>的</w:t>
             </w:r>
-            <w:proofErr w:type="spellStart"/>
             <w:r>
               <w:t>ip</w:t>
             </w:r>
-            <w:proofErr w:type="spellEnd"/>
           </w:p>
         </w:tc>
         <w:tc>
@@ -29595,7 +29104,7 @@
       <w:pPr>
         <w:outlineLvl w:val="2"/>
       </w:pPr>
-      <w:bookmarkStart w:id="59" w:name="_Toc452644516"/>
+      <w:bookmarkStart w:id="59" w:name="_Toc452649255"/>
       <w:r>
         <w:rPr>
           <w:rFonts w:hint="eastAsia"/>
@@ -29630,21 +29139,10 @@
         <w:rPr>
           <w:rFonts w:hint="eastAsia"/>
         </w:rPr>
-        <w:t>策略</w:t>
-      </w:r>
-      <w:proofErr w:type="gramStart"/>
-      <w:r>
-        <w:rPr>
-          <w:rFonts w:hint="eastAsia"/>
-        </w:rPr>
-        <w:t>组</w:t>
-      </w:r>
-      <w:r>
-        <w:t>处于</w:t>
-      </w:r>
-      <w:proofErr w:type="gramEnd"/>
-      <w:r>
-        <w:t>正常投放时，</w:t>
+        <w:t>策略组</w:t>
+      </w:r>
+      <w:r>
+        <w:t>处于正常投放时，</w:t>
       </w:r>
       <w:r>
         <w:rPr>
@@ -29688,7 +29186,7 @@
       <w:pPr>
         <w:outlineLvl w:val="2"/>
       </w:pPr>
-      <w:bookmarkStart w:id="60" w:name="_Toc452644517"/>
+      <w:bookmarkStart w:id="60" w:name="_Toc452649256"/>
       <w:r>
         <w:rPr>
           <w:rFonts w:hint="eastAsia"/>
@@ -29749,7 +29247,7 @@
       <w:pPr>
         <w:outlineLvl w:val="1"/>
       </w:pPr>
-      <w:bookmarkStart w:id="61" w:name="_Toc452644518"/>
+      <w:bookmarkStart w:id="61" w:name="_Toc452649257"/>
       <w:r>
         <w:rPr>
           <w:rFonts w:hint="eastAsia"/>
@@ -29772,7 +29270,7 @@
       <w:pPr>
         <w:outlineLvl w:val="2"/>
       </w:pPr>
-      <w:bookmarkStart w:id="62" w:name="_Toc452644519"/>
+      <w:bookmarkStart w:id="62" w:name="_Toc452649258"/>
       <w:r>
         <w:rPr>
           <w:rFonts w:hint="eastAsia"/>
@@ -29800,7 +29298,7 @@
           <v:shape id="_x0000_i1030" type="#_x0000_t75" style="width:255pt;height:363.75pt" o:ole="">
             <v:imagedata r:id="rId15" o:title=""/>
           </v:shape>
-          <o:OLEObject Type="Embed" ProgID="Visio.Drawing.15" ShapeID="_x0000_i1030" DrawAspect="Content" ObjectID="_1526386575" r:id="rId16"/>
+          <o:OLEObject Type="Embed" ProgID="Visio.Drawing.15" ShapeID="_x0000_i1030" DrawAspect="Content" ObjectID="_1526391186" r:id="rId16"/>
         </w:object>
       </w:r>
     </w:p>
@@ -29810,7 +29308,7 @@
       <w:pPr>
         <w:outlineLvl w:val="2"/>
       </w:pPr>
-      <w:bookmarkStart w:id="63" w:name="_Toc452644520"/>
+      <w:bookmarkStart w:id="63" w:name="_Toc452649259"/>
       <w:r>
         <w:rPr>
           <w:rFonts w:hint="eastAsia"/>
@@ -30058,19 +29556,11 @@
               <w:rPr>
                 <w:rFonts w:hint="eastAsia"/>
               </w:rPr>
-              <w:t>广告</w:t>
-            </w:r>
-            <w:proofErr w:type="gramStart"/>
-            <w:r>
-              <w:rPr>
-                <w:rFonts w:hint="eastAsia"/>
-              </w:rPr>
-              <w:t>位</w:t>
+              <w:t>广告位</w:t>
             </w:r>
             <w:r>
               <w:t>类型</w:t>
             </w:r>
-            <w:proofErr w:type="gramEnd"/>
           </w:p>
         </w:tc>
         <w:tc>
@@ -30155,7 +29645,7 @@
       <w:pPr>
         <w:outlineLvl w:val="2"/>
       </w:pPr>
-      <w:bookmarkStart w:id="64" w:name="_Toc452644521"/>
+      <w:bookmarkStart w:id="64" w:name="_Toc452649260"/>
       <w:r>
         <w:rPr>
           <w:rFonts w:hint="eastAsia"/>
@@ -30192,7 +29682,7 @@
       <w:pPr>
         <w:outlineLvl w:val="2"/>
       </w:pPr>
-      <w:bookmarkStart w:id="65" w:name="_Toc452644522"/>
+      <w:bookmarkStart w:id="65" w:name="_Toc452649261"/>
       <w:r>
         <w:rPr>
           <w:rFonts w:hint="eastAsia"/>
@@ -30229,7 +29719,7 @@
       <w:pPr>
         <w:outlineLvl w:val="1"/>
       </w:pPr>
-      <w:bookmarkStart w:id="66" w:name="_Toc452644523"/>
+      <w:bookmarkStart w:id="66" w:name="_Toc452649262"/>
       <w:r>
         <w:rPr>
           <w:rFonts w:hint="eastAsia"/>
@@ -30252,7 +29742,7 @@
       <w:pPr>
         <w:outlineLvl w:val="2"/>
       </w:pPr>
-      <w:bookmarkStart w:id="67" w:name="_Toc452644524"/>
+      <w:bookmarkStart w:id="67" w:name="_Toc452649263"/>
       <w:r>
         <w:rPr>
           <w:rFonts w:hint="eastAsia"/>
@@ -30313,13 +29803,8 @@
         </w:rPr>
         <w:t>管理员</w:t>
       </w:r>
-      <w:proofErr w:type="gramStart"/>
-      <w:r>
-        <w:t>帐号</w:t>
-      </w:r>
-      <w:proofErr w:type="gramEnd"/>
-      <w:r>
-        <w:t>，</w:t>
+      <w:r>
+        <w:t>帐号，</w:t>
       </w:r>
       <w:r>
         <w:rPr>
@@ -30342,7 +29827,7 @@
       <w:pPr>
         <w:outlineLvl w:val="2"/>
       </w:pPr>
-      <w:bookmarkStart w:id="68" w:name="_Toc452644525"/>
+      <w:bookmarkStart w:id="68" w:name="_Toc452649264"/>
       <w:r>
         <w:rPr>
           <w:rFonts w:hint="eastAsia"/>
@@ -30665,7 +30150,6 @@
             <w:tcW w:w="2765" w:type="dxa"/>
           </w:tcPr>
           <w:p>
-            <w:proofErr w:type="spellStart"/>
             <w:r>
               <w:t>I</w:t>
             </w:r>
@@ -30675,7 +30159,6 @@
               </w:rPr>
               <w:t>cp</w:t>
             </w:r>
-            <w:proofErr w:type="spellEnd"/>
           </w:p>
         </w:tc>
         <w:tc>
@@ -30730,7 +30213,7 @@
       <w:pPr>
         <w:outlineLvl w:val="2"/>
       </w:pPr>
-      <w:bookmarkStart w:id="69" w:name="_Toc452644526"/>
+      <w:bookmarkStart w:id="69" w:name="_Toc452649265"/>
       <w:r>
         <w:rPr>
           <w:rFonts w:hint="eastAsia"/>
@@ -30776,7 +30259,7 @@
       <w:pPr>
         <w:outlineLvl w:val="2"/>
       </w:pPr>
-      <w:bookmarkStart w:id="70" w:name="_Toc452644527"/>
+      <w:bookmarkStart w:id="70" w:name="_Toc452649266"/>
       <w:r>
         <w:rPr>
           <w:rFonts w:hint="eastAsia"/>
@@ -31658,7 +31141,7 @@
 </file>
 
 <file path=customXml/itemProps1.xml><?xml version="1.0" encoding="utf-8"?>
-<ds:datastoreItem xmlns:ds="http://schemas.openxmlformats.org/officeDocument/2006/customXml" ds:itemID="{346A9903-8E6B-4F13-840E-B5C440A31BF7}">
+<ds:datastoreItem xmlns:ds="http://schemas.openxmlformats.org/officeDocument/2006/customXml" ds:itemID="{02957B1F-7D7E-4566-A1F9-4A7723680898}">
   <ds:schemaRefs>
     <ds:schemaRef ds:uri="http://schemas.openxmlformats.org/officeDocument/2006/bibliography"/>
   </ds:schemaRefs>
